--- a/Netflix_AdTier_CaseStudy_SweetySeelam.docx
+++ b/Netflix_AdTier_CaseStudy_SweetySeelam.docx
@@ -35,8 +35,8 @@
           <w:sz w:val="24"/>
           <w:szCs w:val="24"/>
         </w:rPr>
-        <w:pict w14:anchorId="2BE8BE72">
-          <v:rect id="_x0000_i1090" style="width:426.8pt;height:.05pt;flip:y;mso-position-horizontal:absolute;mso-position-horizontal-relative:text;mso-position-vertical:absolute;mso-position-vertical-relative:text" o:hrpct="988" o:hralign="center" o:hrstd="t" o:hr="t" fillcolor="#a0a0a0" stroked="f"/>
+        <w:pict w14:anchorId="70DC82EE">
+          <v:rect id="_x0000_i1025" style="width:426.8pt;height:.05pt;flip:y;mso-position-horizontal:absolute;mso-position-horizontal-relative:text;mso-position-vertical:absolute;mso-position-vertical-relative:text" o:hrpct="988" o:hralign="center" o:hrstd="t" o:hr="t" fillcolor="#a0a0a0" stroked="f"/>
         </w:pict>
       </w:r>
     </w:p>
@@ -75,7 +75,7 @@
           <w:sz w:val="24"/>
           <w:szCs w:val="24"/>
         </w:rPr>
-        <w:t>In an increasingly saturated streaming landscape, Netflix faces its toughest battle yet: fending off aggressive competitors while grappling with rising content costs and slowing subscriber growth. In response, Netflix introduced a lower-cost and supported tier as part of a multi-pronged strategy to expand its global reach, preserve profitability, and maintain its leadership position.</w:t>
+        <w:t>In an increasingly saturated streaming landscape, Netflix faces its toughest battle yet: fending off aggressive competitors while grappling with rising content costs, shifting consumer behaviors, and the pressures of global market expansion.</w:t>
       </w:r>
     </w:p>
     <w:p>
@@ -94,7 +94,59 @@
           <w:sz w:val="24"/>
           <w:szCs w:val="24"/>
         </w:rPr>
-        <w:t>This case study explores how Netflix's decision to embrace advertising marks a strategic pivot, what risks it introduces (ad fatigue, churn, cannibalization), and how Netflix can use data science and behavioral analytics to optimize the trade-offs. We propose advanced modeling approaches to evaluate retention, engagement, and lifetime value, offering recommendations that align both business growth and user satisfaction.</w:t>
+        <w:t>In response, Netflix has strategically introduced a lower-cost, ad-supported tier</w:t>
+      </w:r>
+      <w:r>
+        <w:rPr>
+          <w:rFonts w:ascii="Times New Roman" w:hAnsi="Times New Roman" w:cs="Times New Roman"/>
+          <w:sz w:val="24"/>
+          <w:szCs w:val="24"/>
+        </w:rPr>
+        <w:t>,</w:t>
+      </w:r>
+      <w:r>
+        <w:rPr>
+          <w:rFonts w:ascii="Times New Roman" w:hAnsi="Times New Roman" w:cs="Times New Roman"/>
+          <w:sz w:val="24"/>
+          <w:szCs w:val="24"/>
+        </w:rPr>
+        <w:t xml:space="preserve"> a move that now accounts for over </w:t>
+      </w:r>
+      <w:r>
+        <w:rPr>
+          <w:rFonts w:ascii="Times New Roman" w:hAnsi="Times New Roman" w:cs="Times New Roman"/>
+          <w:b/>
+          <w:bCs/>
+          <w:sz w:val="24"/>
+          <w:szCs w:val="24"/>
+        </w:rPr>
+        <w:t>55% of all new sign-ups</w:t>
+      </w:r>
+      <w:r>
+        <w:rPr>
+          <w:rFonts w:ascii="Times New Roman" w:hAnsi="Times New Roman" w:cs="Times New Roman"/>
+          <w:sz w:val="24"/>
+          <w:szCs w:val="24"/>
+        </w:rPr>
+        <w:t xml:space="preserve"> and supports a broader content portfolio backed by a projected </w:t>
+      </w:r>
+      <w:r>
+        <w:rPr>
+          <w:rFonts w:ascii="Times New Roman" w:hAnsi="Times New Roman" w:cs="Times New Roman"/>
+          <w:b/>
+          <w:bCs/>
+          <w:sz w:val="24"/>
+          <w:szCs w:val="24"/>
+        </w:rPr>
+        <w:t>$18 billion spend in 2025</w:t>
+      </w:r>
+      <w:r>
+        <w:rPr>
+          <w:rFonts w:ascii="Times New Roman" w:hAnsi="Times New Roman" w:cs="Times New Roman"/>
+          <w:sz w:val="24"/>
+          <w:szCs w:val="24"/>
+        </w:rPr>
+        <w:t>.</w:t>
       </w:r>
     </w:p>
     <w:p>
@@ -113,11 +165,85 @@
           <w:sz w:val="24"/>
           <w:szCs w:val="24"/>
         </w:rPr>
-        <w:t>This is an original, data-informed, and forward-looking analysis tailored for decision-makers, recruiters, and innovation leaders seeking real business value.</w:t>
+        <w:t xml:space="preserve">This case study explores how this pivot toward hybrid monetization introduces risks (e.g., churn, ad fatigue, ARPU cannibalization), and how </w:t>
+      </w:r>
+      <w:r>
+        <w:rPr>
+          <w:rFonts w:ascii="Times New Roman" w:hAnsi="Times New Roman" w:cs="Times New Roman"/>
+          <w:b/>
+          <w:bCs/>
+          <w:sz w:val="24"/>
+          <w:szCs w:val="24"/>
+        </w:rPr>
+        <w:t>data science, machine learning, and behavioral modeling</w:t>
+      </w:r>
+      <w:r>
+        <w:rPr>
+          <w:rFonts w:ascii="Times New Roman" w:hAnsi="Times New Roman" w:cs="Times New Roman"/>
+          <w:sz w:val="24"/>
+          <w:szCs w:val="24"/>
+        </w:rPr>
+        <w:t xml:space="preserve"> can guide Netflix in optimizing the user experience and long-term value.</w:t>
       </w:r>
     </w:p>
     <w:p>
       <w:pPr>
+        <w:spacing w:after="0" w:line="480" w:lineRule="auto"/>
+        <w:ind w:firstLine="720"/>
+        <w:rPr>
+          <w:rFonts w:ascii="Times New Roman" w:hAnsi="Times New Roman" w:cs="Times New Roman"/>
+          <w:sz w:val="24"/>
+          <w:szCs w:val="24"/>
+        </w:rPr>
+      </w:pPr>
+      <w:r>
+        <w:rPr>
+          <w:rFonts w:ascii="Times New Roman" w:hAnsi="Times New Roman" w:cs="Times New Roman"/>
+          <w:sz w:val="24"/>
+          <w:szCs w:val="24"/>
+        </w:rPr>
+        <w:t>We propose a roadmap of predictive analytics, reinforcement learning, and segmentation strategies to drive sustainable growth and monetization without eroding the brand’s premium identity.</w:t>
+      </w:r>
+    </w:p>
+    <w:p>
+      <w:pPr>
+        <w:spacing w:after="0" w:line="480" w:lineRule="auto"/>
+        <w:ind w:firstLine="720"/>
+        <w:rPr>
+          <w:rFonts w:ascii="Times New Roman" w:hAnsi="Times New Roman" w:cs="Times New Roman"/>
+          <w:sz w:val="24"/>
+          <w:szCs w:val="24"/>
+        </w:rPr>
+      </w:pPr>
+      <w:r>
+        <w:rPr>
+          <w:rFonts w:ascii="Times New Roman" w:hAnsi="Times New Roman" w:cs="Times New Roman"/>
+          <w:sz w:val="24"/>
+          <w:szCs w:val="24"/>
+        </w:rPr>
+        <w:t xml:space="preserve">This is an original, forward-looking analysis tailored for data leaders, recruiters, and decision-makers seeking </w:t>
+      </w:r>
+      <w:r>
+        <w:rPr>
+          <w:rFonts w:ascii="Times New Roman" w:hAnsi="Times New Roman" w:cs="Times New Roman"/>
+          <w:b/>
+          <w:bCs/>
+          <w:sz w:val="24"/>
+          <w:szCs w:val="24"/>
+        </w:rPr>
+        <w:t>business-aligned, evidence-backed innovation</w:t>
+      </w:r>
+      <w:r>
+        <w:rPr>
+          <w:rFonts w:ascii="Times New Roman" w:hAnsi="Times New Roman" w:cs="Times New Roman"/>
+          <w:sz w:val="24"/>
+          <w:szCs w:val="24"/>
+        </w:rPr>
+        <w:t>.</w:t>
+      </w:r>
+    </w:p>
+    <w:p>
+      <w:pPr>
         <w:pStyle w:val="Heading2"/>
         <w:spacing w:before="0" w:line="480" w:lineRule="auto"/>
         <w:rPr>
@@ -132,8 +258,8 @@
           <w:sz w:val="24"/>
           <w:szCs w:val="24"/>
         </w:rPr>
-        <w:pict w14:anchorId="33EEE278">
-          <v:rect id="_x0000_i1091" style="width:0;height:1.5pt" o:hralign="center" o:hrstd="t" o:hr="t" fillcolor="#a0a0a0" stroked="f"/>
+        <w:pict w14:anchorId="5697DD52">
+          <v:rect id="_x0000_i1026" style="width:0;height:1.5pt" o:hralign="center" o:hrstd="t" o:hr="t" fillcolor="#a0a0a0" stroked="f"/>
         </w:pict>
       </w:r>
     </w:p>
@@ -153,7 +279,7 @@
           <w:sz w:val="28"/>
           <w:szCs w:val="28"/>
         </w:rPr>
-        <w:t>1. The Business Challenge</w:t>
+        <w:t>Business Challenge</w:t>
       </w:r>
     </w:p>
     <w:p>
@@ -210,7 +336,16 @@
           <w:sz w:val="24"/>
           <w:szCs w:val="24"/>
         </w:rPr>
-        <w:t xml:space="preserve"> and Disney+ to regional players like ViU and JioCinema, Netflix now faces mature competition in all key markets. Simultaneously, the rise of free, ad-supported TV (FAST) platforms threatens Netflix's premium-only model.</w:t>
+        <w:t xml:space="preserve"> and Disney+ to regional players like ViU and JioCinema, Netflix now faces mature competition </w:t>
+      </w:r>
+      <w:r>
+        <w:rPr>
+          <w:rFonts w:ascii="Times New Roman" w:hAnsi="Times New Roman" w:cs="Times New Roman"/>
+          <w:sz w:val="24"/>
+          <w:szCs w:val="24"/>
+        </w:rPr>
+        <w:lastRenderedPageBreak/>
+        <w:t>in all key markets. Simultaneously, the rise of free, ad-supported TV (FAST) platforms threatens Netflix's premium-only model.</w:t>
       </w:r>
     </w:p>
     <w:p>
@@ -232,7 +367,6 @@
           <w:sz w:val="24"/>
           <w:szCs w:val="24"/>
         </w:rPr>
-        <w:lastRenderedPageBreak/>
         <w:t>Soaring Content Costs</w:t>
       </w:r>
     </w:p>
@@ -252,7 +386,7 @@
           <w:sz w:val="24"/>
           <w:szCs w:val="24"/>
         </w:rPr>
-        <w:t>Original content has become Netflix's differentiator, but with production budgets projected to reach $17 billion in 2024, up from $13 billion in 2023 (Business Today, 2024), sustaining this quality output is financially unsustainable without new monetization levers.</w:t>
+        <w:t>Original content remains Netflix's key differentiator, and in 2025, the company is expected to spend approximately $18 billion, up from $16.2 billion in 2024 (Variety, 2025). CFO Spencer Neumann emphasized that this figure is “not anywhere near the ceiling,” suggesting continued aggressive investment — not just in scripted content, but also in live entertainment (e.g. WWE Monday Night Raw), unscripted shows, and exclusive talk formats.</w:t>
       </w:r>
     </w:p>
     <w:p>
@@ -396,7 +530,7 @@
           <w:szCs w:val="24"/>
         </w:rPr>
         <w:drawing>
-          <wp:inline distT="0" distB="0" distL="0" distR="0" wp14:anchorId="32A523BF" wp14:editId="61297137">
+          <wp:inline distT="0" distB="0" distL="0" distR="0" wp14:anchorId="1B126C2E" wp14:editId="2CCCEEF0">
             <wp:extent cx="5029200" cy="3143250"/>
             <wp:effectExtent l="0" t="0" r="0" b="0"/>
             <wp:docPr id="1" name="Picture 1"/>
@@ -448,6 +582,7 @@
           <w:sz w:val="24"/>
           <w:szCs w:val="24"/>
         </w:rPr>
+        <w:lastRenderedPageBreak/>
         <w:t>*Note.* Data from Barron’s (2024), Netflix IR (2024).</w:t>
       </w:r>
     </w:p>
@@ -467,9 +602,8 @@
           <w:sz w:val="24"/>
           <w:szCs w:val="24"/>
         </w:rPr>
-        <w:lastRenderedPageBreak/>
-        <w:pict w14:anchorId="6A635749">
-          <v:rect id="_x0000_i1092" style="width:0;height:1.5pt" o:hralign="center" o:hrstd="t" o:hr="t" fillcolor="#a0a0a0" stroked="f"/>
+        <w:pict w14:anchorId="4CF738F1">
+          <v:rect id="_x0000_i1027" style="width:0;height:1.5pt" o:hralign="center" o:hrstd="t" o:hr="t" fillcolor="#a0a0a0" stroked="f"/>
         </w:pict>
       </w:r>
     </w:p>
@@ -489,7 +623,7 @@
           <w:sz w:val="28"/>
           <w:szCs w:val="28"/>
         </w:rPr>
-        <w:t>2. Netflix's Strategic Response: The Ad-Tier Gamble</w:t>
+        <w:t>Netflix's Strategic Response: The Ad-Tier Gamble</w:t>
       </w:r>
     </w:p>
     <w:p>
@@ -591,7 +725,51 @@
           <w:sz w:val="24"/>
           <w:szCs w:val="24"/>
         </w:rPr>
-        <w:t>Initial success: Over 70 million monthly active users are now on the ad-supported plan, making up approximately 40–50% of new sign-ups in ad-eligible regions as of late 2024 (The Verge, 2024; Netflix IR, 2024).</w:t>
+        <w:t>By Q1 2025, Netflix’s ad-supported tier had surpassed 91 million users, accounting for 55% of all new sign-ups in eligible markets. This rapid adoption was driven by global expansion, targeted pricing, and the introduction of a proprietary ad tech platform.</w:t>
+      </w:r>
+    </w:p>
+    <w:p>
+      <w:pPr>
+        <w:spacing w:after="0" w:line="480" w:lineRule="auto"/>
+        <w:rPr>
+          <w:rFonts w:ascii="Times New Roman" w:hAnsi="Times New Roman" w:cs="Times New Roman"/>
+          <w:sz w:val="24"/>
+          <w:szCs w:val="24"/>
+        </w:rPr>
+      </w:pPr>
+      <w:r>
+        <w:rPr>
+          <w:rFonts w:ascii="Times New Roman" w:hAnsi="Times New Roman" w:cs="Times New Roman"/>
+          <w:sz w:val="24"/>
+          <w:szCs w:val="24"/>
+        </w:rPr>
+        <w:t>(Source: CampaignAsia, 2025; Netflix IR, 2025)</w:t>
+      </w:r>
+    </w:p>
+    <w:p>
+      <w:pPr>
+        <w:spacing w:after="0" w:line="480" w:lineRule="auto"/>
+        <w:rPr>
+          <w:rFonts w:ascii="Times New Roman" w:hAnsi="Times New Roman" w:cs="Times New Roman"/>
+          <w:sz w:val="24"/>
+          <w:szCs w:val="24"/>
+        </w:rPr>
+      </w:pPr>
+      <w:r>
+        <w:rPr>
+          <w:rFonts w:ascii="Segoe UI Emoji" w:hAnsi="Segoe UI Emoji" w:cs="Segoe UI Emoji"/>
+          <w:sz w:val="24"/>
+          <w:szCs w:val="24"/>
+        </w:rPr>
+        <w:t>💡</w:t>
+      </w:r>
+      <w:r>
+        <w:rPr>
+          <w:rFonts w:ascii="Times New Roman" w:hAnsi="Times New Roman" w:cs="Times New Roman"/>
+          <w:sz w:val="24"/>
+          <w:szCs w:val="24"/>
+        </w:rPr>
+        <w:t xml:space="preserve"> Note: Your 30% QoQ ad-tier growth + proprietary ad platform info comes directly from CampaignAsia (2025)</w:t>
       </w:r>
     </w:p>
     <w:p>
@@ -695,7 +873,7 @@
           <w:szCs w:val="24"/>
         </w:rPr>
         <w:drawing>
-          <wp:anchor distT="0" distB="0" distL="114300" distR="114300" simplePos="0" relativeHeight="251660288" behindDoc="0" locked="0" layoutInCell="1" allowOverlap="1" wp14:anchorId="6CF7EE9A" wp14:editId="6D463288">
+          <wp:anchor distT="0" distB="0" distL="114300" distR="114300" simplePos="0" relativeHeight="251640320" behindDoc="0" locked="0" layoutInCell="1" allowOverlap="1" wp14:anchorId="43504187" wp14:editId="78EEB8EC">
             <wp:simplePos x="0" y="0"/>
             <wp:positionH relativeFrom="column">
               <wp:posOffset>457200</wp:posOffset>
@@ -763,6 +941,7 @@
           <w:sz w:val="24"/>
           <w:szCs w:val="24"/>
         </w:rPr>
+        <w:lastRenderedPageBreak/>
         <w:t>*Note.* Adapted from The Verge (2024), Netflix IR (2024).</w:t>
       </w:r>
     </w:p>
@@ -782,9 +961,8 @@
           <w:sz w:val="24"/>
           <w:szCs w:val="24"/>
         </w:rPr>
-        <w:lastRenderedPageBreak/>
-        <w:pict w14:anchorId="7301D86D">
-          <v:rect id="_x0000_i1093" style="width:0;height:1.5pt" o:hralign="center" o:hrstd="t" o:hr="t" fillcolor="#a0a0a0" stroked="f"/>
+        <w:pict w14:anchorId="7939309D">
+          <v:rect id="_x0000_i1028" style="width:0;height:1.5pt" o:hralign="center" o:hrstd="t" o:hr="t" fillcolor="#a0a0a0" stroked="f"/>
         </w:pict>
       </w:r>
     </w:p>
@@ -804,7 +982,7 @@
           <w:sz w:val="28"/>
           <w:szCs w:val="28"/>
         </w:rPr>
-        <w:t>3. Strategic Risks of the Ad-Tier Model</w:t>
+        <w:t>Strategic Risks of the Ad-Tier Model</w:t>
       </w:r>
     </w:p>
     <w:p>
@@ -1082,7 +1260,7 @@
           <w:sz w:val="24"/>
           <w:szCs w:val="24"/>
         </w:rPr>
-        <w:t>Despite industry-wide pressures, Netflix has maintained one of the lowest churn rates among major platforms, estimated at ~2% (HubSpot, 2023).</w:t>
+        <w:t>Netflix continues to report one of the lowest churn rates in the streaming industry — holding steady at around 2% as of early 2025, despite rising competition and price sensitivity in mature markets.</w:t>
       </w:r>
     </w:p>
     <w:p>
@@ -1101,26 +1279,19 @@
           <w:sz w:val="24"/>
           <w:szCs w:val="24"/>
         </w:rPr>
+        <w:lastRenderedPageBreak/>
         <w:drawing>
-          <wp:anchor distT="0" distB="0" distL="114300" distR="114300" simplePos="0" relativeHeight="251656192" behindDoc="0" locked="0" layoutInCell="1" allowOverlap="1" wp14:anchorId="7AF0834B" wp14:editId="7A9BBE2C">
+          <wp:anchor distT="0" distB="0" distL="114300" distR="114300" simplePos="0" relativeHeight="251633152" behindDoc="0" locked="0" layoutInCell="1" allowOverlap="1" wp14:anchorId="220AF30B" wp14:editId="2B52492C">
             <wp:simplePos x="0" y="0"/>
             <wp:positionH relativeFrom="column">
               <wp:posOffset>676275</wp:posOffset>
             </wp:positionH>
             <wp:positionV relativeFrom="paragraph">
-              <wp:posOffset>635</wp:posOffset>
+              <wp:posOffset>447675</wp:posOffset>
             </wp:positionV>
             <wp:extent cx="4591050" cy="3228975"/>
             <wp:effectExtent l="0" t="0" r="0" b="9525"/>
-            <wp:wrapThrough wrapText="bothSides">
-              <wp:wrapPolygon edited="0">
-                <wp:start x="0" y="0"/>
-                <wp:lineTo x="0" y="21536"/>
-                <wp:lineTo x="21510" y="21536"/>
-                <wp:lineTo x="21510" y="0"/>
-                <wp:lineTo x="0" y="0"/>
-              </wp:wrapPolygon>
-            </wp:wrapThrough>
+            <wp:wrapTopAndBottom/>
             <wp:docPr id="3" name="Picture 3"/>
             <wp:cNvGraphicFramePr>
               <a:graphicFrameLocks xmlns:a="http://schemas.openxmlformats.org/drawingml/2006/main" noChangeAspect="1"/>
@@ -1156,6 +1327,14 @@
           </wp:anchor>
         </w:drawing>
       </w:r>
+      <w:r>
+        <w:rPr>
+          <w:rFonts w:ascii="Times New Roman" w:hAnsi="Times New Roman" w:cs="Times New Roman"/>
+          <w:sz w:val="24"/>
+          <w:szCs w:val="24"/>
+        </w:rPr>
+        <w:t>(Source: HubSpot, 2025 update inferred from stability trends)</w:t>
+      </w:r>
     </w:p>
     <w:p>
       <w:pPr>
@@ -1173,7 +1352,6 @@
           <w:sz w:val="24"/>
           <w:szCs w:val="24"/>
         </w:rPr>
-        <w:lastRenderedPageBreak/>
         <w:t>*Note.* Data from HubSpot (2023), estimated comparison.</w:t>
       </w:r>
     </w:p>
@@ -1193,77 +1371,297 @@
           <w:sz w:val="24"/>
           <w:szCs w:val="24"/>
         </w:rPr>
-        <w:pict w14:anchorId="307E3816">
-          <v:rect id="_x0000_i1099" style="width:0;height:1.5pt" o:hralign="center" o:hrstd="t" o:hr="t" fillcolor="#a0a0a0" stroked="f"/>
+        <w:pict w14:anchorId="31176AC3">
+          <v:rect id="_x0000_i1029" style="width:0;height:1.5pt" o:hralign="center" o:hrstd="t" o:hr="t" fillcolor="#a0a0a0" stroked="f"/>
         </w:pict>
       </w:r>
     </w:p>
     <w:p>
       <w:pPr>
-        <w:pStyle w:val="Heading2"/>
-        <w:spacing w:before="0" w:line="480" w:lineRule="auto"/>
-        <w:rPr>
-          <w:rFonts w:ascii="Times New Roman" w:hAnsi="Times New Roman" w:cs="Times New Roman"/>
+        <w:spacing w:after="0" w:line="480" w:lineRule="auto"/>
+        <w:rPr>
+          <w:rFonts w:ascii="Times New Roman" w:hAnsi="Times New Roman" w:cs="Times New Roman"/>
+          <w:sz w:val="24"/>
+          <w:szCs w:val="24"/>
+        </w:rPr>
+      </w:pPr>
+      <w:r>
+        <w:rPr>
+          <w:rFonts w:ascii="Times New Roman" w:eastAsiaTheme="majorEastAsia" w:hAnsi="Times New Roman" w:cs="Times New Roman"/>
+          <w:b/>
+          <w:bCs/>
+          <w:color w:val="4F81BD" w:themeColor="accent1"/>
           <w:sz w:val="28"/>
           <w:szCs w:val="28"/>
         </w:rPr>
-      </w:pPr>
-      <w:r>
-        <w:rPr>
-          <w:rFonts w:ascii="Times New Roman" w:hAnsi="Times New Roman" w:cs="Times New Roman"/>
-          <w:sz w:val="28"/>
-          <w:szCs w:val="28"/>
-        </w:rPr>
-        <w:t xml:space="preserve">4. </w:t>
-      </w:r>
-      <w:r>
-        <w:rPr>
-          <w:rFonts w:ascii="Times New Roman" w:hAnsi="Times New Roman" w:cs="Times New Roman"/>
-          <w:sz w:val="28"/>
-          <w:szCs w:val="28"/>
-        </w:rPr>
         <w:t>Content Cost Pressures &amp; Data Science Strategy</w:t>
+      </w:r>
+      <w:r>
+        <w:rPr>
+          <w:rFonts w:ascii="Times New Roman" w:hAnsi="Times New Roman" w:cs="Times New Roman"/>
+          <w:sz w:val="24"/>
+          <w:szCs w:val="24"/>
+        </w:rPr>
+        <w:br/>
+        <w:t>Netflix’s Q1 2025 performance signals a pivotal moment in their hybrid monetization shift. Below are the verified highlights:</w:t>
+      </w:r>
+      <w:r>
+        <w:rPr>
+          <w:rFonts w:ascii="Times New Roman" w:hAnsi="Times New Roman" w:cs="Times New Roman"/>
+          <w:sz w:val="24"/>
+          <w:szCs w:val="24"/>
+        </w:rPr>
+        <w:br/>
+      </w:r>
+      <w:r>
+        <w:rPr>
+          <w:rFonts w:ascii="Segoe UI Emoji" w:hAnsi="Segoe UI Emoji" w:cs="Segoe UI Emoji"/>
+          <w:sz w:val="24"/>
+          <w:szCs w:val="24"/>
+        </w:rPr>
+        <w:t>📊</w:t>
+      </w:r>
+      <w:r>
+        <w:rPr>
+          <w:rFonts w:ascii="Times New Roman" w:hAnsi="Times New Roman" w:cs="Times New Roman"/>
+          <w:sz w:val="24"/>
+          <w:szCs w:val="24"/>
+        </w:rPr>
+        <w:t xml:space="preserve"> </w:t>
+      </w:r>
+      <w:r>
+        <w:rPr>
+          <w:rFonts w:ascii="Times New Roman" w:hAnsi="Times New Roman" w:cs="Times New Roman"/>
+          <w:b/>
+          <w:bCs/>
+          <w:sz w:val="24"/>
+          <w:szCs w:val="24"/>
+        </w:rPr>
+        <w:t>Financial Performance (Q1 2025)</w:t>
+      </w:r>
+      <w:r>
+        <w:rPr>
+          <w:rFonts w:ascii="Times New Roman" w:hAnsi="Times New Roman" w:cs="Times New Roman"/>
+          <w:sz w:val="24"/>
+          <w:szCs w:val="24"/>
+        </w:rPr>
+        <w:br/>
+        <w:t>• Revenue: $10.54 billion (13% YoY increase)</w:t>
+      </w:r>
+      <w:r>
+        <w:rPr>
+          <w:rFonts w:ascii="Times New Roman" w:hAnsi="Times New Roman" w:cs="Times New Roman"/>
+          <w:sz w:val="24"/>
+          <w:szCs w:val="24"/>
+        </w:rPr>
+        <w:br/>
+        <w:t>• Net Income: $2.89 billion, EPS: $6.61</w:t>
+      </w:r>
+      <w:r>
+        <w:rPr>
+          <w:rFonts w:ascii="Times New Roman" w:hAnsi="Times New Roman" w:cs="Times New Roman"/>
+          <w:sz w:val="24"/>
+          <w:szCs w:val="24"/>
+        </w:rPr>
+        <w:br/>
+        <w:t>• Operating Income: $3.3 billion</w:t>
+      </w:r>
+      <w:r>
+        <w:rPr>
+          <w:rFonts w:ascii="Times New Roman" w:hAnsi="Times New Roman" w:cs="Times New Roman"/>
+          <w:sz w:val="24"/>
+          <w:szCs w:val="24"/>
+        </w:rPr>
+        <w:br/>
+        <w:t>• Annual Revenue Forecast: $43.5–$44.5B, margin ~29%</w:t>
+      </w:r>
+      <w:r>
+        <w:rPr>
+          <w:rFonts w:ascii="Times New Roman" w:hAnsi="Times New Roman" w:cs="Times New Roman"/>
+          <w:sz w:val="24"/>
+          <w:szCs w:val="24"/>
+        </w:rPr>
+        <w:br/>
+        <w:t>(Source: Business Insider, 2025)</w:t>
+      </w:r>
+      <w:r>
+        <w:rPr>
+          <w:rFonts w:ascii="Times New Roman" w:hAnsi="Times New Roman" w:cs="Times New Roman"/>
+          <w:sz w:val="24"/>
+          <w:szCs w:val="24"/>
+        </w:rPr>
+        <w:br/>
+      </w:r>
+      <w:r>
+        <w:rPr>
+          <w:rFonts w:ascii="Times New Roman" w:hAnsi="Times New Roman" w:cs="Times New Roman"/>
+          <w:sz w:val="24"/>
+          <w:szCs w:val="24"/>
+        </w:rPr>
+        <w:br/>
+      </w:r>
+      <w:r>
+        <w:rPr>
+          <w:rFonts w:ascii="Segoe UI Emoji" w:hAnsi="Segoe UI Emoji" w:cs="Segoe UI Emoji"/>
+          <w:sz w:val="24"/>
+          <w:szCs w:val="24"/>
+        </w:rPr>
+        <w:t>🌍</w:t>
+      </w:r>
+      <w:r>
+        <w:rPr>
+          <w:rFonts w:ascii="Times New Roman" w:hAnsi="Times New Roman" w:cs="Times New Roman"/>
+          <w:sz w:val="24"/>
+          <w:szCs w:val="24"/>
+        </w:rPr>
+        <w:t xml:space="preserve"> </w:t>
+      </w:r>
+      <w:r>
+        <w:rPr>
+          <w:rFonts w:ascii="Times New Roman" w:hAnsi="Times New Roman" w:cs="Times New Roman"/>
+          <w:b/>
+          <w:bCs/>
+          <w:sz w:val="24"/>
+          <w:szCs w:val="24"/>
+        </w:rPr>
+        <w:t>Subscriber Distribution</w:t>
+      </w:r>
+      <w:r>
+        <w:rPr>
+          <w:rFonts w:ascii="Times New Roman" w:hAnsi="Times New Roman" w:cs="Times New Roman"/>
+          <w:b/>
+          <w:bCs/>
+          <w:sz w:val="24"/>
+          <w:szCs w:val="24"/>
+        </w:rPr>
+        <w:br/>
+      </w:r>
+      <w:r>
+        <w:rPr>
+          <w:rFonts w:ascii="Times New Roman" w:hAnsi="Times New Roman" w:cs="Times New Roman"/>
+          <w:sz w:val="24"/>
+          <w:szCs w:val="24"/>
+        </w:rPr>
+        <w:t>• Global Subscribers (May 2025): 301.6M</w:t>
+      </w:r>
+      <w:r>
+        <w:rPr>
+          <w:rFonts w:ascii="Times New Roman" w:hAnsi="Times New Roman" w:cs="Times New Roman"/>
+          <w:sz w:val="24"/>
+          <w:szCs w:val="24"/>
+        </w:rPr>
+        <w:br/>
+      </w:r>
+      <w:r>
+        <w:rPr>
+          <w:rFonts w:ascii="Times New Roman" w:hAnsi="Times New Roman" w:cs="Times New Roman"/>
+          <w:sz w:val="24"/>
+          <w:szCs w:val="24"/>
+        </w:rPr>
+        <w:lastRenderedPageBreak/>
+        <w:t xml:space="preserve">  - US &amp; Canada: 89.63M</w:t>
+      </w:r>
+      <w:r>
+        <w:rPr>
+          <w:rFonts w:ascii="Times New Roman" w:hAnsi="Times New Roman" w:cs="Times New Roman"/>
+          <w:sz w:val="24"/>
+          <w:szCs w:val="24"/>
+        </w:rPr>
+        <w:br/>
+        <w:t xml:space="preserve">  - EMEA: 101.13M</w:t>
+      </w:r>
+      <w:r>
+        <w:rPr>
+          <w:rFonts w:ascii="Times New Roman" w:hAnsi="Times New Roman" w:cs="Times New Roman"/>
+          <w:sz w:val="24"/>
+          <w:szCs w:val="24"/>
+        </w:rPr>
+        <w:br/>
+        <w:t xml:space="preserve">  - APAC: 57.54M</w:t>
+      </w:r>
+      <w:r>
+        <w:rPr>
+          <w:rFonts w:ascii="Times New Roman" w:hAnsi="Times New Roman" w:cs="Times New Roman"/>
+          <w:sz w:val="24"/>
+          <w:szCs w:val="24"/>
+        </w:rPr>
+        <w:br/>
+        <w:t xml:space="preserve">  - LATAM: 53.33M</w:t>
       </w:r>
     </w:p>
     <w:p>
       <w:pPr>
         <w:spacing w:after="0" w:line="480" w:lineRule="auto"/>
-        <w:ind w:firstLine="720"/>
-        <w:rPr>
-          <w:rFonts w:ascii="Times New Roman" w:hAnsi="Times New Roman" w:cs="Times New Roman"/>
-        </w:rPr>
-      </w:pPr>
-      <w:r>
-        <w:rPr>
-          <w:rFonts w:ascii="Times New Roman" w:hAnsi="Times New Roman" w:cs="Times New Roman"/>
-        </w:rPr>
-        <w:t xml:space="preserve">Netflix’s ambition to lead the global streaming market hinges heavily on its ability to fund a steady pipeline of high-quality original content. This comes at an ever-increasing price. The company’s annual content spend surged from </w:t>
-      </w:r>
-      <w:r>
-        <w:rPr>
-          <w:rStyle w:val="Strong"/>
-          <w:rFonts w:ascii="Times New Roman" w:hAnsi="Times New Roman" w:cs="Times New Roman"/>
-        </w:rPr>
-        <w:t>$15 billion in 2023</w:t>
-      </w:r>
-      <w:r>
-        <w:rPr>
-          <w:rFonts w:ascii="Times New Roman" w:hAnsi="Times New Roman" w:cs="Times New Roman"/>
-        </w:rPr>
-        <w:t xml:space="preserve"> to a projected </w:t>
-      </w:r>
-      <w:r>
-        <w:rPr>
-          <w:rStyle w:val="Strong"/>
-          <w:rFonts w:ascii="Times New Roman" w:hAnsi="Times New Roman" w:cs="Times New Roman"/>
-        </w:rPr>
-        <w:t>$17 billion in 2024</w:t>
-      </w:r>
-      <w:r>
-        <w:rPr>
-          <w:rFonts w:ascii="Times New Roman" w:hAnsi="Times New Roman" w:cs="Times New Roman"/>
-        </w:rPr>
-        <w:t>, highlighting the pressure to maintain viewer engagement while preserving profitability (Business Today, 2024).</w:t>
+        <w:rPr>
+          <w:rFonts w:ascii="Times New Roman" w:hAnsi="Times New Roman" w:cs="Times New Roman"/>
+          <w:sz w:val="24"/>
+          <w:szCs w:val="24"/>
+        </w:rPr>
+      </w:pPr>
+      <w:r>
+        <w:rPr>
+          <w:rFonts w:ascii="Times New Roman" w:hAnsi="Times New Roman" w:cs="Times New Roman"/>
+          <w:noProof/>
+          <w:sz w:val="24"/>
+          <w:szCs w:val="24"/>
+        </w:rPr>
+        <w:drawing>
+          <wp:anchor distT="0" distB="0" distL="114300" distR="114300" simplePos="0" relativeHeight="251653632" behindDoc="1" locked="0" layoutInCell="1" allowOverlap="1" wp14:anchorId="34503FA2" wp14:editId="28E50BAB">
+            <wp:simplePos x="0" y="0"/>
+            <wp:positionH relativeFrom="column">
+              <wp:posOffset>295275</wp:posOffset>
+            </wp:positionH>
+            <wp:positionV relativeFrom="paragraph">
+              <wp:posOffset>440055</wp:posOffset>
+            </wp:positionV>
+            <wp:extent cx="5248275" cy="3895725"/>
+            <wp:effectExtent l="0" t="0" r="9525" b="9525"/>
+            <wp:wrapTopAndBottom/>
+            <wp:docPr id="5" name="Picture 5" descr="A pie chart with numbers and text"/>
+            <wp:cNvGraphicFramePr>
+              <a:graphicFrameLocks xmlns:a="http://schemas.openxmlformats.org/drawingml/2006/main" noChangeAspect="1"/>
+            </wp:cNvGraphicFramePr>
+            <a:graphic xmlns:a="http://schemas.openxmlformats.org/drawingml/2006/main">
+              <a:graphicData uri="http://schemas.openxmlformats.org/drawingml/2006/picture">
+                <pic:pic xmlns:pic="http://schemas.openxmlformats.org/drawingml/2006/picture">
+                  <pic:nvPicPr>
+                    <pic:cNvPr id="5" name="Picture 5" descr="A pie chart with numbers and text"/>
+                    <pic:cNvPicPr/>
+                  </pic:nvPicPr>
+                  <pic:blipFill>
+                    <a:blip r:embed="rId9"/>
+                    <a:stretch>
+                      <a:fillRect/>
+                    </a:stretch>
+                  </pic:blipFill>
+                  <pic:spPr>
+                    <a:xfrm>
+                      <a:off x="0" y="0"/>
+                      <a:ext cx="5248275" cy="3895725"/>
+                    </a:xfrm>
+                    <a:prstGeom prst="rect">
+                      <a:avLst/>
+                    </a:prstGeom>
+                  </pic:spPr>
+                </pic:pic>
+              </a:graphicData>
+            </a:graphic>
+            <wp14:sizeRelH relativeFrom="margin">
+              <wp14:pctWidth>0</wp14:pctWidth>
+            </wp14:sizeRelH>
+            <wp14:sizeRelV relativeFrom="margin">
+              <wp14:pctHeight>0</wp14:pctHeight>
+            </wp14:sizeRelV>
+          </wp:anchor>
+        </w:drawing>
+      </w:r>
+      <w:r>
+        <w:rPr>
+          <w:rFonts w:ascii="Times New Roman" w:hAnsi="Times New Roman" w:cs="Times New Roman"/>
+          <w:sz w:val="24"/>
+          <w:szCs w:val="24"/>
+        </w:rPr>
+        <w:t>(Source: Evoca.tv, 2025</w:t>
       </w:r>
     </w:p>
     <w:p>
@@ -1271,18 +1669,225 @@
         <w:spacing w:after="0" w:line="480" w:lineRule="auto"/>
         <w:rPr>
           <w:rFonts w:ascii="Times New Roman" w:hAnsi="Times New Roman" w:cs="Times New Roman"/>
-        </w:rPr>
-      </w:pPr>
-      <w:r>
-        <w:rPr>
-          <w:rFonts w:ascii="Times New Roman" w:hAnsi="Times New Roman" w:cs="Times New Roman"/>
+          <w:sz w:val="24"/>
+          <w:szCs w:val="24"/>
+        </w:rPr>
+      </w:pPr>
+      <w:r>
+        <w:rPr>
+          <w:rFonts w:ascii="Times New Roman" w:hAnsi="Times New Roman" w:cs="Times New Roman"/>
+          <w:sz w:val="24"/>
+          <w:szCs w:val="24"/>
+        </w:rPr>
+        <w:t>Figure 1. Netflix Subscriber Distribution by Region – May 2025</w:t>
+      </w:r>
+    </w:p>
+    <w:p>
+      <w:pPr>
+        <w:spacing w:after="0" w:line="480" w:lineRule="auto"/>
+        <w:rPr>
+          <w:rFonts w:ascii="Times New Roman" w:hAnsi="Times New Roman" w:cs="Times New Roman"/>
+          <w:sz w:val="24"/>
+          <w:szCs w:val="24"/>
+        </w:rPr>
+      </w:pPr>
+    </w:p>
+    <w:p>
+      <w:pPr>
+        <w:spacing w:after="0" w:line="480" w:lineRule="auto"/>
+        <w:rPr>
+          <w:rFonts w:ascii="Times New Roman" w:hAnsi="Times New Roman" w:cs="Times New Roman"/>
+          <w:sz w:val="24"/>
+          <w:szCs w:val="24"/>
+        </w:rPr>
+      </w:pPr>
+    </w:p>
+    <w:p>
+      <w:pPr>
+        <w:spacing w:after="0" w:line="480" w:lineRule="auto"/>
+        <w:rPr>
+          <w:rFonts w:ascii="Times New Roman" w:hAnsi="Times New Roman" w:cs="Times New Roman"/>
+          <w:sz w:val="24"/>
+          <w:szCs w:val="24"/>
+        </w:rPr>
+      </w:pPr>
+    </w:p>
+    <w:p>
+      <w:pPr>
+        <w:spacing w:after="0" w:line="480" w:lineRule="auto"/>
+        <w:rPr>
+          <w:rFonts w:ascii="Times New Roman" w:hAnsi="Times New Roman" w:cs="Times New Roman"/>
+          <w:sz w:val="24"/>
+          <w:szCs w:val="24"/>
+        </w:rPr>
+      </w:pPr>
+    </w:p>
+    <w:p>
+      <w:pPr>
+        <w:spacing w:after="0" w:line="480" w:lineRule="auto"/>
+        <w:rPr>
+          <w:rFonts w:ascii="Times New Roman" w:hAnsi="Times New Roman" w:cs="Times New Roman"/>
+          <w:sz w:val="24"/>
+          <w:szCs w:val="24"/>
+        </w:rPr>
+      </w:pPr>
+      <w:r>
+        <w:rPr>
+          <w:rFonts w:ascii="Times New Roman" w:hAnsi="Times New Roman" w:cs="Times New Roman"/>
+          <w:noProof/>
+          <w:sz w:val="24"/>
+          <w:szCs w:val="24"/>
+        </w:rPr>
+        <w:lastRenderedPageBreak/>
+        <w:drawing>
+          <wp:anchor distT="0" distB="0" distL="114300" distR="114300" simplePos="0" relativeHeight="251688448" behindDoc="0" locked="0" layoutInCell="1" allowOverlap="1" wp14:anchorId="7FB4E8FB" wp14:editId="08074F15">
+            <wp:simplePos x="0" y="0"/>
+            <wp:positionH relativeFrom="column">
+              <wp:posOffset>457200</wp:posOffset>
+            </wp:positionH>
+            <wp:positionV relativeFrom="paragraph">
+              <wp:posOffset>483235</wp:posOffset>
+            </wp:positionV>
+            <wp:extent cx="5029200" cy="3286125"/>
+            <wp:effectExtent l="0" t="0" r="0" b="9525"/>
+            <wp:wrapTopAndBottom/>
+            <wp:docPr id="6" name="Picture 6" descr="A graph of a growing graph"/>
+            <wp:cNvGraphicFramePr>
+              <a:graphicFrameLocks xmlns:a="http://schemas.openxmlformats.org/drawingml/2006/main" noChangeAspect="1"/>
+            </wp:cNvGraphicFramePr>
+            <a:graphic xmlns:a="http://schemas.openxmlformats.org/drawingml/2006/main">
+              <a:graphicData uri="http://schemas.openxmlformats.org/drawingml/2006/picture">
+                <pic:pic xmlns:pic="http://schemas.openxmlformats.org/drawingml/2006/picture">
+                  <pic:nvPicPr>
+                    <pic:cNvPr id="6" name="Picture 6" descr="A graph of a growing graph"/>
+                    <pic:cNvPicPr/>
+                  </pic:nvPicPr>
+                  <pic:blipFill>
+                    <a:blip r:embed="rId10"/>
+                    <a:stretch>
+                      <a:fillRect/>
+                    </a:stretch>
+                  </pic:blipFill>
+                  <pic:spPr>
+                    <a:xfrm>
+                      <a:off x="0" y="0"/>
+                      <a:ext cx="5029200" cy="3286125"/>
+                    </a:xfrm>
+                    <a:prstGeom prst="rect">
+                      <a:avLst/>
+                    </a:prstGeom>
+                  </pic:spPr>
+                </pic:pic>
+              </a:graphicData>
+            </a:graphic>
+            <wp14:sizeRelV relativeFrom="margin">
+              <wp14:pctHeight>0</wp14:pctHeight>
+            </wp14:sizeRelV>
+          </wp:anchor>
+        </w:drawing>
+      </w:r>
+    </w:p>
+    <w:p>
+      <w:pPr>
+        <w:spacing w:after="0" w:line="480" w:lineRule="auto"/>
+        <w:rPr>
+          <w:rFonts w:ascii="Times New Roman" w:hAnsi="Times New Roman" w:cs="Times New Roman"/>
+          <w:sz w:val="24"/>
+          <w:szCs w:val="24"/>
+        </w:rPr>
+      </w:pPr>
+      <w:r>
+        <w:rPr>
+          <w:rFonts w:ascii="Times New Roman" w:hAnsi="Times New Roman" w:cs="Times New Roman"/>
+          <w:sz w:val="24"/>
+          <w:szCs w:val="24"/>
+        </w:rPr>
+        <w:t>Figure 2. Growth of Netflix Ad-Tier Subscribers (2023–2025)</w:t>
+      </w:r>
+    </w:p>
+    <w:p>
+      <w:pPr>
+        <w:spacing w:after="0" w:line="480" w:lineRule="auto"/>
+        <w:rPr>
+          <w:rFonts w:ascii="Times New Roman" w:hAnsi="Times New Roman" w:cs="Times New Roman"/>
+          <w:sz w:val="24"/>
+          <w:szCs w:val="24"/>
+        </w:rPr>
+      </w:pPr>
+      <w:r>
+        <w:rPr>
+          <w:rFonts w:ascii="Segoe UI Emoji" w:hAnsi="Segoe UI Emoji" w:cs="Segoe UI Emoji"/>
           <w:b/>
           <w:bCs/>
           <w:sz w:val="24"/>
           <w:szCs w:val="24"/>
         </w:rPr>
-        <w:t>Content Cost Pressures</w:t>
-      </w:r>
+        <w:t>💰</w:t>
+      </w:r>
+      <w:r>
+        <w:rPr>
+          <w:rFonts w:ascii="Times New Roman" w:hAnsi="Times New Roman" w:cs="Times New Roman"/>
+          <w:b/>
+          <w:bCs/>
+          <w:sz w:val="24"/>
+          <w:szCs w:val="24"/>
+        </w:rPr>
+        <w:t xml:space="preserve"> Advertising Revenue &amp; Adoption</w:t>
+      </w:r>
+      <w:r>
+        <w:rPr>
+          <w:rFonts w:ascii="Times New Roman" w:hAnsi="Times New Roman" w:cs="Times New Roman"/>
+          <w:sz w:val="24"/>
+          <w:szCs w:val="24"/>
+        </w:rPr>
+        <w:br/>
+        <w:t>• Ad revenue projected to double again in 2025</w:t>
+      </w:r>
+      <w:r>
+        <w:rPr>
+          <w:rFonts w:ascii="Times New Roman" w:hAnsi="Times New Roman" w:cs="Times New Roman"/>
+          <w:sz w:val="24"/>
+          <w:szCs w:val="24"/>
+        </w:rPr>
+        <w:br/>
+        <w:t>• 55% of new signups are ad-tier in eligible regions</w:t>
+      </w:r>
+      <w:r>
+        <w:rPr>
+          <w:rFonts w:ascii="Times New Roman" w:hAnsi="Times New Roman" w:cs="Times New Roman"/>
+          <w:sz w:val="24"/>
+          <w:szCs w:val="24"/>
+        </w:rPr>
+        <w:br/>
+        <w:t>• 30% QoQ growth in ad-tier subscriptions</w:t>
+      </w:r>
+      <w:r>
+        <w:rPr>
+          <w:rFonts w:ascii="Times New Roman" w:hAnsi="Times New Roman" w:cs="Times New Roman"/>
+          <w:sz w:val="24"/>
+          <w:szCs w:val="24"/>
+        </w:rPr>
+        <w:br/>
+        <w:t>(Source: CampaignAsia, 2025)</w:t>
+      </w:r>
+      <w:r>
+        <w:rPr>
+          <w:rFonts w:ascii="Times New Roman" w:hAnsi="Times New Roman" w:cs="Times New Roman"/>
+          <w:sz w:val="24"/>
+          <w:szCs w:val="24"/>
+        </w:rPr>
+        <w:br/>
+      </w:r>
+    </w:p>
+    <w:p>
+      <w:pPr>
+        <w:spacing w:after="0" w:line="480" w:lineRule="auto"/>
+        <w:rPr>
+          <w:rFonts w:ascii="Times New Roman" w:hAnsi="Times New Roman" w:cs="Times New Roman"/>
+          <w:sz w:val="24"/>
+          <w:szCs w:val="24"/>
+        </w:rPr>
+      </w:pPr>
       <w:r>
         <w:rPr>
           <w:rFonts w:ascii="Times New Roman" w:hAnsi="Times New Roman" w:cs="Times New Roman"/>
@@ -1290,10 +1895,228 @@
           <w:sz w:val="24"/>
           <w:szCs w:val="24"/>
         </w:rPr>
+        <w:lastRenderedPageBreak/>
         <w:drawing>
-          <wp:inline distT="0" distB="0" distL="0" distR="0" wp14:anchorId="6404FE22" wp14:editId="2E9657BD">
-            <wp:extent cx="5029200" cy="4019550"/>
-            <wp:effectExtent l="0" t="0" r="0" b="0"/>
+          <wp:anchor distT="0" distB="0" distL="114300" distR="114300" simplePos="0" relativeHeight="251691520" behindDoc="0" locked="0" layoutInCell="1" allowOverlap="1" wp14:anchorId="3548D0EA" wp14:editId="5BFDDAA3">
+            <wp:simplePos x="0" y="0"/>
+            <wp:positionH relativeFrom="column">
+              <wp:posOffset>457200</wp:posOffset>
+            </wp:positionH>
+            <wp:positionV relativeFrom="paragraph">
+              <wp:posOffset>257175</wp:posOffset>
+            </wp:positionV>
+            <wp:extent cx="5029200" cy="3136900"/>
+            <wp:effectExtent l="0" t="0" r="0" b="6350"/>
+            <wp:wrapTopAndBottom/>
+            <wp:docPr id="7" name="Picture 7" descr="A graph of a number of green bars"/>
+            <wp:cNvGraphicFramePr>
+              <a:graphicFrameLocks xmlns:a="http://schemas.openxmlformats.org/drawingml/2006/main" noChangeAspect="1"/>
+            </wp:cNvGraphicFramePr>
+            <a:graphic xmlns:a="http://schemas.openxmlformats.org/drawingml/2006/main">
+              <a:graphicData uri="http://schemas.openxmlformats.org/drawingml/2006/picture">
+                <pic:pic xmlns:pic="http://schemas.openxmlformats.org/drawingml/2006/picture">
+                  <pic:nvPicPr>
+                    <pic:cNvPr id="7" name="Picture 7" descr="A graph of a number of green bars"/>
+                    <pic:cNvPicPr/>
+                  </pic:nvPicPr>
+                  <pic:blipFill>
+                    <a:blip r:embed="rId11"/>
+                    <a:stretch>
+                      <a:fillRect/>
+                    </a:stretch>
+                  </pic:blipFill>
+                  <pic:spPr>
+                    <a:xfrm>
+                      <a:off x="0" y="0"/>
+                      <a:ext cx="5029200" cy="3136900"/>
+                    </a:xfrm>
+                    <a:prstGeom prst="rect">
+                      <a:avLst/>
+                    </a:prstGeom>
+                  </pic:spPr>
+                </pic:pic>
+              </a:graphicData>
+            </a:graphic>
+          </wp:anchor>
+        </w:drawing>
+      </w:r>
+      <w:r>
+        <w:rPr>
+          <w:rFonts w:ascii="Times New Roman" w:hAnsi="Times New Roman" w:cs="Times New Roman"/>
+          <w:sz w:val="24"/>
+          <w:szCs w:val="24"/>
+        </w:rPr>
+        <w:t>Figure 3. Netflix Revenue Growth (2023–Q1 2025)</w:t>
+      </w:r>
+      <w:r>
+        <w:rPr>
+          <w:rFonts w:ascii="Times New Roman" w:hAnsi="Times New Roman" w:cs="Times New Roman"/>
+          <w:sz w:val="24"/>
+          <w:szCs w:val="24"/>
+        </w:rPr>
+        <w:br/>
+      </w:r>
+      <w:r>
+        <w:rPr>
+          <w:rFonts w:ascii="Segoe UI Emoji" w:hAnsi="Segoe UI Emoji" w:cs="Segoe UI Emoji"/>
+          <w:b/>
+          <w:bCs/>
+          <w:sz w:val="24"/>
+          <w:szCs w:val="24"/>
+        </w:rPr>
+        <w:t>🎥</w:t>
+      </w:r>
+      <w:r>
+        <w:rPr>
+          <w:rFonts w:ascii="Times New Roman" w:hAnsi="Times New Roman" w:cs="Times New Roman"/>
+          <w:b/>
+          <w:bCs/>
+          <w:sz w:val="24"/>
+          <w:szCs w:val="24"/>
+        </w:rPr>
+        <w:t xml:space="preserve"> Content Strategy</w:t>
+      </w:r>
+      <w:r>
+        <w:rPr>
+          <w:rFonts w:ascii="Times New Roman" w:hAnsi="Times New Roman" w:cs="Times New Roman"/>
+          <w:sz w:val="24"/>
+          <w:szCs w:val="24"/>
+        </w:rPr>
+        <w:br/>
+        <w:t>• 2025 Spend: $18B (includes live, unscripted, talk shows)</w:t>
+      </w:r>
+      <w:r>
+        <w:rPr>
+          <w:rFonts w:ascii="Times New Roman" w:hAnsi="Times New Roman" w:cs="Times New Roman"/>
+          <w:sz w:val="24"/>
+          <w:szCs w:val="24"/>
+        </w:rPr>
+        <w:br/>
+        <w:t>• Major additions: WWE Monday Night Raw, live sports formats</w:t>
+      </w:r>
+      <w:r>
+        <w:rPr>
+          <w:rFonts w:ascii="Times New Roman" w:hAnsi="Times New Roman" w:cs="Times New Roman"/>
+          <w:sz w:val="24"/>
+          <w:szCs w:val="24"/>
+        </w:rPr>
+        <w:br/>
+        <w:t>(Sources: Variety &amp; WSJ, 2025)</w:t>
+      </w:r>
+      <w:r>
+        <w:rPr>
+          <w:rFonts w:ascii="Times New Roman" w:hAnsi="Times New Roman" w:cs="Times New Roman"/>
+          <w:sz w:val="24"/>
+          <w:szCs w:val="24"/>
+        </w:rPr>
+        <w:br/>
+      </w:r>
+      <w:r>
+        <w:rPr>
+          <w:rFonts w:ascii="Segoe UI Emoji" w:hAnsi="Segoe UI Emoji" w:cs="Segoe UI Emoji"/>
+          <w:b/>
+          <w:bCs/>
+          <w:sz w:val="24"/>
+          <w:szCs w:val="24"/>
+        </w:rPr>
+        <w:t>⚙️</w:t>
+      </w:r>
+      <w:r>
+        <w:rPr>
+          <w:rFonts w:ascii="Times New Roman" w:hAnsi="Times New Roman" w:cs="Times New Roman"/>
+          <w:b/>
+          <w:bCs/>
+          <w:sz w:val="24"/>
+          <w:szCs w:val="24"/>
+        </w:rPr>
+        <w:t xml:space="preserve"> Other Initiatives</w:t>
+      </w:r>
+      <w:r>
+        <w:rPr>
+          <w:rFonts w:ascii="Times New Roman" w:hAnsi="Times New Roman" w:cs="Times New Roman"/>
+          <w:sz w:val="24"/>
+          <w:szCs w:val="24"/>
+        </w:rPr>
+        <w:br/>
+        <w:t>• Password-sharing crackdowns yielded strong account conversion</w:t>
+      </w:r>
+      <w:r>
+        <w:rPr>
+          <w:rFonts w:ascii="Times New Roman" w:hAnsi="Times New Roman" w:cs="Times New Roman"/>
+          <w:sz w:val="24"/>
+          <w:szCs w:val="24"/>
+        </w:rPr>
+        <w:br/>
+        <w:t>• AI-powered homepage revamp reduced decision fatigue</w:t>
+      </w:r>
+      <w:r>
+        <w:rPr>
+          <w:rFonts w:ascii="Times New Roman" w:hAnsi="Times New Roman" w:cs="Times New Roman"/>
+          <w:sz w:val="24"/>
+          <w:szCs w:val="24"/>
+        </w:rPr>
+        <w:br/>
+        <w:t>(Source: Business Insider, 2025)</w:t>
+      </w:r>
+    </w:p>
+    <w:p>
+      <w:pPr>
+        <w:spacing w:after="0" w:line="480" w:lineRule="auto"/>
+        <w:ind w:firstLine="720"/>
+        <w:rPr>
+          <w:rFonts w:ascii="Times New Roman" w:hAnsi="Times New Roman" w:cs="Times New Roman"/>
+          <w:sz w:val="24"/>
+          <w:szCs w:val="24"/>
+        </w:rPr>
+      </w:pPr>
+      <w:r>
+        <w:rPr>
+          <w:rFonts w:ascii="Times New Roman" w:hAnsi="Times New Roman" w:cs="Times New Roman"/>
+          <w:sz w:val="24"/>
+          <w:szCs w:val="24"/>
+        </w:rPr>
+        <w:t>Netflix’s ambition to lead the global streaming market hinges heavily on its ability to fund a steady pipeline of high-quality original content. This comes at an ever-increasing price. The company’s annual content spend surged from $16.2 billion in 2024 to a projected $18 billion in 2025, reflecting a strategic expansion into live events, unscripted formats, and exclusive talk shows (Variety, 2025).</w:t>
+      </w:r>
+    </w:p>
+    <w:p>
+      <w:pPr>
+        <w:spacing w:after="0" w:line="480" w:lineRule="auto"/>
+        <w:rPr>
+          <w:rFonts w:ascii="Times New Roman" w:hAnsi="Times New Roman" w:cs="Times New Roman"/>
+          <w:b/>
+          <w:bCs/>
+          <w:sz w:val="24"/>
+          <w:szCs w:val="24"/>
+        </w:rPr>
+      </w:pPr>
+      <w:r>
+        <w:rPr>
+          <w:rFonts w:ascii="Times New Roman" w:hAnsi="Times New Roman" w:cs="Times New Roman"/>
+          <w:noProof/>
+          <w:sz w:val="24"/>
+          <w:szCs w:val="24"/>
+        </w:rPr>
+        <w:lastRenderedPageBreak/>
+        <w:drawing>
+          <wp:anchor distT="0" distB="0" distL="114300" distR="114300" simplePos="0" relativeHeight="251686400" behindDoc="1" locked="0" layoutInCell="1" allowOverlap="1" wp14:anchorId="6A679653" wp14:editId="47EC0C98">
+            <wp:simplePos x="0" y="0"/>
+            <wp:positionH relativeFrom="column">
+              <wp:posOffset>781050</wp:posOffset>
+            </wp:positionH>
+            <wp:positionV relativeFrom="paragraph">
+              <wp:posOffset>243840</wp:posOffset>
+            </wp:positionV>
+            <wp:extent cx="4381500" cy="3248025"/>
+            <wp:effectExtent l="0" t="0" r="0" b="9525"/>
+            <wp:wrapTight wrapText="bothSides">
+              <wp:wrapPolygon edited="0">
+                <wp:start x="0" y="0"/>
+                <wp:lineTo x="0" y="21537"/>
+                <wp:lineTo x="21506" y="21537"/>
+                <wp:lineTo x="21506" y="0"/>
+                <wp:lineTo x="0" y="0"/>
+              </wp:wrapPolygon>
+            </wp:wrapTight>
             <wp:docPr id="4" name="Picture 4" descr="A graph of a number of red squares&#10;&#10;AI-generated content may be incorrect."/>
             <wp:cNvGraphicFramePr>
               <a:graphicFrameLocks xmlns:a="http://schemas.openxmlformats.org/drawingml/2006/main" noChangeAspect="1"/>
@@ -1306,7 +2129,7 @@
                     <pic:cNvPicPr/>
                   </pic:nvPicPr>
                   <pic:blipFill>
-                    <a:blip r:embed="rId9"/>
+                    <a:blip r:embed="rId12"/>
                     <a:stretch>
                       <a:fillRect/>
                     </a:stretch>
@@ -1314,7 +2137,7 @@
                   <pic:spPr>
                     <a:xfrm>
                       <a:off x="0" y="0"/>
-                      <a:ext cx="5029200" cy="4019550"/>
+                      <a:ext cx="4381500" cy="3248025"/>
                     </a:xfrm>
                     <a:prstGeom prst="rect">
                       <a:avLst/>
@@ -1323,8 +2146,24 @@
                 </pic:pic>
               </a:graphicData>
             </a:graphic>
-          </wp:inline>
+            <wp14:sizeRelH relativeFrom="margin">
+              <wp14:pctWidth>0</wp14:pctWidth>
+            </wp14:sizeRelH>
+            <wp14:sizeRelV relativeFrom="margin">
+              <wp14:pctHeight>0</wp14:pctHeight>
+            </wp14:sizeRelV>
+          </wp:anchor>
         </w:drawing>
+      </w:r>
+      <w:r>
+        <w:rPr>
+          <w:rFonts w:ascii="Times New Roman" w:hAnsi="Times New Roman" w:cs="Times New Roman"/>
+          <w:b/>
+          <w:bCs/>
+          <w:sz w:val="24"/>
+          <w:szCs w:val="24"/>
+        </w:rPr>
+        <w:t>Content Cost Pressures</w:t>
       </w:r>
     </w:p>
     <w:p>
@@ -1362,7 +2201,6 @@
           <w:sz w:val="24"/>
           <w:szCs w:val="24"/>
         </w:rPr>
-        <w:lastRenderedPageBreak/>
         <w:t>This escalating investment model becomes risky in a saturated market where marginal returns on new content are declining and churn pressures are rising. It forces Netflix to optimize monetization and retention across all subscriber tiers — especially the newer ad-supported one.</w:t>
       </w:r>
     </w:p>
@@ -1392,8 +2230,8 @@
           <w:rFonts w:ascii="Times New Roman" w:eastAsia="Times New Roman" w:hAnsi="Times New Roman" w:cs="Times New Roman"/>
           <w:b/>
           <w:bCs/>
-          <w:sz w:val="27"/>
-          <w:szCs w:val="27"/>
+          <w:sz w:val="24"/>
+          <w:szCs w:val="24"/>
         </w:rPr>
       </w:pPr>
       <w:r>
@@ -1401,8 +2239,8 @@
           <w:rFonts w:ascii="Segoe UI Emoji" w:eastAsia="Times New Roman" w:hAnsi="Segoe UI Emoji" w:cs="Segoe UI Emoji"/>
           <w:b/>
           <w:bCs/>
-          <w:sz w:val="27"/>
-          <w:szCs w:val="27"/>
+          <w:sz w:val="24"/>
+          <w:szCs w:val="24"/>
         </w:rPr>
         <w:t>🎯</w:t>
       </w:r>
@@ -1411,8 +2249,8 @@
           <w:rFonts w:ascii="Times New Roman" w:eastAsia="Times New Roman" w:hAnsi="Times New Roman" w:cs="Times New Roman"/>
           <w:b/>
           <w:bCs/>
-          <w:sz w:val="27"/>
-          <w:szCs w:val="27"/>
+          <w:sz w:val="24"/>
+          <w:szCs w:val="24"/>
         </w:rPr>
         <w:t xml:space="preserve"> How Data Science Can Save the Ad-Tier Strategy</w:t>
       </w:r>
@@ -1421,6 +2259,7 @@
       <w:pPr>
         <w:spacing w:after="0" w:line="480" w:lineRule="auto"/>
         <w:ind w:firstLine="720"/>
+        <w:outlineLvl w:val="2"/>
         <w:rPr>
           <w:rFonts w:ascii="Times New Roman" w:eastAsia="Times New Roman" w:hAnsi="Times New Roman" w:cs="Times New Roman"/>
           <w:sz w:val="24"/>
@@ -1433,7 +2272,26 @@
           <w:sz w:val="24"/>
           <w:szCs w:val="24"/>
         </w:rPr>
-        <w:t>To address the rising costs and ensure a sustainable business model, Netflix can and should leverage its powerful data infrastructure and machine learning expertise to personalize, predict, and optimize every aspect of its ad-tier experience.</w:t>
+        <w:t>As Netflix enters 2025 with 91M+ ad-tier subscribers and aggressive global rollout plans, the stakes have never been higher. Rising content spend ($18B) and expansion into live and unscripted formats demand data-optimized monetization to sustain both margins and brand value.</w:t>
+      </w:r>
+    </w:p>
+    <w:p>
+      <w:pPr>
+        <w:spacing w:after="0" w:line="480" w:lineRule="auto"/>
+        <w:outlineLvl w:val="3"/>
+        <w:rPr>
+          <w:rFonts w:ascii="Times New Roman" w:eastAsia="Times New Roman" w:hAnsi="Times New Roman" w:cs="Times New Roman"/>
+          <w:sz w:val="24"/>
+          <w:szCs w:val="24"/>
+        </w:rPr>
+      </w:pPr>
+      <w:r>
+        <w:rPr>
+          <w:rFonts w:ascii="Times New Roman" w:eastAsia="Times New Roman" w:hAnsi="Times New Roman" w:cs="Times New Roman"/>
+          <w:sz w:val="24"/>
+          <w:szCs w:val="24"/>
+        </w:rPr>
+        <w:t>Netflix can and should activate its data infrastructure, experimentation stack, and AI/ML pipeline to personalize, predict, and optimize every dimension of the ad-tier experience.</w:t>
       </w:r>
     </w:p>
     <w:p>
@@ -1448,7 +2306,11 @@
           <w:szCs w:val="24"/>
         </w:rPr>
       </w:pPr>
-      <w:r>
+    </w:p>
+    <w:p>
+      <w:pPr>
+        <w:spacing w:after="0" w:line="480" w:lineRule="auto"/>
+        <w:outlineLvl w:val="3"/>
         <w:rPr>
           <w:rFonts w:ascii="Times New Roman" w:eastAsia="Times New Roman" w:hAnsi="Times New Roman" w:cs="Times New Roman"/>
           <w:b/>
@@ -1456,75 +2318,8 @@
           <w:sz w:val="24"/>
           <w:szCs w:val="24"/>
         </w:rPr>
-        <w:t>A. Predictive Churn Modeling</w:t>
-      </w:r>
-    </w:p>
-    <w:p>
-      <w:pPr>
-        <w:spacing w:after="0" w:line="480" w:lineRule="auto"/>
-        <w:rPr>
-          <w:rFonts w:ascii="Times New Roman" w:eastAsia="Times New Roman" w:hAnsi="Times New Roman" w:cs="Times New Roman"/>
-          <w:sz w:val="24"/>
-          <w:szCs w:val="24"/>
-        </w:rPr>
-      </w:pPr>
-      <w:r>
-        <w:rPr>
-          <w:rFonts w:ascii="Times New Roman" w:eastAsia="Times New Roman" w:hAnsi="Times New Roman" w:cs="Times New Roman"/>
-          <w:sz w:val="24"/>
-          <w:szCs w:val="24"/>
-        </w:rPr>
-        <w:t>Netflix collects massive volumes of behavioral data — including watch time, engagement decay, skip behavior, and drop-off points. By using supervised learning models, they can:</w:t>
-      </w:r>
-    </w:p>
-    <w:p>
-      <w:pPr>
-        <w:numPr>
-          <w:ilvl w:val="0"/>
-          <w:numId w:val="21"/>
-        </w:numPr>
-        <w:spacing w:after="0" w:line="480" w:lineRule="auto"/>
-        <w:rPr>
-          <w:rFonts w:ascii="Times New Roman" w:eastAsia="Times New Roman" w:hAnsi="Times New Roman" w:cs="Times New Roman"/>
-          <w:sz w:val="24"/>
-          <w:szCs w:val="24"/>
-        </w:rPr>
-      </w:pPr>
-      <w:r>
-        <w:rPr>
-          <w:rFonts w:ascii="Times New Roman" w:eastAsia="Times New Roman" w:hAnsi="Times New Roman" w:cs="Times New Roman"/>
-          <w:sz w:val="24"/>
-          <w:szCs w:val="24"/>
-        </w:rPr>
-        <w:t>Forecast which users are likely to churn from the ad-tier due to frustration or dissatisfaction.</w:t>
-      </w:r>
-    </w:p>
-    <w:p>
-      <w:pPr>
-        <w:numPr>
-          <w:ilvl w:val="0"/>
-          <w:numId w:val="21"/>
-        </w:numPr>
-        <w:spacing w:after="0" w:line="480" w:lineRule="auto"/>
-        <w:rPr>
-          <w:rFonts w:ascii="Times New Roman" w:eastAsia="Times New Roman" w:hAnsi="Times New Roman" w:cs="Times New Roman"/>
-          <w:sz w:val="24"/>
-          <w:szCs w:val="24"/>
-        </w:rPr>
-      </w:pPr>
-      <w:r>
-        <w:rPr>
-          <w:rFonts w:ascii="Times New Roman" w:eastAsia="Times New Roman" w:hAnsi="Times New Roman" w:cs="Times New Roman"/>
-          <w:sz w:val="24"/>
-          <w:szCs w:val="24"/>
-        </w:rPr>
-        <w:t>Deploy proactive retention tactics like limited-time ad-free trials or optimized ad density for at-risk cohorts.</w:t>
-      </w:r>
-    </w:p>
-    <w:p>
-      <w:pPr>
-        <w:spacing w:after="0" w:line="480" w:lineRule="auto"/>
-        <w:outlineLvl w:val="3"/>
+      </w:pPr>
+      <w:r>
         <w:rPr>
           <w:rFonts w:ascii="Times New Roman" w:eastAsia="Times New Roman" w:hAnsi="Times New Roman" w:cs="Times New Roman"/>
           <w:b/>
@@ -1532,8 +2327,114 @@
           <w:sz w:val="24"/>
           <w:szCs w:val="24"/>
         </w:rPr>
-      </w:pPr>
-      <w:r>
+        <w:lastRenderedPageBreak/>
+        <w:t>A. Predictive Churn Modeling</w:t>
+      </w:r>
+    </w:p>
+    <w:p>
+      <w:pPr>
+        <w:spacing w:after="0" w:line="480" w:lineRule="auto"/>
+        <w:outlineLvl w:val="3"/>
+        <w:rPr>
+          <w:rFonts w:ascii="Times New Roman" w:eastAsia="Times New Roman" w:hAnsi="Times New Roman" w:cs="Times New Roman"/>
+          <w:sz w:val="24"/>
+          <w:szCs w:val="24"/>
+        </w:rPr>
+      </w:pPr>
+      <w:r>
+        <w:rPr>
+          <w:rFonts w:ascii="Times New Roman" w:eastAsia="Times New Roman" w:hAnsi="Times New Roman" w:cs="Times New Roman"/>
+          <w:sz w:val="24"/>
+          <w:szCs w:val="24"/>
+        </w:rPr>
+        <w:t xml:space="preserve">Netflix collects terabytes of behavioral signals </w:t>
+      </w:r>
+      <w:r>
+        <w:rPr>
+          <w:rFonts w:ascii="Times New Roman" w:eastAsia="Times New Roman" w:hAnsi="Times New Roman" w:cs="Times New Roman"/>
+          <w:sz w:val="24"/>
+          <w:szCs w:val="24"/>
+        </w:rPr>
+        <w:t>-</w:t>
+      </w:r>
+      <w:r>
+        <w:rPr>
+          <w:rFonts w:ascii="Times New Roman" w:eastAsia="Times New Roman" w:hAnsi="Times New Roman" w:cs="Times New Roman"/>
+          <w:sz w:val="24"/>
+          <w:szCs w:val="24"/>
+        </w:rPr>
+        <w:t xml:space="preserve"> including watch time decay, skip patterns, ad completion rates, and re-watch probabilities.</w:t>
+      </w:r>
+    </w:p>
+    <w:p>
+      <w:pPr>
+        <w:spacing w:after="0" w:line="480" w:lineRule="auto"/>
+        <w:outlineLvl w:val="3"/>
+        <w:rPr>
+          <w:rFonts w:ascii="Times New Roman" w:eastAsia="Times New Roman" w:hAnsi="Times New Roman" w:cs="Times New Roman"/>
+          <w:sz w:val="24"/>
+          <w:szCs w:val="24"/>
+        </w:rPr>
+      </w:pPr>
+      <w:r>
+        <w:rPr>
+          <w:rFonts w:ascii="Times New Roman" w:eastAsia="Times New Roman" w:hAnsi="Times New Roman" w:cs="Times New Roman"/>
+          <w:sz w:val="24"/>
+          <w:szCs w:val="24"/>
+        </w:rPr>
+        <w:t>Supervised learning models can:</w:t>
+      </w:r>
+    </w:p>
+    <w:p>
+      <w:pPr>
+        <w:numPr>
+          <w:ilvl w:val="0"/>
+          <w:numId w:val="26"/>
+        </w:numPr>
+        <w:spacing w:after="0" w:line="480" w:lineRule="auto"/>
+        <w:outlineLvl w:val="3"/>
+        <w:rPr>
+          <w:rFonts w:ascii="Times New Roman" w:eastAsia="Times New Roman" w:hAnsi="Times New Roman" w:cs="Times New Roman"/>
+          <w:sz w:val="24"/>
+          <w:szCs w:val="24"/>
+        </w:rPr>
+      </w:pPr>
+      <w:r>
+        <w:rPr>
+          <w:rFonts w:ascii="Times New Roman" w:eastAsia="Times New Roman" w:hAnsi="Times New Roman" w:cs="Times New Roman"/>
+          <w:sz w:val="24"/>
+          <w:szCs w:val="24"/>
+        </w:rPr>
+        <w:t>Forecast churn risk from ad fatigue, content dissatisfaction, or pricing pushback</w:t>
+      </w:r>
+    </w:p>
+    <w:p>
+      <w:pPr>
+        <w:numPr>
+          <w:ilvl w:val="0"/>
+          <w:numId w:val="26"/>
+        </w:numPr>
+        <w:spacing w:after="0" w:line="480" w:lineRule="auto"/>
+        <w:outlineLvl w:val="3"/>
+        <w:rPr>
+          <w:rFonts w:ascii="Times New Roman" w:eastAsia="Times New Roman" w:hAnsi="Times New Roman" w:cs="Times New Roman"/>
+          <w:sz w:val="24"/>
+          <w:szCs w:val="24"/>
+        </w:rPr>
+      </w:pPr>
+      <w:r>
+        <w:rPr>
+          <w:rFonts w:ascii="Times New Roman" w:eastAsia="Times New Roman" w:hAnsi="Times New Roman" w:cs="Times New Roman"/>
+          <w:sz w:val="24"/>
+          <w:szCs w:val="24"/>
+        </w:rPr>
+        <w:t>Trigger targeted interventions: ad-lite trials, personalized upsells, or AI-optimized ad pacing</w:t>
+      </w:r>
+    </w:p>
+    <w:p>
+      <w:pPr>
+        <w:spacing w:after="0" w:line="480" w:lineRule="auto"/>
+        <w:outlineLvl w:val="3"/>
         <w:rPr>
           <w:rFonts w:ascii="Times New Roman" w:eastAsia="Times New Roman" w:hAnsi="Times New Roman" w:cs="Times New Roman"/>
           <w:b/>
@@ -1541,26 +2442,7 @@
           <w:sz w:val="24"/>
           <w:szCs w:val="24"/>
         </w:rPr>
-        <w:t>B. Reinforcement Learning for Ad Scheduling</w:t>
-      </w:r>
-    </w:p>
-    <w:p>
-      <w:pPr>
-        <w:spacing w:after="0" w:line="480" w:lineRule="auto"/>
-        <w:rPr>
-          <w:rFonts w:ascii="Times New Roman" w:eastAsia="Times New Roman" w:hAnsi="Times New Roman" w:cs="Times New Roman"/>
-          <w:sz w:val="24"/>
-          <w:szCs w:val="24"/>
-        </w:rPr>
-      </w:pPr>
-      <w:r>
-        <w:rPr>
-          <w:rFonts w:ascii="Times New Roman" w:eastAsia="Times New Roman" w:hAnsi="Times New Roman" w:cs="Times New Roman"/>
-          <w:sz w:val="24"/>
-          <w:szCs w:val="24"/>
-        </w:rPr>
-        <w:t xml:space="preserve">Netflix could improve ad delivery using </w:t>
-      </w:r>
+      </w:pPr>
       <w:r>
         <w:rPr>
           <w:rFonts w:ascii="Times New Roman" w:eastAsia="Times New Roman" w:hAnsi="Times New Roman" w:cs="Times New Roman"/>
@@ -1569,65 +2451,28 @@
           <w:sz w:val="24"/>
           <w:szCs w:val="24"/>
         </w:rPr>
-        <w:t>multi-armed bandit models</w:t>
-      </w:r>
-      <w:r>
-        <w:rPr>
-          <w:rFonts w:ascii="Times New Roman" w:eastAsia="Times New Roman" w:hAnsi="Times New Roman" w:cs="Times New Roman"/>
-          <w:sz w:val="24"/>
-          <w:szCs w:val="24"/>
-        </w:rPr>
-        <w:t xml:space="preserve"> or deep reinforcement learning to dynamically learn and adapt:</w:t>
+        <w:t>B. Reinforcement Learning for Ad Scheduling</w:t>
       </w:r>
     </w:p>
     <w:p>
       <w:pPr>
-        <w:numPr>
-          <w:ilvl w:val="0"/>
-          <w:numId w:val="22"/>
-        </w:numPr>
-        <w:spacing w:after="0" w:line="480" w:lineRule="auto"/>
-        <w:rPr>
-          <w:rFonts w:ascii="Times New Roman" w:eastAsia="Times New Roman" w:hAnsi="Times New Roman" w:cs="Times New Roman"/>
-          <w:sz w:val="24"/>
-          <w:szCs w:val="24"/>
-        </w:rPr>
-      </w:pPr>
-      <w:r>
-        <w:rPr>
-          <w:rFonts w:ascii="Times New Roman" w:eastAsia="Times New Roman" w:hAnsi="Times New Roman" w:cs="Times New Roman"/>
-          <w:sz w:val="24"/>
-          <w:szCs w:val="24"/>
-        </w:rPr>
-        <w:t>The best timing and frequency of ads per user profile.</w:t>
-      </w:r>
-    </w:p>
-    <w:p>
-      <w:pPr>
-        <w:numPr>
-          <w:ilvl w:val="0"/>
-          <w:numId w:val="22"/>
-        </w:numPr>
-        <w:spacing w:after="0" w:line="480" w:lineRule="auto"/>
-        <w:rPr>
-          <w:rFonts w:ascii="Times New Roman" w:eastAsia="Times New Roman" w:hAnsi="Times New Roman" w:cs="Times New Roman"/>
-          <w:sz w:val="24"/>
-          <w:szCs w:val="24"/>
-        </w:rPr>
-      </w:pPr>
-      <w:r>
-        <w:rPr>
-          <w:rFonts w:ascii="Times New Roman" w:eastAsia="Times New Roman" w:hAnsi="Times New Roman" w:cs="Times New Roman"/>
-          <w:sz w:val="24"/>
-          <w:szCs w:val="24"/>
-        </w:rPr>
-        <w:t>Real-time responses to ad fatigue, improving the user experience without sacrificing revenue.</w:t>
-      </w:r>
-    </w:p>
-    <w:p>
-      <w:pPr>
         <w:spacing w:after="0" w:line="480" w:lineRule="auto"/>
         <w:outlineLvl w:val="3"/>
+        <w:rPr>
+          <w:rFonts w:ascii="Times New Roman" w:eastAsia="Times New Roman" w:hAnsi="Times New Roman" w:cs="Times New Roman"/>
+          <w:sz w:val="24"/>
+          <w:szCs w:val="24"/>
+        </w:rPr>
+      </w:pPr>
+      <w:r>
+        <w:rPr>
+          <w:rFonts w:ascii="Times New Roman" w:eastAsia="Times New Roman" w:hAnsi="Times New Roman" w:cs="Times New Roman"/>
+          <w:sz w:val="24"/>
+          <w:szCs w:val="24"/>
+        </w:rPr>
+        <w:t xml:space="preserve">Netflix should expand its use of </w:t>
+      </w:r>
+      <w:r>
         <w:rPr>
           <w:rFonts w:ascii="Times New Roman" w:eastAsia="Times New Roman" w:hAnsi="Times New Roman" w:cs="Times New Roman"/>
           <w:b/>
@@ -1635,8 +2480,67 @@
           <w:sz w:val="24"/>
           <w:szCs w:val="24"/>
         </w:rPr>
-      </w:pPr>
-      <w:r>
+        <w:t>multi-armed bandits</w:t>
+      </w:r>
+      <w:r>
+        <w:rPr>
+          <w:rFonts w:ascii="Times New Roman" w:eastAsia="Times New Roman" w:hAnsi="Times New Roman" w:cs="Times New Roman"/>
+          <w:sz w:val="24"/>
+          <w:szCs w:val="24"/>
+        </w:rPr>
+        <w:t xml:space="preserve"> and deep RL agents to:</w:t>
+      </w:r>
+    </w:p>
+    <w:p>
+      <w:pPr>
+        <w:numPr>
+          <w:ilvl w:val="0"/>
+          <w:numId w:val="27"/>
+        </w:numPr>
+        <w:spacing w:after="0" w:line="480" w:lineRule="auto"/>
+        <w:outlineLvl w:val="3"/>
+        <w:rPr>
+          <w:rFonts w:ascii="Times New Roman" w:eastAsia="Times New Roman" w:hAnsi="Times New Roman" w:cs="Times New Roman"/>
+          <w:sz w:val="24"/>
+          <w:szCs w:val="24"/>
+        </w:rPr>
+      </w:pPr>
+      <w:r>
+        <w:rPr>
+          <w:rFonts w:ascii="Times New Roman" w:eastAsia="Times New Roman" w:hAnsi="Times New Roman" w:cs="Times New Roman"/>
+          <w:sz w:val="24"/>
+          <w:szCs w:val="24"/>
+        </w:rPr>
+        <w:t>Dynamically test &amp; learn optimal ad frequency, sequence, and break timing per user segment</w:t>
+      </w:r>
+    </w:p>
+    <w:p>
+      <w:pPr>
+        <w:numPr>
+          <w:ilvl w:val="0"/>
+          <w:numId w:val="27"/>
+        </w:numPr>
+        <w:spacing w:after="0" w:line="480" w:lineRule="auto"/>
+        <w:outlineLvl w:val="3"/>
+        <w:rPr>
+          <w:rFonts w:ascii="Times New Roman" w:eastAsia="Times New Roman" w:hAnsi="Times New Roman" w:cs="Times New Roman"/>
+          <w:sz w:val="24"/>
+          <w:szCs w:val="24"/>
+        </w:rPr>
+      </w:pPr>
+      <w:r>
+        <w:rPr>
+          <w:rFonts w:ascii="Times New Roman" w:eastAsia="Times New Roman" w:hAnsi="Times New Roman" w:cs="Times New Roman"/>
+          <w:sz w:val="24"/>
+          <w:szCs w:val="24"/>
+        </w:rPr>
+        <w:t>Respond to real-time sentiment drift and fatigue to avoid churn without under-monetizing</w:t>
+      </w:r>
+    </w:p>
+    <w:p>
+      <w:pPr>
+        <w:spacing w:after="0" w:line="480" w:lineRule="auto"/>
+        <w:outlineLvl w:val="3"/>
         <w:rPr>
           <w:rFonts w:ascii="Times New Roman" w:eastAsia="Times New Roman" w:hAnsi="Times New Roman" w:cs="Times New Roman"/>
           <w:b/>
@@ -1644,100 +2548,8 @@
           <w:sz w:val="24"/>
           <w:szCs w:val="24"/>
         </w:rPr>
-        <w:t>C. Segmentation &amp; Tier Mapping</w:t>
-      </w:r>
-    </w:p>
-    <w:p>
-      <w:pPr>
-        <w:spacing w:after="0" w:line="480" w:lineRule="auto"/>
-        <w:rPr>
-          <w:rFonts w:ascii="Times New Roman" w:eastAsia="Times New Roman" w:hAnsi="Times New Roman" w:cs="Times New Roman"/>
-          <w:sz w:val="24"/>
-          <w:szCs w:val="24"/>
-        </w:rPr>
-      </w:pPr>
-      <w:r>
-        <w:rPr>
-          <w:rFonts w:ascii="Times New Roman" w:eastAsia="Times New Roman" w:hAnsi="Times New Roman" w:cs="Times New Roman"/>
-          <w:sz w:val="24"/>
-          <w:szCs w:val="24"/>
-        </w:rPr>
-        <w:lastRenderedPageBreak/>
-        <w:t>By segmenting users not just demographically, but behaviorally and</w:t>
-      </w:r>
-      <w:r>
-        <w:rPr>
-          <w:rFonts w:ascii="Times New Roman" w:eastAsia="Times New Roman" w:hAnsi="Times New Roman" w:cs="Times New Roman"/>
-          <w:sz w:val="24"/>
-          <w:szCs w:val="24"/>
-        </w:rPr>
-        <w:t xml:space="preserve"> </w:t>
-      </w:r>
-      <w:r>
-        <w:rPr>
-          <w:rFonts w:ascii="Times New Roman" w:eastAsia="Times New Roman" w:hAnsi="Times New Roman" w:cs="Times New Roman"/>
-          <w:sz w:val="24"/>
-          <w:szCs w:val="24"/>
-        </w:rPr>
-        <w:t>psychographically</w:t>
-      </w:r>
-      <w:r>
-        <w:rPr>
-          <w:rFonts w:ascii="Times New Roman" w:eastAsia="Times New Roman" w:hAnsi="Times New Roman" w:cs="Times New Roman"/>
-          <w:sz w:val="24"/>
-          <w:szCs w:val="24"/>
-        </w:rPr>
-        <w:t>, Netflix can:</w:t>
-      </w:r>
-    </w:p>
-    <w:p>
-      <w:pPr>
-        <w:numPr>
-          <w:ilvl w:val="0"/>
-          <w:numId w:val="23"/>
-        </w:numPr>
-        <w:spacing w:after="0" w:line="480" w:lineRule="auto"/>
-        <w:rPr>
-          <w:rFonts w:ascii="Times New Roman" w:eastAsia="Times New Roman" w:hAnsi="Times New Roman" w:cs="Times New Roman"/>
-          <w:sz w:val="24"/>
-          <w:szCs w:val="24"/>
-        </w:rPr>
-      </w:pPr>
-      <w:r>
-        <w:rPr>
-          <w:rFonts w:ascii="Times New Roman" w:eastAsia="Times New Roman" w:hAnsi="Times New Roman" w:cs="Times New Roman"/>
-          <w:sz w:val="24"/>
-          <w:szCs w:val="24"/>
-        </w:rPr>
-        <w:t>Recommend the best plan for each user: ad-supported, ad-free, or hybrid.</w:t>
-      </w:r>
-    </w:p>
-    <w:p>
-      <w:pPr>
-        <w:numPr>
-          <w:ilvl w:val="0"/>
-          <w:numId w:val="23"/>
-        </w:numPr>
-        <w:spacing w:after="0" w:line="480" w:lineRule="auto"/>
-        <w:rPr>
-          <w:rFonts w:ascii="Times New Roman" w:eastAsia="Times New Roman" w:hAnsi="Times New Roman" w:cs="Times New Roman"/>
-          <w:sz w:val="24"/>
-          <w:szCs w:val="24"/>
-        </w:rPr>
-      </w:pPr>
-      <w:r>
-        <w:rPr>
-          <w:rFonts w:ascii="Times New Roman" w:eastAsia="Times New Roman" w:hAnsi="Times New Roman" w:cs="Times New Roman"/>
-          <w:sz w:val="24"/>
-          <w:szCs w:val="24"/>
-        </w:rPr>
-        <w:t>Prevent misalignment between user expectations and perceived value, reducing churn.</w:t>
-      </w:r>
-    </w:p>
-    <w:p>
-      <w:pPr>
-        <w:spacing w:after="0" w:line="480" w:lineRule="auto"/>
-        <w:outlineLvl w:val="3"/>
+      </w:pPr>
+      <w:r>
         <w:rPr>
           <w:rFonts w:ascii="Times New Roman" w:eastAsia="Times New Roman" w:hAnsi="Times New Roman" w:cs="Times New Roman"/>
           <w:b/>
@@ -1745,8 +2557,158 @@
           <w:sz w:val="24"/>
           <w:szCs w:val="24"/>
         </w:rPr>
-      </w:pPr>
-      <w:r>
+        <w:t>C. Segmentation &amp; Tier Mapping</w:t>
+      </w:r>
+    </w:p>
+    <w:p>
+      <w:pPr>
+        <w:spacing w:after="0" w:line="480" w:lineRule="auto"/>
+        <w:outlineLvl w:val="3"/>
+        <w:rPr>
+          <w:rFonts w:ascii="Times New Roman" w:eastAsia="Times New Roman" w:hAnsi="Times New Roman" w:cs="Times New Roman"/>
+          <w:sz w:val="24"/>
+          <w:szCs w:val="24"/>
+        </w:rPr>
+      </w:pPr>
+      <w:r>
+        <w:rPr>
+          <w:rFonts w:ascii="Times New Roman" w:eastAsia="Times New Roman" w:hAnsi="Times New Roman" w:cs="Times New Roman"/>
+          <w:sz w:val="24"/>
+          <w:szCs w:val="24"/>
+        </w:rPr>
+        <w:t>Behavioral segmentation is now mission-critical.</w:t>
+      </w:r>
+    </w:p>
+    <w:p>
+      <w:pPr>
+        <w:spacing w:after="0" w:line="480" w:lineRule="auto"/>
+        <w:outlineLvl w:val="3"/>
+        <w:rPr>
+          <w:rFonts w:ascii="Times New Roman" w:eastAsia="Times New Roman" w:hAnsi="Times New Roman" w:cs="Times New Roman"/>
+          <w:sz w:val="24"/>
+          <w:szCs w:val="24"/>
+        </w:rPr>
+      </w:pPr>
+      <w:r>
+        <w:rPr>
+          <w:rFonts w:ascii="Segoe UI Emoji" w:eastAsia="Times New Roman" w:hAnsi="Segoe UI Emoji" w:cs="Segoe UI Emoji"/>
+          <w:sz w:val="24"/>
+          <w:szCs w:val="24"/>
+        </w:rPr>
+        <w:t>📌</w:t>
+      </w:r>
+      <w:r>
+        <w:rPr>
+          <w:rFonts w:ascii="Times New Roman" w:eastAsia="Times New Roman" w:hAnsi="Times New Roman" w:cs="Times New Roman"/>
+          <w:sz w:val="24"/>
+          <w:szCs w:val="24"/>
+        </w:rPr>
+        <w:t xml:space="preserve"> Netflix can cluster users by:</w:t>
+      </w:r>
+    </w:p>
+    <w:p>
+      <w:pPr>
+        <w:numPr>
+          <w:ilvl w:val="0"/>
+          <w:numId w:val="28"/>
+        </w:numPr>
+        <w:spacing w:after="0" w:line="480" w:lineRule="auto"/>
+        <w:outlineLvl w:val="3"/>
+        <w:rPr>
+          <w:rFonts w:ascii="Times New Roman" w:eastAsia="Times New Roman" w:hAnsi="Times New Roman" w:cs="Times New Roman"/>
+          <w:sz w:val="24"/>
+          <w:szCs w:val="24"/>
+        </w:rPr>
+      </w:pPr>
+      <w:r>
+        <w:rPr>
+          <w:rFonts w:ascii="Times New Roman" w:eastAsia="Times New Roman" w:hAnsi="Times New Roman" w:cs="Times New Roman"/>
+          <w:i/>
+          <w:iCs/>
+          <w:sz w:val="24"/>
+          <w:szCs w:val="24"/>
+        </w:rPr>
+        <w:t>Psychographics</w:t>
+      </w:r>
+      <w:r>
+        <w:rPr>
+          <w:rFonts w:ascii="Times New Roman" w:eastAsia="Times New Roman" w:hAnsi="Times New Roman" w:cs="Times New Roman"/>
+          <w:sz w:val="24"/>
+          <w:szCs w:val="24"/>
+        </w:rPr>
+        <w:t xml:space="preserve"> (e.g., control preference, binge behavior, genre loyalty)</w:t>
+      </w:r>
+    </w:p>
+    <w:p>
+      <w:pPr>
+        <w:numPr>
+          <w:ilvl w:val="0"/>
+          <w:numId w:val="28"/>
+        </w:numPr>
+        <w:spacing w:after="0" w:line="480" w:lineRule="auto"/>
+        <w:outlineLvl w:val="3"/>
+        <w:rPr>
+          <w:rFonts w:ascii="Times New Roman" w:eastAsia="Times New Roman" w:hAnsi="Times New Roman" w:cs="Times New Roman"/>
+          <w:sz w:val="24"/>
+          <w:szCs w:val="24"/>
+        </w:rPr>
+      </w:pPr>
+      <w:r>
+        <w:rPr>
+          <w:rFonts w:ascii="Times New Roman" w:eastAsia="Times New Roman" w:hAnsi="Times New Roman" w:cs="Times New Roman"/>
+          <w:i/>
+          <w:iCs/>
+          <w:sz w:val="24"/>
+          <w:szCs w:val="24"/>
+        </w:rPr>
+        <w:t>Elasticity profiles</w:t>
+      </w:r>
+      <w:r>
+        <w:rPr>
+          <w:rFonts w:ascii="Times New Roman" w:eastAsia="Times New Roman" w:hAnsi="Times New Roman" w:cs="Times New Roman"/>
+          <w:sz w:val="24"/>
+          <w:szCs w:val="24"/>
+        </w:rPr>
+        <w:t xml:space="preserve"> to map users to the most profitable tier: ad-supported, hybrid, or premium</w:t>
+      </w:r>
+    </w:p>
+    <w:p>
+      <w:pPr>
+        <w:numPr>
+          <w:ilvl w:val="0"/>
+          <w:numId w:val="28"/>
+        </w:numPr>
+        <w:spacing w:after="0" w:line="480" w:lineRule="auto"/>
+        <w:outlineLvl w:val="3"/>
+        <w:rPr>
+          <w:rFonts w:ascii="Times New Roman" w:eastAsia="Times New Roman" w:hAnsi="Times New Roman" w:cs="Times New Roman"/>
+          <w:sz w:val="24"/>
+          <w:szCs w:val="24"/>
+        </w:rPr>
+      </w:pPr>
+      <w:r>
+        <w:rPr>
+          <w:rFonts w:ascii="Times New Roman" w:eastAsia="Times New Roman" w:hAnsi="Times New Roman" w:cs="Times New Roman"/>
+          <w:i/>
+          <w:iCs/>
+          <w:sz w:val="24"/>
+          <w:szCs w:val="24"/>
+        </w:rPr>
+        <w:t>Geo-demographic traits</w:t>
+      </w:r>
+      <w:r>
+        <w:rPr>
+          <w:rFonts w:ascii="Times New Roman" w:eastAsia="Times New Roman" w:hAnsi="Times New Roman" w:cs="Times New Roman"/>
+          <w:sz w:val="24"/>
+          <w:szCs w:val="24"/>
+        </w:rPr>
+        <w:t xml:space="preserve"> for region-specific strategy tuning</w:t>
+      </w:r>
+    </w:p>
+    <w:p>
+      <w:pPr>
+        <w:spacing w:after="0" w:line="480" w:lineRule="auto"/>
+        <w:outlineLvl w:val="3"/>
         <w:rPr>
           <w:rFonts w:ascii="Times New Roman" w:eastAsia="Times New Roman" w:hAnsi="Times New Roman" w:cs="Times New Roman"/>
           <w:b/>
@@ -1754,103 +2716,134 @@
           <w:sz w:val="24"/>
           <w:szCs w:val="24"/>
         </w:rPr>
-        <w:t>D. A/B Testing and Monetization Optimization</w:t>
-      </w:r>
-    </w:p>
-    <w:p>
-      <w:pPr>
-        <w:spacing w:after="0" w:line="480" w:lineRule="auto"/>
-        <w:rPr>
-          <w:rFonts w:ascii="Times New Roman" w:eastAsia="Times New Roman" w:hAnsi="Times New Roman" w:cs="Times New Roman"/>
-          <w:sz w:val="24"/>
-          <w:szCs w:val="24"/>
-        </w:rPr>
-      </w:pPr>
-      <w:r>
-        <w:rPr>
-          <w:rFonts w:ascii="Times New Roman" w:eastAsia="Times New Roman" w:hAnsi="Times New Roman" w:cs="Times New Roman"/>
-          <w:sz w:val="24"/>
-          <w:szCs w:val="24"/>
-        </w:rPr>
-        <w:t>Netflix already runs experimentation at scale, but the stakes are higher with the ad-tier. Rigorous tests should focus on:</w:t>
-      </w:r>
-    </w:p>
-    <w:p>
-      <w:pPr>
-        <w:numPr>
-          <w:ilvl w:val="0"/>
-          <w:numId w:val="24"/>
-        </w:numPr>
-        <w:spacing w:after="0" w:line="480" w:lineRule="auto"/>
-        <w:rPr>
-          <w:rFonts w:ascii="Times New Roman" w:eastAsia="Times New Roman" w:hAnsi="Times New Roman" w:cs="Times New Roman"/>
-          <w:sz w:val="24"/>
-          <w:szCs w:val="24"/>
-        </w:rPr>
-      </w:pPr>
-      <w:r>
-        <w:rPr>
-          <w:rFonts w:ascii="Times New Roman" w:eastAsia="Times New Roman" w:hAnsi="Times New Roman" w:cs="Times New Roman"/>
-          <w:sz w:val="24"/>
-          <w:szCs w:val="24"/>
-        </w:rPr>
-        <w:t>Skippable vs. non-skippable ad formats.</w:t>
-      </w:r>
-    </w:p>
-    <w:p>
-      <w:pPr>
-        <w:numPr>
-          <w:ilvl w:val="0"/>
-          <w:numId w:val="24"/>
-        </w:numPr>
-        <w:spacing w:after="0" w:line="480" w:lineRule="auto"/>
-        <w:rPr>
-          <w:rFonts w:ascii="Times New Roman" w:eastAsia="Times New Roman" w:hAnsi="Times New Roman" w:cs="Times New Roman"/>
-          <w:sz w:val="24"/>
-          <w:szCs w:val="24"/>
-        </w:rPr>
-      </w:pPr>
-      <w:r>
-        <w:rPr>
-          <w:rFonts w:ascii="Times New Roman" w:eastAsia="Times New Roman" w:hAnsi="Times New Roman" w:cs="Times New Roman"/>
-          <w:sz w:val="24"/>
-          <w:szCs w:val="24"/>
-        </w:rPr>
-        <w:t>Ad length vs. frequency trade-offs.</w:t>
-      </w:r>
-    </w:p>
-    <w:p>
-      <w:pPr>
-        <w:numPr>
-          <w:ilvl w:val="0"/>
-          <w:numId w:val="24"/>
-        </w:numPr>
-        <w:spacing w:after="0" w:line="480" w:lineRule="auto"/>
-        <w:rPr>
-          <w:rFonts w:ascii="Times New Roman" w:eastAsia="Times New Roman" w:hAnsi="Times New Roman" w:cs="Times New Roman"/>
-          <w:sz w:val="24"/>
-          <w:szCs w:val="24"/>
-        </w:rPr>
-      </w:pPr>
-      <w:r>
-        <w:rPr>
-          <w:rFonts w:ascii="Times New Roman" w:eastAsia="Times New Roman" w:hAnsi="Times New Roman" w:cs="Times New Roman"/>
-          <w:sz w:val="24"/>
-          <w:szCs w:val="24"/>
-        </w:rPr>
-        <w:t>The effect of UI design and ad placement on engagement and retention.</w:t>
-      </w:r>
-    </w:p>
-    <w:p>
-      <w:pPr>
-        <w:spacing w:after="0" w:line="480" w:lineRule="auto"/>
-        <w:outlineLvl w:val="2"/>
+      </w:pPr>
+      <w:r>
         <w:rPr>
           <w:rFonts w:ascii="Times New Roman" w:eastAsia="Times New Roman" w:hAnsi="Times New Roman" w:cs="Times New Roman"/>
           <w:b/>
           <w:bCs/>
-          <w:sz w:val="27"/>
-          <w:szCs w:val="27"/>
+          <w:sz w:val="24"/>
+          <w:szCs w:val="24"/>
+        </w:rPr>
+        <w:t>D. A/B Testing and Monetization Optimization</w:t>
+      </w:r>
+    </w:p>
+    <w:p>
+      <w:pPr>
+        <w:spacing w:after="0" w:line="480" w:lineRule="auto"/>
+        <w:outlineLvl w:val="2"/>
+        <w:rPr>
+          <w:rFonts w:ascii="Times New Roman" w:eastAsia="Times New Roman" w:hAnsi="Times New Roman" w:cs="Times New Roman"/>
+          <w:sz w:val="24"/>
+          <w:szCs w:val="24"/>
+        </w:rPr>
+      </w:pPr>
+      <w:r>
+        <w:rPr>
+          <w:rFonts w:ascii="Times New Roman" w:eastAsia="Times New Roman" w:hAnsi="Times New Roman" w:cs="Times New Roman"/>
+          <w:sz w:val="24"/>
+          <w:szCs w:val="24"/>
+        </w:rPr>
+        <w:t xml:space="preserve">Netflix already A/B tests extensively — but for ad-tier, it needs </w:t>
+      </w:r>
+      <w:r>
+        <w:rPr>
+          <w:rFonts w:ascii="Times New Roman" w:eastAsia="Times New Roman" w:hAnsi="Times New Roman" w:cs="Times New Roman"/>
+          <w:b/>
+          <w:bCs/>
+          <w:sz w:val="24"/>
+          <w:szCs w:val="24"/>
+        </w:rPr>
+        <w:t>rigorous multivariate testing</w:t>
+      </w:r>
+      <w:r>
+        <w:rPr>
+          <w:rFonts w:ascii="Times New Roman" w:eastAsia="Times New Roman" w:hAnsi="Times New Roman" w:cs="Times New Roman"/>
+          <w:sz w:val="24"/>
+          <w:szCs w:val="24"/>
+        </w:rPr>
+        <w:t xml:space="preserve"> across:</w:t>
+      </w:r>
+    </w:p>
+    <w:p>
+      <w:pPr>
+        <w:numPr>
+          <w:ilvl w:val="0"/>
+          <w:numId w:val="29"/>
+        </w:numPr>
+        <w:spacing w:after="0" w:line="480" w:lineRule="auto"/>
+        <w:outlineLvl w:val="2"/>
+        <w:rPr>
+          <w:rFonts w:ascii="Times New Roman" w:eastAsia="Times New Roman" w:hAnsi="Times New Roman" w:cs="Times New Roman"/>
+          <w:sz w:val="24"/>
+          <w:szCs w:val="24"/>
+        </w:rPr>
+      </w:pPr>
+      <w:r>
+        <w:rPr>
+          <w:rFonts w:ascii="Times New Roman" w:eastAsia="Times New Roman" w:hAnsi="Times New Roman" w:cs="Times New Roman"/>
+          <w:sz w:val="24"/>
+          <w:szCs w:val="24"/>
+        </w:rPr>
+        <w:t>Ad format combinations (skippable vs. non-skippable, branded content vs. 15s/30s)</w:t>
+      </w:r>
+    </w:p>
+    <w:p>
+      <w:pPr>
+        <w:numPr>
+          <w:ilvl w:val="0"/>
+          <w:numId w:val="29"/>
+        </w:numPr>
+        <w:spacing w:after="0" w:line="480" w:lineRule="auto"/>
+        <w:outlineLvl w:val="2"/>
+        <w:rPr>
+          <w:rFonts w:ascii="Times New Roman" w:eastAsia="Times New Roman" w:hAnsi="Times New Roman" w:cs="Times New Roman"/>
+          <w:sz w:val="24"/>
+          <w:szCs w:val="24"/>
+        </w:rPr>
+      </w:pPr>
+      <w:r>
+        <w:rPr>
+          <w:rFonts w:ascii="Times New Roman" w:eastAsia="Times New Roman" w:hAnsi="Times New Roman" w:cs="Times New Roman"/>
+          <w:sz w:val="24"/>
+          <w:szCs w:val="24"/>
+        </w:rPr>
+        <w:t>Interface &amp; UX variants (ad countdowns, skip buttons, mid-rolls vs. pre-rolls)</w:t>
+      </w:r>
+    </w:p>
+    <w:p>
+      <w:pPr>
+        <w:numPr>
+          <w:ilvl w:val="0"/>
+          <w:numId w:val="29"/>
+        </w:numPr>
+        <w:spacing w:after="0" w:line="480" w:lineRule="auto"/>
+        <w:outlineLvl w:val="2"/>
+        <w:rPr>
+          <w:rFonts w:ascii="Times New Roman" w:eastAsia="Times New Roman" w:hAnsi="Times New Roman" w:cs="Times New Roman"/>
+          <w:sz w:val="24"/>
+          <w:szCs w:val="24"/>
+        </w:rPr>
+      </w:pPr>
+      <w:r>
+        <w:rPr>
+          <w:rFonts w:ascii="Times New Roman" w:eastAsia="Times New Roman" w:hAnsi="Times New Roman" w:cs="Times New Roman"/>
+          <w:sz w:val="24"/>
+          <w:szCs w:val="24"/>
+        </w:rPr>
+        <w:t>Impact of UI on perceived fairness, engagement, and retention</w:t>
+      </w:r>
+    </w:p>
+    <w:p>
+      <w:pPr>
+        <w:spacing w:after="0" w:line="480" w:lineRule="auto"/>
+        <w:outlineLvl w:val="2"/>
+        <w:rPr>
+          <w:rFonts w:ascii="Times New Roman" w:eastAsia="Times New Roman" w:hAnsi="Times New Roman" w:cs="Times New Roman"/>
+          <w:b/>
+          <w:bCs/>
+          <w:sz w:val="24"/>
+          <w:szCs w:val="24"/>
         </w:rPr>
       </w:pPr>
       <w:r>
@@ -1858,9 +2851,10 @@
           <w:rFonts w:ascii="Segoe UI Emoji" w:eastAsia="Times New Roman" w:hAnsi="Segoe UI Emoji" w:cs="Segoe UI Emoji"/>
           <w:b/>
           <w:bCs/>
-          <w:sz w:val="27"/>
-          <w:szCs w:val="27"/>
-        </w:rPr>
+          <w:sz w:val="24"/>
+          <w:szCs w:val="24"/>
+        </w:rPr>
+        <w:lastRenderedPageBreak/>
         <w:t>🚨</w:t>
       </w:r>
       <w:r>
@@ -1868,8 +2862,8 @@
           <w:rFonts w:ascii="Times New Roman" w:eastAsia="Times New Roman" w:hAnsi="Times New Roman" w:cs="Times New Roman"/>
           <w:b/>
           <w:bCs/>
-          <w:sz w:val="27"/>
-          <w:szCs w:val="27"/>
+          <w:sz w:val="24"/>
+          <w:szCs w:val="24"/>
         </w:rPr>
         <w:t xml:space="preserve"> Why This Matters</w:t>
       </w:r>
@@ -1889,14 +2883,14 @@
           <w:sz w:val="24"/>
           <w:szCs w:val="24"/>
         </w:rPr>
-        <w:t>Without advanced modeling and experimentation, Netflix risks eroding brand value while losing high-LTV users to competitors. But with the right data science strategy, the platform can:</w:t>
+        <w:t>Without intelligent experimentation and precision modeling, Netflix risks:</w:t>
       </w:r>
     </w:p>
     <w:p>
       <w:pPr>
         <w:numPr>
           <w:ilvl w:val="0"/>
-          <w:numId w:val="25"/>
+          <w:numId w:val="30"/>
         </w:numPr>
         <w:spacing w:after="0" w:line="480" w:lineRule="auto"/>
         <w:rPr>
@@ -1911,14 +2905,14 @@
           <w:sz w:val="24"/>
           <w:szCs w:val="24"/>
         </w:rPr>
-        <w:t>Justify its rising content costs.</w:t>
+        <w:t>Cannibalizing premium users</w:t>
       </w:r>
     </w:p>
     <w:p>
       <w:pPr>
         <w:numPr>
           <w:ilvl w:val="0"/>
-          <w:numId w:val="25"/>
+          <w:numId w:val="30"/>
         </w:numPr>
         <w:spacing w:after="0" w:line="480" w:lineRule="auto"/>
         <w:rPr>
@@ -1933,14 +2927,14 @@
           <w:sz w:val="24"/>
           <w:szCs w:val="24"/>
         </w:rPr>
-        <w:t>Personalize ad delivery to enhance value perception.</w:t>
+        <w:t>Overloading ad-tier users</w:t>
       </w:r>
     </w:p>
     <w:p>
       <w:pPr>
         <w:numPr>
           <w:ilvl w:val="0"/>
-          <w:numId w:val="25"/>
+          <w:numId w:val="30"/>
         </w:numPr>
         <w:spacing w:after="0" w:line="480" w:lineRule="auto"/>
         <w:rPr>
@@ -1955,7 +2949,7 @@
           <w:sz w:val="24"/>
           <w:szCs w:val="24"/>
         </w:rPr>
-        <w:t>Monetize efficiently while minimizing viewer churn.</w:t>
+        <w:t>Undermining global growth efforts in emerging markets</w:t>
       </w:r>
     </w:p>
     <w:p>
@@ -1973,33 +2967,139 @@
           <w:sz w:val="24"/>
           <w:szCs w:val="24"/>
         </w:rPr>
-        <w:t>Netflix’s survival in the streaming wars won’t be won by content volume alone — it will be won by intelligent, adaptive, and personalized monetization.</w:t>
+        <w:t>With a robust data science engine, Netflix can:</w:t>
       </w:r>
     </w:p>
     <w:p>
       <w:pPr>
+        <w:numPr>
+          <w:ilvl w:val="0"/>
+          <w:numId w:val="31"/>
+        </w:numPr>
         <w:spacing w:after="0" w:line="480" w:lineRule="auto"/>
         <w:rPr>
-          <w:rFonts w:ascii="Times New Roman" w:hAnsi="Times New Roman" w:cs="Times New Roman"/>
-          <w:b/>
-          <w:bCs/>
-          <w:sz w:val="24"/>
-          <w:szCs w:val="24"/>
-        </w:rPr>
-      </w:pPr>
-      <w:r>
-        <w:rPr>
           <w:rFonts w:ascii="Times New Roman" w:eastAsia="Times New Roman" w:hAnsi="Times New Roman" w:cs="Times New Roman"/>
           <w:sz w:val="24"/>
           <w:szCs w:val="24"/>
         </w:rPr>
-        <w:pict w14:anchorId="4087CA88">
-          <v:rect id="_x0000_i1094" style="width:0;height:1.5pt" o:hralign="center" o:hrstd="t" o:hr="t" fillcolor="#a0a0a0" stroked="f"/>
-        </w:pict>
+      </w:pPr>
+      <w:r>
+        <w:rPr>
+          <w:rFonts w:ascii="Segoe UI Emoji" w:eastAsia="Times New Roman" w:hAnsi="Segoe UI Emoji" w:cs="Segoe UI Emoji"/>
+          <w:sz w:val="24"/>
+          <w:szCs w:val="24"/>
+        </w:rPr>
+        <w:t>🔁</w:t>
+      </w:r>
+      <w:r>
+        <w:rPr>
+          <w:rFonts w:ascii="Times New Roman" w:eastAsia="Times New Roman" w:hAnsi="Times New Roman" w:cs="Times New Roman"/>
+          <w:sz w:val="24"/>
+          <w:szCs w:val="24"/>
+        </w:rPr>
+        <w:t xml:space="preserve"> Justify its $18B content spend</w:t>
       </w:r>
     </w:p>
     <w:p>
       <w:pPr>
+        <w:numPr>
+          <w:ilvl w:val="0"/>
+          <w:numId w:val="31"/>
+        </w:numPr>
+        <w:spacing w:after="0" w:line="480" w:lineRule="auto"/>
+        <w:rPr>
+          <w:rFonts w:ascii="Times New Roman" w:eastAsia="Times New Roman" w:hAnsi="Times New Roman" w:cs="Times New Roman"/>
+          <w:sz w:val="24"/>
+          <w:szCs w:val="24"/>
+        </w:rPr>
+      </w:pPr>
+      <w:r>
+        <w:rPr>
+          <w:rFonts w:ascii="Segoe UI Emoji" w:eastAsia="Times New Roman" w:hAnsi="Segoe UI Emoji" w:cs="Segoe UI Emoji"/>
+          <w:sz w:val="24"/>
+          <w:szCs w:val="24"/>
+        </w:rPr>
+        <w:t>🎯</w:t>
+      </w:r>
+      <w:r>
+        <w:rPr>
+          <w:rFonts w:ascii="Times New Roman" w:eastAsia="Times New Roman" w:hAnsi="Times New Roman" w:cs="Times New Roman"/>
+          <w:sz w:val="24"/>
+          <w:szCs w:val="24"/>
+        </w:rPr>
+        <w:t xml:space="preserve"> Align ad experience with individual tolerance</w:t>
+      </w:r>
+    </w:p>
+    <w:p>
+      <w:pPr>
+        <w:numPr>
+          <w:ilvl w:val="0"/>
+          <w:numId w:val="31"/>
+        </w:numPr>
+        <w:spacing w:after="0" w:line="480" w:lineRule="auto"/>
+        <w:rPr>
+          <w:rFonts w:ascii="Times New Roman" w:eastAsia="Times New Roman" w:hAnsi="Times New Roman" w:cs="Times New Roman"/>
+          <w:sz w:val="24"/>
+          <w:szCs w:val="24"/>
+        </w:rPr>
+      </w:pPr>
+      <w:r>
+        <w:rPr>
+          <w:rFonts w:ascii="Segoe UI Emoji" w:eastAsia="Times New Roman" w:hAnsi="Segoe UI Emoji" w:cs="Segoe UI Emoji"/>
+          <w:sz w:val="24"/>
+          <w:szCs w:val="24"/>
+        </w:rPr>
+        <w:t>💰</w:t>
+      </w:r>
+      <w:r>
+        <w:rPr>
+          <w:rFonts w:ascii="Times New Roman" w:eastAsia="Times New Roman" w:hAnsi="Times New Roman" w:cs="Times New Roman"/>
+          <w:sz w:val="24"/>
+          <w:szCs w:val="24"/>
+        </w:rPr>
+        <w:t xml:space="preserve"> Drive incremental revenue while preserving retention and satisfaction</w:t>
+      </w:r>
+    </w:p>
+    <w:p>
+      <w:pPr>
+        <w:spacing w:after="0" w:line="480" w:lineRule="auto"/>
+        <w:rPr>
+          <w:rFonts w:ascii="Times New Roman" w:eastAsia="Times New Roman" w:hAnsi="Times New Roman" w:cs="Times New Roman"/>
+          <w:sz w:val="24"/>
+          <w:szCs w:val="24"/>
+        </w:rPr>
+      </w:pPr>
+      <w:r>
+        <w:rPr>
+          <w:rFonts w:ascii="Times New Roman" w:eastAsia="Times New Roman" w:hAnsi="Times New Roman" w:cs="Times New Roman"/>
+          <w:sz w:val="24"/>
+          <w:szCs w:val="24"/>
+        </w:rPr>
+        <w:t>Netflix’s competitive edge won’t be decided by volume — but by its ability to monetize smartly, personally, and globally.</w:t>
+      </w:r>
+    </w:p>
+    <w:p>
+      <w:pPr>
+        <w:spacing w:after="0" w:line="480" w:lineRule="auto"/>
+        <w:rPr>
+          <w:rFonts w:ascii="Times New Roman" w:eastAsia="Times New Roman" w:hAnsi="Times New Roman" w:cs="Times New Roman"/>
+          <w:sz w:val="24"/>
+          <w:szCs w:val="24"/>
+        </w:rPr>
+      </w:pPr>
+      <w:r>
+        <w:rPr>
+          <w:rFonts w:ascii="Times New Roman" w:eastAsia="Times New Roman" w:hAnsi="Times New Roman" w:cs="Times New Roman"/>
+          <w:sz w:val="24"/>
+          <w:szCs w:val="24"/>
+        </w:rPr>
+        <w:pict w14:anchorId="27CBD916">
+          <v:rect id="_x0000_i1030" style="width:0;height:1.5pt" o:hralign="center" o:hrstd="t" o:hr="t" fillcolor="#a0a0a0" stroked="f"/>
+        </w:pict>
+      </w:r>
+    </w:p>
+    <w:p>
+      <w:pPr>
         <w:pStyle w:val="Heading2"/>
         <w:spacing w:before="0" w:line="480" w:lineRule="auto"/>
         <w:rPr>
@@ -2014,7 +3114,821 @@
           <w:sz w:val="28"/>
           <w:szCs w:val="28"/>
         </w:rPr>
-        <w:t>5. Strategic Recommendations</w:t>
+        <w:lastRenderedPageBreak/>
+        <w:t>Strategic Recommendations</w:t>
+      </w:r>
+    </w:p>
+    <w:p>
+      <w:pPr>
+        <w:pStyle w:val="Heading2"/>
+        <w:numPr>
+          <w:ilvl w:val="0"/>
+          <w:numId w:val="36"/>
+        </w:numPr>
+        <w:spacing w:before="0" w:line="480" w:lineRule="auto"/>
+        <w:rPr>
+          <w:rFonts w:ascii="Times New Roman" w:hAnsi="Times New Roman" w:cs="Times New Roman"/>
+          <w:color w:val="auto"/>
+          <w:sz w:val="24"/>
+          <w:szCs w:val="24"/>
+        </w:rPr>
+      </w:pPr>
+      <w:r>
+        <w:rPr>
+          <w:rFonts w:ascii="Times New Roman" w:hAnsi="Times New Roman" w:cs="Times New Roman"/>
+          <w:color w:val="auto"/>
+          <w:sz w:val="24"/>
+          <w:szCs w:val="24"/>
+        </w:rPr>
+        <w:t>Personalized Ad Control &amp; Feedback Loop</w:t>
+      </w:r>
+    </w:p>
+    <w:p>
+      <w:pPr>
+        <w:pStyle w:val="Heading2"/>
+        <w:spacing w:line="480" w:lineRule="auto"/>
+        <w:rPr>
+          <w:rFonts w:ascii="Times New Roman" w:hAnsi="Times New Roman" w:cs="Times New Roman"/>
+          <w:b w:val="0"/>
+          <w:bCs w:val="0"/>
+          <w:color w:val="auto"/>
+          <w:sz w:val="24"/>
+          <w:szCs w:val="24"/>
+        </w:rPr>
+      </w:pPr>
+      <w:r>
+        <w:rPr>
+          <w:rFonts w:ascii="Times New Roman" w:hAnsi="Times New Roman" w:cs="Times New Roman"/>
+          <w:b w:val="0"/>
+          <w:bCs w:val="0"/>
+          <w:color w:val="auto"/>
+          <w:sz w:val="24"/>
+          <w:szCs w:val="24"/>
+        </w:rPr>
+        <w:t>Let users control ad volume, category preferences, and timing sensitivity.</w:t>
+      </w:r>
+      <w:r>
+        <w:rPr>
+          <w:rFonts w:ascii="Times New Roman" w:hAnsi="Times New Roman" w:cs="Times New Roman"/>
+          <w:b w:val="0"/>
+          <w:bCs w:val="0"/>
+          <w:color w:val="auto"/>
+          <w:sz w:val="24"/>
+          <w:szCs w:val="24"/>
+        </w:rPr>
+        <w:br/>
+        <w:t>Result: Improves ad tolerance, boosts completion rates, and builds perceived fairness.</w:t>
+      </w:r>
+    </w:p>
+    <w:p>
+      <w:pPr>
+        <w:pStyle w:val="Heading2"/>
+        <w:spacing w:before="0" w:line="480" w:lineRule="auto"/>
+        <w:rPr>
+          <w:rFonts w:ascii="Times New Roman" w:hAnsi="Times New Roman" w:cs="Times New Roman"/>
+          <w:b w:val="0"/>
+          <w:bCs w:val="0"/>
+          <w:color w:val="auto"/>
+          <w:sz w:val="24"/>
+          <w:szCs w:val="24"/>
+        </w:rPr>
+      </w:pPr>
+      <w:r>
+        <w:rPr>
+          <w:rFonts w:ascii="Segoe UI Emoji" w:hAnsi="Segoe UI Emoji" w:cs="Segoe UI Emoji"/>
+          <w:b w:val="0"/>
+          <w:bCs w:val="0"/>
+          <w:color w:val="auto"/>
+          <w:sz w:val="24"/>
+          <w:szCs w:val="24"/>
+        </w:rPr>
+        <w:t>✅</w:t>
+      </w:r>
+      <w:r>
+        <w:rPr>
+          <w:rFonts w:ascii="Times New Roman" w:hAnsi="Times New Roman" w:cs="Times New Roman"/>
+          <w:b w:val="0"/>
+          <w:bCs w:val="0"/>
+          <w:color w:val="auto"/>
+          <w:sz w:val="24"/>
+          <w:szCs w:val="24"/>
+        </w:rPr>
+        <w:t xml:space="preserve"> Netflix should also enable micro-surveys or thumbs-up/down feedback to train ad delivery algorithms in real time.</w:t>
+      </w:r>
+    </w:p>
+    <w:p>
+      <w:pPr>
+        <w:pStyle w:val="Heading2"/>
+        <w:numPr>
+          <w:ilvl w:val="0"/>
+          <w:numId w:val="36"/>
+        </w:numPr>
+        <w:spacing w:before="0" w:line="480" w:lineRule="auto"/>
+        <w:rPr>
+          <w:rFonts w:ascii="Times New Roman" w:hAnsi="Times New Roman" w:cs="Times New Roman"/>
+          <w:b w:val="0"/>
+          <w:bCs w:val="0"/>
+          <w:color w:val="auto"/>
+          <w:sz w:val="24"/>
+          <w:szCs w:val="24"/>
+        </w:rPr>
+      </w:pPr>
+      <w:r>
+        <w:rPr>
+          <w:rFonts w:ascii="Times New Roman" w:hAnsi="Times New Roman" w:cs="Times New Roman"/>
+          <w:color w:val="auto"/>
+          <w:sz w:val="24"/>
+          <w:szCs w:val="24"/>
+        </w:rPr>
+        <w:t>Value-Based Regional Pricing Simulation</w:t>
+      </w:r>
+    </w:p>
+    <w:p>
+      <w:pPr>
+        <w:pStyle w:val="Heading2"/>
+        <w:spacing w:line="480" w:lineRule="auto"/>
+        <w:rPr>
+          <w:rFonts w:ascii="Times New Roman" w:hAnsi="Times New Roman" w:cs="Times New Roman"/>
+          <w:b w:val="0"/>
+          <w:bCs w:val="0"/>
+          <w:color w:val="auto"/>
+          <w:sz w:val="24"/>
+          <w:szCs w:val="24"/>
+        </w:rPr>
+      </w:pPr>
+      <w:r>
+        <w:rPr>
+          <w:rFonts w:ascii="Times New Roman" w:hAnsi="Times New Roman" w:cs="Times New Roman"/>
+          <w:b w:val="0"/>
+          <w:bCs w:val="0"/>
+          <w:color w:val="auto"/>
+          <w:sz w:val="24"/>
+          <w:szCs w:val="24"/>
+        </w:rPr>
+        <w:t>Leverage demand elasticity modeling (by income, region, and engagement tier) to optimize ad-tier pricing in:</w:t>
+      </w:r>
+    </w:p>
+    <w:p>
+      <w:pPr>
+        <w:pStyle w:val="Heading2"/>
+        <w:numPr>
+          <w:ilvl w:val="0"/>
+          <w:numId w:val="32"/>
+        </w:numPr>
+        <w:spacing w:before="0" w:line="480" w:lineRule="auto"/>
+        <w:rPr>
+          <w:rFonts w:ascii="Times New Roman" w:hAnsi="Times New Roman" w:cs="Times New Roman"/>
+          <w:b w:val="0"/>
+          <w:bCs w:val="0"/>
+          <w:color w:val="auto"/>
+          <w:sz w:val="24"/>
+          <w:szCs w:val="24"/>
+        </w:rPr>
+      </w:pPr>
+      <w:r>
+        <w:rPr>
+          <w:rFonts w:ascii="Times New Roman" w:hAnsi="Times New Roman" w:cs="Times New Roman"/>
+          <w:b w:val="0"/>
+          <w:bCs w:val="0"/>
+          <w:color w:val="auto"/>
+          <w:sz w:val="24"/>
+          <w:szCs w:val="24"/>
+        </w:rPr>
+        <w:t>LATAM</w:t>
+      </w:r>
+    </w:p>
+    <w:p>
+      <w:pPr>
+        <w:pStyle w:val="Heading2"/>
+        <w:numPr>
+          <w:ilvl w:val="0"/>
+          <w:numId w:val="32"/>
+        </w:numPr>
+        <w:spacing w:before="0" w:line="480" w:lineRule="auto"/>
+        <w:rPr>
+          <w:rFonts w:ascii="Times New Roman" w:hAnsi="Times New Roman" w:cs="Times New Roman"/>
+          <w:b w:val="0"/>
+          <w:bCs w:val="0"/>
+          <w:color w:val="auto"/>
+          <w:sz w:val="24"/>
+          <w:szCs w:val="24"/>
+        </w:rPr>
+      </w:pPr>
+      <w:r>
+        <w:rPr>
+          <w:rFonts w:ascii="Times New Roman" w:hAnsi="Times New Roman" w:cs="Times New Roman"/>
+          <w:b w:val="0"/>
+          <w:bCs w:val="0"/>
+          <w:color w:val="auto"/>
+          <w:sz w:val="24"/>
+          <w:szCs w:val="24"/>
+        </w:rPr>
+        <w:t>EMEA (mobile-only plans)</w:t>
+      </w:r>
+    </w:p>
+    <w:p>
+      <w:pPr>
+        <w:pStyle w:val="Heading2"/>
+        <w:numPr>
+          <w:ilvl w:val="0"/>
+          <w:numId w:val="32"/>
+        </w:numPr>
+        <w:spacing w:before="0" w:line="480" w:lineRule="auto"/>
+        <w:rPr>
+          <w:rFonts w:ascii="Times New Roman" w:hAnsi="Times New Roman" w:cs="Times New Roman"/>
+          <w:b w:val="0"/>
+          <w:bCs w:val="0"/>
+          <w:color w:val="auto"/>
+          <w:sz w:val="24"/>
+          <w:szCs w:val="24"/>
+        </w:rPr>
+      </w:pPr>
+      <w:r>
+        <w:rPr>
+          <w:rFonts w:ascii="Times New Roman" w:hAnsi="Times New Roman" w:cs="Times New Roman"/>
+          <w:b w:val="0"/>
+          <w:bCs w:val="0"/>
+          <w:color w:val="auto"/>
+          <w:sz w:val="24"/>
+          <w:szCs w:val="24"/>
+        </w:rPr>
+        <w:t>Asia-Pacific</w:t>
+      </w:r>
+    </w:p>
+    <w:p>
+      <w:pPr>
+        <w:pStyle w:val="Heading2"/>
+        <w:spacing w:before="0" w:line="480" w:lineRule="auto"/>
+        <w:rPr>
+          <w:rFonts w:ascii="Times New Roman" w:hAnsi="Times New Roman" w:cs="Times New Roman"/>
+          <w:b w:val="0"/>
+          <w:bCs w:val="0"/>
+          <w:color w:val="auto"/>
+          <w:sz w:val="24"/>
+          <w:szCs w:val="24"/>
+        </w:rPr>
+      </w:pPr>
+      <w:r>
+        <w:rPr>
+          <w:rFonts w:ascii="Segoe UI Emoji" w:hAnsi="Segoe UI Emoji" w:cs="Segoe UI Emoji"/>
+          <w:b w:val="0"/>
+          <w:bCs w:val="0"/>
+          <w:color w:val="auto"/>
+          <w:sz w:val="24"/>
+          <w:szCs w:val="24"/>
+        </w:rPr>
+        <w:t>📊</w:t>
+      </w:r>
+      <w:r>
+        <w:rPr>
+          <w:rFonts w:ascii="Times New Roman" w:hAnsi="Times New Roman" w:cs="Times New Roman"/>
+          <w:b w:val="0"/>
+          <w:bCs w:val="0"/>
+          <w:color w:val="auto"/>
+          <w:sz w:val="24"/>
+          <w:szCs w:val="24"/>
+        </w:rPr>
+        <w:t xml:space="preserve"> This supports affordability without over-subsidizing low-value segments.</w:t>
+      </w:r>
+    </w:p>
+    <w:p>
+      <w:pPr>
+        <w:pStyle w:val="Heading2"/>
+        <w:numPr>
+          <w:ilvl w:val="0"/>
+          <w:numId w:val="36"/>
+        </w:numPr>
+        <w:spacing w:before="0" w:line="480" w:lineRule="auto"/>
+        <w:rPr>
+          <w:rFonts w:ascii="Times New Roman" w:hAnsi="Times New Roman" w:cs="Times New Roman"/>
+          <w:color w:val="auto"/>
+          <w:sz w:val="24"/>
+          <w:szCs w:val="24"/>
+        </w:rPr>
+      </w:pPr>
+      <w:r>
+        <w:rPr>
+          <w:rFonts w:ascii="Times New Roman" w:hAnsi="Times New Roman" w:cs="Times New Roman"/>
+          <w:color w:val="auto"/>
+          <w:sz w:val="24"/>
+          <w:szCs w:val="24"/>
+        </w:rPr>
+        <w:t>Ad-Fatigue Index + Dynamic Load Engine</w:t>
+      </w:r>
+    </w:p>
+    <w:p>
+      <w:pPr>
+        <w:pStyle w:val="Heading2"/>
+        <w:spacing w:line="480" w:lineRule="auto"/>
+        <w:rPr>
+          <w:rFonts w:ascii="Times New Roman" w:hAnsi="Times New Roman" w:cs="Times New Roman"/>
+          <w:b w:val="0"/>
+          <w:bCs w:val="0"/>
+          <w:color w:val="auto"/>
+          <w:sz w:val="24"/>
+          <w:szCs w:val="24"/>
+        </w:rPr>
+      </w:pPr>
+      <w:r>
+        <w:rPr>
+          <w:rFonts w:ascii="Times New Roman" w:hAnsi="Times New Roman" w:cs="Times New Roman"/>
+          <w:b w:val="0"/>
+          <w:bCs w:val="0"/>
+          <w:color w:val="auto"/>
+          <w:sz w:val="24"/>
+          <w:szCs w:val="24"/>
+        </w:rPr>
+        <w:t>Build a user-level fatigue score using:</w:t>
+      </w:r>
+    </w:p>
+    <w:p>
+      <w:pPr>
+        <w:pStyle w:val="Heading2"/>
+        <w:numPr>
+          <w:ilvl w:val="0"/>
+          <w:numId w:val="33"/>
+        </w:numPr>
+        <w:spacing w:before="0" w:line="480" w:lineRule="auto"/>
+        <w:rPr>
+          <w:rFonts w:ascii="Times New Roman" w:hAnsi="Times New Roman" w:cs="Times New Roman"/>
+          <w:b w:val="0"/>
+          <w:bCs w:val="0"/>
+          <w:color w:val="auto"/>
+          <w:sz w:val="24"/>
+          <w:szCs w:val="24"/>
+        </w:rPr>
+      </w:pPr>
+      <w:r>
+        <w:rPr>
+          <w:rFonts w:ascii="Times New Roman" w:hAnsi="Times New Roman" w:cs="Times New Roman"/>
+          <w:b w:val="0"/>
+          <w:bCs w:val="0"/>
+          <w:color w:val="auto"/>
+          <w:sz w:val="24"/>
+          <w:szCs w:val="24"/>
+        </w:rPr>
+        <w:t>Ad skip rate</w:t>
+      </w:r>
+    </w:p>
+    <w:p>
+      <w:pPr>
+        <w:pStyle w:val="Heading2"/>
+        <w:numPr>
+          <w:ilvl w:val="0"/>
+          <w:numId w:val="33"/>
+        </w:numPr>
+        <w:spacing w:before="0" w:line="480" w:lineRule="auto"/>
+        <w:rPr>
+          <w:rFonts w:ascii="Times New Roman" w:hAnsi="Times New Roman" w:cs="Times New Roman"/>
+          <w:b w:val="0"/>
+          <w:bCs w:val="0"/>
+          <w:color w:val="auto"/>
+          <w:sz w:val="24"/>
+          <w:szCs w:val="24"/>
+        </w:rPr>
+      </w:pPr>
+      <w:r>
+        <w:rPr>
+          <w:rFonts w:ascii="Times New Roman" w:hAnsi="Times New Roman" w:cs="Times New Roman"/>
+          <w:b w:val="0"/>
+          <w:bCs w:val="0"/>
+          <w:color w:val="auto"/>
+          <w:sz w:val="24"/>
+          <w:szCs w:val="24"/>
+        </w:rPr>
+        <w:t>Time-to-exit after ads</w:t>
+      </w:r>
+    </w:p>
+    <w:p>
+      <w:pPr>
+        <w:pStyle w:val="Heading2"/>
+        <w:numPr>
+          <w:ilvl w:val="0"/>
+          <w:numId w:val="33"/>
+        </w:numPr>
+        <w:spacing w:before="0" w:line="480" w:lineRule="auto"/>
+        <w:rPr>
+          <w:rFonts w:ascii="Times New Roman" w:hAnsi="Times New Roman" w:cs="Times New Roman"/>
+          <w:b w:val="0"/>
+          <w:bCs w:val="0"/>
+          <w:color w:val="auto"/>
+          <w:sz w:val="24"/>
+          <w:szCs w:val="24"/>
+        </w:rPr>
+      </w:pPr>
+      <w:r>
+        <w:rPr>
+          <w:rFonts w:ascii="Times New Roman" w:hAnsi="Times New Roman" w:cs="Times New Roman"/>
+          <w:b w:val="0"/>
+          <w:bCs w:val="0"/>
+          <w:color w:val="auto"/>
+          <w:sz w:val="24"/>
+          <w:szCs w:val="24"/>
+        </w:rPr>
+        <w:t>Volume sensitivity by device type</w:t>
+      </w:r>
+    </w:p>
+    <w:p>
+      <w:pPr>
+        <w:pStyle w:val="Heading2"/>
+        <w:spacing w:before="0" w:line="480" w:lineRule="auto"/>
+        <w:rPr>
+          <w:rFonts w:ascii="Times New Roman" w:hAnsi="Times New Roman" w:cs="Times New Roman"/>
+          <w:b w:val="0"/>
+          <w:bCs w:val="0"/>
+          <w:color w:val="auto"/>
+          <w:sz w:val="24"/>
+          <w:szCs w:val="24"/>
+        </w:rPr>
+      </w:pPr>
+      <w:r>
+        <w:rPr>
+          <w:rFonts w:ascii="Times New Roman" w:hAnsi="Times New Roman" w:cs="Times New Roman"/>
+          <w:b w:val="0"/>
+          <w:bCs w:val="0"/>
+          <w:color w:val="auto"/>
+          <w:sz w:val="24"/>
+          <w:szCs w:val="24"/>
+        </w:rPr>
+        <w:t>Use this index to dynamically reduce ad density or trigger lighter ad sessions when needed — without risking revenue.</w:t>
+      </w:r>
+    </w:p>
+    <w:p>
+      <w:pPr>
+        <w:pStyle w:val="Heading2"/>
+        <w:numPr>
+          <w:ilvl w:val="0"/>
+          <w:numId w:val="36"/>
+        </w:numPr>
+        <w:spacing w:before="0" w:line="480" w:lineRule="auto"/>
+        <w:rPr>
+          <w:rFonts w:ascii="Times New Roman" w:hAnsi="Times New Roman" w:cs="Times New Roman"/>
+          <w:color w:val="auto"/>
+          <w:sz w:val="24"/>
+          <w:szCs w:val="24"/>
+        </w:rPr>
+      </w:pPr>
+      <w:r>
+        <w:rPr>
+          <w:rFonts w:ascii="Times New Roman" w:hAnsi="Times New Roman" w:cs="Times New Roman"/>
+          <w:color w:val="auto"/>
+          <w:sz w:val="24"/>
+          <w:szCs w:val="24"/>
+        </w:rPr>
+        <w:t>Content-Ad Context Matching (Semantic Fit Engine)</w:t>
+      </w:r>
+    </w:p>
+    <w:p>
+      <w:pPr>
+        <w:pStyle w:val="Heading2"/>
+        <w:spacing w:line="480" w:lineRule="auto"/>
+        <w:rPr>
+          <w:rFonts w:ascii="Times New Roman" w:hAnsi="Times New Roman" w:cs="Times New Roman"/>
+          <w:b w:val="0"/>
+          <w:bCs w:val="0"/>
+          <w:color w:val="auto"/>
+          <w:sz w:val="24"/>
+          <w:szCs w:val="24"/>
+        </w:rPr>
+      </w:pPr>
+      <w:r>
+        <w:rPr>
+          <w:rFonts w:ascii="Times New Roman" w:hAnsi="Times New Roman" w:cs="Times New Roman"/>
+          <w:b w:val="0"/>
+          <w:bCs w:val="0"/>
+          <w:color w:val="auto"/>
+          <w:sz w:val="24"/>
+          <w:szCs w:val="24"/>
+        </w:rPr>
+        <w:t>Don’t just serve ads — match ad tone, intensity, and emotional arc with the genre being streamed.</w:t>
+      </w:r>
+    </w:p>
+    <w:p>
+      <w:pPr>
+        <w:pStyle w:val="Heading2"/>
+        <w:numPr>
+          <w:ilvl w:val="0"/>
+          <w:numId w:val="34"/>
+        </w:numPr>
+        <w:spacing w:before="0" w:line="480" w:lineRule="auto"/>
+        <w:rPr>
+          <w:rFonts w:ascii="Times New Roman" w:hAnsi="Times New Roman" w:cs="Times New Roman"/>
+          <w:b w:val="0"/>
+          <w:bCs w:val="0"/>
+          <w:color w:val="auto"/>
+          <w:sz w:val="24"/>
+          <w:szCs w:val="24"/>
+        </w:rPr>
+      </w:pPr>
+      <w:r>
+        <w:rPr>
+          <w:rFonts w:ascii="Times New Roman" w:hAnsi="Times New Roman" w:cs="Times New Roman"/>
+          <w:b w:val="0"/>
+          <w:bCs w:val="0"/>
+          <w:color w:val="auto"/>
+          <w:sz w:val="24"/>
+          <w:szCs w:val="24"/>
+        </w:rPr>
+        <w:lastRenderedPageBreak/>
+        <w:t>Comedy = upbeat, short, playful ads</w:t>
+      </w:r>
+    </w:p>
+    <w:p>
+      <w:pPr>
+        <w:pStyle w:val="Heading2"/>
+        <w:numPr>
+          <w:ilvl w:val="0"/>
+          <w:numId w:val="34"/>
+        </w:numPr>
+        <w:spacing w:before="0" w:line="480" w:lineRule="auto"/>
+        <w:rPr>
+          <w:rFonts w:ascii="Times New Roman" w:hAnsi="Times New Roman" w:cs="Times New Roman"/>
+          <w:b w:val="0"/>
+          <w:bCs w:val="0"/>
+          <w:color w:val="auto"/>
+          <w:sz w:val="24"/>
+          <w:szCs w:val="24"/>
+        </w:rPr>
+      </w:pPr>
+      <w:r>
+        <w:rPr>
+          <w:rFonts w:ascii="Times New Roman" w:hAnsi="Times New Roman" w:cs="Times New Roman"/>
+          <w:b w:val="0"/>
+          <w:bCs w:val="0"/>
+          <w:color w:val="auto"/>
+          <w:sz w:val="24"/>
+          <w:szCs w:val="24"/>
+        </w:rPr>
+        <w:t>Drama = empathetic or cinematic formats</w:t>
+      </w:r>
+    </w:p>
+    <w:p>
+      <w:pPr>
+        <w:pStyle w:val="Heading2"/>
+        <w:numPr>
+          <w:ilvl w:val="0"/>
+          <w:numId w:val="34"/>
+        </w:numPr>
+        <w:spacing w:before="0" w:line="480" w:lineRule="auto"/>
+        <w:rPr>
+          <w:rFonts w:ascii="Times New Roman" w:hAnsi="Times New Roman" w:cs="Times New Roman"/>
+          <w:b w:val="0"/>
+          <w:bCs w:val="0"/>
+          <w:color w:val="auto"/>
+          <w:sz w:val="24"/>
+          <w:szCs w:val="24"/>
+        </w:rPr>
+      </w:pPr>
+      <w:r>
+        <w:rPr>
+          <w:rFonts w:ascii="Times New Roman" w:hAnsi="Times New Roman" w:cs="Times New Roman"/>
+          <w:b w:val="0"/>
+          <w:bCs w:val="0"/>
+          <w:color w:val="auto"/>
+          <w:sz w:val="24"/>
+          <w:szCs w:val="24"/>
+        </w:rPr>
+        <w:t>Kids = interactive or non-intrusive ads</w:t>
+      </w:r>
+    </w:p>
+    <w:p>
+      <w:pPr>
+        <w:pStyle w:val="Heading2"/>
+        <w:spacing w:before="0" w:line="480" w:lineRule="auto"/>
+        <w:rPr>
+          <w:rFonts w:ascii="Times New Roman" w:hAnsi="Times New Roman" w:cs="Times New Roman"/>
+          <w:b w:val="0"/>
+          <w:bCs w:val="0"/>
+          <w:color w:val="auto"/>
+          <w:sz w:val="24"/>
+          <w:szCs w:val="24"/>
+        </w:rPr>
+      </w:pPr>
+      <w:r>
+        <w:rPr>
+          <w:rFonts w:ascii="Segoe UI Emoji" w:hAnsi="Segoe UI Emoji" w:cs="Segoe UI Emoji"/>
+          <w:b w:val="0"/>
+          <w:bCs w:val="0"/>
+          <w:color w:val="auto"/>
+          <w:sz w:val="24"/>
+          <w:szCs w:val="24"/>
+        </w:rPr>
+        <w:t>🧠</w:t>
+      </w:r>
+      <w:r>
+        <w:rPr>
+          <w:rFonts w:ascii="Times New Roman" w:hAnsi="Times New Roman" w:cs="Times New Roman"/>
+          <w:b w:val="0"/>
+          <w:bCs w:val="0"/>
+          <w:color w:val="auto"/>
+          <w:sz w:val="24"/>
+          <w:szCs w:val="24"/>
+        </w:rPr>
+        <w:t xml:space="preserve"> Trained via embeddings from show transcripts + metadata.</w:t>
+      </w:r>
+    </w:p>
+    <w:p>
+      <w:pPr>
+        <w:pStyle w:val="Heading2"/>
+        <w:numPr>
+          <w:ilvl w:val="0"/>
+          <w:numId w:val="36"/>
+        </w:numPr>
+        <w:spacing w:before="0" w:line="480" w:lineRule="auto"/>
+        <w:rPr>
+          <w:rFonts w:ascii="Times New Roman" w:hAnsi="Times New Roman" w:cs="Times New Roman"/>
+          <w:b w:val="0"/>
+          <w:bCs w:val="0"/>
+          <w:color w:val="auto"/>
+          <w:sz w:val="24"/>
+          <w:szCs w:val="24"/>
+        </w:rPr>
+      </w:pPr>
+      <w:r>
+        <w:rPr>
+          <w:rFonts w:ascii="Times New Roman" w:hAnsi="Times New Roman" w:cs="Times New Roman"/>
+          <w:color w:val="auto"/>
+          <w:sz w:val="24"/>
+          <w:szCs w:val="24"/>
+        </w:rPr>
+        <w:t>Geo-Localized Ad Strategy + Regulation Buffering</w:t>
+      </w:r>
+    </w:p>
+    <w:p>
+      <w:pPr>
+        <w:pStyle w:val="Heading2"/>
+        <w:spacing w:line="480" w:lineRule="auto"/>
+        <w:rPr>
+          <w:rFonts w:ascii="Times New Roman" w:hAnsi="Times New Roman" w:cs="Times New Roman"/>
+          <w:b w:val="0"/>
+          <w:bCs w:val="0"/>
+          <w:color w:val="auto"/>
+          <w:sz w:val="24"/>
+          <w:szCs w:val="24"/>
+        </w:rPr>
+      </w:pPr>
+      <w:r>
+        <w:rPr>
+          <w:rFonts w:ascii="Times New Roman" w:hAnsi="Times New Roman" w:cs="Times New Roman"/>
+          <w:b w:val="0"/>
+          <w:bCs w:val="0"/>
+          <w:color w:val="auto"/>
+          <w:sz w:val="24"/>
+          <w:szCs w:val="24"/>
+        </w:rPr>
+        <w:t>Adapt ad formats, pacing, and targeting to comply with:</w:t>
+      </w:r>
+    </w:p>
+    <w:p>
+      <w:pPr>
+        <w:pStyle w:val="Heading2"/>
+        <w:numPr>
+          <w:ilvl w:val="0"/>
+          <w:numId w:val="35"/>
+        </w:numPr>
+        <w:spacing w:before="0" w:line="480" w:lineRule="auto"/>
+        <w:rPr>
+          <w:rFonts w:ascii="Times New Roman" w:hAnsi="Times New Roman" w:cs="Times New Roman"/>
+          <w:b w:val="0"/>
+          <w:bCs w:val="0"/>
+          <w:color w:val="auto"/>
+          <w:sz w:val="24"/>
+          <w:szCs w:val="24"/>
+        </w:rPr>
+      </w:pPr>
+      <w:r>
+        <w:rPr>
+          <w:rFonts w:ascii="Times New Roman" w:hAnsi="Times New Roman" w:cs="Times New Roman"/>
+          <w:b w:val="0"/>
+          <w:bCs w:val="0"/>
+          <w:color w:val="auto"/>
+          <w:sz w:val="24"/>
+          <w:szCs w:val="24"/>
+        </w:rPr>
+        <w:t>EU digital ad privacy laws</w:t>
+      </w:r>
+    </w:p>
+    <w:p>
+      <w:pPr>
+        <w:pStyle w:val="Heading2"/>
+        <w:numPr>
+          <w:ilvl w:val="0"/>
+          <w:numId w:val="35"/>
+        </w:numPr>
+        <w:spacing w:before="0" w:line="480" w:lineRule="auto"/>
+        <w:rPr>
+          <w:rFonts w:ascii="Times New Roman" w:hAnsi="Times New Roman" w:cs="Times New Roman"/>
+          <w:b w:val="0"/>
+          <w:bCs w:val="0"/>
+          <w:color w:val="auto"/>
+          <w:sz w:val="24"/>
+          <w:szCs w:val="24"/>
+        </w:rPr>
+      </w:pPr>
+      <w:r>
+        <w:rPr>
+          <w:rFonts w:ascii="Times New Roman" w:hAnsi="Times New Roman" w:cs="Times New Roman"/>
+          <w:b w:val="0"/>
+          <w:bCs w:val="0"/>
+          <w:color w:val="auto"/>
+          <w:sz w:val="24"/>
+          <w:szCs w:val="24"/>
+        </w:rPr>
+        <w:t>India’s streaming ad regulations</w:t>
+      </w:r>
+    </w:p>
+    <w:p>
+      <w:pPr>
+        <w:pStyle w:val="Heading2"/>
+        <w:numPr>
+          <w:ilvl w:val="0"/>
+          <w:numId w:val="35"/>
+        </w:numPr>
+        <w:spacing w:before="0" w:line="480" w:lineRule="auto"/>
+        <w:rPr>
+          <w:rFonts w:ascii="Times New Roman" w:hAnsi="Times New Roman" w:cs="Times New Roman"/>
+          <w:b w:val="0"/>
+          <w:bCs w:val="0"/>
+          <w:color w:val="auto"/>
+          <w:sz w:val="24"/>
+          <w:szCs w:val="24"/>
+        </w:rPr>
+      </w:pPr>
+      <w:r>
+        <w:rPr>
+          <w:rFonts w:ascii="Times New Roman" w:hAnsi="Times New Roman" w:cs="Times New Roman"/>
+          <w:b w:val="0"/>
+          <w:bCs w:val="0"/>
+          <w:color w:val="auto"/>
+          <w:sz w:val="24"/>
+          <w:szCs w:val="24"/>
+        </w:rPr>
+        <w:t>LATAM low-bandwidth market constraints</w:t>
+      </w:r>
+    </w:p>
+    <w:p>
+      <w:pPr>
+        <w:pStyle w:val="Heading2"/>
+        <w:spacing w:before="0" w:line="480" w:lineRule="auto"/>
+        <w:rPr>
+          <w:rFonts w:ascii="Times New Roman" w:hAnsi="Times New Roman" w:cs="Times New Roman"/>
+          <w:b w:val="0"/>
+          <w:bCs w:val="0"/>
+          <w:color w:val="auto"/>
+          <w:sz w:val="24"/>
+          <w:szCs w:val="24"/>
+        </w:rPr>
+      </w:pPr>
+      <w:r>
+        <w:rPr>
+          <w:rFonts w:ascii="Times New Roman" w:hAnsi="Times New Roman" w:cs="Times New Roman"/>
+          <w:b w:val="0"/>
+          <w:bCs w:val="0"/>
+          <w:color w:val="auto"/>
+          <w:sz w:val="24"/>
+          <w:szCs w:val="24"/>
+        </w:rPr>
+        <w:t>Deploy region-specific models for targeting and pacing to ensure regulatory resilience and local relevance.</w:t>
+      </w:r>
+    </w:p>
+    <w:p>
+      <w:pPr>
+        <w:pStyle w:val="Heading2"/>
+        <w:spacing w:before="0" w:line="480" w:lineRule="auto"/>
+        <w:rPr>
+          <w:rFonts w:ascii="Times New Roman" w:hAnsi="Times New Roman" w:cs="Times New Roman"/>
+          <w:sz w:val="24"/>
+          <w:szCs w:val="24"/>
+        </w:rPr>
+      </w:pPr>
+      <w:r>
+        <w:rPr>
+          <w:rFonts w:ascii="Times New Roman" w:hAnsi="Times New Roman" w:cs="Times New Roman"/>
+          <w:sz w:val="24"/>
+          <w:szCs w:val="24"/>
+        </w:rPr>
+        <w:pict w14:anchorId="5253F775">
+          <v:rect id="_x0000_i1031" style="width:0;height:1.5pt" o:hralign="center" o:hrstd="t" o:hr="t" fillcolor="#a0a0a0" stroked="f"/>
+        </w:pict>
+      </w:r>
+    </w:p>
+    <w:p>
+      <w:pPr>
+        <w:pStyle w:val="Heading2"/>
+        <w:spacing w:before="0" w:line="480" w:lineRule="auto"/>
+        <w:rPr>
+          <w:rFonts w:ascii="Times New Roman" w:hAnsi="Times New Roman" w:cs="Times New Roman"/>
+          <w:sz w:val="28"/>
+          <w:szCs w:val="28"/>
+        </w:rPr>
+      </w:pPr>
+      <w:r>
+        <w:rPr>
+          <w:rFonts w:ascii="Times New Roman" w:hAnsi="Times New Roman" w:cs="Times New Roman"/>
+          <w:sz w:val="28"/>
+          <w:szCs w:val="28"/>
+        </w:rPr>
+        <w:t>Predicted Business Impact</w:t>
       </w:r>
     </w:p>
     <w:p>
@@ -2033,20 +3947,36 @@
       <w:r>
         <w:rPr>
           <w:rFonts w:ascii="Times New Roman" w:hAnsi="Times New Roman" w:cs="Times New Roman"/>
+          <w:sz w:val="24"/>
+          <w:szCs w:val="24"/>
+        </w:rPr>
+        <w:t xml:space="preserve">↑ Projected uplift in ad-tier LTV: </w:t>
+      </w:r>
+      <w:r>
+        <w:rPr>
+          <w:rFonts w:ascii="Times New Roman" w:hAnsi="Times New Roman" w:cs="Times New Roman"/>
           <w:b/>
           <w:bCs/>
           <w:sz w:val="24"/>
           <w:szCs w:val="24"/>
         </w:rPr>
-        <w:t>Adaptive Ad Experience</w:t>
-      </w:r>
-      <w:r>
-        <w:rPr>
-          <w:rFonts w:ascii="Times New Roman" w:hAnsi="Times New Roman" w:cs="Times New Roman"/>
-          <w:sz w:val="24"/>
-          <w:szCs w:val="24"/>
-        </w:rPr>
-        <w:t>: Let users control some aspects (e.g., ad topics, timing), improving sentiment.</w:t>
+        <w:t>+18%</w:t>
+      </w:r>
+      <w:r>
+        <w:rPr>
+          <w:rFonts w:ascii="Times New Roman" w:hAnsi="Times New Roman" w:cs="Times New Roman"/>
+          <w:sz w:val="24"/>
+          <w:szCs w:val="24"/>
+        </w:rPr>
+        <w:t xml:space="preserve"> with dynamic personalization</w:t>
+      </w:r>
+      <w:r>
+        <w:rPr>
+          <w:rFonts w:ascii="Times New Roman" w:hAnsi="Times New Roman" w:cs="Times New Roman"/>
+          <w:sz w:val="24"/>
+          <w:szCs w:val="24"/>
+        </w:rPr>
+        <w:t>.</w:t>
       </w:r>
     </w:p>
     <w:p>
@@ -2065,21 +3995,36 @@
       <w:r>
         <w:rPr>
           <w:rFonts w:ascii="Times New Roman" w:hAnsi="Times New Roman" w:cs="Times New Roman"/>
+          <w:sz w:val="24"/>
+          <w:szCs w:val="24"/>
+        </w:rPr>
+        <w:t xml:space="preserve">↓ Estimated churn reduction: </w:t>
+      </w:r>
+      <w:r>
+        <w:rPr>
+          <w:rFonts w:ascii="Times New Roman" w:hAnsi="Times New Roman" w:cs="Times New Roman"/>
           <w:b/>
           <w:bCs/>
           <w:sz w:val="24"/>
           <w:szCs w:val="24"/>
         </w:rPr>
-        <w:lastRenderedPageBreak/>
-        <w:t>Value-Based Pricing Simulation</w:t>
-      </w:r>
-      <w:r>
-        <w:rPr>
-          <w:rFonts w:ascii="Times New Roman" w:hAnsi="Times New Roman" w:cs="Times New Roman"/>
-          <w:sz w:val="24"/>
-          <w:szCs w:val="24"/>
-        </w:rPr>
-        <w:t>: Use demand elasticity models to simulate the right price-point per region.</w:t>
+        <w:t>-12%</w:t>
+      </w:r>
+      <w:r>
+        <w:rPr>
+          <w:rFonts w:ascii="Times New Roman" w:hAnsi="Times New Roman" w:cs="Times New Roman"/>
+          <w:sz w:val="24"/>
+          <w:szCs w:val="24"/>
+        </w:rPr>
+        <w:t xml:space="preserve"> with better segmentation</w:t>
+      </w:r>
+      <w:r>
+        <w:rPr>
+          <w:rFonts w:ascii="Times New Roman" w:hAnsi="Times New Roman" w:cs="Times New Roman"/>
+          <w:sz w:val="24"/>
+          <w:szCs w:val="24"/>
+        </w:rPr>
+        <w:t>.</w:t>
       </w:r>
     </w:p>
     <w:p>
@@ -2098,20 +4043,54 @@
       <w:r>
         <w:rPr>
           <w:rFonts w:ascii="Times New Roman" w:hAnsi="Times New Roman" w:cs="Times New Roman"/>
+          <w:sz w:val="24"/>
+          <w:szCs w:val="24"/>
+        </w:rPr>
+        <w:t xml:space="preserve">↑ Incremental revenue from hybrid tiers: </w:t>
+      </w:r>
+      <w:r>
+        <w:rPr>
+          <w:rFonts w:ascii="Times New Roman" w:hAnsi="Times New Roman" w:cs="Times New Roman"/>
           <w:b/>
           <w:bCs/>
           <w:sz w:val="24"/>
           <w:szCs w:val="24"/>
         </w:rPr>
-        <w:t>Ad-Fatigue Index</w:t>
-      </w:r>
-      <w:r>
-        <w:rPr>
-          <w:rFonts w:ascii="Times New Roman" w:hAnsi="Times New Roman" w:cs="Times New Roman"/>
-          <w:sz w:val="24"/>
-          <w:szCs w:val="24"/>
-        </w:rPr>
-        <w:t>: Introduce a proprietary metric to trigger dynamic ad loads per user profile.</w:t>
+        <w:t>+7%</w:t>
+      </w:r>
+      <w:r>
+        <w:rPr>
+          <w:rFonts w:ascii="Times New Roman" w:hAnsi="Times New Roman" w:cs="Times New Roman"/>
+          <w:sz w:val="24"/>
+          <w:szCs w:val="24"/>
+        </w:rPr>
+        <w:t xml:space="preserve"> </w:t>
+      </w:r>
+      <w:r>
+        <w:rPr>
+          <w:rFonts w:ascii="Times New Roman" w:hAnsi="Times New Roman" w:cs="Times New Roman"/>
+          <w:b/>
+          <w:bCs/>
+          <w:sz w:val="24"/>
+          <w:szCs w:val="24"/>
+        </w:rPr>
+        <w:t>YoY</w:t>
+      </w:r>
+      <w:r>
+        <w:rPr>
+          <w:rFonts w:ascii="Times New Roman" w:hAnsi="Times New Roman" w:cs="Times New Roman"/>
+          <w:sz w:val="24"/>
+          <w:szCs w:val="24"/>
+        </w:rPr>
+        <w:t xml:space="preserve"> in LATAM and APAC</w:t>
+      </w:r>
+      <w:r>
+        <w:rPr>
+          <w:rFonts w:ascii="Times New Roman" w:hAnsi="Times New Roman" w:cs="Times New Roman"/>
+          <w:sz w:val="24"/>
+          <w:szCs w:val="24"/>
+        </w:rPr>
+        <w:t>.</w:t>
       </w:r>
     </w:p>
     <w:p>
@@ -2130,35 +4109,167 @@
       <w:r>
         <w:rPr>
           <w:rFonts w:ascii="Times New Roman" w:hAnsi="Times New Roman" w:cs="Times New Roman"/>
+          <w:sz w:val="24"/>
+          <w:szCs w:val="24"/>
+        </w:rPr>
+        <w:t xml:space="preserve">↓ Reduction in premium-tier downgrade: </w:t>
+      </w:r>
+      <w:r>
+        <w:rPr>
+          <w:rFonts w:ascii="Times New Roman" w:hAnsi="Times New Roman" w:cs="Times New Roman"/>
           <w:b/>
           <w:bCs/>
           <w:sz w:val="24"/>
           <w:szCs w:val="24"/>
         </w:rPr>
-        <w:t>Content-Ad Fit</w:t>
-      </w:r>
-      <w:r>
-        <w:rPr>
-          <w:rFonts w:ascii="Times New Roman" w:hAnsi="Times New Roman" w:cs="Times New Roman"/>
-          <w:sz w:val="24"/>
-          <w:szCs w:val="24"/>
-        </w:rPr>
-        <w:t>: Match ads based on show tone and audience segment (e.g., comedy with upbeat ads).</w:t>
+        <w:t>-9%</w:t>
+      </w:r>
+      <w:r>
+        <w:rPr>
+          <w:rFonts w:ascii="Times New Roman" w:hAnsi="Times New Roman" w:cs="Times New Roman"/>
+          <w:sz w:val="24"/>
+          <w:szCs w:val="24"/>
+        </w:rPr>
+        <w:t xml:space="preserve"> through targeted retention efforts</w:t>
+      </w:r>
+      <w:r>
+        <w:rPr>
+          <w:rFonts w:ascii="Times New Roman" w:hAnsi="Times New Roman" w:cs="Times New Roman"/>
+          <w:sz w:val="24"/>
+          <w:szCs w:val="24"/>
+        </w:rPr>
+        <w:t>.</w:t>
       </w:r>
     </w:p>
     <w:p>
       <w:pPr>
-        <w:numPr>
-          <w:ilvl w:val="0"/>
-          <w:numId w:val="19"/>
-        </w:numPr>
         <w:spacing w:after="0" w:line="480" w:lineRule="auto"/>
-        <w:rPr>
-          <w:rFonts w:ascii="Times New Roman" w:hAnsi="Times New Roman" w:cs="Times New Roman"/>
-          <w:sz w:val="24"/>
-          <w:szCs w:val="24"/>
-        </w:rPr>
-      </w:pPr>
+        <w:ind w:left="360"/>
+        <w:rPr>
+          <w:rFonts w:ascii="Times New Roman" w:hAnsi="Times New Roman" w:cs="Times New Roman"/>
+          <w:sz w:val="24"/>
+          <w:szCs w:val="24"/>
+        </w:rPr>
+      </w:pPr>
+      <w:r>
+        <w:rPr>
+          <w:rFonts w:ascii="Times New Roman" w:hAnsi="Times New Roman" w:cs="Times New Roman"/>
+          <w:i/>
+          <w:iCs/>
+          <w:sz w:val="24"/>
+          <w:szCs w:val="24"/>
+        </w:rPr>
+        <w:t>Note</w:t>
+      </w:r>
+      <w:r>
+        <w:rPr>
+          <w:rFonts w:ascii="Times New Roman" w:hAnsi="Times New Roman" w:cs="Times New Roman"/>
+          <w:sz w:val="24"/>
+          <w:szCs w:val="24"/>
+        </w:rPr>
+        <w:t>: These projections are reinforced by Q1 2025 performance, where ad-tier adoption surged 30% QoQ and subscriber growth remained strong across EMEA, LATAM, and APAC (Evoca.tv, CampaignAsia, 2025).</w:t>
+      </w:r>
+    </w:p>
+    <w:p>
+      <w:pPr>
+        <w:spacing w:after="0" w:line="480" w:lineRule="auto"/>
+        <w:rPr>
+          <w:rFonts w:ascii="Times New Roman" w:hAnsi="Times New Roman" w:cs="Times New Roman"/>
+          <w:sz w:val="24"/>
+          <w:szCs w:val="24"/>
+        </w:rPr>
+      </w:pPr>
+      <w:r>
+        <w:rPr>
+          <w:rFonts w:ascii="Times New Roman" w:hAnsi="Times New Roman" w:cs="Times New Roman"/>
+          <w:sz w:val="24"/>
+          <w:szCs w:val="24"/>
+        </w:rPr>
+        <w:pict w14:anchorId="7A4934DE">
+          <v:rect id="_x0000_i1032" style="width:0;height:1.5pt" o:hralign="center" o:bullet="t" o:hrstd="t" o:hr="t" fillcolor="#a0a0a0" stroked="f"/>
+        </w:pict>
+      </w:r>
+    </w:p>
+    <w:p>
+      <w:pPr>
+        <w:spacing w:after="0" w:line="480" w:lineRule="auto"/>
+        <w:rPr>
+          <w:rFonts w:ascii="Times New Roman" w:hAnsi="Times New Roman" w:cs="Times New Roman"/>
+          <w:sz w:val="24"/>
+          <w:szCs w:val="24"/>
+        </w:rPr>
+      </w:pPr>
+    </w:p>
+    <w:p>
+      <w:pPr>
+        <w:pStyle w:val="Heading2"/>
+        <w:spacing w:before="0" w:line="480" w:lineRule="auto"/>
+        <w:rPr>
+          <w:rFonts w:ascii="Times New Roman" w:hAnsi="Times New Roman" w:cs="Times New Roman"/>
+          <w:sz w:val="28"/>
+          <w:szCs w:val="28"/>
+        </w:rPr>
+      </w:pPr>
+      <w:r>
+        <w:rPr>
+          <w:rFonts w:ascii="Times New Roman" w:hAnsi="Times New Roman" w:cs="Times New Roman"/>
+          <w:sz w:val="28"/>
+          <w:szCs w:val="28"/>
+        </w:rPr>
+        <w:lastRenderedPageBreak/>
+        <w:t>Conclusion</w:t>
+      </w:r>
+    </w:p>
+    <w:p>
+      <w:pPr>
+        <w:spacing w:after="0" w:line="480" w:lineRule="auto"/>
+        <w:ind w:firstLine="720"/>
+        <w:rPr>
+          <w:rFonts w:ascii="Times New Roman" w:hAnsi="Times New Roman" w:cs="Times New Roman"/>
+          <w:sz w:val="24"/>
+          <w:szCs w:val="24"/>
+        </w:rPr>
+      </w:pPr>
+      <w:r>
+        <w:rPr>
+          <w:rFonts w:ascii="Times New Roman" w:hAnsi="Times New Roman" w:cs="Times New Roman"/>
+          <w:sz w:val="24"/>
+          <w:szCs w:val="24"/>
+        </w:rPr>
+        <w:t xml:space="preserve">Netflix’s ad-supported tier is no longer an experiment </w:t>
+      </w:r>
+      <w:r>
+        <w:rPr>
+          <w:rFonts w:ascii="Times New Roman" w:hAnsi="Times New Roman" w:cs="Times New Roman"/>
+          <w:sz w:val="24"/>
+          <w:szCs w:val="24"/>
+        </w:rPr>
+        <w:t>-</w:t>
+      </w:r>
+      <w:r>
+        <w:rPr>
+          <w:rFonts w:ascii="Times New Roman" w:hAnsi="Times New Roman" w:cs="Times New Roman"/>
+          <w:sz w:val="24"/>
+          <w:szCs w:val="24"/>
+        </w:rPr>
+        <w:t xml:space="preserve"> it’s a central pillar of their monetization strategy.</w:t>
+      </w:r>
+      <w:r>
+        <w:rPr>
+          <w:rFonts w:ascii="Times New Roman" w:hAnsi="Times New Roman" w:cs="Times New Roman"/>
+          <w:sz w:val="24"/>
+          <w:szCs w:val="24"/>
+        </w:rPr>
+        <w:t xml:space="preserve"> </w:t>
+      </w:r>
+      <w:r>
+        <w:rPr>
+          <w:rFonts w:ascii="Times New Roman" w:hAnsi="Times New Roman" w:cs="Times New Roman"/>
+          <w:sz w:val="24"/>
+          <w:szCs w:val="24"/>
+        </w:rPr>
+        <w:t xml:space="preserve">As content costs reach new highs and emerging markets demand affordability, </w:t>
+      </w:r>
       <w:r>
         <w:rPr>
           <w:rFonts w:ascii="Times New Roman" w:hAnsi="Times New Roman" w:cs="Times New Roman"/>
@@ -2167,37 +4278,89 @@
           <w:sz w:val="24"/>
           <w:szCs w:val="24"/>
         </w:rPr>
-        <w:t>Geo-Localized Strategy</w:t>
-      </w:r>
-      <w:r>
-        <w:rPr>
-          <w:rFonts w:ascii="Times New Roman" w:hAnsi="Times New Roman" w:cs="Times New Roman"/>
-          <w:sz w:val="24"/>
-          <w:szCs w:val="24"/>
-        </w:rPr>
-        <w:t>: Adjust ad models in regions with lower tolerance or regulatory constraints.</w:t>
+        <w:t>Netflix’s survival depends on intelligent trade-offs</w:t>
+      </w:r>
+      <w:r>
+        <w:rPr>
+          <w:rFonts w:ascii="Times New Roman" w:hAnsi="Times New Roman" w:cs="Times New Roman"/>
+          <w:sz w:val="24"/>
+          <w:szCs w:val="24"/>
+        </w:rPr>
+        <w:t xml:space="preserve"> between revenue and retention, premium and ad-based value.</w:t>
+      </w:r>
+      <w:r>
+        <w:rPr>
+          <w:rFonts w:ascii="Times New Roman" w:hAnsi="Times New Roman" w:cs="Times New Roman"/>
+          <w:sz w:val="24"/>
+          <w:szCs w:val="24"/>
+        </w:rPr>
+        <w:t xml:space="preserve"> </w:t>
+      </w:r>
+      <w:r>
+        <w:rPr>
+          <w:rFonts w:ascii="Times New Roman" w:hAnsi="Times New Roman" w:cs="Times New Roman"/>
+          <w:sz w:val="24"/>
+          <w:szCs w:val="24"/>
+        </w:rPr>
+        <w:t xml:space="preserve">To win this phase of the streaming wars, Netflix must lead with </w:t>
+      </w:r>
+      <w:r>
+        <w:rPr>
+          <w:rFonts w:ascii="Times New Roman" w:hAnsi="Times New Roman" w:cs="Times New Roman"/>
+          <w:b/>
+          <w:bCs/>
+          <w:sz w:val="24"/>
+          <w:szCs w:val="24"/>
+        </w:rPr>
+        <w:t>data-driven monetization</w:t>
+      </w:r>
+      <w:r>
+        <w:rPr>
+          <w:rFonts w:ascii="Times New Roman" w:hAnsi="Times New Roman" w:cs="Times New Roman"/>
+          <w:sz w:val="24"/>
+          <w:szCs w:val="24"/>
+        </w:rPr>
+        <w:t>, continuously adapting through personalization, experimentation, and real-time behavioral modeling.</w:t>
       </w:r>
     </w:p>
     <w:p>
       <w:pPr>
+        <w:spacing w:after="0" w:line="480" w:lineRule="auto"/>
+        <w:rPr>
+          <w:rFonts w:ascii="Times New Roman" w:hAnsi="Times New Roman" w:cs="Times New Roman"/>
+          <w:sz w:val="24"/>
+          <w:szCs w:val="24"/>
+        </w:rPr>
+      </w:pPr>
+      <w:r>
+        <w:rPr>
+          <w:rFonts w:ascii="Times New Roman" w:hAnsi="Times New Roman" w:cs="Times New Roman"/>
+          <w:sz w:val="24"/>
+          <w:szCs w:val="24"/>
+        </w:rPr>
+        <w:t>With the right strategy, Netflix won’t just participate in hybrid monetization — it can define the future of it.</w:t>
+      </w:r>
+    </w:p>
+    <w:p>
+      <w:pPr>
+        <w:spacing w:after="0" w:line="480" w:lineRule="auto"/>
+        <w:rPr>
+          <w:rFonts w:ascii="Times New Roman" w:hAnsi="Times New Roman" w:cs="Times New Roman"/>
+          <w:sz w:val="24"/>
+          <w:szCs w:val="24"/>
+        </w:rPr>
+      </w:pPr>
+    </w:p>
+    <w:p>
+      <w:pPr>
         <w:pStyle w:val="Heading2"/>
         <w:spacing w:before="0" w:line="480" w:lineRule="auto"/>
         <w:rPr>
           <w:rFonts w:ascii="Times New Roman" w:hAnsi="Times New Roman" w:cs="Times New Roman"/>
-          <w:sz w:val="24"/>
-          <w:szCs w:val="24"/>
-        </w:rPr>
-      </w:pPr>
-      <w:r>
-        <w:rPr>
-          <w:rFonts w:ascii="Times New Roman" w:hAnsi="Times New Roman" w:cs="Times New Roman"/>
-          <w:sz w:val="24"/>
-          <w:szCs w:val="24"/>
-        </w:rPr>
-        <w:pict w14:anchorId="010C2BEB">
-          <v:rect id="_x0000_i1095" style="width:0;height:1.5pt" o:hralign="center" o:hrstd="t" o:hr="t" fillcolor="#a0a0a0" stroked="f"/>
-        </w:pict>
-      </w:r>
+          <w:sz w:val="28"/>
+          <w:szCs w:val="28"/>
+        </w:rPr>
+      </w:pPr>
     </w:p>
     <w:p>
       <w:pPr>
@@ -2209,21 +4372,50 @@
           <w:szCs w:val="28"/>
         </w:rPr>
       </w:pPr>
-      <w:r>
+    </w:p>
+    <w:p>
+      <w:pPr>
+        <w:spacing w:after="0" w:line="480" w:lineRule="auto"/>
+        <w:rPr>
+          <w:rFonts w:ascii="Times New Roman" w:hAnsi="Times New Roman" w:cs="Times New Roman"/>
+        </w:rPr>
+      </w:pPr>
+    </w:p>
+    <w:p>
+      <w:pPr>
+        <w:pStyle w:val="Heading2"/>
+        <w:spacing w:before="0" w:line="480" w:lineRule="auto"/>
         <w:rPr>
           <w:rFonts w:ascii="Times New Roman" w:hAnsi="Times New Roman" w:cs="Times New Roman"/>
           <w:sz w:val="28"/>
           <w:szCs w:val="28"/>
         </w:rPr>
-        <w:t>6. Predicted Business Impact</w:t>
-      </w:r>
+      </w:pPr>
     </w:p>
     <w:p>
       <w:pPr>
-        <w:numPr>
-          <w:ilvl w:val="0"/>
-          <w:numId w:val="19"/>
-        </w:numPr>
+        <w:pStyle w:val="Heading2"/>
+        <w:spacing w:before="0" w:line="480" w:lineRule="auto"/>
+        <w:rPr>
+          <w:rFonts w:ascii="Times New Roman" w:hAnsi="Times New Roman" w:cs="Times New Roman"/>
+          <w:sz w:val="28"/>
+          <w:szCs w:val="28"/>
+        </w:rPr>
+      </w:pPr>
+    </w:p>
+    <w:p>
+      <w:pPr>
+        <w:pStyle w:val="Heading2"/>
+        <w:spacing w:before="0" w:line="480" w:lineRule="auto"/>
+        <w:rPr>
+          <w:rFonts w:ascii="Times New Roman" w:hAnsi="Times New Roman" w:cs="Times New Roman"/>
+          <w:sz w:val="28"/>
+          <w:szCs w:val="28"/>
+        </w:rPr>
+      </w:pPr>
+    </w:p>
+    <w:p>
+      <w:pPr>
         <w:spacing w:after="0" w:line="480" w:lineRule="auto"/>
         <w:rPr>
           <w:rFonts w:ascii="Times New Roman" w:hAnsi="Times New Roman" w:cs="Times New Roman"/>
@@ -2231,331 +4423,149 @@
           <w:szCs w:val="24"/>
         </w:rPr>
       </w:pPr>
-      <w:r>
-        <w:rPr>
-          <w:rFonts w:ascii="Times New Roman" w:hAnsi="Times New Roman" w:cs="Times New Roman"/>
-          <w:sz w:val="24"/>
-          <w:szCs w:val="24"/>
-        </w:rPr>
-        <w:t xml:space="preserve">↑ Projected uplift in ad-tier LTV: </w:t>
-      </w:r>
-      <w:r>
-        <w:rPr>
-          <w:rFonts w:ascii="Times New Roman" w:hAnsi="Times New Roman" w:cs="Times New Roman"/>
+    </w:p>
+    <w:p>
+      <w:pPr>
+        <w:spacing w:after="0" w:line="480" w:lineRule="auto"/>
+        <w:rPr>
+          <w:rFonts w:ascii="Times New Roman" w:eastAsiaTheme="majorEastAsia" w:hAnsi="Times New Roman" w:cs="Times New Roman"/>
           <w:b/>
           <w:bCs/>
-          <w:sz w:val="24"/>
-          <w:szCs w:val="24"/>
-        </w:rPr>
-        <w:t>+18%</w:t>
-      </w:r>
-      <w:r>
-        <w:rPr>
-          <w:rFonts w:ascii="Times New Roman" w:hAnsi="Times New Roman" w:cs="Times New Roman"/>
-          <w:sz w:val="24"/>
-          <w:szCs w:val="24"/>
-        </w:rPr>
-        <w:t xml:space="preserve"> with dynamic personalization</w:t>
-      </w:r>
-      <w:r>
-        <w:rPr>
-          <w:rFonts w:ascii="Times New Roman" w:hAnsi="Times New Roman" w:cs="Times New Roman"/>
-          <w:sz w:val="24"/>
-          <w:szCs w:val="24"/>
-        </w:rPr>
-        <w:t>.</w:t>
-      </w:r>
+          <w:color w:val="4F81BD" w:themeColor="accent1"/>
+          <w:sz w:val="28"/>
+          <w:szCs w:val="28"/>
+        </w:rPr>
+      </w:pPr>
     </w:p>
     <w:p>
       <w:pPr>
-        <w:numPr>
-          <w:ilvl w:val="0"/>
-          <w:numId w:val="19"/>
-        </w:numPr>
         <w:spacing w:after="0" w:line="480" w:lineRule="auto"/>
         <w:rPr>
-          <w:rFonts w:ascii="Times New Roman" w:hAnsi="Times New Roman" w:cs="Times New Roman"/>
-          <w:sz w:val="24"/>
-          <w:szCs w:val="24"/>
-        </w:rPr>
-      </w:pPr>
-      <w:r>
-        <w:rPr>
-          <w:rFonts w:ascii="Times New Roman" w:hAnsi="Times New Roman" w:cs="Times New Roman"/>
-          <w:sz w:val="24"/>
-          <w:szCs w:val="24"/>
-        </w:rPr>
-        <w:t xml:space="preserve">↓ Estimated churn reduction: </w:t>
-      </w:r>
-      <w:r>
-        <w:rPr>
-          <w:rFonts w:ascii="Times New Roman" w:hAnsi="Times New Roman" w:cs="Times New Roman"/>
+          <w:rFonts w:ascii="Times New Roman" w:eastAsiaTheme="majorEastAsia" w:hAnsi="Times New Roman" w:cs="Times New Roman"/>
           <w:b/>
           <w:bCs/>
-          <w:sz w:val="24"/>
-          <w:szCs w:val="24"/>
-        </w:rPr>
-        <w:t>-12%</w:t>
-      </w:r>
-      <w:r>
-        <w:rPr>
-          <w:rFonts w:ascii="Times New Roman" w:hAnsi="Times New Roman" w:cs="Times New Roman"/>
-          <w:sz w:val="24"/>
-          <w:szCs w:val="24"/>
-        </w:rPr>
-        <w:t xml:space="preserve"> with better segmentation</w:t>
-      </w:r>
-      <w:r>
-        <w:rPr>
-          <w:rFonts w:ascii="Times New Roman" w:hAnsi="Times New Roman" w:cs="Times New Roman"/>
-          <w:sz w:val="24"/>
-          <w:szCs w:val="24"/>
-        </w:rPr>
-        <w:t>.</w:t>
-      </w:r>
+          <w:color w:val="4F81BD" w:themeColor="accent1"/>
+          <w:sz w:val="28"/>
+          <w:szCs w:val="28"/>
+        </w:rPr>
+      </w:pPr>
     </w:p>
     <w:p>
       <w:pPr>
-        <w:numPr>
-          <w:ilvl w:val="0"/>
-          <w:numId w:val="19"/>
-        </w:numPr>
         <w:spacing w:after="0" w:line="480" w:lineRule="auto"/>
         <w:rPr>
-          <w:rFonts w:ascii="Times New Roman" w:hAnsi="Times New Roman" w:cs="Times New Roman"/>
-          <w:sz w:val="24"/>
-          <w:szCs w:val="24"/>
-        </w:rPr>
-      </w:pPr>
-      <w:r>
-        <w:rPr>
-          <w:rFonts w:ascii="Times New Roman" w:hAnsi="Times New Roman" w:cs="Times New Roman"/>
-          <w:sz w:val="24"/>
-          <w:szCs w:val="24"/>
-        </w:rPr>
-        <w:t xml:space="preserve">↑ Incremental revenue from hybrid tiers: </w:t>
-      </w:r>
-      <w:r>
-        <w:rPr>
-          <w:rFonts w:ascii="Times New Roman" w:hAnsi="Times New Roman" w:cs="Times New Roman"/>
+          <w:rFonts w:ascii="Times New Roman" w:eastAsiaTheme="majorEastAsia" w:hAnsi="Times New Roman" w:cs="Times New Roman"/>
           <w:b/>
           <w:bCs/>
-          <w:sz w:val="24"/>
-          <w:szCs w:val="24"/>
-        </w:rPr>
-        <w:t>+7%</w:t>
-      </w:r>
-      <w:r>
-        <w:rPr>
-          <w:rFonts w:ascii="Times New Roman" w:hAnsi="Times New Roman" w:cs="Times New Roman"/>
-          <w:sz w:val="24"/>
-          <w:szCs w:val="24"/>
-        </w:rPr>
-        <w:t xml:space="preserve"> </w:t>
-      </w:r>
-      <w:r>
-        <w:rPr>
-          <w:rFonts w:ascii="Times New Roman" w:hAnsi="Times New Roman" w:cs="Times New Roman"/>
+          <w:color w:val="4F81BD" w:themeColor="accent1"/>
+          <w:sz w:val="28"/>
+          <w:szCs w:val="28"/>
+        </w:rPr>
+      </w:pPr>
+    </w:p>
+    <w:p>
+      <w:pPr>
+        <w:spacing w:after="0" w:line="480" w:lineRule="auto"/>
+        <w:rPr>
+          <w:rFonts w:ascii="Times New Roman" w:eastAsiaTheme="majorEastAsia" w:hAnsi="Times New Roman" w:cs="Times New Roman"/>
           <w:b/>
           <w:bCs/>
-          <w:sz w:val="24"/>
-          <w:szCs w:val="24"/>
-        </w:rPr>
-        <w:t>YoY</w:t>
-      </w:r>
-      <w:r>
-        <w:rPr>
-          <w:rFonts w:ascii="Times New Roman" w:hAnsi="Times New Roman" w:cs="Times New Roman"/>
-          <w:sz w:val="24"/>
-          <w:szCs w:val="24"/>
-        </w:rPr>
-        <w:t xml:space="preserve"> in LATAM and APAC</w:t>
-      </w:r>
-      <w:r>
-        <w:rPr>
-          <w:rFonts w:ascii="Times New Roman" w:hAnsi="Times New Roman" w:cs="Times New Roman"/>
-          <w:sz w:val="24"/>
-          <w:szCs w:val="24"/>
-        </w:rPr>
-        <w:t>.</w:t>
-      </w:r>
+          <w:color w:val="4F81BD" w:themeColor="accent1"/>
+          <w:sz w:val="28"/>
+          <w:szCs w:val="28"/>
+        </w:rPr>
+      </w:pPr>
     </w:p>
     <w:p>
       <w:pPr>
-        <w:numPr>
-          <w:ilvl w:val="0"/>
-          <w:numId w:val="19"/>
-        </w:numPr>
         <w:spacing w:after="0" w:line="480" w:lineRule="auto"/>
         <w:rPr>
-          <w:rFonts w:ascii="Times New Roman" w:hAnsi="Times New Roman" w:cs="Times New Roman"/>
-          <w:sz w:val="24"/>
-          <w:szCs w:val="24"/>
-        </w:rPr>
-      </w:pPr>
-      <w:r>
-        <w:rPr>
-          <w:rFonts w:ascii="Times New Roman" w:hAnsi="Times New Roman" w:cs="Times New Roman"/>
-          <w:sz w:val="24"/>
-          <w:szCs w:val="24"/>
-        </w:rPr>
-        <w:t xml:space="preserve">↓ Reduction in premium-tier downgrade: </w:t>
-      </w:r>
-      <w:r>
-        <w:rPr>
-          <w:rFonts w:ascii="Times New Roman" w:hAnsi="Times New Roman" w:cs="Times New Roman"/>
+          <w:rFonts w:ascii="Times New Roman" w:eastAsiaTheme="majorEastAsia" w:hAnsi="Times New Roman" w:cs="Times New Roman"/>
           <w:b/>
           <w:bCs/>
-          <w:sz w:val="24"/>
-          <w:szCs w:val="24"/>
-        </w:rPr>
-        <w:t>-9%</w:t>
-      </w:r>
-      <w:r>
-        <w:rPr>
-          <w:rFonts w:ascii="Times New Roman" w:hAnsi="Times New Roman" w:cs="Times New Roman"/>
-          <w:sz w:val="24"/>
-          <w:szCs w:val="24"/>
-        </w:rPr>
-        <w:t xml:space="preserve"> through targeted retention efforts</w:t>
-      </w:r>
-      <w:r>
-        <w:rPr>
-          <w:rFonts w:ascii="Times New Roman" w:hAnsi="Times New Roman" w:cs="Times New Roman"/>
-          <w:sz w:val="24"/>
-          <w:szCs w:val="24"/>
-        </w:rPr>
-        <w:t>.</w:t>
-      </w:r>
+          <w:color w:val="4F81BD" w:themeColor="accent1"/>
+          <w:sz w:val="28"/>
+          <w:szCs w:val="28"/>
+        </w:rPr>
+      </w:pPr>
     </w:p>
     <w:p>
       <w:pPr>
         <w:spacing w:after="0" w:line="480" w:lineRule="auto"/>
         <w:rPr>
-          <w:rFonts w:ascii="Times New Roman" w:hAnsi="Times New Roman" w:cs="Times New Roman"/>
-          <w:sz w:val="24"/>
-          <w:szCs w:val="24"/>
-        </w:rPr>
-      </w:pPr>
-      <w:r>
-        <w:rPr>
-          <w:rFonts w:ascii="Times New Roman" w:hAnsi="Times New Roman" w:cs="Times New Roman"/>
-          <w:sz w:val="24"/>
-          <w:szCs w:val="24"/>
-        </w:rPr>
-        <w:pict w14:anchorId="292681A2">
-          <v:rect id="_x0000_i1096" style="width:0;height:1.5pt" o:hralign="center" o:hrstd="t" o:hr="t" fillcolor="#a0a0a0" stroked="f"/>
-        </w:pict>
-      </w:r>
+          <w:rFonts w:ascii="Times New Roman" w:eastAsiaTheme="majorEastAsia" w:hAnsi="Times New Roman" w:cs="Times New Roman"/>
+          <w:b/>
+          <w:bCs/>
+          <w:color w:val="4F81BD" w:themeColor="accent1"/>
+          <w:sz w:val="28"/>
+          <w:szCs w:val="28"/>
+        </w:rPr>
+      </w:pPr>
     </w:p>
     <w:p>
       <w:pPr>
-        <w:pStyle w:val="Heading2"/>
-        <w:spacing w:before="0" w:line="480" w:lineRule="auto"/>
-        <w:rPr>
-          <w:rFonts w:ascii="Times New Roman" w:hAnsi="Times New Roman" w:cs="Times New Roman"/>
+        <w:spacing w:after="0" w:line="480" w:lineRule="auto"/>
+        <w:rPr>
+          <w:rFonts w:ascii="Times New Roman" w:eastAsiaTheme="majorEastAsia" w:hAnsi="Times New Roman" w:cs="Times New Roman"/>
+          <w:b/>
+          <w:bCs/>
+          <w:color w:val="4F81BD" w:themeColor="accent1"/>
           <w:sz w:val="28"/>
           <w:szCs w:val="28"/>
         </w:rPr>
       </w:pPr>
       <w:r>
         <w:rPr>
-          <w:rFonts w:ascii="Times New Roman" w:hAnsi="Times New Roman" w:cs="Times New Roman"/>
+          <w:rFonts w:ascii="Times New Roman" w:eastAsiaTheme="majorEastAsia" w:hAnsi="Times New Roman" w:cs="Times New Roman"/>
+          <w:b/>
+          <w:bCs/>
+          <w:color w:val="4F81BD" w:themeColor="accent1"/>
           <w:sz w:val="28"/>
           <w:szCs w:val="28"/>
         </w:rPr>
-        <w:t>7. Conclusion</w:t>
+        <w:lastRenderedPageBreak/>
+        <w:t>References</w:t>
       </w:r>
     </w:p>
     <w:p>
       <w:pPr>
         <w:spacing w:after="0" w:line="480" w:lineRule="auto"/>
-        <w:ind w:firstLine="720"/>
-        <w:rPr>
-          <w:rFonts w:ascii="Times New Roman" w:hAnsi="Times New Roman" w:cs="Times New Roman"/>
-          <w:sz w:val="24"/>
-          <w:szCs w:val="24"/>
-        </w:rPr>
-      </w:pPr>
-      <w:r>
-        <w:rPr>
-          <w:rFonts w:ascii="Times New Roman" w:hAnsi="Times New Roman" w:cs="Times New Roman"/>
-          <w:sz w:val="24"/>
-          <w:szCs w:val="24"/>
-        </w:rPr>
-        <w:t>Netflix's ad-supported tier isn't just a pricing experiment; it's a survival strategy. To make it sustainable, Netflix must embrace data science not just for personalization, but for platform monetization. The path forward lies in modeling behavior, anticipating friction, and optimizing the trade-off between revenue and experience.</w:t>
-      </w:r>
-      <w:r>
-        <w:rPr>
-          <w:rFonts w:ascii="Times New Roman" w:hAnsi="Times New Roman" w:cs="Times New Roman"/>
-          <w:sz w:val="24"/>
-          <w:szCs w:val="24"/>
-        </w:rPr>
-        <w:br/>
-        <w:t>Netflix can either lead the hybrid monetization future or fade into commoditized competition.</w:t>
+        <w:rPr>
+          <w:rFonts w:ascii="Times New Roman" w:hAnsi="Times New Roman" w:cs="Times New Roman"/>
+          <w:sz w:val="24"/>
+          <w:szCs w:val="24"/>
+        </w:rPr>
+      </w:pPr>
+      <w:r>
+        <w:rPr>
+          <w:rFonts w:ascii="Times New Roman" w:hAnsi="Times New Roman" w:cs="Times New Roman"/>
+          <w:sz w:val="24"/>
+          <w:szCs w:val="24"/>
+        </w:rPr>
+        <w:t xml:space="preserve">Barron’s. (2024). </w:t>
+      </w:r>
+      <w:r>
+        <w:rPr>
+          <w:rFonts w:ascii="Times New Roman" w:hAnsi="Times New Roman" w:cs="Times New Roman"/>
+          <w:i/>
+          <w:iCs/>
+          <w:sz w:val="24"/>
+          <w:szCs w:val="24"/>
+        </w:rPr>
+        <w:t>Netflix added 18.9 million subscribers in Q4, hitting 301M globally</w:t>
+      </w:r>
+      <w:r>
+        <w:rPr>
+          <w:rFonts w:ascii="Times New Roman" w:hAnsi="Times New Roman" w:cs="Times New Roman"/>
+          <w:sz w:val="24"/>
+          <w:szCs w:val="24"/>
+        </w:rPr>
+        <w:t xml:space="preserve">. </w:t>
       </w:r>
     </w:p>
     <w:p>
       <w:pPr>
         <w:spacing w:after="0" w:line="480" w:lineRule="auto"/>
-        <w:rPr>
-          <w:rFonts w:ascii="Times New Roman" w:hAnsi="Times New Roman" w:cs="Times New Roman"/>
-          <w:sz w:val="24"/>
-          <w:szCs w:val="24"/>
-        </w:rPr>
-      </w:pPr>
-      <w:r>
-        <w:rPr>
-          <w:rFonts w:ascii="Times New Roman" w:hAnsi="Times New Roman" w:cs="Times New Roman"/>
-          <w:sz w:val="24"/>
-          <w:szCs w:val="24"/>
-        </w:rPr>
-        <w:pict w14:anchorId="1A69A627">
-          <v:rect id="_x0000_i1097" style="width:0;height:1.5pt" o:hralign="center" o:bullet="t" o:hrstd="t" o:hr="t" fillcolor="#a0a0a0" stroked="f"/>
-        </w:pict>
-      </w:r>
-    </w:p>
-    <w:p>
-      <w:pPr>
-        <w:pStyle w:val="Heading2"/>
-        <w:spacing w:before="0" w:line="480" w:lineRule="auto"/>
-        <w:rPr>
-          <w:rFonts w:ascii="Times New Roman" w:hAnsi="Times New Roman" w:cs="Times New Roman"/>
-          <w:sz w:val="28"/>
-          <w:szCs w:val="28"/>
-        </w:rPr>
-      </w:pPr>
-      <w:r>
-        <w:rPr>
-          <w:rFonts w:ascii="Times New Roman" w:hAnsi="Times New Roman" w:cs="Times New Roman"/>
-          <w:sz w:val="28"/>
-          <w:szCs w:val="28"/>
-        </w:rPr>
-        <w:lastRenderedPageBreak/>
-        <w:t>8. References</w:t>
-      </w:r>
-    </w:p>
-    <w:p>
-      <w:pPr>
-        <w:spacing w:after="0" w:line="480" w:lineRule="auto"/>
-        <w:rPr>
-          <w:rFonts w:ascii="Times New Roman" w:hAnsi="Times New Roman" w:cs="Times New Roman"/>
-          <w:sz w:val="24"/>
-          <w:szCs w:val="24"/>
-        </w:rPr>
-      </w:pPr>
-      <w:r>
-        <w:rPr>
-          <w:rFonts w:ascii="Times New Roman" w:hAnsi="Times New Roman" w:cs="Times New Roman"/>
-          <w:sz w:val="24"/>
-          <w:szCs w:val="24"/>
-        </w:rPr>
-        <w:t xml:space="preserve">Barron’s. (2024). Netflix added 18.9 million subscribers in Q4, hitting 301M globally. </w:t>
-      </w:r>
-    </w:p>
-    <w:p>
-      <w:pPr>
-        <w:spacing w:after="0" w:line="480" w:lineRule="auto"/>
         <w:ind w:firstLine="720"/>
         <w:rPr>
           <w:rFonts w:ascii="Times New Roman" w:hAnsi="Times New Roman" w:cs="Times New Roman"/>
@@ -2563,7 +4573,7 @@
           <w:szCs w:val="24"/>
         </w:rPr>
       </w:pPr>
-      <w:hyperlink r:id="rId10" w:history="1">
+      <w:hyperlink r:id="rId13" w:history="1">
         <w:r>
           <w:rPr>
             <w:rStyle w:val="Hyperlink"/>
@@ -2574,19 +4584,95 @@
           <w:t>https://www.barrons.com/articles/netflix-stock-nflx-166b2e17</w:t>
         </w:r>
       </w:hyperlink>
-      <w:r>
-        <w:rPr>
-          <w:rFonts w:ascii="Times New Roman" w:hAnsi="Times New Roman" w:cs="Times New Roman"/>
-          <w:sz w:val="24"/>
-          <w:szCs w:val="24"/>
-        </w:rPr>
-        <w:br/>
-        <w:t xml:space="preserve">Business Today. (2024). Netflix to hike content spend to $17 billion in 2024. </w:t>
-      </w:r>
     </w:p>
     <w:p>
       <w:pPr>
         <w:spacing w:after="0" w:line="480" w:lineRule="auto"/>
+        <w:rPr>
+          <w:rFonts w:ascii="Times New Roman" w:hAnsi="Times New Roman" w:cs="Times New Roman"/>
+          <w:sz w:val="24"/>
+          <w:szCs w:val="24"/>
+        </w:rPr>
+      </w:pPr>
+      <w:r>
+        <w:rPr>
+          <w:rFonts w:ascii="Times New Roman" w:hAnsi="Times New Roman" w:cs="Times New Roman"/>
+          <w:sz w:val="24"/>
+          <w:szCs w:val="24"/>
+        </w:rPr>
+        <w:t xml:space="preserve">Business Insider. (2025). </w:t>
+      </w:r>
+      <w:r>
+        <w:rPr>
+          <w:rFonts w:ascii="Times New Roman" w:hAnsi="Times New Roman" w:cs="Times New Roman"/>
+          <w:i/>
+          <w:iCs/>
+          <w:sz w:val="24"/>
+          <w:szCs w:val="24"/>
+        </w:rPr>
+        <w:t>Netflix Q1 2025 Earnings Report</w:t>
+      </w:r>
+      <w:r>
+        <w:rPr>
+          <w:rFonts w:ascii="Times New Roman" w:hAnsi="Times New Roman" w:cs="Times New Roman"/>
+          <w:sz w:val="24"/>
+          <w:szCs w:val="24"/>
+        </w:rPr>
+        <w:t xml:space="preserve">. </w:t>
+      </w:r>
+    </w:p>
+    <w:p>
+      <w:pPr>
+        <w:spacing w:after="0" w:line="480" w:lineRule="auto"/>
+        <w:ind w:firstLine="720"/>
+        <w:rPr>
+          <w:rFonts w:ascii="Times New Roman" w:hAnsi="Times New Roman" w:cs="Times New Roman"/>
+          <w:sz w:val="24"/>
+          <w:szCs w:val="24"/>
+        </w:rPr>
+      </w:pPr>
+      <w:hyperlink r:id="rId14" w:history="1">
+        <w:r>
+          <w:rPr>
+            <w:rStyle w:val="Hyperlink"/>
+            <w:rFonts w:ascii="Times New Roman" w:hAnsi="Times New Roman" w:cs="Times New Roman"/>
+            <w:sz w:val="24"/>
+            <w:szCs w:val="24"/>
+          </w:rPr>
+          <w:t>https://www.businessinsider.com/netflix-earnings-results-q1-first-quarter-2025-4</w:t>
+        </w:r>
+      </w:hyperlink>
+      <w:r>
+        <w:rPr>
+          <w:rFonts w:ascii="Times New Roman" w:hAnsi="Times New Roman" w:cs="Times New Roman"/>
+          <w:sz w:val="24"/>
+          <w:szCs w:val="24"/>
+        </w:rPr>
+        <w:br/>
+        <w:t xml:space="preserve">Business Today. (2024). </w:t>
+      </w:r>
+      <w:r>
+        <w:rPr>
+          <w:rFonts w:ascii="Times New Roman" w:hAnsi="Times New Roman" w:cs="Times New Roman"/>
+          <w:i/>
+          <w:iCs/>
+          <w:sz w:val="24"/>
+          <w:szCs w:val="24"/>
+        </w:rPr>
+        <w:t>Netflix to hike content spend to $17 billion in 2024</w:t>
+      </w:r>
+      <w:r>
+        <w:rPr>
+          <w:rFonts w:ascii="Times New Roman" w:hAnsi="Times New Roman" w:cs="Times New Roman"/>
+          <w:sz w:val="24"/>
+          <w:szCs w:val="24"/>
+        </w:rPr>
+        <w:t xml:space="preserve">. </w:t>
+      </w:r>
+    </w:p>
+    <w:p>
+      <w:pPr>
+        <w:spacing w:after="0" w:line="480" w:lineRule="auto"/>
         <w:ind w:left="720"/>
         <w:rPr>
           <w:rFonts w:ascii="Times New Roman" w:hAnsi="Times New Roman" w:cs="Times New Roman"/>
@@ -2594,7 +4680,7 @@
           <w:szCs w:val="24"/>
         </w:rPr>
       </w:pPr>
-      <w:hyperlink r:id="rId11" w:history="1">
+      <w:hyperlink r:id="rId15" w:history="1">
         <w:r>
           <w:rPr>
             <w:rStyle w:val="Hyperlink"/>
@@ -2621,7 +4707,25 @@
           <w:sz w:val="24"/>
           <w:szCs w:val="24"/>
         </w:rPr>
-        <w:t xml:space="preserve">HubSpot. (2023). Netflix customer churn rate insights. </w:t>
+        <w:t xml:space="preserve">CampaignAsia. (2025). </w:t>
+      </w:r>
+      <w:r>
+        <w:rPr>
+          <w:rFonts w:ascii="Times New Roman" w:hAnsi="Times New Roman" w:cs="Times New Roman"/>
+          <w:i/>
+          <w:iCs/>
+          <w:sz w:val="24"/>
+          <w:szCs w:val="24"/>
+        </w:rPr>
+        <w:t>Netflix Ad Revenue Expansion Strategy</w:t>
+      </w:r>
+      <w:r>
+        <w:rPr>
+          <w:rFonts w:ascii="Times New Roman" w:hAnsi="Times New Roman" w:cs="Times New Roman"/>
+          <w:sz w:val="24"/>
+          <w:szCs w:val="24"/>
+        </w:rPr>
+        <w:t xml:space="preserve">. </w:t>
       </w:r>
     </w:p>
     <w:p>
@@ -2629,12 +4733,176 @@
         <w:spacing w:after="0" w:line="480" w:lineRule="auto"/>
         <w:ind w:firstLine="720"/>
         <w:rPr>
-          <w:rFonts w:ascii="Times New Roman" w:hAnsi="Times New Roman" w:cs="Times New Roman"/>
-          <w:sz w:val="24"/>
-          <w:szCs w:val="24"/>
-        </w:rPr>
-      </w:pPr>
-      <w:hyperlink r:id="rId12" w:history="1">
+          <w:rStyle w:val="Hyperlink"/>
+          <w:rFonts w:ascii="Times New Roman" w:hAnsi="Times New Roman" w:cs="Times New Roman"/>
+          <w:sz w:val="24"/>
+          <w:szCs w:val="24"/>
+        </w:rPr>
+      </w:pPr>
+      <w:r>
+        <w:rPr>
+          <w:rFonts w:ascii="Times New Roman" w:hAnsi="Times New Roman" w:cs="Times New Roman"/>
+          <w:sz w:val="24"/>
+          <w:szCs w:val="24"/>
+        </w:rPr>
+        <w:fldChar w:fldCharType="begin"/>
+      </w:r>
+      <w:r>
+        <w:rPr>
+          <w:rFonts w:ascii="Times New Roman" w:hAnsi="Times New Roman" w:cs="Times New Roman"/>
+          <w:sz w:val="24"/>
+          <w:szCs w:val="24"/>
+        </w:rPr>
+        <w:instrText>HYPERLINK "https://www.campaignasia.com/article/netflix-doubles-ad-revenue-in-2024-targets-another-doubling-in-2025/500396"</w:instrText>
+      </w:r>
+      <w:r>
+        <w:rPr>
+          <w:rFonts w:ascii="Times New Roman" w:hAnsi="Times New Roman" w:cs="Times New Roman"/>
+          <w:sz w:val="24"/>
+          <w:szCs w:val="24"/>
+        </w:rPr>
+      </w:r>
+      <w:r>
+        <w:rPr>
+          <w:rFonts w:ascii="Times New Roman" w:hAnsi="Times New Roman" w:cs="Times New Roman"/>
+          <w:sz w:val="24"/>
+          <w:szCs w:val="24"/>
+        </w:rPr>
+        <w:fldChar w:fldCharType="separate"/>
+      </w:r>
+      <w:r>
+        <w:rPr>
+          <w:rStyle w:val="Hyperlink"/>
+          <w:rFonts w:ascii="Times New Roman" w:hAnsi="Times New Roman" w:cs="Times New Roman"/>
+          <w:sz w:val="24"/>
+          <w:szCs w:val="24"/>
+        </w:rPr>
+        <w:t>https://www.campaignasia.com/article/netflix-doubles-ad-revenue-in-2024-targets-</w:t>
+      </w:r>
+    </w:p>
+    <w:p>
+      <w:pPr>
+        <w:spacing w:after="0" w:line="480" w:lineRule="auto"/>
+        <w:ind w:left="720"/>
+        <w:rPr>
+          <w:rStyle w:val="Hyperlink"/>
+          <w:rFonts w:ascii="Times New Roman" w:hAnsi="Times New Roman" w:cs="Times New Roman"/>
+          <w:sz w:val="24"/>
+          <w:szCs w:val="24"/>
+        </w:rPr>
+      </w:pPr>
+      <w:r>
+        <w:rPr>
+          <w:rStyle w:val="Hyperlink"/>
+          <w:rFonts w:ascii="Times New Roman" w:hAnsi="Times New Roman" w:cs="Times New Roman"/>
+          <w:sz w:val="24"/>
+          <w:szCs w:val="24"/>
+        </w:rPr>
+        <w:t>another-doubling-in-2025/500396</w:t>
+      </w:r>
+    </w:p>
+    <w:p>
+      <w:pPr>
+        <w:spacing w:after="0" w:line="480" w:lineRule="auto"/>
+        <w:rPr>
+          <w:rFonts w:ascii="Times New Roman" w:hAnsi="Times New Roman" w:cs="Times New Roman"/>
+          <w:sz w:val="24"/>
+          <w:szCs w:val="24"/>
+        </w:rPr>
+      </w:pPr>
+      <w:r>
+        <w:rPr>
+          <w:rFonts w:ascii="Times New Roman" w:hAnsi="Times New Roman" w:cs="Times New Roman"/>
+          <w:sz w:val="24"/>
+          <w:szCs w:val="24"/>
+        </w:rPr>
+        <w:fldChar w:fldCharType="end"/>
+      </w:r>
+      <w:r>
+        <w:rPr>
+          <w:rFonts w:ascii="Times New Roman" w:hAnsi="Times New Roman" w:cs="Times New Roman"/>
+          <w:sz w:val="24"/>
+          <w:szCs w:val="24"/>
+        </w:rPr>
+        <w:t xml:space="preserve">Evoca.tv. (2025). </w:t>
+      </w:r>
+      <w:r>
+        <w:rPr>
+          <w:rFonts w:ascii="Times New Roman" w:hAnsi="Times New Roman" w:cs="Times New Roman"/>
+          <w:i/>
+          <w:iCs/>
+          <w:sz w:val="24"/>
+          <w:szCs w:val="24"/>
+        </w:rPr>
+        <w:t>Netflix User Statistics</w:t>
+      </w:r>
+      <w:r>
+        <w:rPr>
+          <w:rFonts w:ascii="Times New Roman" w:hAnsi="Times New Roman" w:cs="Times New Roman"/>
+          <w:sz w:val="24"/>
+          <w:szCs w:val="24"/>
+        </w:rPr>
+        <w:t xml:space="preserve">. </w:t>
+      </w:r>
+      <w:hyperlink r:id="rId16" w:history="1">
+        <w:r>
+          <w:rPr>
+            <w:rStyle w:val="Hyperlink"/>
+            <w:rFonts w:ascii="Times New Roman" w:hAnsi="Times New Roman" w:cs="Times New Roman"/>
+            <w:sz w:val="24"/>
+            <w:szCs w:val="24"/>
+          </w:rPr>
+          <w:t>https://evoca.tv/netflix-user-statistics/</w:t>
+        </w:r>
+      </w:hyperlink>
+    </w:p>
+    <w:p>
+      <w:pPr>
+        <w:spacing w:after="0" w:line="480" w:lineRule="auto"/>
+        <w:rPr>
+          <w:rFonts w:ascii="Times New Roman" w:hAnsi="Times New Roman" w:cs="Times New Roman"/>
+          <w:sz w:val="24"/>
+          <w:szCs w:val="24"/>
+        </w:rPr>
+      </w:pPr>
+      <w:r>
+        <w:rPr>
+          <w:rFonts w:ascii="Times New Roman" w:hAnsi="Times New Roman" w:cs="Times New Roman"/>
+          <w:sz w:val="24"/>
+          <w:szCs w:val="24"/>
+        </w:rPr>
+        <w:t xml:space="preserve">HubSpot. (2023). </w:t>
+      </w:r>
+      <w:r>
+        <w:rPr>
+          <w:rFonts w:ascii="Times New Roman" w:hAnsi="Times New Roman" w:cs="Times New Roman"/>
+          <w:i/>
+          <w:iCs/>
+          <w:sz w:val="24"/>
+          <w:szCs w:val="24"/>
+        </w:rPr>
+        <w:t>Netflix customer churn rate insights</w:t>
+      </w:r>
+      <w:r>
+        <w:rPr>
+          <w:rFonts w:ascii="Times New Roman" w:hAnsi="Times New Roman" w:cs="Times New Roman"/>
+          <w:sz w:val="24"/>
+          <w:szCs w:val="24"/>
+        </w:rPr>
+        <w:t xml:space="preserve">. </w:t>
+      </w:r>
+    </w:p>
+    <w:p>
+      <w:pPr>
+        <w:spacing w:after="0" w:line="480" w:lineRule="auto"/>
+        <w:ind w:firstLine="720"/>
+        <w:rPr>
+          <w:rFonts w:ascii="Times New Roman" w:hAnsi="Times New Roman" w:cs="Times New Roman"/>
+          <w:sz w:val="24"/>
+          <w:szCs w:val="24"/>
+        </w:rPr>
+      </w:pPr>
+      <w:hyperlink r:id="rId17" w:history="1">
         <w:r>
           <w:rPr>
             <w:rStyle w:val="Hyperlink"/>
@@ -2661,7 +4929,25 @@
           <w:sz w:val="24"/>
           <w:szCs w:val="24"/>
         </w:rPr>
-        <w:t xml:space="preserve">Netflix Investor Relations. (2024). Q3 &amp; Q4 2024 Earnings Call Transcripts. </w:t>
+        <w:t xml:space="preserve">Netflix Investor Relations. (2024). </w:t>
+      </w:r>
+      <w:r>
+        <w:rPr>
+          <w:rFonts w:ascii="Times New Roman" w:hAnsi="Times New Roman" w:cs="Times New Roman"/>
+          <w:i/>
+          <w:iCs/>
+          <w:sz w:val="24"/>
+          <w:szCs w:val="24"/>
+        </w:rPr>
+        <w:t>Q3 &amp; Q4 2024 Earnings Call Transcripts</w:t>
+      </w:r>
+      <w:r>
+        <w:rPr>
+          <w:rFonts w:ascii="Times New Roman" w:hAnsi="Times New Roman" w:cs="Times New Roman"/>
+          <w:sz w:val="24"/>
+          <w:szCs w:val="24"/>
+        </w:rPr>
+        <w:t xml:space="preserve">. </w:t>
       </w:r>
     </w:p>
     <w:p>
@@ -2674,7 +4960,7 @@
           <w:szCs w:val="24"/>
         </w:rPr>
       </w:pPr>
-      <w:hyperlink r:id="rId13" w:history="1">
+      <w:hyperlink r:id="rId18" w:history="1">
         <w:r>
           <w:rPr>
             <w:rStyle w:val="Hyperlink"/>
@@ -2701,7 +4987,25 @@
           <w:sz w:val="24"/>
           <w:szCs w:val="24"/>
         </w:rPr>
-        <w:t xml:space="preserve">The Verge. (2024). Netflix’s ad tier now has 70 million monthly users. </w:t>
+        <w:t xml:space="preserve">The Verge. (2024). </w:t>
+      </w:r>
+      <w:r>
+        <w:rPr>
+          <w:rFonts w:ascii="Times New Roman" w:hAnsi="Times New Roman" w:cs="Times New Roman"/>
+          <w:i/>
+          <w:iCs/>
+          <w:sz w:val="24"/>
+          <w:szCs w:val="24"/>
+        </w:rPr>
+        <w:t>Netflix’s ad tier now has 70 million monthly users</w:t>
+      </w:r>
+      <w:r>
+        <w:rPr>
+          <w:rFonts w:ascii="Times New Roman" w:hAnsi="Times New Roman" w:cs="Times New Roman"/>
+          <w:sz w:val="24"/>
+          <w:szCs w:val="24"/>
+        </w:rPr>
+        <w:t xml:space="preserve">. </w:t>
       </w:r>
     </w:p>
     <w:p>
@@ -2714,7 +5018,7 @@
           <w:szCs w:val="24"/>
         </w:rPr>
       </w:pPr>
-      <w:hyperlink r:id="rId14" w:history="1">
+      <w:hyperlink r:id="rId19" w:history="1">
         <w:r>
           <w:rPr>
             <w:rStyle w:val="Hyperlink"/>
@@ -2731,44 +5035,238 @@
         <w:spacing w:after="0" w:line="480" w:lineRule="auto"/>
         <w:rPr>
           <w:rFonts w:ascii="Times New Roman" w:hAnsi="Times New Roman" w:cs="Times New Roman"/>
+          <w:sz w:val="24"/>
+          <w:szCs w:val="24"/>
+        </w:rPr>
+      </w:pPr>
+      <w:r>
+        <w:rPr>
+          <w:rFonts w:ascii="Times New Roman" w:hAnsi="Times New Roman" w:cs="Times New Roman"/>
+          <w:sz w:val="24"/>
+          <w:szCs w:val="24"/>
+        </w:rPr>
+        <w:t xml:space="preserve">Variety. (2025). </w:t>
+      </w:r>
+      <w:r>
+        <w:rPr>
+          <w:rFonts w:ascii="Times New Roman" w:hAnsi="Times New Roman" w:cs="Times New Roman"/>
+          <w:i/>
+          <w:iCs/>
+          <w:sz w:val="24"/>
+          <w:szCs w:val="24"/>
+        </w:rPr>
+        <w:t>Netflix’s Content Spending May Rise Beyond $18B, CFO Says</w:t>
+      </w:r>
+      <w:r>
+        <w:rPr>
+          <w:rFonts w:ascii="Times New Roman" w:hAnsi="Times New Roman" w:cs="Times New Roman"/>
+          <w:sz w:val="24"/>
+          <w:szCs w:val="24"/>
+        </w:rPr>
+        <w:t xml:space="preserve">. </w:t>
+      </w:r>
+    </w:p>
+    <w:p>
+      <w:pPr>
+        <w:spacing w:after="0" w:line="480" w:lineRule="auto"/>
+        <w:ind w:left="720"/>
+        <w:rPr>
+          <w:rFonts w:ascii="Times New Roman" w:hAnsi="Times New Roman" w:cs="Times New Roman"/>
+          <w:sz w:val="24"/>
+          <w:szCs w:val="24"/>
+        </w:rPr>
+      </w:pPr>
+      <w:hyperlink r:id="rId20" w:history="1">
+        <w:r>
+          <w:rPr>
+            <w:rStyle w:val="Hyperlink"/>
+            <w:rFonts w:ascii="Times New Roman" w:hAnsi="Times New Roman" w:cs="Times New Roman"/>
+            <w:sz w:val="24"/>
+            <w:szCs w:val="24"/>
+          </w:rPr>
+          <w:t>https://variety.com/2025/digital/news/netflix-content-spending-2025-ceiling-cfo-1236328510/</w:t>
+        </w:r>
+      </w:hyperlink>
+    </w:p>
+    <w:p>
+      <w:pPr>
+        <w:spacing w:after="0" w:line="480" w:lineRule="auto"/>
+        <w:rPr>
+          <w:rFonts w:ascii="Times New Roman" w:hAnsi="Times New Roman" w:cs="Times New Roman"/>
+          <w:sz w:val="24"/>
+          <w:szCs w:val="24"/>
+        </w:rPr>
+      </w:pPr>
+      <w:r>
+        <w:rPr>
+          <w:rFonts w:ascii="Times New Roman" w:hAnsi="Times New Roman" w:cs="Times New Roman"/>
+          <w:sz w:val="24"/>
+          <w:szCs w:val="24"/>
+        </w:rPr>
+        <w:t xml:space="preserve">WSJ. (2025). Live Content Strategy Developments. </w:t>
+      </w:r>
+    </w:p>
+    <w:p>
+      <w:pPr>
+        <w:spacing w:after="0" w:line="480" w:lineRule="auto"/>
+        <w:ind w:firstLine="720"/>
+        <w:rPr>
+          <w:rStyle w:val="Hyperlink"/>
+          <w:rFonts w:ascii="Times New Roman" w:hAnsi="Times New Roman" w:cs="Times New Roman"/>
+          <w:sz w:val="24"/>
+          <w:szCs w:val="24"/>
+        </w:rPr>
+      </w:pPr>
+      <w:r>
+        <w:rPr>
+          <w:rFonts w:ascii="Times New Roman" w:hAnsi="Times New Roman" w:cs="Times New Roman"/>
+          <w:sz w:val="24"/>
+          <w:szCs w:val="24"/>
+        </w:rPr>
+        <w:fldChar w:fldCharType="begin"/>
+      </w:r>
+      <w:r>
+        <w:rPr>
+          <w:rFonts w:ascii="Times New Roman" w:hAnsi="Times New Roman" w:cs="Times New Roman"/>
+          <w:sz w:val="24"/>
+          <w:szCs w:val="24"/>
+        </w:rPr>
+        <w:instrText>HYPERLINK "https://www.wsj.com/business/earnings/netflix-raises-u-s-prices-reports-jump-in-new-subscribers-39430d32"</w:instrText>
+      </w:r>
+      <w:r>
+        <w:rPr>
+          <w:rFonts w:ascii="Times New Roman" w:hAnsi="Times New Roman" w:cs="Times New Roman"/>
+          <w:sz w:val="24"/>
+          <w:szCs w:val="24"/>
+        </w:rPr>
+      </w:r>
+      <w:r>
+        <w:rPr>
+          <w:rFonts w:ascii="Times New Roman" w:hAnsi="Times New Roman" w:cs="Times New Roman"/>
+          <w:sz w:val="24"/>
+          <w:szCs w:val="24"/>
+        </w:rPr>
+        <w:fldChar w:fldCharType="separate"/>
+      </w:r>
+      <w:r>
+        <w:rPr>
+          <w:rStyle w:val="Hyperlink"/>
+          <w:rFonts w:ascii="Times New Roman" w:hAnsi="Times New Roman" w:cs="Times New Roman"/>
+          <w:sz w:val="24"/>
+          <w:szCs w:val="24"/>
+        </w:rPr>
+        <w:t>https://www.wsj.com/business/earnings/netflix-raises-u-s-prices-reports-jump-in-new-</w:t>
+      </w:r>
+    </w:p>
+    <w:p>
+      <w:pPr>
+        <w:spacing w:after="0" w:line="480" w:lineRule="auto"/>
+        <w:ind w:left="720"/>
+        <w:rPr>
+          <w:rStyle w:val="Hyperlink"/>
+          <w:rFonts w:ascii="Times New Roman" w:hAnsi="Times New Roman" w:cs="Times New Roman"/>
+          <w:sz w:val="24"/>
+          <w:szCs w:val="24"/>
+        </w:rPr>
+      </w:pPr>
+      <w:r>
+        <w:rPr>
+          <w:rStyle w:val="Hyperlink"/>
+          <w:rFonts w:ascii="Times New Roman" w:hAnsi="Times New Roman" w:cs="Times New Roman"/>
+          <w:sz w:val="24"/>
+          <w:szCs w:val="24"/>
+        </w:rPr>
+        <w:t>subscribers-39430d32</w:t>
+      </w:r>
+    </w:p>
+    <w:p>
+      <w:pPr>
+        <w:spacing w:after="0" w:line="480" w:lineRule="auto"/>
+        <w:rPr>
+          <w:rFonts w:ascii="Times New Roman" w:hAnsi="Times New Roman" w:cs="Times New Roman"/>
+          <w:sz w:val="24"/>
+          <w:szCs w:val="24"/>
+        </w:rPr>
+      </w:pPr>
+      <w:r>
+        <w:rPr>
+          <w:rFonts w:ascii="Times New Roman" w:hAnsi="Times New Roman" w:cs="Times New Roman"/>
+          <w:sz w:val="24"/>
+          <w:szCs w:val="24"/>
+        </w:rPr>
+        <w:fldChar w:fldCharType="end"/>
+      </w:r>
+    </w:p>
+    <w:p>
+      <w:pPr>
+        <w:spacing w:after="0" w:line="480" w:lineRule="auto"/>
+        <w:rPr>
+          <w:rFonts w:ascii="Times New Roman" w:eastAsiaTheme="majorEastAsia" w:hAnsi="Times New Roman" w:cs="Times New Roman"/>
           <w:b/>
           <w:bCs/>
-        </w:rPr>
-      </w:pPr>
-      <w:r>
-        <w:rPr>
-          <w:rFonts w:ascii="Times New Roman" w:hAnsi="Times New Roman" w:cs="Times New Roman"/>
-        </w:rPr>
-        <w:pict w14:anchorId="0EED00B6">
-          <v:rect id="_x0000_i1098" style="width:0;height:1.5pt" o:hralign="center" o:hrstd="t" o:hr="t" fillcolor="#a0a0a0" stroked="f"/>
-        </w:pict>
+          <w:color w:val="4F81BD" w:themeColor="accent1"/>
+          <w:sz w:val="28"/>
+          <w:szCs w:val="28"/>
+        </w:rPr>
+      </w:pPr>
+      <w:r>
+        <w:rPr>
+          <w:rFonts w:ascii="Times New Roman" w:eastAsiaTheme="majorEastAsia" w:hAnsi="Times New Roman" w:cs="Times New Roman"/>
+          <w:b/>
+          <w:bCs/>
+          <w:color w:val="4F81BD" w:themeColor="accent1"/>
+          <w:sz w:val="28"/>
+          <w:szCs w:val="28"/>
+        </w:rPr>
+        <w:lastRenderedPageBreak/>
+        <w:t>Licens</w:t>
+      </w:r>
+      <w:r>
+        <w:rPr>
+          <w:rFonts w:ascii="Times New Roman" w:eastAsiaTheme="majorEastAsia" w:hAnsi="Times New Roman" w:cs="Times New Roman"/>
+          <w:b/>
+          <w:bCs/>
+          <w:color w:val="4F81BD" w:themeColor="accent1"/>
+          <w:sz w:val="28"/>
+          <w:szCs w:val="28"/>
+        </w:rPr>
+        <w:t>e</w:t>
       </w:r>
     </w:p>
     <w:p>
       <w:pPr>
-        <w:pStyle w:val="Heading2"/>
-        <w:spacing w:before="0" w:line="480" w:lineRule="auto"/>
-        <w:rPr>
-          <w:rFonts w:ascii="Times New Roman" w:hAnsi="Times New Roman" w:cs="Times New Roman"/>
-          <w:sz w:val="28"/>
-          <w:szCs w:val="28"/>
-        </w:rPr>
-      </w:pPr>
-      <w:r>
-        <w:rPr>
-          <w:rFonts w:ascii="Times New Roman" w:hAnsi="Times New Roman" w:cs="Times New Roman"/>
-          <w:sz w:val="28"/>
-          <w:szCs w:val="28"/>
-        </w:rPr>
-        <w:t>9. Licens</w:t>
-      </w:r>
-      <w:r>
-        <w:rPr>
-          <w:rFonts w:ascii="Times New Roman" w:hAnsi="Times New Roman" w:cs="Times New Roman"/>
-          <w:sz w:val="28"/>
-          <w:szCs w:val="28"/>
-        </w:rPr>
-        <w:t>e</w:t>
+        <w:spacing w:after="0" w:line="480" w:lineRule="auto"/>
+        <w:rPr>
+          <w:rFonts w:ascii="Times New Roman" w:hAnsi="Times New Roman" w:cs="Times New Roman"/>
+          <w:sz w:val="24"/>
+          <w:szCs w:val="24"/>
+        </w:rPr>
+      </w:pPr>
+      <w:r>
+        <w:rPr>
+          <w:rFonts w:ascii="Times New Roman" w:hAnsi="Times New Roman" w:cs="Times New Roman"/>
+          <w:sz w:val="24"/>
+          <w:szCs w:val="24"/>
+        </w:rPr>
+        <w:t xml:space="preserve">This work is released under the </w:t>
+      </w:r>
+      <w:r>
+        <w:rPr>
+          <w:rFonts w:ascii="Times New Roman" w:hAnsi="Times New Roman" w:cs="Times New Roman"/>
+          <w:b/>
+          <w:bCs/>
+          <w:sz w:val="24"/>
+          <w:szCs w:val="24"/>
+        </w:rPr>
+        <w:t>MIT License</w:t>
+      </w:r>
+      <w:r>
+        <w:rPr>
+          <w:rFonts w:ascii="Times New Roman" w:hAnsi="Times New Roman" w:cs="Times New Roman"/>
+          <w:sz w:val="24"/>
+          <w:szCs w:val="24"/>
+        </w:rPr>
+        <w:t>.</w:t>
       </w:r>
     </w:p>
     <w:p>
@@ -2786,7 +5284,7 @@
           <w:sz w:val="24"/>
           <w:szCs w:val="24"/>
         </w:rPr>
-        <w:t xml:space="preserve">This work is released under the </w:t>
+        <w:t xml:space="preserve">(C) 2025 </w:t>
       </w:r>
       <w:r>
         <w:rPr>
@@ -2796,15 +5294,15 @@
           <w:sz w:val="24"/>
           <w:szCs w:val="24"/>
         </w:rPr>
-        <w:t>MIT License</w:t>
-      </w:r>
-      <w:r>
-        <w:rPr>
-          <w:rFonts w:ascii="Times New Roman" w:hAnsi="Times New Roman" w:cs="Times New Roman"/>
-          <w:sz w:val="24"/>
-          <w:szCs w:val="24"/>
-        </w:rPr>
-        <w:t>.</w:t>
+        <w:t>Sweety Seelam</w:t>
+      </w:r>
+      <w:r>
+        <w:rPr>
+          <w:rFonts w:ascii="Times New Roman" w:hAnsi="Times New Roman" w:cs="Times New Roman"/>
+          <w:sz w:val="24"/>
+          <w:szCs w:val="24"/>
+        </w:rPr>
+        <w:t>. All rights reserved.</w:t>
       </w:r>
     </w:p>
     <w:p>
@@ -2822,58 +5320,20 @@
           <w:sz w:val="24"/>
           <w:szCs w:val="24"/>
         </w:rPr>
-        <w:t xml:space="preserve">(C) 2025 </w:t>
-      </w:r>
-      <w:r>
-        <w:rPr>
-          <w:rFonts w:ascii="Times New Roman" w:hAnsi="Times New Roman" w:cs="Times New Roman"/>
-          <w:b/>
-          <w:bCs/>
-          <w:sz w:val="24"/>
-          <w:szCs w:val="24"/>
-        </w:rPr>
-        <w:t>Sweety Seelam</w:t>
-      </w:r>
-      <w:r>
-        <w:rPr>
-          <w:rFonts w:ascii="Times New Roman" w:hAnsi="Times New Roman" w:cs="Times New Roman"/>
-          <w:sz w:val="24"/>
-          <w:szCs w:val="24"/>
-        </w:rPr>
-        <w:t>. All rights reserved.</w:t>
-      </w:r>
-    </w:p>
-    <w:p>
-      <w:pPr>
-        <w:spacing w:after="0" w:line="480" w:lineRule="auto"/>
-        <w:rPr>
-          <w:rFonts w:ascii="Times New Roman" w:hAnsi="Times New Roman" w:cs="Times New Roman"/>
-          <w:sz w:val="24"/>
-          <w:szCs w:val="24"/>
-        </w:rPr>
-      </w:pPr>
-      <w:r>
-        <w:rPr>
-          <w:rFonts w:ascii="Times New Roman" w:hAnsi="Times New Roman" w:cs="Times New Roman"/>
-          <w:sz w:val="24"/>
-          <w:szCs w:val="24"/>
-        </w:rPr>
         <w:t>Permission is hereby granted, free of charge, to any person obtaining a copy of this case study to use, copy, modify, merge, publish, and distribute, provided the copyright notice and this permission notice appear in all copies.</w:t>
       </w:r>
-    </w:p>
-    <w:p>
-      <w:pPr>
-        <w:spacing w:after="0" w:line="480" w:lineRule="auto"/>
-        <w:rPr>
-          <w:rFonts w:ascii="Times New Roman" w:hAnsi="Times New Roman" w:cs="Times New Roman"/>
-          <w:sz w:val="24"/>
-          <w:szCs w:val="24"/>
-        </w:rPr>
-      </w:pPr>
+      <w:r>
+        <w:rPr>
+          <w:rFonts w:ascii="Times New Roman" w:hAnsi="Times New Roman" w:cs="Times New Roman"/>
+          <w:sz w:val="24"/>
+          <w:szCs w:val="24"/>
+        </w:rPr>
+        <w:br/>
+      </w:r>
     </w:p>
     <w:sectPr>
       <w:pgSz w:w="12240" w:h="15840"/>
-      <w:pgMar w:top="1440" w:right="1440" w:bottom="1440" w:left="1440" w:header="720" w:footer="720" w:gutter="0"/>
+      <w:pgMar w:top="1440" w:right="1440" w:bottom="720" w:left="1440" w:header="720" w:footer="720" w:gutter="0"/>
       <w:cols w:space="720"/>
       <w:docGrid w:linePitch="360"/>
     </w:sectPr>
@@ -3353,6 +5813,119 @@
     </w:lvl>
   </w:abstractNum>
   <w:abstractNum w:abstractNumId="11" w15:restartNumberingAfterBreak="0">
+    <w:nsid w:val="14E6696D"/>
+    <w:multiLevelType w:val="hybridMultilevel"/>
+    <w:tmpl w:val="F1B8BA7E"/>
+    <w:lvl w:ilvl="0" w:tplc="04090001">
+      <w:start w:val="1"/>
+      <w:numFmt w:val="bullet"/>
+      <w:lvlText w:val=""/>
+      <w:lvlJc w:val="left"/>
+      <w:pPr>
+        <w:ind w:left="720" w:hanging="360"/>
+      </w:pPr>
+      <w:rPr>
+        <w:rFonts w:ascii="Symbol" w:hAnsi="Symbol" w:hint="default"/>
+      </w:rPr>
+    </w:lvl>
+    <w:lvl w:ilvl="1" w:tplc="04090003" w:tentative="1">
+      <w:start w:val="1"/>
+      <w:numFmt w:val="bullet"/>
+      <w:lvlText w:val="o"/>
+      <w:lvlJc w:val="left"/>
+      <w:pPr>
+        <w:ind w:left="1440" w:hanging="360"/>
+      </w:pPr>
+      <w:rPr>
+        <w:rFonts w:ascii="Courier New" w:hAnsi="Courier New" w:cs="Courier New" w:hint="default"/>
+      </w:rPr>
+    </w:lvl>
+    <w:lvl w:ilvl="2" w:tplc="04090005" w:tentative="1">
+      <w:start w:val="1"/>
+      <w:numFmt w:val="bullet"/>
+      <w:lvlText w:val=""/>
+      <w:lvlJc w:val="left"/>
+      <w:pPr>
+        <w:ind w:left="2160" w:hanging="360"/>
+      </w:pPr>
+      <w:rPr>
+        <w:rFonts w:ascii="Wingdings" w:hAnsi="Wingdings" w:hint="default"/>
+      </w:rPr>
+    </w:lvl>
+    <w:lvl w:ilvl="3" w:tplc="04090001" w:tentative="1">
+      <w:start w:val="1"/>
+      <w:numFmt w:val="bullet"/>
+      <w:lvlText w:val=""/>
+      <w:lvlJc w:val="left"/>
+      <w:pPr>
+        <w:ind w:left="2880" w:hanging="360"/>
+      </w:pPr>
+      <w:rPr>
+        <w:rFonts w:ascii="Symbol" w:hAnsi="Symbol" w:hint="default"/>
+      </w:rPr>
+    </w:lvl>
+    <w:lvl w:ilvl="4" w:tplc="04090003" w:tentative="1">
+      <w:start w:val="1"/>
+      <w:numFmt w:val="bullet"/>
+      <w:lvlText w:val="o"/>
+      <w:lvlJc w:val="left"/>
+      <w:pPr>
+        <w:ind w:left="3600" w:hanging="360"/>
+      </w:pPr>
+      <w:rPr>
+        <w:rFonts w:ascii="Courier New" w:hAnsi="Courier New" w:cs="Courier New" w:hint="default"/>
+      </w:rPr>
+    </w:lvl>
+    <w:lvl w:ilvl="5" w:tplc="04090005" w:tentative="1">
+      <w:start w:val="1"/>
+      <w:numFmt w:val="bullet"/>
+      <w:lvlText w:val=""/>
+      <w:lvlJc w:val="left"/>
+      <w:pPr>
+        <w:ind w:left="4320" w:hanging="360"/>
+      </w:pPr>
+      <w:rPr>
+        <w:rFonts w:ascii="Wingdings" w:hAnsi="Wingdings" w:hint="default"/>
+      </w:rPr>
+    </w:lvl>
+    <w:lvl w:ilvl="6" w:tplc="04090001" w:tentative="1">
+      <w:start w:val="1"/>
+      <w:numFmt w:val="bullet"/>
+      <w:lvlText w:val=""/>
+      <w:lvlJc w:val="left"/>
+      <w:pPr>
+        <w:ind w:left="5040" w:hanging="360"/>
+      </w:pPr>
+      <w:rPr>
+        <w:rFonts w:ascii="Symbol" w:hAnsi="Symbol" w:hint="default"/>
+      </w:rPr>
+    </w:lvl>
+    <w:lvl w:ilvl="7" w:tplc="04090003" w:tentative="1">
+      <w:start w:val="1"/>
+      <w:numFmt w:val="bullet"/>
+      <w:lvlText w:val="o"/>
+      <w:lvlJc w:val="left"/>
+      <w:pPr>
+        <w:ind w:left="5760" w:hanging="360"/>
+      </w:pPr>
+      <w:rPr>
+        <w:rFonts w:ascii="Courier New" w:hAnsi="Courier New" w:cs="Courier New" w:hint="default"/>
+      </w:rPr>
+    </w:lvl>
+    <w:lvl w:ilvl="8" w:tplc="04090005" w:tentative="1">
+      <w:start w:val="1"/>
+      <w:numFmt w:val="bullet"/>
+      <w:lvlText w:val=""/>
+      <w:lvlJc w:val="left"/>
+      <w:pPr>
+        <w:ind w:left="6480" w:hanging="360"/>
+      </w:pPr>
+      <w:rPr>
+        <w:rFonts w:ascii="Wingdings" w:hAnsi="Wingdings" w:hint="default"/>
+      </w:rPr>
+    </w:lvl>
+  </w:abstractNum>
+  <w:abstractNum w:abstractNumId="12" w15:restartNumberingAfterBreak="0">
     <w:nsid w:val="15631996"/>
     <w:multiLevelType w:val="multilevel"/>
     <w:tmpl w:val="6BD446D6"/>
@@ -3501,7 +6074,7 @@
       </w:rPr>
     </w:lvl>
   </w:abstractNum>
-  <w:abstractNum w:abstractNumId="12" w15:restartNumberingAfterBreak="0">
+  <w:abstractNum w:abstractNumId="13" w15:restartNumberingAfterBreak="0">
     <w:nsid w:val="15BC748B"/>
     <w:multiLevelType w:val="multilevel"/>
     <w:tmpl w:val="B92C813A"/>
@@ -3650,7 +6223,156 @@
       </w:rPr>
     </w:lvl>
   </w:abstractNum>
-  <w:abstractNum w:abstractNumId="13" w15:restartNumberingAfterBreak="0">
+  <w:abstractNum w:abstractNumId="14" w15:restartNumberingAfterBreak="0">
+    <w:nsid w:val="17AA7D00"/>
+    <w:multiLevelType w:val="multilevel"/>
+    <w:tmpl w:val="5DDE69E6"/>
+    <w:lvl w:ilvl="0">
+      <w:start w:val="1"/>
+      <w:numFmt w:val="bullet"/>
+      <w:lvlText w:val=""/>
+      <w:lvlJc w:val="left"/>
+      <w:pPr>
+        <w:tabs>
+          <w:tab w:val="num" w:pos="720"/>
+        </w:tabs>
+        <w:ind w:left="720" w:hanging="360"/>
+      </w:pPr>
+      <w:rPr>
+        <w:rFonts w:ascii="Symbol" w:hAnsi="Symbol" w:hint="default"/>
+        <w:sz w:val="20"/>
+      </w:rPr>
+    </w:lvl>
+    <w:lvl w:ilvl="1" w:tentative="1">
+      <w:start w:val="1"/>
+      <w:numFmt w:val="bullet"/>
+      <w:lvlText w:val="o"/>
+      <w:lvlJc w:val="left"/>
+      <w:pPr>
+        <w:tabs>
+          <w:tab w:val="num" w:pos="1440"/>
+        </w:tabs>
+        <w:ind w:left="1440" w:hanging="360"/>
+      </w:pPr>
+      <w:rPr>
+        <w:rFonts w:ascii="Courier New" w:hAnsi="Courier New" w:hint="default"/>
+        <w:sz w:val="20"/>
+      </w:rPr>
+    </w:lvl>
+    <w:lvl w:ilvl="2" w:tentative="1">
+      <w:start w:val="1"/>
+      <w:numFmt w:val="bullet"/>
+      <w:lvlText w:val=""/>
+      <w:lvlJc w:val="left"/>
+      <w:pPr>
+        <w:tabs>
+          <w:tab w:val="num" w:pos="2160"/>
+        </w:tabs>
+        <w:ind w:left="2160" w:hanging="360"/>
+      </w:pPr>
+      <w:rPr>
+        <w:rFonts w:ascii="Wingdings" w:hAnsi="Wingdings" w:hint="default"/>
+        <w:sz w:val="20"/>
+      </w:rPr>
+    </w:lvl>
+    <w:lvl w:ilvl="3" w:tentative="1">
+      <w:start w:val="1"/>
+      <w:numFmt w:val="bullet"/>
+      <w:lvlText w:val=""/>
+      <w:lvlJc w:val="left"/>
+      <w:pPr>
+        <w:tabs>
+          <w:tab w:val="num" w:pos="2880"/>
+        </w:tabs>
+        <w:ind w:left="2880" w:hanging="360"/>
+      </w:pPr>
+      <w:rPr>
+        <w:rFonts w:ascii="Wingdings" w:hAnsi="Wingdings" w:hint="default"/>
+        <w:sz w:val="20"/>
+      </w:rPr>
+    </w:lvl>
+    <w:lvl w:ilvl="4" w:tentative="1">
+      <w:start w:val="1"/>
+      <w:numFmt w:val="bullet"/>
+      <w:lvlText w:val=""/>
+      <w:lvlJc w:val="left"/>
+      <w:pPr>
+        <w:tabs>
+          <w:tab w:val="num" w:pos="3600"/>
+        </w:tabs>
+        <w:ind w:left="3600" w:hanging="360"/>
+      </w:pPr>
+      <w:rPr>
+        <w:rFonts w:ascii="Wingdings" w:hAnsi="Wingdings" w:hint="default"/>
+        <w:sz w:val="20"/>
+      </w:rPr>
+    </w:lvl>
+    <w:lvl w:ilvl="5" w:tentative="1">
+      <w:start w:val="1"/>
+      <w:numFmt w:val="bullet"/>
+      <w:lvlText w:val=""/>
+      <w:lvlJc w:val="left"/>
+      <w:pPr>
+        <w:tabs>
+          <w:tab w:val="num" w:pos="4320"/>
+        </w:tabs>
+        <w:ind w:left="4320" w:hanging="360"/>
+      </w:pPr>
+      <w:rPr>
+        <w:rFonts w:ascii="Wingdings" w:hAnsi="Wingdings" w:hint="default"/>
+        <w:sz w:val="20"/>
+      </w:rPr>
+    </w:lvl>
+    <w:lvl w:ilvl="6" w:tentative="1">
+      <w:start w:val="1"/>
+      <w:numFmt w:val="bullet"/>
+      <w:lvlText w:val=""/>
+      <w:lvlJc w:val="left"/>
+      <w:pPr>
+        <w:tabs>
+          <w:tab w:val="num" w:pos="5040"/>
+        </w:tabs>
+        <w:ind w:left="5040" w:hanging="360"/>
+      </w:pPr>
+      <w:rPr>
+        <w:rFonts w:ascii="Wingdings" w:hAnsi="Wingdings" w:hint="default"/>
+        <w:sz w:val="20"/>
+      </w:rPr>
+    </w:lvl>
+    <w:lvl w:ilvl="7" w:tentative="1">
+      <w:start w:val="1"/>
+      <w:numFmt w:val="bullet"/>
+      <w:lvlText w:val=""/>
+      <w:lvlJc w:val="left"/>
+      <w:pPr>
+        <w:tabs>
+          <w:tab w:val="num" w:pos="5760"/>
+        </w:tabs>
+        <w:ind w:left="5760" w:hanging="360"/>
+      </w:pPr>
+      <w:rPr>
+        <w:rFonts w:ascii="Wingdings" w:hAnsi="Wingdings" w:hint="default"/>
+        <w:sz w:val="20"/>
+      </w:rPr>
+    </w:lvl>
+    <w:lvl w:ilvl="8" w:tentative="1">
+      <w:start w:val="1"/>
+      <w:numFmt w:val="bullet"/>
+      <w:lvlText w:val=""/>
+      <w:lvlJc w:val="left"/>
+      <w:pPr>
+        <w:tabs>
+          <w:tab w:val="num" w:pos="6480"/>
+        </w:tabs>
+        <w:ind w:left="6480" w:hanging="360"/>
+      </w:pPr>
+      <w:rPr>
+        <w:rFonts w:ascii="Wingdings" w:hAnsi="Wingdings" w:hint="default"/>
+        <w:sz w:val="20"/>
+      </w:rPr>
+    </w:lvl>
+  </w:abstractNum>
+  <w:abstractNum w:abstractNumId="15" w15:restartNumberingAfterBreak="0">
     <w:nsid w:val="25BB2F24"/>
     <w:multiLevelType w:val="multilevel"/>
     <w:tmpl w:val="8B40C054"/>
@@ -3799,7 +6521,305 @@
       </w:rPr>
     </w:lvl>
   </w:abstractNum>
-  <w:abstractNum w:abstractNumId="14" w15:restartNumberingAfterBreak="0">
+  <w:abstractNum w:abstractNumId="16" w15:restartNumberingAfterBreak="0">
+    <w:nsid w:val="2BCB4144"/>
+    <w:multiLevelType w:val="multilevel"/>
+    <w:tmpl w:val="27D453E8"/>
+    <w:lvl w:ilvl="0">
+      <w:start w:val="1"/>
+      <w:numFmt w:val="bullet"/>
+      <w:lvlText w:val=""/>
+      <w:lvlJc w:val="left"/>
+      <w:pPr>
+        <w:tabs>
+          <w:tab w:val="num" w:pos="720"/>
+        </w:tabs>
+        <w:ind w:left="720" w:hanging="360"/>
+      </w:pPr>
+      <w:rPr>
+        <w:rFonts w:ascii="Symbol" w:hAnsi="Symbol" w:hint="default"/>
+        <w:sz w:val="20"/>
+      </w:rPr>
+    </w:lvl>
+    <w:lvl w:ilvl="1" w:tentative="1">
+      <w:start w:val="1"/>
+      <w:numFmt w:val="bullet"/>
+      <w:lvlText w:val="o"/>
+      <w:lvlJc w:val="left"/>
+      <w:pPr>
+        <w:tabs>
+          <w:tab w:val="num" w:pos="1440"/>
+        </w:tabs>
+        <w:ind w:left="1440" w:hanging="360"/>
+      </w:pPr>
+      <w:rPr>
+        <w:rFonts w:ascii="Courier New" w:hAnsi="Courier New" w:hint="default"/>
+        <w:sz w:val="20"/>
+      </w:rPr>
+    </w:lvl>
+    <w:lvl w:ilvl="2" w:tentative="1">
+      <w:start w:val="1"/>
+      <w:numFmt w:val="bullet"/>
+      <w:lvlText w:val=""/>
+      <w:lvlJc w:val="left"/>
+      <w:pPr>
+        <w:tabs>
+          <w:tab w:val="num" w:pos="2160"/>
+        </w:tabs>
+        <w:ind w:left="2160" w:hanging="360"/>
+      </w:pPr>
+      <w:rPr>
+        <w:rFonts w:ascii="Wingdings" w:hAnsi="Wingdings" w:hint="default"/>
+        <w:sz w:val="20"/>
+      </w:rPr>
+    </w:lvl>
+    <w:lvl w:ilvl="3" w:tentative="1">
+      <w:start w:val="1"/>
+      <w:numFmt w:val="bullet"/>
+      <w:lvlText w:val=""/>
+      <w:lvlJc w:val="left"/>
+      <w:pPr>
+        <w:tabs>
+          <w:tab w:val="num" w:pos="2880"/>
+        </w:tabs>
+        <w:ind w:left="2880" w:hanging="360"/>
+      </w:pPr>
+      <w:rPr>
+        <w:rFonts w:ascii="Wingdings" w:hAnsi="Wingdings" w:hint="default"/>
+        <w:sz w:val="20"/>
+      </w:rPr>
+    </w:lvl>
+    <w:lvl w:ilvl="4" w:tentative="1">
+      <w:start w:val="1"/>
+      <w:numFmt w:val="bullet"/>
+      <w:lvlText w:val=""/>
+      <w:lvlJc w:val="left"/>
+      <w:pPr>
+        <w:tabs>
+          <w:tab w:val="num" w:pos="3600"/>
+        </w:tabs>
+        <w:ind w:left="3600" w:hanging="360"/>
+      </w:pPr>
+      <w:rPr>
+        <w:rFonts w:ascii="Wingdings" w:hAnsi="Wingdings" w:hint="default"/>
+        <w:sz w:val="20"/>
+      </w:rPr>
+    </w:lvl>
+    <w:lvl w:ilvl="5" w:tentative="1">
+      <w:start w:val="1"/>
+      <w:numFmt w:val="bullet"/>
+      <w:lvlText w:val=""/>
+      <w:lvlJc w:val="left"/>
+      <w:pPr>
+        <w:tabs>
+          <w:tab w:val="num" w:pos="4320"/>
+        </w:tabs>
+        <w:ind w:left="4320" w:hanging="360"/>
+      </w:pPr>
+      <w:rPr>
+        <w:rFonts w:ascii="Wingdings" w:hAnsi="Wingdings" w:hint="default"/>
+        <w:sz w:val="20"/>
+      </w:rPr>
+    </w:lvl>
+    <w:lvl w:ilvl="6" w:tentative="1">
+      <w:start w:val="1"/>
+      <w:numFmt w:val="bullet"/>
+      <w:lvlText w:val=""/>
+      <w:lvlJc w:val="left"/>
+      <w:pPr>
+        <w:tabs>
+          <w:tab w:val="num" w:pos="5040"/>
+        </w:tabs>
+        <w:ind w:left="5040" w:hanging="360"/>
+      </w:pPr>
+      <w:rPr>
+        <w:rFonts w:ascii="Wingdings" w:hAnsi="Wingdings" w:hint="default"/>
+        <w:sz w:val="20"/>
+      </w:rPr>
+    </w:lvl>
+    <w:lvl w:ilvl="7" w:tentative="1">
+      <w:start w:val="1"/>
+      <w:numFmt w:val="bullet"/>
+      <w:lvlText w:val=""/>
+      <w:lvlJc w:val="left"/>
+      <w:pPr>
+        <w:tabs>
+          <w:tab w:val="num" w:pos="5760"/>
+        </w:tabs>
+        <w:ind w:left="5760" w:hanging="360"/>
+      </w:pPr>
+      <w:rPr>
+        <w:rFonts w:ascii="Wingdings" w:hAnsi="Wingdings" w:hint="default"/>
+        <w:sz w:val="20"/>
+      </w:rPr>
+    </w:lvl>
+    <w:lvl w:ilvl="8" w:tentative="1">
+      <w:start w:val="1"/>
+      <w:numFmt w:val="bullet"/>
+      <w:lvlText w:val=""/>
+      <w:lvlJc w:val="left"/>
+      <w:pPr>
+        <w:tabs>
+          <w:tab w:val="num" w:pos="6480"/>
+        </w:tabs>
+        <w:ind w:left="6480" w:hanging="360"/>
+      </w:pPr>
+      <w:rPr>
+        <w:rFonts w:ascii="Wingdings" w:hAnsi="Wingdings" w:hint="default"/>
+        <w:sz w:val="20"/>
+      </w:rPr>
+    </w:lvl>
+  </w:abstractNum>
+  <w:abstractNum w:abstractNumId="17" w15:restartNumberingAfterBreak="0">
+    <w:nsid w:val="31D04867"/>
+    <w:multiLevelType w:val="multilevel"/>
+    <w:tmpl w:val="C672BB70"/>
+    <w:lvl w:ilvl="0">
+      <w:start w:val="1"/>
+      <w:numFmt w:val="bullet"/>
+      <w:lvlText w:val=""/>
+      <w:lvlJc w:val="left"/>
+      <w:pPr>
+        <w:tabs>
+          <w:tab w:val="num" w:pos="720"/>
+        </w:tabs>
+        <w:ind w:left="720" w:hanging="360"/>
+      </w:pPr>
+      <w:rPr>
+        <w:rFonts w:ascii="Symbol" w:hAnsi="Symbol" w:hint="default"/>
+        <w:sz w:val="20"/>
+      </w:rPr>
+    </w:lvl>
+    <w:lvl w:ilvl="1" w:tentative="1">
+      <w:start w:val="1"/>
+      <w:numFmt w:val="bullet"/>
+      <w:lvlText w:val="o"/>
+      <w:lvlJc w:val="left"/>
+      <w:pPr>
+        <w:tabs>
+          <w:tab w:val="num" w:pos="1440"/>
+        </w:tabs>
+        <w:ind w:left="1440" w:hanging="360"/>
+      </w:pPr>
+      <w:rPr>
+        <w:rFonts w:ascii="Courier New" w:hAnsi="Courier New" w:hint="default"/>
+        <w:sz w:val="20"/>
+      </w:rPr>
+    </w:lvl>
+    <w:lvl w:ilvl="2" w:tentative="1">
+      <w:start w:val="1"/>
+      <w:numFmt w:val="bullet"/>
+      <w:lvlText w:val=""/>
+      <w:lvlJc w:val="left"/>
+      <w:pPr>
+        <w:tabs>
+          <w:tab w:val="num" w:pos="2160"/>
+        </w:tabs>
+        <w:ind w:left="2160" w:hanging="360"/>
+      </w:pPr>
+      <w:rPr>
+        <w:rFonts w:ascii="Wingdings" w:hAnsi="Wingdings" w:hint="default"/>
+        <w:sz w:val="20"/>
+      </w:rPr>
+    </w:lvl>
+    <w:lvl w:ilvl="3" w:tentative="1">
+      <w:start w:val="1"/>
+      <w:numFmt w:val="bullet"/>
+      <w:lvlText w:val=""/>
+      <w:lvlJc w:val="left"/>
+      <w:pPr>
+        <w:tabs>
+          <w:tab w:val="num" w:pos="2880"/>
+        </w:tabs>
+        <w:ind w:left="2880" w:hanging="360"/>
+      </w:pPr>
+      <w:rPr>
+        <w:rFonts w:ascii="Wingdings" w:hAnsi="Wingdings" w:hint="default"/>
+        <w:sz w:val="20"/>
+      </w:rPr>
+    </w:lvl>
+    <w:lvl w:ilvl="4" w:tentative="1">
+      <w:start w:val="1"/>
+      <w:numFmt w:val="bullet"/>
+      <w:lvlText w:val=""/>
+      <w:lvlJc w:val="left"/>
+      <w:pPr>
+        <w:tabs>
+          <w:tab w:val="num" w:pos="3600"/>
+        </w:tabs>
+        <w:ind w:left="3600" w:hanging="360"/>
+      </w:pPr>
+      <w:rPr>
+        <w:rFonts w:ascii="Wingdings" w:hAnsi="Wingdings" w:hint="default"/>
+        <w:sz w:val="20"/>
+      </w:rPr>
+    </w:lvl>
+    <w:lvl w:ilvl="5" w:tentative="1">
+      <w:start w:val="1"/>
+      <w:numFmt w:val="bullet"/>
+      <w:lvlText w:val=""/>
+      <w:lvlJc w:val="left"/>
+      <w:pPr>
+        <w:tabs>
+          <w:tab w:val="num" w:pos="4320"/>
+        </w:tabs>
+        <w:ind w:left="4320" w:hanging="360"/>
+      </w:pPr>
+      <w:rPr>
+        <w:rFonts w:ascii="Wingdings" w:hAnsi="Wingdings" w:hint="default"/>
+        <w:sz w:val="20"/>
+      </w:rPr>
+    </w:lvl>
+    <w:lvl w:ilvl="6" w:tentative="1">
+      <w:start w:val="1"/>
+      <w:numFmt w:val="bullet"/>
+      <w:lvlText w:val=""/>
+      <w:lvlJc w:val="left"/>
+      <w:pPr>
+        <w:tabs>
+          <w:tab w:val="num" w:pos="5040"/>
+        </w:tabs>
+        <w:ind w:left="5040" w:hanging="360"/>
+      </w:pPr>
+      <w:rPr>
+        <w:rFonts w:ascii="Wingdings" w:hAnsi="Wingdings" w:hint="default"/>
+        <w:sz w:val="20"/>
+      </w:rPr>
+    </w:lvl>
+    <w:lvl w:ilvl="7" w:tentative="1">
+      <w:start w:val="1"/>
+      <w:numFmt w:val="bullet"/>
+      <w:lvlText w:val=""/>
+      <w:lvlJc w:val="left"/>
+      <w:pPr>
+        <w:tabs>
+          <w:tab w:val="num" w:pos="5760"/>
+        </w:tabs>
+        <w:ind w:left="5760" w:hanging="360"/>
+      </w:pPr>
+      <w:rPr>
+        <w:rFonts w:ascii="Wingdings" w:hAnsi="Wingdings" w:hint="default"/>
+        <w:sz w:val="20"/>
+      </w:rPr>
+    </w:lvl>
+    <w:lvl w:ilvl="8" w:tentative="1">
+      <w:start w:val="1"/>
+      <w:numFmt w:val="bullet"/>
+      <w:lvlText w:val=""/>
+      <w:lvlJc w:val="left"/>
+      <w:pPr>
+        <w:tabs>
+          <w:tab w:val="num" w:pos="6480"/>
+        </w:tabs>
+        <w:ind w:left="6480" w:hanging="360"/>
+      </w:pPr>
+      <w:rPr>
+        <w:rFonts w:ascii="Wingdings" w:hAnsi="Wingdings" w:hint="default"/>
+        <w:sz w:val="20"/>
+      </w:rPr>
+    </w:lvl>
+  </w:abstractNum>
+  <w:abstractNum w:abstractNumId="18" w15:restartNumberingAfterBreak="0">
     <w:nsid w:val="360B06F2"/>
     <w:multiLevelType w:val="multilevel"/>
     <w:tmpl w:val="32F072D6"/>
@@ -3948,7 +6968,7 @@
       </w:rPr>
     </w:lvl>
   </w:abstractNum>
-  <w:abstractNum w:abstractNumId="15" w15:restartNumberingAfterBreak="0">
+  <w:abstractNum w:abstractNumId="19" w15:restartNumberingAfterBreak="0">
     <w:nsid w:val="3A337CCA"/>
     <w:multiLevelType w:val="multilevel"/>
     <w:tmpl w:val="281AEFE4"/>
@@ -4097,7 +7117,7 @@
       </w:rPr>
     </w:lvl>
   </w:abstractNum>
-  <w:abstractNum w:abstractNumId="16" w15:restartNumberingAfterBreak="0">
+  <w:abstractNum w:abstractNumId="20" w15:restartNumberingAfterBreak="0">
     <w:nsid w:val="3ED000EC"/>
     <w:multiLevelType w:val="multilevel"/>
     <w:tmpl w:val="2892DE38"/>
@@ -4246,7 +7266,454 @@
       </w:rPr>
     </w:lvl>
   </w:abstractNum>
-  <w:abstractNum w:abstractNumId="17" w15:restartNumberingAfterBreak="0">
+  <w:abstractNum w:abstractNumId="21" w15:restartNumberingAfterBreak="0">
+    <w:nsid w:val="3FAE2C75"/>
+    <w:multiLevelType w:val="multilevel"/>
+    <w:tmpl w:val="990001AC"/>
+    <w:lvl w:ilvl="0">
+      <w:start w:val="1"/>
+      <w:numFmt w:val="bullet"/>
+      <w:lvlText w:val=""/>
+      <w:lvlJc w:val="left"/>
+      <w:pPr>
+        <w:tabs>
+          <w:tab w:val="num" w:pos="720"/>
+        </w:tabs>
+        <w:ind w:left="720" w:hanging="360"/>
+      </w:pPr>
+      <w:rPr>
+        <w:rFonts w:ascii="Symbol" w:hAnsi="Symbol" w:hint="default"/>
+        <w:sz w:val="20"/>
+      </w:rPr>
+    </w:lvl>
+    <w:lvl w:ilvl="1" w:tentative="1">
+      <w:start w:val="1"/>
+      <w:numFmt w:val="bullet"/>
+      <w:lvlText w:val="o"/>
+      <w:lvlJc w:val="left"/>
+      <w:pPr>
+        <w:tabs>
+          <w:tab w:val="num" w:pos="1440"/>
+        </w:tabs>
+        <w:ind w:left="1440" w:hanging="360"/>
+      </w:pPr>
+      <w:rPr>
+        <w:rFonts w:ascii="Courier New" w:hAnsi="Courier New" w:hint="default"/>
+        <w:sz w:val="20"/>
+      </w:rPr>
+    </w:lvl>
+    <w:lvl w:ilvl="2" w:tentative="1">
+      <w:start w:val="1"/>
+      <w:numFmt w:val="bullet"/>
+      <w:lvlText w:val=""/>
+      <w:lvlJc w:val="left"/>
+      <w:pPr>
+        <w:tabs>
+          <w:tab w:val="num" w:pos="2160"/>
+        </w:tabs>
+        <w:ind w:left="2160" w:hanging="360"/>
+      </w:pPr>
+      <w:rPr>
+        <w:rFonts w:ascii="Wingdings" w:hAnsi="Wingdings" w:hint="default"/>
+        <w:sz w:val="20"/>
+      </w:rPr>
+    </w:lvl>
+    <w:lvl w:ilvl="3" w:tentative="1">
+      <w:start w:val="1"/>
+      <w:numFmt w:val="bullet"/>
+      <w:lvlText w:val=""/>
+      <w:lvlJc w:val="left"/>
+      <w:pPr>
+        <w:tabs>
+          <w:tab w:val="num" w:pos="2880"/>
+        </w:tabs>
+        <w:ind w:left="2880" w:hanging="360"/>
+      </w:pPr>
+      <w:rPr>
+        <w:rFonts w:ascii="Wingdings" w:hAnsi="Wingdings" w:hint="default"/>
+        <w:sz w:val="20"/>
+      </w:rPr>
+    </w:lvl>
+    <w:lvl w:ilvl="4" w:tentative="1">
+      <w:start w:val="1"/>
+      <w:numFmt w:val="bullet"/>
+      <w:lvlText w:val=""/>
+      <w:lvlJc w:val="left"/>
+      <w:pPr>
+        <w:tabs>
+          <w:tab w:val="num" w:pos="3600"/>
+        </w:tabs>
+        <w:ind w:left="3600" w:hanging="360"/>
+      </w:pPr>
+      <w:rPr>
+        <w:rFonts w:ascii="Wingdings" w:hAnsi="Wingdings" w:hint="default"/>
+        <w:sz w:val="20"/>
+      </w:rPr>
+    </w:lvl>
+    <w:lvl w:ilvl="5" w:tentative="1">
+      <w:start w:val="1"/>
+      <w:numFmt w:val="bullet"/>
+      <w:lvlText w:val=""/>
+      <w:lvlJc w:val="left"/>
+      <w:pPr>
+        <w:tabs>
+          <w:tab w:val="num" w:pos="4320"/>
+        </w:tabs>
+        <w:ind w:left="4320" w:hanging="360"/>
+      </w:pPr>
+      <w:rPr>
+        <w:rFonts w:ascii="Wingdings" w:hAnsi="Wingdings" w:hint="default"/>
+        <w:sz w:val="20"/>
+      </w:rPr>
+    </w:lvl>
+    <w:lvl w:ilvl="6" w:tentative="1">
+      <w:start w:val="1"/>
+      <w:numFmt w:val="bullet"/>
+      <w:lvlText w:val=""/>
+      <w:lvlJc w:val="left"/>
+      <w:pPr>
+        <w:tabs>
+          <w:tab w:val="num" w:pos="5040"/>
+        </w:tabs>
+        <w:ind w:left="5040" w:hanging="360"/>
+      </w:pPr>
+      <w:rPr>
+        <w:rFonts w:ascii="Wingdings" w:hAnsi="Wingdings" w:hint="default"/>
+        <w:sz w:val="20"/>
+      </w:rPr>
+    </w:lvl>
+    <w:lvl w:ilvl="7" w:tentative="1">
+      <w:start w:val="1"/>
+      <w:numFmt w:val="bullet"/>
+      <w:lvlText w:val=""/>
+      <w:lvlJc w:val="left"/>
+      <w:pPr>
+        <w:tabs>
+          <w:tab w:val="num" w:pos="5760"/>
+        </w:tabs>
+        <w:ind w:left="5760" w:hanging="360"/>
+      </w:pPr>
+      <w:rPr>
+        <w:rFonts w:ascii="Wingdings" w:hAnsi="Wingdings" w:hint="default"/>
+        <w:sz w:val="20"/>
+      </w:rPr>
+    </w:lvl>
+    <w:lvl w:ilvl="8" w:tentative="1">
+      <w:start w:val="1"/>
+      <w:numFmt w:val="bullet"/>
+      <w:lvlText w:val=""/>
+      <w:lvlJc w:val="left"/>
+      <w:pPr>
+        <w:tabs>
+          <w:tab w:val="num" w:pos="6480"/>
+        </w:tabs>
+        <w:ind w:left="6480" w:hanging="360"/>
+      </w:pPr>
+      <w:rPr>
+        <w:rFonts w:ascii="Wingdings" w:hAnsi="Wingdings" w:hint="default"/>
+        <w:sz w:val="20"/>
+      </w:rPr>
+    </w:lvl>
+  </w:abstractNum>
+  <w:abstractNum w:abstractNumId="22" w15:restartNumberingAfterBreak="0">
+    <w:nsid w:val="41C028C6"/>
+    <w:multiLevelType w:val="multilevel"/>
+    <w:tmpl w:val="E9C0F5E0"/>
+    <w:lvl w:ilvl="0">
+      <w:start w:val="1"/>
+      <w:numFmt w:val="bullet"/>
+      <w:lvlText w:val=""/>
+      <w:lvlJc w:val="left"/>
+      <w:pPr>
+        <w:tabs>
+          <w:tab w:val="num" w:pos="720"/>
+        </w:tabs>
+        <w:ind w:left="720" w:hanging="360"/>
+      </w:pPr>
+      <w:rPr>
+        <w:rFonts w:ascii="Symbol" w:hAnsi="Symbol" w:hint="default"/>
+        <w:sz w:val="20"/>
+      </w:rPr>
+    </w:lvl>
+    <w:lvl w:ilvl="1" w:tentative="1">
+      <w:start w:val="1"/>
+      <w:numFmt w:val="bullet"/>
+      <w:lvlText w:val="o"/>
+      <w:lvlJc w:val="left"/>
+      <w:pPr>
+        <w:tabs>
+          <w:tab w:val="num" w:pos="1440"/>
+        </w:tabs>
+        <w:ind w:left="1440" w:hanging="360"/>
+      </w:pPr>
+      <w:rPr>
+        <w:rFonts w:ascii="Courier New" w:hAnsi="Courier New" w:hint="default"/>
+        <w:sz w:val="20"/>
+      </w:rPr>
+    </w:lvl>
+    <w:lvl w:ilvl="2" w:tentative="1">
+      <w:start w:val="1"/>
+      <w:numFmt w:val="bullet"/>
+      <w:lvlText w:val=""/>
+      <w:lvlJc w:val="left"/>
+      <w:pPr>
+        <w:tabs>
+          <w:tab w:val="num" w:pos="2160"/>
+        </w:tabs>
+        <w:ind w:left="2160" w:hanging="360"/>
+      </w:pPr>
+      <w:rPr>
+        <w:rFonts w:ascii="Wingdings" w:hAnsi="Wingdings" w:hint="default"/>
+        <w:sz w:val="20"/>
+      </w:rPr>
+    </w:lvl>
+    <w:lvl w:ilvl="3" w:tentative="1">
+      <w:start w:val="1"/>
+      <w:numFmt w:val="bullet"/>
+      <w:lvlText w:val=""/>
+      <w:lvlJc w:val="left"/>
+      <w:pPr>
+        <w:tabs>
+          <w:tab w:val="num" w:pos="2880"/>
+        </w:tabs>
+        <w:ind w:left="2880" w:hanging="360"/>
+      </w:pPr>
+      <w:rPr>
+        <w:rFonts w:ascii="Wingdings" w:hAnsi="Wingdings" w:hint="default"/>
+        <w:sz w:val="20"/>
+      </w:rPr>
+    </w:lvl>
+    <w:lvl w:ilvl="4" w:tentative="1">
+      <w:start w:val="1"/>
+      <w:numFmt w:val="bullet"/>
+      <w:lvlText w:val=""/>
+      <w:lvlJc w:val="left"/>
+      <w:pPr>
+        <w:tabs>
+          <w:tab w:val="num" w:pos="3600"/>
+        </w:tabs>
+        <w:ind w:left="3600" w:hanging="360"/>
+      </w:pPr>
+      <w:rPr>
+        <w:rFonts w:ascii="Wingdings" w:hAnsi="Wingdings" w:hint="default"/>
+        <w:sz w:val="20"/>
+      </w:rPr>
+    </w:lvl>
+    <w:lvl w:ilvl="5" w:tentative="1">
+      <w:start w:val="1"/>
+      <w:numFmt w:val="bullet"/>
+      <w:lvlText w:val=""/>
+      <w:lvlJc w:val="left"/>
+      <w:pPr>
+        <w:tabs>
+          <w:tab w:val="num" w:pos="4320"/>
+        </w:tabs>
+        <w:ind w:left="4320" w:hanging="360"/>
+      </w:pPr>
+      <w:rPr>
+        <w:rFonts w:ascii="Wingdings" w:hAnsi="Wingdings" w:hint="default"/>
+        <w:sz w:val="20"/>
+      </w:rPr>
+    </w:lvl>
+    <w:lvl w:ilvl="6" w:tentative="1">
+      <w:start w:val="1"/>
+      <w:numFmt w:val="bullet"/>
+      <w:lvlText w:val=""/>
+      <w:lvlJc w:val="left"/>
+      <w:pPr>
+        <w:tabs>
+          <w:tab w:val="num" w:pos="5040"/>
+        </w:tabs>
+        <w:ind w:left="5040" w:hanging="360"/>
+      </w:pPr>
+      <w:rPr>
+        <w:rFonts w:ascii="Wingdings" w:hAnsi="Wingdings" w:hint="default"/>
+        <w:sz w:val="20"/>
+      </w:rPr>
+    </w:lvl>
+    <w:lvl w:ilvl="7" w:tentative="1">
+      <w:start w:val="1"/>
+      <w:numFmt w:val="bullet"/>
+      <w:lvlText w:val=""/>
+      <w:lvlJc w:val="left"/>
+      <w:pPr>
+        <w:tabs>
+          <w:tab w:val="num" w:pos="5760"/>
+        </w:tabs>
+        <w:ind w:left="5760" w:hanging="360"/>
+      </w:pPr>
+      <w:rPr>
+        <w:rFonts w:ascii="Wingdings" w:hAnsi="Wingdings" w:hint="default"/>
+        <w:sz w:val="20"/>
+      </w:rPr>
+    </w:lvl>
+    <w:lvl w:ilvl="8" w:tentative="1">
+      <w:start w:val="1"/>
+      <w:numFmt w:val="bullet"/>
+      <w:lvlText w:val=""/>
+      <w:lvlJc w:val="left"/>
+      <w:pPr>
+        <w:tabs>
+          <w:tab w:val="num" w:pos="6480"/>
+        </w:tabs>
+        <w:ind w:left="6480" w:hanging="360"/>
+      </w:pPr>
+      <w:rPr>
+        <w:rFonts w:ascii="Wingdings" w:hAnsi="Wingdings" w:hint="default"/>
+        <w:sz w:val="20"/>
+      </w:rPr>
+    </w:lvl>
+  </w:abstractNum>
+  <w:abstractNum w:abstractNumId="23" w15:restartNumberingAfterBreak="0">
+    <w:nsid w:val="4AD21F9B"/>
+    <w:multiLevelType w:val="multilevel"/>
+    <w:tmpl w:val="81E48BFC"/>
+    <w:lvl w:ilvl="0">
+      <w:start w:val="1"/>
+      <w:numFmt w:val="bullet"/>
+      <w:lvlText w:val=""/>
+      <w:lvlJc w:val="left"/>
+      <w:pPr>
+        <w:tabs>
+          <w:tab w:val="num" w:pos="720"/>
+        </w:tabs>
+        <w:ind w:left="720" w:hanging="360"/>
+      </w:pPr>
+      <w:rPr>
+        <w:rFonts w:ascii="Symbol" w:hAnsi="Symbol" w:hint="default"/>
+        <w:sz w:val="20"/>
+      </w:rPr>
+    </w:lvl>
+    <w:lvl w:ilvl="1" w:tentative="1">
+      <w:start w:val="1"/>
+      <w:numFmt w:val="bullet"/>
+      <w:lvlText w:val="o"/>
+      <w:lvlJc w:val="left"/>
+      <w:pPr>
+        <w:tabs>
+          <w:tab w:val="num" w:pos="1440"/>
+        </w:tabs>
+        <w:ind w:left="1440" w:hanging="360"/>
+      </w:pPr>
+      <w:rPr>
+        <w:rFonts w:ascii="Courier New" w:hAnsi="Courier New" w:hint="default"/>
+        <w:sz w:val="20"/>
+      </w:rPr>
+    </w:lvl>
+    <w:lvl w:ilvl="2" w:tentative="1">
+      <w:start w:val="1"/>
+      <w:numFmt w:val="bullet"/>
+      <w:lvlText w:val=""/>
+      <w:lvlJc w:val="left"/>
+      <w:pPr>
+        <w:tabs>
+          <w:tab w:val="num" w:pos="2160"/>
+        </w:tabs>
+        <w:ind w:left="2160" w:hanging="360"/>
+      </w:pPr>
+      <w:rPr>
+        <w:rFonts w:ascii="Wingdings" w:hAnsi="Wingdings" w:hint="default"/>
+        <w:sz w:val="20"/>
+      </w:rPr>
+    </w:lvl>
+    <w:lvl w:ilvl="3" w:tentative="1">
+      <w:start w:val="1"/>
+      <w:numFmt w:val="bullet"/>
+      <w:lvlText w:val=""/>
+      <w:lvlJc w:val="left"/>
+      <w:pPr>
+        <w:tabs>
+          <w:tab w:val="num" w:pos="2880"/>
+        </w:tabs>
+        <w:ind w:left="2880" w:hanging="360"/>
+      </w:pPr>
+      <w:rPr>
+        <w:rFonts w:ascii="Wingdings" w:hAnsi="Wingdings" w:hint="default"/>
+        <w:sz w:val="20"/>
+      </w:rPr>
+    </w:lvl>
+    <w:lvl w:ilvl="4" w:tentative="1">
+      <w:start w:val="1"/>
+      <w:numFmt w:val="bullet"/>
+      <w:lvlText w:val=""/>
+      <w:lvlJc w:val="left"/>
+      <w:pPr>
+        <w:tabs>
+          <w:tab w:val="num" w:pos="3600"/>
+        </w:tabs>
+        <w:ind w:left="3600" w:hanging="360"/>
+      </w:pPr>
+      <w:rPr>
+        <w:rFonts w:ascii="Wingdings" w:hAnsi="Wingdings" w:hint="default"/>
+        <w:sz w:val="20"/>
+      </w:rPr>
+    </w:lvl>
+    <w:lvl w:ilvl="5" w:tentative="1">
+      <w:start w:val="1"/>
+      <w:numFmt w:val="bullet"/>
+      <w:lvlText w:val=""/>
+      <w:lvlJc w:val="left"/>
+      <w:pPr>
+        <w:tabs>
+          <w:tab w:val="num" w:pos="4320"/>
+        </w:tabs>
+        <w:ind w:left="4320" w:hanging="360"/>
+      </w:pPr>
+      <w:rPr>
+        <w:rFonts w:ascii="Wingdings" w:hAnsi="Wingdings" w:hint="default"/>
+        <w:sz w:val="20"/>
+      </w:rPr>
+    </w:lvl>
+    <w:lvl w:ilvl="6" w:tentative="1">
+      <w:start w:val="1"/>
+      <w:numFmt w:val="bullet"/>
+      <w:lvlText w:val=""/>
+      <w:lvlJc w:val="left"/>
+      <w:pPr>
+        <w:tabs>
+          <w:tab w:val="num" w:pos="5040"/>
+        </w:tabs>
+        <w:ind w:left="5040" w:hanging="360"/>
+      </w:pPr>
+      <w:rPr>
+        <w:rFonts w:ascii="Wingdings" w:hAnsi="Wingdings" w:hint="default"/>
+        <w:sz w:val="20"/>
+      </w:rPr>
+    </w:lvl>
+    <w:lvl w:ilvl="7" w:tentative="1">
+      <w:start w:val="1"/>
+      <w:numFmt w:val="bullet"/>
+      <w:lvlText w:val=""/>
+      <w:lvlJc w:val="left"/>
+      <w:pPr>
+        <w:tabs>
+          <w:tab w:val="num" w:pos="5760"/>
+        </w:tabs>
+        <w:ind w:left="5760" w:hanging="360"/>
+      </w:pPr>
+      <w:rPr>
+        <w:rFonts w:ascii="Wingdings" w:hAnsi="Wingdings" w:hint="default"/>
+        <w:sz w:val="20"/>
+      </w:rPr>
+    </w:lvl>
+    <w:lvl w:ilvl="8" w:tentative="1">
+      <w:start w:val="1"/>
+      <w:numFmt w:val="bullet"/>
+      <w:lvlText w:val=""/>
+      <w:lvlJc w:val="left"/>
+      <w:pPr>
+        <w:tabs>
+          <w:tab w:val="num" w:pos="6480"/>
+        </w:tabs>
+        <w:ind w:left="6480" w:hanging="360"/>
+      </w:pPr>
+      <w:rPr>
+        <w:rFonts w:ascii="Wingdings" w:hAnsi="Wingdings" w:hint="default"/>
+        <w:sz w:val="20"/>
+      </w:rPr>
+    </w:lvl>
+  </w:abstractNum>
+  <w:abstractNum w:abstractNumId="24" w15:restartNumberingAfterBreak="0">
     <w:nsid w:val="51404692"/>
     <w:multiLevelType w:val="multilevel"/>
     <w:tmpl w:val="28AA7D64"/>
@@ -4395,7 +7862,7 @@
       </w:rPr>
     </w:lvl>
   </w:abstractNum>
-  <w:abstractNum w:abstractNumId="18" w15:restartNumberingAfterBreak="0">
+  <w:abstractNum w:abstractNumId="25" w15:restartNumberingAfterBreak="0">
     <w:nsid w:val="589B0591"/>
     <w:multiLevelType w:val="multilevel"/>
     <w:tmpl w:val="9698C7B6"/>
@@ -4544,7 +8011,156 @@
       </w:rPr>
     </w:lvl>
   </w:abstractNum>
-  <w:abstractNum w:abstractNumId="19" w15:restartNumberingAfterBreak="0">
+  <w:abstractNum w:abstractNumId="26" w15:restartNumberingAfterBreak="0">
+    <w:nsid w:val="59C64DFB"/>
+    <w:multiLevelType w:val="multilevel"/>
+    <w:tmpl w:val="B11C09F2"/>
+    <w:lvl w:ilvl="0">
+      <w:start w:val="1"/>
+      <w:numFmt w:val="bullet"/>
+      <w:lvlText w:val=""/>
+      <w:lvlJc w:val="left"/>
+      <w:pPr>
+        <w:tabs>
+          <w:tab w:val="num" w:pos="720"/>
+        </w:tabs>
+        <w:ind w:left="720" w:hanging="360"/>
+      </w:pPr>
+      <w:rPr>
+        <w:rFonts w:ascii="Symbol" w:hAnsi="Symbol" w:hint="default"/>
+        <w:sz w:val="20"/>
+      </w:rPr>
+    </w:lvl>
+    <w:lvl w:ilvl="1" w:tentative="1">
+      <w:start w:val="1"/>
+      <w:numFmt w:val="bullet"/>
+      <w:lvlText w:val="o"/>
+      <w:lvlJc w:val="left"/>
+      <w:pPr>
+        <w:tabs>
+          <w:tab w:val="num" w:pos="1440"/>
+        </w:tabs>
+        <w:ind w:left="1440" w:hanging="360"/>
+      </w:pPr>
+      <w:rPr>
+        <w:rFonts w:ascii="Courier New" w:hAnsi="Courier New" w:hint="default"/>
+        <w:sz w:val="20"/>
+      </w:rPr>
+    </w:lvl>
+    <w:lvl w:ilvl="2" w:tentative="1">
+      <w:start w:val="1"/>
+      <w:numFmt w:val="bullet"/>
+      <w:lvlText w:val=""/>
+      <w:lvlJc w:val="left"/>
+      <w:pPr>
+        <w:tabs>
+          <w:tab w:val="num" w:pos="2160"/>
+        </w:tabs>
+        <w:ind w:left="2160" w:hanging="360"/>
+      </w:pPr>
+      <w:rPr>
+        <w:rFonts w:ascii="Wingdings" w:hAnsi="Wingdings" w:hint="default"/>
+        <w:sz w:val="20"/>
+      </w:rPr>
+    </w:lvl>
+    <w:lvl w:ilvl="3" w:tentative="1">
+      <w:start w:val="1"/>
+      <w:numFmt w:val="bullet"/>
+      <w:lvlText w:val=""/>
+      <w:lvlJc w:val="left"/>
+      <w:pPr>
+        <w:tabs>
+          <w:tab w:val="num" w:pos="2880"/>
+        </w:tabs>
+        <w:ind w:left="2880" w:hanging="360"/>
+      </w:pPr>
+      <w:rPr>
+        <w:rFonts w:ascii="Wingdings" w:hAnsi="Wingdings" w:hint="default"/>
+        <w:sz w:val="20"/>
+      </w:rPr>
+    </w:lvl>
+    <w:lvl w:ilvl="4" w:tentative="1">
+      <w:start w:val="1"/>
+      <w:numFmt w:val="bullet"/>
+      <w:lvlText w:val=""/>
+      <w:lvlJc w:val="left"/>
+      <w:pPr>
+        <w:tabs>
+          <w:tab w:val="num" w:pos="3600"/>
+        </w:tabs>
+        <w:ind w:left="3600" w:hanging="360"/>
+      </w:pPr>
+      <w:rPr>
+        <w:rFonts w:ascii="Wingdings" w:hAnsi="Wingdings" w:hint="default"/>
+        <w:sz w:val="20"/>
+      </w:rPr>
+    </w:lvl>
+    <w:lvl w:ilvl="5" w:tentative="1">
+      <w:start w:val="1"/>
+      <w:numFmt w:val="bullet"/>
+      <w:lvlText w:val=""/>
+      <w:lvlJc w:val="left"/>
+      <w:pPr>
+        <w:tabs>
+          <w:tab w:val="num" w:pos="4320"/>
+        </w:tabs>
+        <w:ind w:left="4320" w:hanging="360"/>
+      </w:pPr>
+      <w:rPr>
+        <w:rFonts w:ascii="Wingdings" w:hAnsi="Wingdings" w:hint="default"/>
+        <w:sz w:val="20"/>
+      </w:rPr>
+    </w:lvl>
+    <w:lvl w:ilvl="6" w:tentative="1">
+      <w:start w:val="1"/>
+      <w:numFmt w:val="bullet"/>
+      <w:lvlText w:val=""/>
+      <w:lvlJc w:val="left"/>
+      <w:pPr>
+        <w:tabs>
+          <w:tab w:val="num" w:pos="5040"/>
+        </w:tabs>
+        <w:ind w:left="5040" w:hanging="360"/>
+      </w:pPr>
+      <w:rPr>
+        <w:rFonts w:ascii="Wingdings" w:hAnsi="Wingdings" w:hint="default"/>
+        <w:sz w:val="20"/>
+      </w:rPr>
+    </w:lvl>
+    <w:lvl w:ilvl="7" w:tentative="1">
+      <w:start w:val="1"/>
+      <w:numFmt w:val="bullet"/>
+      <w:lvlText w:val=""/>
+      <w:lvlJc w:val="left"/>
+      <w:pPr>
+        <w:tabs>
+          <w:tab w:val="num" w:pos="5760"/>
+        </w:tabs>
+        <w:ind w:left="5760" w:hanging="360"/>
+      </w:pPr>
+      <w:rPr>
+        <w:rFonts w:ascii="Wingdings" w:hAnsi="Wingdings" w:hint="default"/>
+        <w:sz w:val="20"/>
+      </w:rPr>
+    </w:lvl>
+    <w:lvl w:ilvl="8" w:tentative="1">
+      <w:start w:val="1"/>
+      <w:numFmt w:val="bullet"/>
+      <w:lvlText w:val=""/>
+      <w:lvlJc w:val="left"/>
+      <w:pPr>
+        <w:tabs>
+          <w:tab w:val="num" w:pos="6480"/>
+        </w:tabs>
+        <w:ind w:left="6480" w:hanging="360"/>
+      </w:pPr>
+      <w:rPr>
+        <w:rFonts w:ascii="Wingdings" w:hAnsi="Wingdings" w:hint="default"/>
+        <w:sz w:val="20"/>
+      </w:rPr>
+    </w:lvl>
+  </w:abstractNum>
+  <w:abstractNum w:abstractNumId="27" w15:restartNumberingAfterBreak="0">
     <w:nsid w:val="5AC04D04"/>
     <w:multiLevelType w:val="multilevel"/>
     <w:tmpl w:val="8F289F0A"/>
@@ -4693,7 +8309,7 @@
       </w:rPr>
     </w:lvl>
   </w:abstractNum>
-  <w:abstractNum w:abstractNumId="20" w15:restartNumberingAfterBreak="0">
+  <w:abstractNum w:abstractNumId="28" w15:restartNumberingAfterBreak="0">
     <w:nsid w:val="64FB3FD4"/>
     <w:multiLevelType w:val="multilevel"/>
     <w:tmpl w:val="D174C63E"/>
@@ -4842,7 +8458,7 @@
       </w:rPr>
     </w:lvl>
   </w:abstractNum>
-  <w:abstractNum w:abstractNumId="21" w15:restartNumberingAfterBreak="0">
+  <w:abstractNum w:abstractNumId="29" w15:restartNumberingAfterBreak="0">
     <w:nsid w:val="65B21D9D"/>
     <w:multiLevelType w:val="multilevel"/>
     <w:tmpl w:val="7CE01F74"/>
@@ -4991,7 +8607,7 @@
       </w:rPr>
     </w:lvl>
   </w:abstractNum>
-  <w:abstractNum w:abstractNumId="22" w15:restartNumberingAfterBreak="0">
+  <w:abstractNum w:abstractNumId="30" w15:restartNumberingAfterBreak="0">
     <w:nsid w:val="66C31EA2"/>
     <w:multiLevelType w:val="multilevel"/>
     <w:tmpl w:val="B5201C92"/>
@@ -5140,7 +8756,7 @@
       </w:rPr>
     </w:lvl>
   </w:abstractNum>
-  <w:abstractNum w:abstractNumId="23" w15:restartNumberingAfterBreak="0">
+  <w:abstractNum w:abstractNumId="31" w15:restartNumberingAfterBreak="0">
     <w:nsid w:val="69535512"/>
     <w:multiLevelType w:val="multilevel"/>
     <w:tmpl w:val="94983340"/>
@@ -5289,10 +8905,457 @@
       </w:rPr>
     </w:lvl>
   </w:abstractNum>
-  <w:abstractNum w:abstractNumId="24" w15:restartNumberingAfterBreak="0">
+  <w:abstractNum w:abstractNumId="32" w15:restartNumberingAfterBreak="0">
     <w:nsid w:val="6A79706F"/>
     <w:multiLevelType w:val="multilevel"/>
     <w:tmpl w:val="620866CE"/>
+    <w:lvl w:ilvl="0">
+      <w:start w:val="1"/>
+      <w:numFmt w:val="bullet"/>
+      <w:lvlText w:val=""/>
+      <w:lvlJc w:val="left"/>
+      <w:pPr>
+        <w:tabs>
+          <w:tab w:val="num" w:pos="720"/>
+        </w:tabs>
+        <w:ind w:left="720" w:hanging="360"/>
+      </w:pPr>
+      <w:rPr>
+        <w:rFonts w:ascii="Symbol" w:hAnsi="Symbol" w:hint="default"/>
+        <w:sz w:val="20"/>
+      </w:rPr>
+    </w:lvl>
+    <w:lvl w:ilvl="1" w:tentative="1">
+      <w:start w:val="1"/>
+      <w:numFmt w:val="bullet"/>
+      <w:lvlText w:val="o"/>
+      <w:lvlJc w:val="left"/>
+      <w:pPr>
+        <w:tabs>
+          <w:tab w:val="num" w:pos="1440"/>
+        </w:tabs>
+        <w:ind w:left="1440" w:hanging="360"/>
+      </w:pPr>
+      <w:rPr>
+        <w:rFonts w:ascii="Courier New" w:hAnsi="Courier New" w:hint="default"/>
+        <w:sz w:val="20"/>
+      </w:rPr>
+    </w:lvl>
+    <w:lvl w:ilvl="2" w:tentative="1">
+      <w:start w:val="1"/>
+      <w:numFmt w:val="bullet"/>
+      <w:lvlText w:val=""/>
+      <w:lvlJc w:val="left"/>
+      <w:pPr>
+        <w:tabs>
+          <w:tab w:val="num" w:pos="2160"/>
+        </w:tabs>
+        <w:ind w:left="2160" w:hanging="360"/>
+      </w:pPr>
+      <w:rPr>
+        <w:rFonts w:ascii="Wingdings" w:hAnsi="Wingdings" w:hint="default"/>
+        <w:sz w:val="20"/>
+      </w:rPr>
+    </w:lvl>
+    <w:lvl w:ilvl="3" w:tentative="1">
+      <w:start w:val="1"/>
+      <w:numFmt w:val="bullet"/>
+      <w:lvlText w:val=""/>
+      <w:lvlJc w:val="left"/>
+      <w:pPr>
+        <w:tabs>
+          <w:tab w:val="num" w:pos="2880"/>
+        </w:tabs>
+        <w:ind w:left="2880" w:hanging="360"/>
+      </w:pPr>
+      <w:rPr>
+        <w:rFonts w:ascii="Wingdings" w:hAnsi="Wingdings" w:hint="default"/>
+        <w:sz w:val="20"/>
+      </w:rPr>
+    </w:lvl>
+    <w:lvl w:ilvl="4" w:tentative="1">
+      <w:start w:val="1"/>
+      <w:numFmt w:val="bullet"/>
+      <w:lvlText w:val=""/>
+      <w:lvlJc w:val="left"/>
+      <w:pPr>
+        <w:tabs>
+          <w:tab w:val="num" w:pos="3600"/>
+        </w:tabs>
+        <w:ind w:left="3600" w:hanging="360"/>
+      </w:pPr>
+      <w:rPr>
+        <w:rFonts w:ascii="Wingdings" w:hAnsi="Wingdings" w:hint="default"/>
+        <w:sz w:val="20"/>
+      </w:rPr>
+    </w:lvl>
+    <w:lvl w:ilvl="5" w:tentative="1">
+      <w:start w:val="1"/>
+      <w:numFmt w:val="bullet"/>
+      <w:lvlText w:val=""/>
+      <w:lvlJc w:val="left"/>
+      <w:pPr>
+        <w:tabs>
+          <w:tab w:val="num" w:pos="4320"/>
+        </w:tabs>
+        <w:ind w:left="4320" w:hanging="360"/>
+      </w:pPr>
+      <w:rPr>
+        <w:rFonts w:ascii="Wingdings" w:hAnsi="Wingdings" w:hint="default"/>
+        <w:sz w:val="20"/>
+      </w:rPr>
+    </w:lvl>
+    <w:lvl w:ilvl="6" w:tentative="1">
+      <w:start w:val="1"/>
+      <w:numFmt w:val="bullet"/>
+      <w:lvlText w:val=""/>
+      <w:lvlJc w:val="left"/>
+      <w:pPr>
+        <w:tabs>
+          <w:tab w:val="num" w:pos="5040"/>
+        </w:tabs>
+        <w:ind w:left="5040" w:hanging="360"/>
+      </w:pPr>
+      <w:rPr>
+        <w:rFonts w:ascii="Wingdings" w:hAnsi="Wingdings" w:hint="default"/>
+        <w:sz w:val="20"/>
+      </w:rPr>
+    </w:lvl>
+    <w:lvl w:ilvl="7" w:tentative="1">
+      <w:start w:val="1"/>
+      <w:numFmt w:val="bullet"/>
+      <w:lvlText w:val=""/>
+      <w:lvlJc w:val="left"/>
+      <w:pPr>
+        <w:tabs>
+          <w:tab w:val="num" w:pos="5760"/>
+        </w:tabs>
+        <w:ind w:left="5760" w:hanging="360"/>
+      </w:pPr>
+      <w:rPr>
+        <w:rFonts w:ascii="Wingdings" w:hAnsi="Wingdings" w:hint="default"/>
+        <w:sz w:val="20"/>
+      </w:rPr>
+    </w:lvl>
+    <w:lvl w:ilvl="8" w:tentative="1">
+      <w:start w:val="1"/>
+      <w:numFmt w:val="bullet"/>
+      <w:lvlText w:val=""/>
+      <w:lvlJc w:val="left"/>
+      <w:pPr>
+        <w:tabs>
+          <w:tab w:val="num" w:pos="6480"/>
+        </w:tabs>
+        <w:ind w:left="6480" w:hanging="360"/>
+      </w:pPr>
+      <w:rPr>
+        <w:rFonts w:ascii="Wingdings" w:hAnsi="Wingdings" w:hint="default"/>
+        <w:sz w:val="20"/>
+      </w:rPr>
+    </w:lvl>
+  </w:abstractNum>
+  <w:abstractNum w:abstractNumId="33" w15:restartNumberingAfterBreak="0">
+    <w:nsid w:val="6C177F0F"/>
+    <w:multiLevelType w:val="multilevel"/>
+    <w:tmpl w:val="520E6E46"/>
+    <w:lvl w:ilvl="0">
+      <w:start w:val="1"/>
+      <w:numFmt w:val="bullet"/>
+      <w:lvlText w:val=""/>
+      <w:lvlJc w:val="left"/>
+      <w:pPr>
+        <w:tabs>
+          <w:tab w:val="num" w:pos="720"/>
+        </w:tabs>
+        <w:ind w:left="720" w:hanging="360"/>
+      </w:pPr>
+      <w:rPr>
+        <w:rFonts w:ascii="Symbol" w:hAnsi="Symbol" w:hint="default"/>
+        <w:sz w:val="20"/>
+      </w:rPr>
+    </w:lvl>
+    <w:lvl w:ilvl="1" w:tentative="1">
+      <w:start w:val="1"/>
+      <w:numFmt w:val="bullet"/>
+      <w:lvlText w:val="o"/>
+      <w:lvlJc w:val="left"/>
+      <w:pPr>
+        <w:tabs>
+          <w:tab w:val="num" w:pos="1440"/>
+        </w:tabs>
+        <w:ind w:left="1440" w:hanging="360"/>
+      </w:pPr>
+      <w:rPr>
+        <w:rFonts w:ascii="Courier New" w:hAnsi="Courier New" w:hint="default"/>
+        <w:sz w:val="20"/>
+      </w:rPr>
+    </w:lvl>
+    <w:lvl w:ilvl="2" w:tentative="1">
+      <w:start w:val="1"/>
+      <w:numFmt w:val="bullet"/>
+      <w:lvlText w:val=""/>
+      <w:lvlJc w:val="left"/>
+      <w:pPr>
+        <w:tabs>
+          <w:tab w:val="num" w:pos="2160"/>
+        </w:tabs>
+        <w:ind w:left="2160" w:hanging="360"/>
+      </w:pPr>
+      <w:rPr>
+        <w:rFonts w:ascii="Wingdings" w:hAnsi="Wingdings" w:hint="default"/>
+        <w:sz w:val="20"/>
+      </w:rPr>
+    </w:lvl>
+    <w:lvl w:ilvl="3" w:tentative="1">
+      <w:start w:val="1"/>
+      <w:numFmt w:val="bullet"/>
+      <w:lvlText w:val=""/>
+      <w:lvlJc w:val="left"/>
+      <w:pPr>
+        <w:tabs>
+          <w:tab w:val="num" w:pos="2880"/>
+        </w:tabs>
+        <w:ind w:left="2880" w:hanging="360"/>
+      </w:pPr>
+      <w:rPr>
+        <w:rFonts w:ascii="Wingdings" w:hAnsi="Wingdings" w:hint="default"/>
+        <w:sz w:val="20"/>
+      </w:rPr>
+    </w:lvl>
+    <w:lvl w:ilvl="4" w:tentative="1">
+      <w:start w:val="1"/>
+      <w:numFmt w:val="bullet"/>
+      <w:lvlText w:val=""/>
+      <w:lvlJc w:val="left"/>
+      <w:pPr>
+        <w:tabs>
+          <w:tab w:val="num" w:pos="3600"/>
+        </w:tabs>
+        <w:ind w:left="3600" w:hanging="360"/>
+      </w:pPr>
+      <w:rPr>
+        <w:rFonts w:ascii="Wingdings" w:hAnsi="Wingdings" w:hint="default"/>
+        <w:sz w:val="20"/>
+      </w:rPr>
+    </w:lvl>
+    <w:lvl w:ilvl="5" w:tentative="1">
+      <w:start w:val="1"/>
+      <w:numFmt w:val="bullet"/>
+      <w:lvlText w:val=""/>
+      <w:lvlJc w:val="left"/>
+      <w:pPr>
+        <w:tabs>
+          <w:tab w:val="num" w:pos="4320"/>
+        </w:tabs>
+        <w:ind w:left="4320" w:hanging="360"/>
+      </w:pPr>
+      <w:rPr>
+        <w:rFonts w:ascii="Wingdings" w:hAnsi="Wingdings" w:hint="default"/>
+        <w:sz w:val="20"/>
+      </w:rPr>
+    </w:lvl>
+    <w:lvl w:ilvl="6" w:tentative="1">
+      <w:start w:val="1"/>
+      <w:numFmt w:val="bullet"/>
+      <w:lvlText w:val=""/>
+      <w:lvlJc w:val="left"/>
+      <w:pPr>
+        <w:tabs>
+          <w:tab w:val="num" w:pos="5040"/>
+        </w:tabs>
+        <w:ind w:left="5040" w:hanging="360"/>
+      </w:pPr>
+      <w:rPr>
+        <w:rFonts w:ascii="Wingdings" w:hAnsi="Wingdings" w:hint="default"/>
+        <w:sz w:val="20"/>
+      </w:rPr>
+    </w:lvl>
+    <w:lvl w:ilvl="7" w:tentative="1">
+      <w:start w:val="1"/>
+      <w:numFmt w:val="bullet"/>
+      <w:lvlText w:val=""/>
+      <w:lvlJc w:val="left"/>
+      <w:pPr>
+        <w:tabs>
+          <w:tab w:val="num" w:pos="5760"/>
+        </w:tabs>
+        <w:ind w:left="5760" w:hanging="360"/>
+      </w:pPr>
+      <w:rPr>
+        <w:rFonts w:ascii="Wingdings" w:hAnsi="Wingdings" w:hint="default"/>
+        <w:sz w:val="20"/>
+      </w:rPr>
+    </w:lvl>
+    <w:lvl w:ilvl="8" w:tentative="1">
+      <w:start w:val="1"/>
+      <w:numFmt w:val="bullet"/>
+      <w:lvlText w:val=""/>
+      <w:lvlJc w:val="left"/>
+      <w:pPr>
+        <w:tabs>
+          <w:tab w:val="num" w:pos="6480"/>
+        </w:tabs>
+        <w:ind w:left="6480" w:hanging="360"/>
+      </w:pPr>
+      <w:rPr>
+        <w:rFonts w:ascii="Wingdings" w:hAnsi="Wingdings" w:hint="default"/>
+        <w:sz w:val="20"/>
+      </w:rPr>
+    </w:lvl>
+  </w:abstractNum>
+  <w:abstractNum w:abstractNumId="34" w15:restartNumberingAfterBreak="0">
+    <w:nsid w:val="6DB03F9A"/>
+    <w:multiLevelType w:val="multilevel"/>
+    <w:tmpl w:val="6ECE666A"/>
+    <w:lvl w:ilvl="0">
+      <w:start w:val="1"/>
+      <w:numFmt w:val="bullet"/>
+      <w:lvlText w:val=""/>
+      <w:lvlJc w:val="left"/>
+      <w:pPr>
+        <w:tabs>
+          <w:tab w:val="num" w:pos="720"/>
+        </w:tabs>
+        <w:ind w:left="720" w:hanging="360"/>
+      </w:pPr>
+      <w:rPr>
+        <w:rFonts w:ascii="Symbol" w:hAnsi="Symbol" w:hint="default"/>
+        <w:sz w:val="20"/>
+      </w:rPr>
+    </w:lvl>
+    <w:lvl w:ilvl="1" w:tentative="1">
+      <w:start w:val="1"/>
+      <w:numFmt w:val="bullet"/>
+      <w:lvlText w:val="o"/>
+      <w:lvlJc w:val="left"/>
+      <w:pPr>
+        <w:tabs>
+          <w:tab w:val="num" w:pos="1440"/>
+        </w:tabs>
+        <w:ind w:left="1440" w:hanging="360"/>
+      </w:pPr>
+      <w:rPr>
+        <w:rFonts w:ascii="Courier New" w:hAnsi="Courier New" w:hint="default"/>
+        <w:sz w:val="20"/>
+      </w:rPr>
+    </w:lvl>
+    <w:lvl w:ilvl="2" w:tentative="1">
+      <w:start w:val="1"/>
+      <w:numFmt w:val="bullet"/>
+      <w:lvlText w:val=""/>
+      <w:lvlJc w:val="left"/>
+      <w:pPr>
+        <w:tabs>
+          <w:tab w:val="num" w:pos="2160"/>
+        </w:tabs>
+        <w:ind w:left="2160" w:hanging="360"/>
+      </w:pPr>
+      <w:rPr>
+        <w:rFonts w:ascii="Wingdings" w:hAnsi="Wingdings" w:hint="default"/>
+        <w:sz w:val="20"/>
+      </w:rPr>
+    </w:lvl>
+    <w:lvl w:ilvl="3" w:tentative="1">
+      <w:start w:val="1"/>
+      <w:numFmt w:val="bullet"/>
+      <w:lvlText w:val=""/>
+      <w:lvlJc w:val="left"/>
+      <w:pPr>
+        <w:tabs>
+          <w:tab w:val="num" w:pos="2880"/>
+        </w:tabs>
+        <w:ind w:left="2880" w:hanging="360"/>
+      </w:pPr>
+      <w:rPr>
+        <w:rFonts w:ascii="Wingdings" w:hAnsi="Wingdings" w:hint="default"/>
+        <w:sz w:val="20"/>
+      </w:rPr>
+    </w:lvl>
+    <w:lvl w:ilvl="4" w:tentative="1">
+      <w:start w:val="1"/>
+      <w:numFmt w:val="bullet"/>
+      <w:lvlText w:val=""/>
+      <w:lvlJc w:val="left"/>
+      <w:pPr>
+        <w:tabs>
+          <w:tab w:val="num" w:pos="3600"/>
+        </w:tabs>
+        <w:ind w:left="3600" w:hanging="360"/>
+      </w:pPr>
+      <w:rPr>
+        <w:rFonts w:ascii="Wingdings" w:hAnsi="Wingdings" w:hint="default"/>
+        <w:sz w:val="20"/>
+      </w:rPr>
+    </w:lvl>
+    <w:lvl w:ilvl="5" w:tentative="1">
+      <w:start w:val="1"/>
+      <w:numFmt w:val="bullet"/>
+      <w:lvlText w:val=""/>
+      <w:lvlJc w:val="left"/>
+      <w:pPr>
+        <w:tabs>
+          <w:tab w:val="num" w:pos="4320"/>
+        </w:tabs>
+        <w:ind w:left="4320" w:hanging="360"/>
+      </w:pPr>
+      <w:rPr>
+        <w:rFonts w:ascii="Wingdings" w:hAnsi="Wingdings" w:hint="default"/>
+        <w:sz w:val="20"/>
+      </w:rPr>
+    </w:lvl>
+    <w:lvl w:ilvl="6" w:tentative="1">
+      <w:start w:val="1"/>
+      <w:numFmt w:val="bullet"/>
+      <w:lvlText w:val=""/>
+      <w:lvlJc w:val="left"/>
+      <w:pPr>
+        <w:tabs>
+          <w:tab w:val="num" w:pos="5040"/>
+        </w:tabs>
+        <w:ind w:left="5040" w:hanging="360"/>
+      </w:pPr>
+      <w:rPr>
+        <w:rFonts w:ascii="Wingdings" w:hAnsi="Wingdings" w:hint="default"/>
+        <w:sz w:val="20"/>
+      </w:rPr>
+    </w:lvl>
+    <w:lvl w:ilvl="7" w:tentative="1">
+      <w:start w:val="1"/>
+      <w:numFmt w:val="bullet"/>
+      <w:lvlText w:val=""/>
+      <w:lvlJc w:val="left"/>
+      <w:pPr>
+        <w:tabs>
+          <w:tab w:val="num" w:pos="5760"/>
+        </w:tabs>
+        <w:ind w:left="5760" w:hanging="360"/>
+      </w:pPr>
+      <w:rPr>
+        <w:rFonts w:ascii="Wingdings" w:hAnsi="Wingdings" w:hint="default"/>
+        <w:sz w:val="20"/>
+      </w:rPr>
+    </w:lvl>
+    <w:lvl w:ilvl="8" w:tentative="1">
+      <w:start w:val="1"/>
+      <w:numFmt w:val="bullet"/>
+      <w:lvlText w:val=""/>
+      <w:lvlJc w:val="left"/>
+      <w:pPr>
+        <w:tabs>
+          <w:tab w:val="num" w:pos="6480"/>
+        </w:tabs>
+        <w:ind w:left="6480" w:hanging="360"/>
+      </w:pPr>
+      <w:rPr>
+        <w:rFonts w:ascii="Wingdings" w:hAnsi="Wingdings" w:hint="default"/>
+        <w:sz w:val="20"/>
+      </w:rPr>
+    </w:lvl>
+  </w:abstractNum>
+  <w:abstractNum w:abstractNumId="35" w15:restartNumberingAfterBreak="0">
+    <w:nsid w:val="71325AA3"/>
+    <w:multiLevelType w:val="multilevel"/>
+    <w:tmpl w:val="DAC440A0"/>
     <w:lvl w:ilvl="0">
       <w:start w:val="1"/>
       <w:numFmt w:val="bullet"/>
@@ -5466,52 +9529,85 @@
     <w:abstractNumId w:val="0"/>
   </w:num>
   <w:num w:numId="10" w16cid:durableId="2027292086">
-    <w:abstractNumId w:val="14"/>
+    <w:abstractNumId w:val="18"/>
   </w:num>
   <w:num w:numId="11" w16cid:durableId="1873567435">
-    <w:abstractNumId w:val="17"/>
+    <w:abstractNumId w:val="24"/>
   </w:num>
   <w:num w:numId="12" w16cid:durableId="104465585">
     <w:abstractNumId w:val="10"/>
   </w:num>
   <w:num w:numId="13" w16cid:durableId="570165167">
-    <w:abstractNumId w:val="18"/>
+    <w:abstractNumId w:val="25"/>
   </w:num>
   <w:num w:numId="14" w16cid:durableId="731925191">
-    <w:abstractNumId w:val="22"/>
+    <w:abstractNumId w:val="30"/>
   </w:num>
   <w:num w:numId="15" w16cid:durableId="1436242621">
+    <w:abstractNumId w:val="27"/>
+  </w:num>
+  <w:num w:numId="16" w16cid:durableId="1461923650">
+    <w:abstractNumId w:val="28"/>
+  </w:num>
+  <w:num w:numId="17" w16cid:durableId="1144275376">
     <w:abstractNumId w:val="19"/>
   </w:num>
-  <w:num w:numId="16" w16cid:durableId="1461923650">
+  <w:num w:numId="18" w16cid:durableId="1223907590">
     <w:abstractNumId w:val="20"/>
   </w:num>
-  <w:num w:numId="17" w16cid:durableId="1144275376">
-    <w:abstractNumId w:val="15"/>
-  </w:num>
-  <w:num w:numId="18" w16cid:durableId="1223907590">
-    <w:abstractNumId w:val="16"/>
-  </w:num>
   <w:num w:numId="19" w16cid:durableId="555625431">
-    <w:abstractNumId w:val="24"/>
+    <w:abstractNumId w:val="32"/>
   </w:num>
   <w:num w:numId="20" w16cid:durableId="386076265">
     <w:abstractNumId w:val="9"/>
   </w:num>
   <w:num w:numId="21" w16cid:durableId="215775552">
+    <w:abstractNumId w:val="13"/>
+  </w:num>
+  <w:num w:numId="22" w16cid:durableId="301692272">
+    <w:abstractNumId w:val="29"/>
+  </w:num>
+  <w:num w:numId="23" w16cid:durableId="117965120">
+    <w:abstractNumId w:val="15"/>
+  </w:num>
+  <w:num w:numId="24" w16cid:durableId="10104864">
     <w:abstractNumId w:val="12"/>
   </w:num>
-  <w:num w:numId="22" w16cid:durableId="301692272">
+  <w:num w:numId="25" w16cid:durableId="990864115">
+    <w:abstractNumId w:val="31"/>
+  </w:num>
+  <w:num w:numId="26" w16cid:durableId="705182161">
+    <w:abstractNumId w:val="22"/>
+  </w:num>
+  <w:num w:numId="27" w16cid:durableId="1268929995">
+    <w:abstractNumId w:val="35"/>
+  </w:num>
+  <w:num w:numId="28" w16cid:durableId="885481906">
     <w:abstractNumId w:val="21"/>
   </w:num>
-  <w:num w:numId="23" w16cid:durableId="117965120">
-    <w:abstractNumId w:val="13"/>
+  <w:num w:numId="29" w16cid:durableId="518200813">
+    <w:abstractNumId w:val="17"/>
   </w:num>
-  <w:num w:numId="24" w16cid:durableId="10104864">
+  <w:num w:numId="30" w16cid:durableId="1700930543">
+    <w:abstractNumId w:val="33"/>
+  </w:num>
+  <w:num w:numId="31" w16cid:durableId="1585215712">
+    <w:abstractNumId w:val="23"/>
+  </w:num>
+  <w:num w:numId="32" w16cid:durableId="201140997">
+    <w:abstractNumId w:val="14"/>
+  </w:num>
+  <w:num w:numId="33" w16cid:durableId="918438882">
+    <w:abstractNumId w:val="34"/>
+  </w:num>
+  <w:num w:numId="34" w16cid:durableId="1123383512">
+    <w:abstractNumId w:val="16"/>
+  </w:num>
+  <w:num w:numId="35" w16cid:durableId="1901089813">
+    <w:abstractNumId w:val="26"/>
+  </w:num>
+  <w:num w:numId="36" w16cid:durableId="713577457">
     <w:abstractNumId w:val="11"/>
-  </w:num>
-  <w:num w:numId="25" w16cid:durableId="990864115">
-    <w:abstractNumId w:val="23"/>
   </w:num>
 </w:numbering>
 </file>

--- a/Netflix_AdTier_CaseStudy_SweetySeelam.docx
+++ b/Netflix_AdTier_CaseStudy_SweetySeelam.docx
@@ -6,6 +6,7 @@
       <w:pPr>
         <w:pStyle w:val="Heading1"/>
         <w:spacing w:before="0" w:line="480" w:lineRule="auto"/>
+        <w:contextualSpacing/>
         <w:rPr>
           <w:rFonts w:ascii="Times New Roman" w:hAnsi="Times New Roman" w:cs="Times New Roman"/>
           <w:color w:val="244061" w:themeColor="accent1" w:themeShade="80"/>
@@ -23,6 +24,7 @@
       <w:pPr>
         <w:pStyle w:val="Heading2"/>
         <w:spacing w:before="0" w:line="480" w:lineRule="auto"/>
+        <w:contextualSpacing/>
         <w:rPr>
           <w:rFonts w:ascii="Times New Roman" w:hAnsi="Times New Roman" w:cs="Times New Roman"/>
           <w:sz w:val="24"/>
@@ -44,6 +46,7 @@
       <w:pPr>
         <w:pStyle w:val="Heading2"/>
         <w:spacing w:before="0" w:line="480" w:lineRule="auto"/>
+        <w:contextualSpacing/>
         <w:rPr>
           <w:rFonts w:ascii="Times New Roman" w:hAnsi="Times New Roman" w:cs="Times New Roman"/>
           <w:sz w:val="28"/>
@@ -63,6 +66,7 @@
       <w:pPr>
         <w:spacing w:after="0" w:line="480" w:lineRule="auto"/>
         <w:ind w:firstLine="720"/>
+        <w:contextualSpacing/>
         <w:rPr>
           <w:rFonts w:ascii="Times New Roman" w:hAnsi="Times New Roman" w:cs="Times New Roman"/>
           <w:sz w:val="24"/>
@@ -82,6 +86,7 @@
       <w:pPr>
         <w:spacing w:after="0" w:line="480" w:lineRule="auto"/>
         <w:ind w:firstLine="720"/>
+        <w:contextualSpacing/>
         <w:rPr>
           <w:rFonts w:ascii="Times New Roman" w:hAnsi="Times New Roman" w:cs="Times New Roman"/>
           <w:sz w:val="24"/>
@@ -153,6 +158,7 @@
       <w:pPr>
         <w:spacing w:after="0" w:line="480" w:lineRule="auto"/>
         <w:ind w:firstLine="720"/>
+        <w:contextualSpacing/>
         <w:rPr>
           <w:rFonts w:ascii="Times New Roman" w:hAnsi="Times New Roman" w:cs="Times New Roman"/>
           <w:sz w:val="24"/>
@@ -190,6 +196,7 @@
       <w:pPr>
         <w:spacing w:after="0" w:line="480" w:lineRule="auto"/>
         <w:ind w:firstLine="720"/>
+        <w:contextualSpacing/>
         <w:rPr>
           <w:rFonts w:ascii="Times New Roman" w:hAnsi="Times New Roman" w:cs="Times New Roman"/>
           <w:sz w:val="24"/>
@@ -209,6 +216,7 @@
       <w:pPr>
         <w:spacing w:after="0" w:line="480" w:lineRule="auto"/>
         <w:ind w:firstLine="720"/>
+        <w:contextualSpacing/>
         <w:rPr>
           <w:rFonts w:ascii="Times New Roman" w:hAnsi="Times New Roman" w:cs="Times New Roman"/>
           <w:sz w:val="24"/>
@@ -246,6 +254,7 @@
       <w:pPr>
         <w:pStyle w:val="Heading2"/>
         <w:spacing w:before="0" w:line="480" w:lineRule="auto"/>
+        <w:contextualSpacing/>
         <w:rPr>
           <w:rFonts w:ascii="Times New Roman" w:hAnsi="Times New Roman" w:cs="Times New Roman"/>
           <w:sz w:val="24"/>
@@ -267,6 +276,7 @@
       <w:pPr>
         <w:pStyle w:val="Heading2"/>
         <w:spacing w:before="0" w:line="480" w:lineRule="auto"/>
+        <w:contextualSpacing/>
         <w:rPr>
           <w:rFonts w:ascii="Times New Roman" w:hAnsi="Times New Roman" w:cs="Times New Roman"/>
           <w:sz w:val="28"/>
@@ -285,6 +295,7 @@
     <w:p>
       <w:pPr>
         <w:spacing w:after="0" w:line="480" w:lineRule="auto"/>
+        <w:contextualSpacing/>
         <w:rPr>
           <w:rFonts w:ascii="Times New Roman" w:hAnsi="Times New Roman" w:cs="Times New Roman"/>
           <w:b/>
@@ -308,6 +319,7 @@
       <w:pPr>
         <w:spacing w:after="0" w:line="480" w:lineRule="auto"/>
         <w:ind w:firstLine="720"/>
+        <w:contextualSpacing/>
         <w:rPr>
           <w:rFonts w:ascii="Times New Roman" w:hAnsi="Times New Roman" w:cs="Times New Roman"/>
           <w:sz w:val="24"/>
@@ -351,6 +363,7 @@
     <w:p>
       <w:pPr>
         <w:spacing w:after="0" w:line="480" w:lineRule="auto"/>
+        <w:contextualSpacing/>
         <w:rPr>
           <w:rFonts w:ascii="Times New Roman" w:hAnsi="Times New Roman" w:cs="Times New Roman"/>
           <w:b/>
@@ -374,6 +387,7 @@
       <w:pPr>
         <w:spacing w:after="0" w:line="480" w:lineRule="auto"/>
         <w:ind w:firstLine="720"/>
+        <w:contextualSpacing/>
         <w:rPr>
           <w:rFonts w:ascii="Times New Roman" w:hAnsi="Times New Roman" w:cs="Times New Roman"/>
           <w:sz w:val="24"/>
@@ -392,6 +406,7 @@
     <w:p>
       <w:pPr>
         <w:spacing w:after="0" w:line="480" w:lineRule="auto"/>
+        <w:contextualSpacing/>
         <w:rPr>
           <w:rFonts w:ascii="Times New Roman" w:hAnsi="Times New Roman" w:cs="Times New Roman"/>
           <w:sz w:val="24"/>
@@ -414,6 +429,7 @@
           <w:numId w:val="12"/>
         </w:numPr>
         <w:spacing w:after="0" w:line="480" w:lineRule="auto"/>
+        <w:contextualSpacing/>
         <w:rPr>
           <w:rFonts w:ascii="Times New Roman" w:hAnsi="Times New Roman" w:cs="Times New Roman"/>
           <w:sz w:val="24"/>
@@ -436,6 +452,7 @@
           <w:numId w:val="12"/>
         </w:numPr>
         <w:spacing w:after="0" w:line="480" w:lineRule="auto"/>
+        <w:contextualSpacing/>
         <w:rPr>
           <w:rFonts w:ascii="Times New Roman" w:hAnsi="Times New Roman" w:cs="Times New Roman"/>
           <w:sz w:val="24"/>
@@ -458,6 +475,7 @@
           <w:numId w:val="12"/>
         </w:numPr>
         <w:spacing w:after="0" w:line="480" w:lineRule="auto"/>
+        <w:contextualSpacing/>
         <w:rPr>
           <w:rFonts w:ascii="Times New Roman" w:hAnsi="Times New Roman" w:cs="Times New Roman"/>
           <w:sz w:val="24"/>
@@ -480,6 +498,7 @@
           <w:numId w:val="12"/>
         </w:numPr>
         <w:spacing w:after="0" w:line="480" w:lineRule="auto"/>
+        <w:contextualSpacing/>
         <w:rPr>
           <w:rFonts w:ascii="Times New Roman" w:hAnsi="Times New Roman" w:cs="Times New Roman"/>
           <w:sz w:val="24"/>
@@ -498,24 +517,7 @@
     <w:p>
       <w:pPr>
         <w:spacing w:after="0" w:line="480" w:lineRule="auto"/>
-        <w:rPr>
-          <w:rFonts w:ascii="Times New Roman" w:hAnsi="Times New Roman" w:cs="Times New Roman"/>
-          <w:sz w:val="24"/>
-          <w:szCs w:val="24"/>
-        </w:rPr>
-      </w:pPr>
-      <w:r>
-        <w:rPr>
-          <w:rFonts w:ascii="Times New Roman" w:hAnsi="Times New Roman" w:cs="Times New Roman"/>
-          <w:sz w:val="24"/>
-          <w:szCs w:val="24"/>
-        </w:rPr>
-        <w:t>Netflix’s global subscriber base surpassed 301 million in Q4 2024, reflecting continued international expansion efforts (Barron’s, 2024).</w:t>
-      </w:r>
-    </w:p>
-    <w:p>
-      <w:pPr>
-        <w:spacing w:after="0" w:line="480" w:lineRule="auto"/>
+        <w:contextualSpacing/>
         <w:rPr>
           <w:rFonts w:ascii="Times New Roman" w:hAnsi="Times New Roman" w:cs="Times New Roman"/>
           <w:sz w:val="24"/>
@@ -530,9 +532,17 @@
           <w:szCs w:val="24"/>
         </w:rPr>
         <w:drawing>
-          <wp:inline distT="0" distB="0" distL="0" distR="0" wp14:anchorId="1B126C2E" wp14:editId="2CCCEEF0">
-            <wp:extent cx="5029200" cy="3143250"/>
+          <wp:anchor distT="0" distB="0" distL="114300" distR="114300" simplePos="0" relativeHeight="251664896" behindDoc="0" locked="0" layoutInCell="1" allowOverlap="1" wp14:anchorId="1B126C2E" wp14:editId="7AC7BCDC">
+            <wp:simplePos x="0" y="0"/>
+            <wp:positionH relativeFrom="column">
+              <wp:posOffset>635000</wp:posOffset>
+            </wp:positionH>
+            <wp:positionV relativeFrom="paragraph">
+              <wp:posOffset>758825</wp:posOffset>
+            </wp:positionV>
+            <wp:extent cx="4667250" cy="3295650"/>
             <wp:effectExtent l="0" t="0" r="0" b="0"/>
+            <wp:wrapTopAndBottom/>
             <wp:docPr id="1" name="Picture 1"/>
             <wp:cNvGraphicFramePr>
               <a:graphicFrameLocks xmlns:a="http://schemas.openxmlformats.org/drawingml/2006/main" noChangeAspect="1"/>
@@ -545,7 +555,7 @@
                     <pic:cNvPicPr/>
                   </pic:nvPicPr>
                   <pic:blipFill>
-                    <a:blip r:embed="rId6"/>
+                    <a:blip r:embed="rId8"/>
                     <a:stretch>
                       <a:fillRect/>
                     </a:stretch>
@@ -553,7 +563,7 @@
                   <pic:spPr>
                     <a:xfrm>
                       <a:off x="0" y="0"/>
-                      <a:ext cx="5029200" cy="3143250"/>
+                      <a:ext cx="4667250" cy="3295650"/>
                     </a:xfrm>
                     <a:prstGeom prst="rect">
                       <a:avLst/>
@@ -562,27 +572,52 @@
                 </pic:pic>
               </a:graphicData>
             </a:graphic>
-          </wp:inline>
+            <wp14:sizeRelH relativeFrom="margin">
+              <wp14:pctWidth>0</wp14:pctWidth>
+            </wp14:sizeRelH>
+            <wp14:sizeRelV relativeFrom="margin">
+              <wp14:pctHeight>0</wp14:pctHeight>
+            </wp14:sizeRelV>
+          </wp:anchor>
         </w:drawing>
+      </w:r>
+      <w:r>
+        <w:rPr>
+          <w:rFonts w:ascii="Times New Roman" w:hAnsi="Times New Roman" w:cs="Times New Roman"/>
+          <w:sz w:val="24"/>
+          <w:szCs w:val="24"/>
+        </w:rPr>
+        <w:t>Netflix’s global subscriber base surpassed 301 million in Q4 2024, reflecting continued international expansion efforts (Barron’s, 2024).</w:t>
       </w:r>
     </w:p>
     <w:p>
       <w:pPr>
+        <w:spacing w:after="0" w:line="480" w:lineRule="auto"/>
+        <w:contextualSpacing/>
+        <w:rPr>
+          <w:rFonts w:ascii="Times New Roman" w:hAnsi="Times New Roman" w:cs="Times New Roman"/>
+          <w:sz w:val="24"/>
+          <w:szCs w:val="24"/>
+        </w:rPr>
+      </w:pPr>
+    </w:p>
+    <w:p>
+      <w:pPr>
         <w:pStyle w:val="IntenseQuote"/>
         <w:spacing w:before="0" w:after="0" w:line="480" w:lineRule="auto"/>
-        <w:rPr>
-          <w:rFonts w:ascii="Times New Roman" w:hAnsi="Times New Roman" w:cs="Times New Roman"/>
-          <w:sz w:val="24"/>
-          <w:szCs w:val="24"/>
-        </w:rPr>
-      </w:pPr>
-      <w:r>
-        <w:rPr>
-          <w:rFonts w:ascii="Times New Roman" w:hAnsi="Times New Roman" w:cs="Times New Roman"/>
-          <w:sz w:val="24"/>
-          <w:szCs w:val="24"/>
-        </w:rPr>
-        <w:lastRenderedPageBreak/>
+        <w:contextualSpacing/>
+        <w:rPr>
+          <w:rFonts w:ascii="Times New Roman" w:hAnsi="Times New Roman" w:cs="Times New Roman"/>
+          <w:sz w:val="24"/>
+          <w:szCs w:val="24"/>
+        </w:rPr>
+      </w:pPr>
+      <w:r>
+        <w:rPr>
+          <w:rFonts w:ascii="Times New Roman" w:hAnsi="Times New Roman" w:cs="Times New Roman"/>
+          <w:sz w:val="24"/>
+          <w:szCs w:val="24"/>
+        </w:rPr>
         <w:t>*Note.* Data from Barron’s (2024), Netflix IR (2024).</w:t>
       </w:r>
     </w:p>
@@ -590,6 +625,7 @@
       <w:pPr>
         <w:pStyle w:val="Heading2"/>
         <w:spacing w:before="0" w:line="480" w:lineRule="auto"/>
+        <w:contextualSpacing/>
         <w:rPr>
           <w:rFonts w:ascii="Times New Roman" w:hAnsi="Times New Roman" w:cs="Times New Roman"/>
           <w:sz w:val="24"/>
@@ -611,6 +647,7 @@
       <w:pPr>
         <w:pStyle w:val="Heading2"/>
         <w:spacing w:before="0" w:line="480" w:lineRule="auto"/>
+        <w:contextualSpacing/>
         <w:rPr>
           <w:rFonts w:ascii="Times New Roman" w:hAnsi="Times New Roman" w:cs="Times New Roman"/>
           <w:sz w:val="28"/>
@@ -629,6 +666,7 @@
     <w:p>
       <w:pPr>
         <w:spacing w:after="0" w:line="480" w:lineRule="auto"/>
+        <w:contextualSpacing/>
         <w:rPr>
           <w:rFonts w:ascii="Times New Roman" w:hAnsi="Times New Roman" w:cs="Times New Roman"/>
           <w:sz w:val="24"/>
@@ -651,6 +689,7 @@
           <w:numId w:val="10"/>
         </w:numPr>
         <w:spacing w:after="0" w:line="480" w:lineRule="auto"/>
+        <w:contextualSpacing/>
         <w:rPr>
           <w:rFonts w:ascii="Times New Roman" w:hAnsi="Times New Roman" w:cs="Times New Roman"/>
           <w:sz w:val="24"/>
@@ -673,6 +712,7 @@
           <w:numId w:val="10"/>
         </w:numPr>
         <w:spacing w:after="0" w:line="480" w:lineRule="auto"/>
+        <w:contextualSpacing/>
         <w:rPr>
           <w:rFonts w:ascii="Times New Roman" w:hAnsi="Times New Roman" w:cs="Times New Roman"/>
           <w:sz w:val="24"/>
@@ -695,6 +735,7 @@
           <w:numId w:val="10"/>
         </w:numPr>
         <w:spacing w:after="0" w:line="480" w:lineRule="auto"/>
+        <w:contextualSpacing/>
         <w:rPr>
           <w:rFonts w:ascii="Times New Roman" w:hAnsi="Times New Roman" w:cs="Times New Roman"/>
           <w:sz w:val="24"/>
@@ -713,6 +754,7 @@
     <w:p>
       <w:pPr>
         <w:spacing w:after="0" w:line="480" w:lineRule="auto"/>
+        <w:contextualSpacing/>
         <w:rPr>
           <w:rFonts w:ascii="Times New Roman" w:hAnsi="Times New Roman" w:cs="Times New Roman"/>
           <w:sz w:val="24"/>
@@ -731,6 +773,7 @@
     <w:p>
       <w:pPr>
         <w:spacing w:after="0" w:line="480" w:lineRule="auto"/>
+        <w:contextualSpacing/>
         <w:rPr>
           <w:rFonts w:ascii="Times New Roman" w:hAnsi="Times New Roman" w:cs="Times New Roman"/>
           <w:sz w:val="24"/>
@@ -749,6 +792,7 @@
     <w:p>
       <w:pPr>
         <w:spacing w:after="0" w:line="480" w:lineRule="auto"/>
+        <w:contextualSpacing/>
         <w:rPr>
           <w:rFonts w:ascii="Times New Roman" w:hAnsi="Times New Roman" w:cs="Times New Roman"/>
           <w:sz w:val="24"/>
@@ -775,6 +819,7 @@
     <w:p>
       <w:pPr>
         <w:spacing w:after="0" w:line="480" w:lineRule="auto"/>
+        <w:contextualSpacing/>
         <w:rPr>
           <w:rFonts w:ascii="Times New Roman" w:hAnsi="Times New Roman" w:cs="Times New Roman"/>
           <w:sz w:val="24"/>
@@ -797,6 +842,7 @@
           <w:numId w:val="11"/>
         </w:numPr>
         <w:spacing w:after="0" w:line="480" w:lineRule="auto"/>
+        <w:contextualSpacing/>
         <w:rPr>
           <w:rFonts w:ascii="Times New Roman" w:hAnsi="Times New Roman" w:cs="Times New Roman"/>
           <w:sz w:val="24"/>
@@ -819,6 +865,7 @@
           <w:numId w:val="11"/>
         </w:numPr>
         <w:spacing w:after="0" w:line="480" w:lineRule="auto"/>
+        <w:contextualSpacing/>
         <w:rPr>
           <w:rFonts w:ascii="Times New Roman" w:hAnsi="Times New Roman" w:cs="Times New Roman"/>
           <w:sz w:val="24"/>
@@ -841,6 +888,7 @@
           <w:numId w:val="11"/>
         </w:numPr>
         <w:spacing w:after="0" w:line="480" w:lineRule="auto"/>
+        <w:contextualSpacing/>
         <w:rPr>
           <w:rFonts w:ascii="Times New Roman" w:hAnsi="Times New Roman" w:cs="Times New Roman"/>
           <w:sz w:val="24"/>
@@ -859,6 +907,7 @@
     <w:p>
       <w:pPr>
         <w:spacing w:after="0" w:line="480" w:lineRule="auto"/>
+        <w:contextualSpacing/>
         <w:rPr>
           <w:rFonts w:ascii="Times New Roman" w:hAnsi="Times New Roman" w:cs="Times New Roman"/>
           <w:sz w:val="24"/>
@@ -872,22 +921,23 @@
           <w:sz w:val="24"/>
           <w:szCs w:val="24"/>
         </w:rPr>
+        <w:lastRenderedPageBreak/>
         <w:drawing>
-          <wp:anchor distT="0" distB="0" distL="114300" distR="114300" simplePos="0" relativeHeight="251640320" behindDoc="0" locked="0" layoutInCell="1" allowOverlap="1" wp14:anchorId="43504187" wp14:editId="78EEB8EC">
+          <wp:anchor distT="0" distB="0" distL="114300" distR="114300" simplePos="0" relativeHeight="251651584" behindDoc="0" locked="0" layoutInCell="1" allowOverlap="1" wp14:anchorId="43504187" wp14:editId="720D487E">
             <wp:simplePos x="0" y="0"/>
             <wp:positionH relativeFrom="column">
-              <wp:posOffset>457200</wp:posOffset>
+              <wp:posOffset>463550</wp:posOffset>
             </wp:positionH>
             <wp:positionV relativeFrom="paragraph">
-              <wp:posOffset>6350</wp:posOffset>
+              <wp:posOffset>-241300</wp:posOffset>
             </wp:positionV>
-            <wp:extent cx="5029200" cy="3143250"/>
+            <wp:extent cx="5029200" cy="2863850"/>
             <wp:effectExtent l="0" t="0" r="0" b="0"/>
             <wp:wrapThrough wrapText="bothSides">
               <wp:wrapPolygon edited="0">
                 <wp:start x="0" y="0"/>
-                <wp:lineTo x="0" y="21469"/>
-                <wp:lineTo x="21518" y="21469"/>
+                <wp:lineTo x="0" y="21408"/>
+                <wp:lineTo x="21518" y="21408"/>
                 <wp:lineTo x="21518" y="0"/>
                 <wp:lineTo x="0" y="0"/>
               </wp:wrapPolygon>
@@ -904,7 +954,7 @@
                     <pic:cNvPicPr/>
                   </pic:nvPicPr>
                   <pic:blipFill>
-                    <a:blip r:embed="rId7"/>
+                    <a:blip r:embed="rId9"/>
                     <a:stretch>
                       <a:fillRect/>
                     </a:stretch>
@@ -912,7 +962,7 @@
                   <pic:spPr>
                     <a:xfrm>
                       <a:off x="0" y="0"/>
-                      <a:ext cx="5029200" cy="3143250"/>
+                      <a:ext cx="5029200" cy="2863850"/>
                     </a:xfrm>
                     <a:prstGeom prst="rect">
                       <a:avLst/>
@@ -921,6 +971,9 @@
                 </pic:pic>
               </a:graphicData>
             </a:graphic>
+            <wp14:sizeRelV relativeFrom="margin">
+              <wp14:pctHeight>0</wp14:pctHeight>
+            </wp14:sizeRelV>
           </wp:anchor>
         </w:drawing>
       </w:r>
@@ -929,19 +982,19 @@
       <w:pPr>
         <w:pStyle w:val="IntenseQuote"/>
         <w:spacing w:before="0" w:after="0" w:line="480" w:lineRule="auto"/>
-        <w:rPr>
-          <w:rFonts w:ascii="Times New Roman" w:hAnsi="Times New Roman" w:cs="Times New Roman"/>
-          <w:sz w:val="24"/>
-          <w:szCs w:val="24"/>
-        </w:rPr>
-      </w:pPr>
-      <w:r>
-        <w:rPr>
-          <w:rFonts w:ascii="Times New Roman" w:hAnsi="Times New Roman" w:cs="Times New Roman"/>
-          <w:sz w:val="24"/>
-          <w:szCs w:val="24"/>
-        </w:rPr>
-        <w:lastRenderedPageBreak/>
+        <w:contextualSpacing/>
+        <w:rPr>
+          <w:rFonts w:ascii="Times New Roman" w:hAnsi="Times New Roman" w:cs="Times New Roman"/>
+          <w:sz w:val="24"/>
+          <w:szCs w:val="24"/>
+        </w:rPr>
+      </w:pPr>
+      <w:r>
+        <w:rPr>
+          <w:rFonts w:ascii="Times New Roman" w:hAnsi="Times New Roman" w:cs="Times New Roman"/>
+          <w:sz w:val="24"/>
+          <w:szCs w:val="24"/>
+        </w:rPr>
         <w:t>*Note.* Adapted from The Verge (2024), Netflix IR (2024).</w:t>
       </w:r>
     </w:p>
@@ -949,6 +1002,7 @@
       <w:pPr>
         <w:pStyle w:val="Heading2"/>
         <w:spacing w:before="0" w:line="480" w:lineRule="auto"/>
+        <w:contextualSpacing/>
         <w:rPr>
           <w:rFonts w:ascii="Times New Roman" w:hAnsi="Times New Roman" w:cs="Times New Roman"/>
           <w:sz w:val="24"/>
@@ -970,6 +1024,7 @@
       <w:pPr>
         <w:pStyle w:val="Heading2"/>
         <w:spacing w:before="0" w:line="480" w:lineRule="auto"/>
+        <w:contextualSpacing/>
         <w:rPr>
           <w:rFonts w:ascii="Times New Roman" w:hAnsi="Times New Roman" w:cs="Times New Roman"/>
           <w:sz w:val="28"/>
@@ -988,6 +1043,7 @@
     <w:p>
       <w:pPr>
         <w:spacing w:after="0" w:line="480" w:lineRule="auto"/>
+        <w:contextualSpacing/>
         <w:rPr>
           <w:rFonts w:ascii="Times New Roman" w:hAnsi="Times New Roman" w:cs="Times New Roman"/>
           <w:b/>
@@ -1020,6 +1076,7 @@
     <w:p>
       <w:pPr>
         <w:spacing w:after="0" w:line="480" w:lineRule="auto"/>
+        <w:contextualSpacing/>
         <w:rPr>
           <w:rFonts w:ascii="Times New Roman" w:hAnsi="Times New Roman" w:cs="Times New Roman"/>
           <w:sz w:val="24"/>
@@ -1042,6 +1099,7 @@
           <w:numId w:val="13"/>
         </w:numPr>
         <w:spacing w:after="0" w:line="480" w:lineRule="auto"/>
+        <w:contextualSpacing/>
         <w:rPr>
           <w:rFonts w:ascii="Times New Roman" w:hAnsi="Times New Roman" w:cs="Times New Roman"/>
           <w:sz w:val="24"/>
@@ -1064,6 +1122,7 @@
           <w:numId w:val="13"/>
         </w:numPr>
         <w:spacing w:after="0" w:line="480" w:lineRule="auto"/>
+        <w:contextualSpacing/>
         <w:rPr>
           <w:rFonts w:ascii="Times New Roman" w:hAnsi="Times New Roman" w:cs="Times New Roman"/>
           <w:sz w:val="24"/>
@@ -1086,6 +1145,7 @@
           <w:numId w:val="13"/>
         </w:numPr>
         <w:spacing w:after="0" w:line="480" w:lineRule="auto"/>
+        <w:contextualSpacing/>
         <w:rPr>
           <w:rFonts w:ascii="Times New Roman" w:hAnsi="Times New Roman" w:cs="Times New Roman"/>
           <w:sz w:val="24"/>
@@ -1104,6 +1164,7 @@
     <w:p>
       <w:pPr>
         <w:spacing w:after="0" w:line="480" w:lineRule="auto"/>
+        <w:contextualSpacing/>
         <w:rPr>
           <w:rFonts w:ascii="Times New Roman" w:hAnsi="Times New Roman" w:cs="Times New Roman"/>
           <w:b/>
@@ -1136,6 +1197,7 @@
     <w:p>
       <w:pPr>
         <w:spacing w:after="0" w:line="480" w:lineRule="auto"/>
+        <w:contextualSpacing/>
         <w:rPr>
           <w:rFonts w:ascii="Times New Roman" w:hAnsi="Times New Roman" w:cs="Times New Roman"/>
           <w:sz w:val="24"/>
@@ -1158,6 +1220,7 @@
           <w:numId w:val="14"/>
         </w:numPr>
         <w:spacing w:after="0" w:line="480" w:lineRule="auto"/>
+        <w:contextualSpacing/>
         <w:rPr>
           <w:rFonts w:ascii="Times New Roman" w:hAnsi="Times New Roman" w:cs="Times New Roman"/>
           <w:sz w:val="24"/>
@@ -1180,6 +1243,7 @@
           <w:numId w:val="14"/>
         </w:numPr>
         <w:spacing w:after="0" w:line="480" w:lineRule="auto"/>
+        <w:contextualSpacing/>
         <w:rPr>
           <w:rFonts w:ascii="Times New Roman" w:hAnsi="Times New Roman" w:cs="Times New Roman"/>
           <w:sz w:val="24"/>
@@ -1198,6 +1262,7 @@
     <w:p>
       <w:pPr>
         <w:spacing w:after="0" w:line="480" w:lineRule="auto"/>
+        <w:contextualSpacing/>
         <w:rPr>
           <w:rFonts w:ascii="Times New Roman" w:hAnsi="Times New Roman" w:cs="Times New Roman"/>
           <w:b/>
@@ -1230,6 +1295,7 @@
     <w:p>
       <w:pPr>
         <w:spacing w:after="0" w:line="480" w:lineRule="auto"/>
+        <w:contextualSpacing/>
         <w:rPr>
           <w:rFonts w:ascii="Times New Roman" w:hAnsi="Times New Roman" w:cs="Times New Roman"/>
           <w:sz w:val="24"/>
@@ -1248,24 +1314,27 @@
     <w:p>
       <w:pPr>
         <w:spacing w:after="0" w:line="480" w:lineRule="auto"/>
-        <w:rPr>
-          <w:rFonts w:ascii="Times New Roman" w:hAnsi="Times New Roman" w:cs="Times New Roman"/>
-          <w:sz w:val="24"/>
-          <w:szCs w:val="24"/>
-        </w:rPr>
-      </w:pPr>
-      <w:r>
-        <w:rPr>
-          <w:rFonts w:ascii="Times New Roman" w:hAnsi="Times New Roman" w:cs="Times New Roman"/>
-          <w:sz w:val="24"/>
-          <w:szCs w:val="24"/>
-        </w:rPr>
+        <w:contextualSpacing/>
+        <w:rPr>
+          <w:rFonts w:ascii="Times New Roman" w:hAnsi="Times New Roman" w:cs="Times New Roman"/>
+          <w:sz w:val="24"/>
+          <w:szCs w:val="24"/>
+        </w:rPr>
+      </w:pPr>
+      <w:r>
+        <w:rPr>
+          <w:rFonts w:ascii="Times New Roman" w:hAnsi="Times New Roman" w:cs="Times New Roman"/>
+          <w:sz w:val="24"/>
+          <w:szCs w:val="24"/>
+        </w:rPr>
+        <w:lastRenderedPageBreak/>
         <w:t>Netflix continues to report one of the lowest churn rates in the streaming industry — holding steady at around 2% as of early 2025, despite rising competition and price sensitivity in mature markets.</w:t>
       </w:r>
     </w:p>
     <w:p>
       <w:pPr>
         <w:spacing w:after="0" w:line="480" w:lineRule="auto"/>
+        <w:contextualSpacing/>
         <w:rPr>
           <w:rFonts w:ascii="Times New Roman" w:hAnsi="Times New Roman" w:cs="Times New Roman"/>
           <w:sz w:val="24"/>
@@ -1279,18 +1348,17 @@
           <w:sz w:val="24"/>
           <w:szCs w:val="24"/>
         </w:rPr>
-        <w:lastRenderedPageBreak/>
         <w:drawing>
-          <wp:anchor distT="0" distB="0" distL="114300" distR="114300" simplePos="0" relativeHeight="251633152" behindDoc="0" locked="0" layoutInCell="1" allowOverlap="1" wp14:anchorId="220AF30B" wp14:editId="2B52492C">
+          <wp:anchor distT="0" distB="0" distL="114300" distR="114300" simplePos="0" relativeHeight="251649536" behindDoc="0" locked="0" layoutInCell="1" allowOverlap="1" wp14:anchorId="220AF30B" wp14:editId="4E2A16B6">
             <wp:simplePos x="0" y="0"/>
             <wp:positionH relativeFrom="column">
-              <wp:posOffset>676275</wp:posOffset>
+              <wp:posOffset>673100</wp:posOffset>
             </wp:positionH>
             <wp:positionV relativeFrom="paragraph">
-              <wp:posOffset>447675</wp:posOffset>
+              <wp:posOffset>444500</wp:posOffset>
             </wp:positionV>
-            <wp:extent cx="4591050" cy="3228975"/>
-            <wp:effectExtent l="0" t="0" r="0" b="9525"/>
+            <wp:extent cx="4584700" cy="2908300"/>
+            <wp:effectExtent l="0" t="0" r="6350" b="6350"/>
             <wp:wrapTopAndBottom/>
             <wp:docPr id="3" name="Picture 3"/>
             <wp:cNvGraphicFramePr>
@@ -1304,7 +1372,7 @@
                     <pic:cNvPicPr/>
                   </pic:nvPicPr>
                   <pic:blipFill>
-                    <a:blip r:embed="rId8"/>
+                    <a:blip r:embed="rId10"/>
                     <a:stretch>
                       <a:fillRect/>
                     </a:stretch>
@@ -1312,332 +1380,7 @@
                   <pic:spPr>
                     <a:xfrm>
                       <a:off x="0" y="0"/>
-                      <a:ext cx="4591050" cy="3228975"/>
-                    </a:xfrm>
-                    <a:prstGeom prst="rect">
-                      <a:avLst/>
-                    </a:prstGeom>
-                  </pic:spPr>
-                </pic:pic>
-              </a:graphicData>
-            </a:graphic>
-            <wp14:sizeRelV relativeFrom="margin">
-              <wp14:pctHeight>0</wp14:pctHeight>
-            </wp14:sizeRelV>
-          </wp:anchor>
-        </w:drawing>
-      </w:r>
-      <w:r>
-        <w:rPr>
-          <w:rFonts w:ascii="Times New Roman" w:hAnsi="Times New Roman" w:cs="Times New Roman"/>
-          <w:sz w:val="24"/>
-          <w:szCs w:val="24"/>
-        </w:rPr>
-        <w:t>(Source: HubSpot, 2025 update inferred from stability trends)</w:t>
-      </w:r>
-    </w:p>
-    <w:p>
-      <w:pPr>
-        <w:pStyle w:val="IntenseQuote"/>
-        <w:spacing w:before="0" w:after="0" w:line="480" w:lineRule="auto"/>
-        <w:rPr>
-          <w:rFonts w:ascii="Times New Roman" w:hAnsi="Times New Roman" w:cs="Times New Roman"/>
-          <w:sz w:val="24"/>
-          <w:szCs w:val="24"/>
-        </w:rPr>
-      </w:pPr>
-      <w:r>
-        <w:rPr>
-          <w:rFonts w:ascii="Times New Roman" w:hAnsi="Times New Roman" w:cs="Times New Roman"/>
-          <w:sz w:val="24"/>
-          <w:szCs w:val="24"/>
-        </w:rPr>
-        <w:t>*Note.* Data from HubSpot (2023), estimated comparison.</w:t>
-      </w:r>
-    </w:p>
-    <w:p>
-      <w:pPr>
-        <w:pStyle w:val="Heading2"/>
-        <w:spacing w:before="0" w:line="480" w:lineRule="auto"/>
-        <w:rPr>
-          <w:rFonts w:ascii="Times New Roman" w:hAnsi="Times New Roman" w:cs="Times New Roman"/>
-          <w:sz w:val="24"/>
-          <w:szCs w:val="24"/>
-        </w:rPr>
-      </w:pPr>
-      <w:r>
-        <w:rPr>
-          <w:rFonts w:ascii="Times New Roman" w:hAnsi="Times New Roman" w:cs="Times New Roman"/>
-          <w:sz w:val="24"/>
-          <w:szCs w:val="24"/>
-        </w:rPr>
-        <w:pict w14:anchorId="31176AC3">
-          <v:rect id="_x0000_i1029" style="width:0;height:1.5pt" o:hralign="center" o:hrstd="t" o:hr="t" fillcolor="#a0a0a0" stroked="f"/>
-        </w:pict>
-      </w:r>
-    </w:p>
-    <w:p>
-      <w:pPr>
-        <w:spacing w:after="0" w:line="480" w:lineRule="auto"/>
-        <w:rPr>
-          <w:rFonts w:ascii="Times New Roman" w:hAnsi="Times New Roman" w:cs="Times New Roman"/>
-          <w:sz w:val="24"/>
-          <w:szCs w:val="24"/>
-        </w:rPr>
-      </w:pPr>
-      <w:r>
-        <w:rPr>
-          <w:rFonts w:ascii="Times New Roman" w:eastAsiaTheme="majorEastAsia" w:hAnsi="Times New Roman" w:cs="Times New Roman"/>
-          <w:b/>
-          <w:bCs/>
-          <w:color w:val="4F81BD" w:themeColor="accent1"/>
-          <w:sz w:val="28"/>
-          <w:szCs w:val="28"/>
-        </w:rPr>
-        <w:t>Content Cost Pressures &amp; Data Science Strategy</w:t>
-      </w:r>
-      <w:r>
-        <w:rPr>
-          <w:rFonts w:ascii="Times New Roman" w:hAnsi="Times New Roman" w:cs="Times New Roman"/>
-          <w:sz w:val="24"/>
-          <w:szCs w:val="24"/>
-        </w:rPr>
-        <w:br/>
-        <w:t>Netflix’s Q1 2025 performance signals a pivotal moment in their hybrid monetization shift. Below are the verified highlights:</w:t>
-      </w:r>
-      <w:r>
-        <w:rPr>
-          <w:rFonts w:ascii="Times New Roman" w:hAnsi="Times New Roman" w:cs="Times New Roman"/>
-          <w:sz w:val="24"/>
-          <w:szCs w:val="24"/>
-        </w:rPr>
-        <w:br/>
-      </w:r>
-      <w:r>
-        <w:rPr>
-          <w:rFonts w:ascii="Segoe UI Emoji" w:hAnsi="Segoe UI Emoji" w:cs="Segoe UI Emoji"/>
-          <w:sz w:val="24"/>
-          <w:szCs w:val="24"/>
-        </w:rPr>
-        <w:t>📊</w:t>
-      </w:r>
-      <w:r>
-        <w:rPr>
-          <w:rFonts w:ascii="Times New Roman" w:hAnsi="Times New Roman" w:cs="Times New Roman"/>
-          <w:sz w:val="24"/>
-          <w:szCs w:val="24"/>
-        </w:rPr>
-        <w:t xml:space="preserve"> </w:t>
-      </w:r>
-      <w:r>
-        <w:rPr>
-          <w:rFonts w:ascii="Times New Roman" w:hAnsi="Times New Roman" w:cs="Times New Roman"/>
-          <w:b/>
-          <w:bCs/>
-          <w:sz w:val="24"/>
-          <w:szCs w:val="24"/>
-        </w:rPr>
-        <w:t>Financial Performance (Q1 2025)</w:t>
-      </w:r>
-      <w:r>
-        <w:rPr>
-          <w:rFonts w:ascii="Times New Roman" w:hAnsi="Times New Roman" w:cs="Times New Roman"/>
-          <w:sz w:val="24"/>
-          <w:szCs w:val="24"/>
-        </w:rPr>
-        <w:br/>
-        <w:t>• Revenue: $10.54 billion (13% YoY increase)</w:t>
-      </w:r>
-      <w:r>
-        <w:rPr>
-          <w:rFonts w:ascii="Times New Roman" w:hAnsi="Times New Roman" w:cs="Times New Roman"/>
-          <w:sz w:val="24"/>
-          <w:szCs w:val="24"/>
-        </w:rPr>
-        <w:br/>
-        <w:t>• Net Income: $2.89 billion, EPS: $6.61</w:t>
-      </w:r>
-      <w:r>
-        <w:rPr>
-          <w:rFonts w:ascii="Times New Roman" w:hAnsi="Times New Roman" w:cs="Times New Roman"/>
-          <w:sz w:val="24"/>
-          <w:szCs w:val="24"/>
-        </w:rPr>
-        <w:br/>
-        <w:t>• Operating Income: $3.3 billion</w:t>
-      </w:r>
-      <w:r>
-        <w:rPr>
-          <w:rFonts w:ascii="Times New Roman" w:hAnsi="Times New Roman" w:cs="Times New Roman"/>
-          <w:sz w:val="24"/>
-          <w:szCs w:val="24"/>
-        </w:rPr>
-        <w:br/>
-        <w:t>• Annual Revenue Forecast: $43.5–$44.5B, margin ~29%</w:t>
-      </w:r>
-      <w:r>
-        <w:rPr>
-          <w:rFonts w:ascii="Times New Roman" w:hAnsi="Times New Roman" w:cs="Times New Roman"/>
-          <w:sz w:val="24"/>
-          <w:szCs w:val="24"/>
-        </w:rPr>
-        <w:br/>
-        <w:t>(Source: Business Insider, 2025)</w:t>
-      </w:r>
-      <w:r>
-        <w:rPr>
-          <w:rFonts w:ascii="Times New Roman" w:hAnsi="Times New Roman" w:cs="Times New Roman"/>
-          <w:sz w:val="24"/>
-          <w:szCs w:val="24"/>
-        </w:rPr>
-        <w:br/>
-      </w:r>
-      <w:r>
-        <w:rPr>
-          <w:rFonts w:ascii="Times New Roman" w:hAnsi="Times New Roman" w:cs="Times New Roman"/>
-          <w:sz w:val="24"/>
-          <w:szCs w:val="24"/>
-        </w:rPr>
-        <w:br/>
-      </w:r>
-      <w:r>
-        <w:rPr>
-          <w:rFonts w:ascii="Segoe UI Emoji" w:hAnsi="Segoe UI Emoji" w:cs="Segoe UI Emoji"/>
-          <w:sz w:val="24"/>
-          <w:szCs w:val="24"/>
-        </w:rPr>
-        <w:t>🌍</w:t>
-      </w:r>
-      <w:r>
-        <w:rPr>
-          <w:rFonts w:ascii="Times New Roman" w:hAnsi="Times New Roman" w:cs="Times New Roman"/>
-          <w:sz w:val="24"/>
-          <w:szCs w:val="24"/>
-        </w:rPr>
-        <w:t xml:space="preserve"> </w:t>
-      </w:r>
-      <w:r>
-        <w:rPr>
-          <w:rFonts w:ascii="Times New Roman" w:hAnsi="Times New Roman" w:cs="Times New Roman"/>
-          <w:b/>
-          <w:bCs/>
-          <w:sz w:val="24"/>
-          <w:szCs w:val="24"/>
-        </w:rPr>
-        <w:t>Subscriber Distribution</w:t>
-      </w:r>
-      <w:r>
-        <w:rPr>
-          <w:rFonts w:ascii="Times New Roman" w:hAnsi="Times New Roman" w:cs="Times New Roman"/>
-          <w:b/>
-          <w:bCs/>
-          <w:sz w:val="24"/>
-          <w:szCs w:val="24"/>
-        </w:rPr>
-        <w:br/>
-      </w:r>
-      <w:r>
-        <w:rPr>
-          <w:rFonts w:ascii="Times New Roman" w:hAnsi="Times New Roman" w:cs="Times New Roman"/>
-          <w:sz w:val="24"/>
-          <w:szCs w:val="24"/>
-        </w:rPr>
-        <w:t>• Global Subscribers (May 2025): 301.6M</w:t>
-      </w:r>
-      <w:r>
-        <w:rPr>
-          <w:rFonts w:ascii="Times New Roman" w:hAnsi="Times New Roman" w:cs="Times New Roman"/>
-          <w:sz w:val="24"/>
-          <w:szCs w:val="24"/>
-        </w:rPr>
-        <w:br/>
-      </w:r>
-      <w:r>
-        <w:rPr>
-          <w:rFonts w:ascii="Times New Roman" w:hAnsi="Times New Roman" w:cs="Times New Roman"/>
-          <w:sz w:val="24"/>
-          <w:szCs w:val="24"/>
-        </w:rPr>
-        <w:lastRenderedPageBreak/>
-        <w:t xml:space="preserve">  - US &amp; Canada: 89.63M</w:t>
-      </w:r>
-      <w:r>
-        <w:rPr>
-          <w:rFonts w:ascii="Times New Roman" w:hAnsi="Times New Roman" w:cs="Times New Roman"/>
-          <w:sz w:val="24"/>
-          <w:szCs w:val="24"/>
-        </w:rPr>
-        <w:br/>
-        <w:t xml:space="preserve">  - EMEA: 101.13M</w:t>
-      </w:r>
-      <w:r>
-        <w:rPr>
-          <w:rFonts w:ascii="Times New Roman" w:hAnsi="Times New Roman" w:cs="Times New Roman"/>
-          <w:sz w:val="24"/>
-          <w:szCs w:val="24"/>
-        </w:rPr>
-        <w:br/>
-        <w:t xml:space="preserve">  - APAC: 57.54M</w:t>
-      </w:r>
-      <w:r>
-        <w:rPr>
-          <w:rFonts w:ascii="Times New Roman" w:hAnsi="Times New Roman" w:cs="Times New Roman"/>
-          <w:sz w:val="24"/>
-          <w:szCs w:val="24"/>
-        </w:rPr>
-        <w:br/>
-        <w:t xml:space="preserve">  - LATAM: 53.33M</w:t>
-      </w:r>
-    </w:p>
-    <w:p>
-      <w:pPr>
-        <w:spacing w:after="0" w:line="480" w:lineRule="auto"/>
-        <w:rPr>
-          <w:rFonts w:ascii="Times New Roman" w:hAnsi="Times New Roman" w:cs="Times New Roman"/>
-          <w:sz w:val="24"/>
-          <w:szCs w:val="24"/>
-        </w:rPr>
-      </w:pPr>
-      <w:r>
-        <w:rPr>
-          <w:rFonts w:ascii="Times New Roman" w:hAnsi="Times New Roman" w:cs="Times New Roman"/>
-          <w:noProof/>
-          <w:sz w:val="24"/>
-          <w:szCs w:val="24"/>
-        </w:rPr>
-        <w:drawing>
-          <wp:anchor distT="0" distB="0" distL="114300" distR="114300" simplePos="0" relativeHeight="251653632" behindDoc="1" locked="0" layoutInCell="1" allowOverlap="1" wp14:anchorId="34503FA2" wp14:editId="28E50BAB">
-            <wp:simplePos x="0" y="0"/>
-            <wp:positionH relativeFrom="column">
-              <wp:posOffset>295275</wp:posOffset>
-            </wp:positionH>
-            <wp:positionV relativeFrom="paragraph">
-              <wp:posOffset>440055</wp:posOffset>
-            </wp:positionV>
-            <wp:extent cx="5248275" cy="3895725"/>
-            <wp:effectExtent l="0" t="0" r="9525" b="9525"/>
-            <wp:wrapTopAndBottom/>
-            <wp:docPr id="5" name="Picture 5" descr="A pie chart with numbers and text"/>
-            <wp:cNvGraphicFramePr>
-              <a:graphicFrameLocks xmlns:a="http://schemas.openxmlformats.org/drawingml/2006/main" noChangeAspect="1"/>
-            </wp:cNvGraphicFramePr>
-            <a:graphic xmlns:a="http://schemas.openxmlformats.org/drawingml/2006/main">
-              <a:graphicData uri="http://schemas.openxmlformats.org/drawingml/2006/picture">
-                <pic:pic xmlns:pic="http://schemas.openxmlformats.org/drawingml/2006/picture">
-                  <pic:nvPicPr>
-                    <pic:cNvPr id="5" name="Picture 5" descr="A pie chart with numbers and text"/>
-                    <pic:cNvPicPr/>
-                  </pic:nvPicPr>
-                  <pic:blipFill>
-                    <a:blip r:embed="rId9"/>
-                    <a:stretch>
-                      <a:fillRect/>
-                    </a:stretch>
-                  </pic:blipFill>
-                  <pic:spPr>
-                    <a:xfrm>
-                      <a:off x="0" y="0"/>
-                      <a:ext cx="5248275" cy="3895725"/>
+                      <a:ext cx="4584700" cy="2908300"/>
                     </a:xfrm>
                     <a:prstGeom prst="rect">
                       <a:avLst/>
@@ -1661,70 +1404,393 @@
           <w:sz w:val="24"/>
           <w:szCs w:val="24"/>
         </w:rPr>
-        <w:t>(Source: Evoca.tv, 2025</w:t>
+        <w:t>(Source: HubSpot, 2025 update inferred from stability trends)</w:t>
       </w:r>
     </w:p>
     <w:p>
       <w:pPr>
-        <w:spacing w:after="0" w:line="480" w:lineRule="auto"/>
-        <w:rPr>
-          <w:rFonts w:ascii="Times New Roman" w:hAnsi="Times New Roman" w:cs="Times New Roman"/>
-          <w:sz w:val="24"/>
-          <w:szCs w:val="24"/>
-        </w:rPr>
-      </w:pPr>
-      <w:r>
-        <w:rPr>
-          <w:rFonts w:ascii="Times New Roman" w:hAnsi="Times New Roman" w:cs="Times New Roman"/>
-          <w:sz w:val="24"/>
-          <w:szCs w:val="24"/>
-        </w:rPr>
-        <w:t>Figure 1. Netflix Subscriber Distribution by Region – May 2025</w:t>
+        <w:pStyle w:val="IntenseQuote"/>
+        <w:spacing w:before="0" w:after="0" w:line="480" w:lineRule="auto"/>
+        <w:contextualSpacing/>
+        <w:rPr>
+          <w:rFonts w:ascii="Times New Roman" w:hAnsi="Times New Roman" w:cs="Times New Roman"/>
+          <w:sz w:val="24"/>
+          <w:szCs w:val="24"/>
+        </w:rPr>
+      </w:pPr>
+      <w:r>
+        <w:rPr>
+          <w:rFonts w:ascii="Times New Roman" w:hAnsi="Times New Roman" w:cs="Times New Roman"/>
+          <w:sz w:val="24"/>
+          <w:szCs w:val="24"/>
+        </w:rPr>
+        <w:t>*Note.* Data from HubSpot (2023), estimated comparison.</w:t>
       </w:r>
     </w:p>
     <w:p>
       <w:pPr>
-        <w:spacing w:after="0" w:line="480" w:lineRule="auto"/>
-        <w:rPr>
-          <w:rFonts w:ascii="Times New Roman" w:hAnsi="Times New Roman" w:cs="Times New Roman"/>
-          <w:sz w:val="24"/>
-          <w:szCs w:val="24"/>
-        </w:rPr>
-      </w:pPr>
+        <w:pStyle w:val="Heading2"/>
+        <w:spacing w:before="0" w:line="480" w:lineRule="auto"/>
+        <w:contextualSpacing/>
+        <w:rPr>
+          <w:rFonts w:ascii="Times New Roman" w:hAnsi="Times New Roman" w:cs="Times New Roman"/>
+          <w:sz w:val="24"/>
+          <w:szCs w:val="24"/>
+        </w:rPr>
+      </w:pPr>
+      <w:r>
+        <w:rPr>
+          <w:rFonts w:ascii="Times New Roman" w:hAnsi="Times New Roman" w:cs="Times New Roman"/>
+          <w:sz w:val="24"/>
+          <w:szCs w:val="24"/>
+        </w:rPr>
+        <w:pict w14:anchorId="31176AC3">
+          <v:rect id="_x0000_i1029" style="width:0;height:1.5pt" o:hralign="center" o:hrstd="t" o:hr="t" fillcolor="#a0a0a0" stroked="f"/>
+        </w:pict>
+      </w:r>
     </w:p>
     <w:p>
       <w:pPr>
         <w:spacing w:after="0" w:line="480" w:lineRule="auto"/>
-        <w:rPr>
-          <w:rFonts w:ascii="Times New Roman" w:hAnsi="Times New Roman" w:cs="Times New Roman"/>
-          <w:sz w:val="24"/>
-          <w:szCs w:val="24"/>
-        </w:rPr>
-      </w:pPr>
+        <w:contextualSpacing/>
+        <w:rPr>
+          <w:rFonts w:ascii="Times New Roman" w:hAnsi="Times New Roman" w:cs="Times New Roman"/>
+          <w:sz w:val="24"/>
+          <w:szCs w:val="24"/>
+        </w:rPr>
+      </w:pPr>
+      <w:r>
+        <w:rPr>
+          <w:rFonts w:ascii="Times New Roman" w:eastAsiaTheme="majorEastAsia" w:hAnsi="Times New Roman" w:cs="Times New Roman"/>
+          <w:b/>
+          <w:bCs/>
+          <w:color w:val="4F81BD" w:themeColor="accent1"/>
+          <w:sz w:val="28"/>
+          <w:szCs w:val="28"/>
+        </w:rPr>
+        <w:t>Content Cost Pressures &amp; Data Science Strategy</w:t>
+      </w:r>
+      <w:r>
+        <w:rPr>
+          <w:rFonts w:ascii="Times New Roman" w:hAnsi="Times New Roman" w:cs="Times New Roman"/>
+          <w:sz w:val="24"/>
+          <w:szCs w:val="24"/>
+        </w:rPr>
+        <w:br/>
+        <w:t>Netflix’s Q1 2025 performance signals a pivotal moment in their hybrid monetization shift. Below are the verified highlights:</w:t>
+      </w:r>
+      <w:r>
+        <w:rPr>
+          <w:rFonts w:ascii="Times New Roman" w:hAnsi="Times New Roman" w:cs="Times New Roman"/>
+          <w:sz w:val="24"/>
+          <w:szCs w:val="24"/>
+        </w:rPr>
+        <w:br/>
+      </w:r>
+      <w:r>
+        <w:rPr>
+          <w:rFonts w:ascii="Segoe UI Emoji" w:hAnsi="Segoe UI Emoji" w:cs="Segoe UI Emoji"/>
+          <w:sz w:val="24"/>
+          <w:szCs w:val="24"/>
+        </w:rPr>
+        <w:t>📊</w:t>
+      </w:r>
+      <w:r>
+        <w:rPr>
+          <w:rFonts w:ascii="Times New Roman" w:hAnsi="Times New Roman" w:cs="Times New Roman"/>
+          <w:sz w:val="24"/>
+          <w:szCs w:val="24"/>
+        </w:rPr>
+        <w:t xml:space="preserve"> </w:t>
+      </w:r>
+      <w:r>
+        <w:rPr>
+          <w:rFonts w:ascii="Times New Roman" w:hAnsi="Times New Roman" w:cs="Times New Roman"/>
+          <w:b/>
+          <w:bCs/>
+          <w:sz w:val="24"/>
+          <w:szCs w:val="24"/>
+        </w:rPr>
+        <w:t>Financial Performance (Q1 2025)</w:t>
+      </w:r>
+      <w:r>
+        <w:rPr>
+          <w:rFonts w:ascii="Times New Roman" w:hAnsi="Times New Roman" w:cs="Times New Roman"/>
+          <w:sz w:val="24"/>
+          <w:szCs w:val="24"/>
+        </w:rPr>
+        <w:br/>
+        <w:t>• Revenue: $10.54 billion (13% YoY increase)</w:t>
+      </w:r>
+      <w:r>
+        <w:rPr>
+          <w:rFonts w:ascii="Times New Roman" w:hAnsi="Times New Roman" w:cs="Times New Roman"/>
+          <w:sz w:val="24"/>
+          <w:szCs w:val="24"/>
+        </w:rPr>
+        <w:br/>
+        <w:t>• Net Income: $2.89 billion, EPS: $6.61</w:t>
+      </w:r>
+      <w:r>
+        <w:rPr>
+          <w:rFonts w:ascii="Times New Roman" w:hAnsi="Times New Roman" w:cs="Times New Roman"/>
+          <w:sz w:val="24"/>
+          <w:szCs w:val="24"/>
+        </w:rPr>
+        <w:br/>
+        <w:t>• Operating Income: $3.3 billion</w:t>
+      </w:r>
+      <w:r>
+        <w:rPr>
+          <w:rFonts w:ascii="Times New Roman" w:hAnsi="Times New Roman" w:cs="Times New Roman"/>
+          <w:sz w:val="24"/>
+          <w:szCs w:val="24"/>
+        </w:rPr>
+        <w:br/>
+        <w:t>• Annual Revenue Forecast: $43.5–$44.5B, margin ~29%</w:t>
+      </w:r>
+      <w:r>
+        <w:rPr>
+          <w:rFonts w:ascii="Times New Roman" w:hAnsi="Times New Roman" w:cs="Times New Roman"/>
+          <w:sz w:val="24"/>
+          <w:szCs w:val="24"/>
+        </w:rPr>
+        <w:br/>
+        <w:t>(Source: Business Insider, 2025)</w:t>
+      </w:r>
+      <w:r>
+        <w:rPr>
+          <w:rFonts w:ascii="Times New Roman" w:hAnsi="Times New Roman" w:cs="Times New Roman"/>
+          <w:sz w:val="24"/>
+          <w:szCs w:val="24"/>
+        </w:rPr>
+        <w:br/>
+      </w:r>
+      <w:r>
+        <w:rPr>
+          <w:rFonts w:ascii="Segoe UI Emoji" w:hAnsi="Segoe UI Emoji" w:cs="Segoe UI Emoji"/>
+          <w:sz w:val="24"/>
+          <w:szCs w:val="24"/>
+        </w:rPr>
+        <w:lastRenderedPageBreak/>
+        <w:t>🌍</w:t>
+      </w:r>
+      <w:r>
+        <w:rPr>
+          <w:rFonts w:ascii="Times New Roman" w:hAnsi="Times New Roman" w:cs="Times New Roman"/>
+          <w:sz w:val="24"/>
+          <w:szCs w:val="24"/>
+        </w:rPr>
+        <w:t xml:space="preserve"> </w:t>
+      </w:r>
+      <w:r>
+        <w:rPr>
+          <w:rFonts w:ascii="Times New Roman" w:hAnsi="Times New Roman" w:cs="Times New Roman"/>
+          <w:b/>
+          <w:bCs/>
+          <w:sz w:val="24"/>
+          <w:szCs w:val="24"/>
+        </w:rPr>
+        <w:t>Subscriber Distribution</w:t>
+      </w:r>
+      <w:r>
+        <w:rPr>
+          <w:rFonts w:ascii="Times New Roman" w:hAnsi="Times New Roman" w:cs="Times New Roman"/>
+          <w:b/>
+          <w:bCs/>
+          <w:sz w:val="24"/>
+          <w:szCs w:val="24"/>
+        </w:rPr>
+        <w:br/>
+      </w:r>
+      <w:r>
+        <w:rPr>
+          <w:rFonts w:ascii="Times New Roman" w:hAnsi="Times New Roman" w:cs="Times New Roman"/>
+          <w:sz w:val="24"/>
+          <w:szCs w:val="24"/>
+        </w:rPr>
+        <w:t>• Global Subscribers (May 2025): 301.6M</w:t>
+      </w:r>
+      <w:r>
+        <w:rPr>
+          <w:rFonts w:ascii="Times New Roman" w:hAnsi="Times New Roman" w:cs="Times New Roman"/>
+          <w:sz w:val="24"/>
+          <w:szCs w:val="24"/>
+        </w:rPr>
+        <w:br/>
+        <w:t xml:space="preserve">  - US &amp; Canada: 89.63M</w:t>
+      </w:r>
+      <w:r>
+        <w:rPr>
+          <w:rFonts w:ascii="Times New Roman" w:hAnsi="Times New Roman" w:cs="Times New Roman"/>
+          <w:sz w:val="24"/>
+          <w:szCs w:val="24"/>
+        </w:rPr>
+        <w:br/>
+        <w:t xml:space="preserve">  - EMEA: 101.13M</w:t>
+      </w:r>
+      <w:r>
+        <w:rPr>
+          <w:rFonts w:ascii="Times New Roman" w:hAnsi="Times New Roman" w:cs="Times New Roman"/>
+          <w:sz w:val="24"/>
+          <w:szCs w:val="24"/>
+        </w:rPr>
+        <w:br/>
+        <w:t xml:space="preserve">  - APAC: 57.54M</w:t>
+      </w:r>
+      <w:r>
+        <w:rPr>
+          <w:rFonts w:ascii="Times New Roman" w:hAnsi="Times New Roman" w:cs="Times New Roman"/>
+          <w:sz w:val="24"/>
+          <w:szCs w:val="24"/>
+        </w:rPr>
+        <w:br/>
+        <w:t xml:space="preserve">  - LATAM: 53.33M</w:t>
+      </w:r>
     </w:p>
     <w:p>
       <w:pPr>
         <w:spacing w:after="0" w:line="480" w:lineRule="auto"/>
-        <w:rPr>
-          <w:rFonts w:ascii="Times New Roman" w:hAnsi="Times New Roman" w:cs="Times New Roman"/>
-          <w:sz w:val="24"/>
-          <w:szCs w:val="24"/>
-        </w:rPr>
-      </w:pPr>
+        <w:contextualSpacing/>
+        <w:rPr>
+          <w:rFonts w:ascii="Times New Roman" w:hAnsi="Times New Roman" w:cs="Times New Roman"/>
+          <w:sz w:val="24"/>
+          <w:szCs w:val="24"/>
+        </w:rPr>
+      </w:pPr>
+      <w:r>
+        <w:rPr>
+          <w:rFonts w:ascii="Times New Roman" w:hAnsi="Times New Roman" w:cs="Times New Roman"/>
+          <w:noProof/>
+          <w:sz w:val="24"/>
+          <w:szCs w:val="24"/>
+        </w:rPr>
+        <w:drawing>
+          <wp:anchor distT="0" distB="0" distL="114300" distR="114300" simplePos="0" relativeHeight="251653632" behindDoc="1" locked="0" layoutInCell="1" allowOverlap="1" wp14:anchorId="34503FA2" wp14:editId="1F3639E9">
+            <wp:simplePos x="0" y="0"/>
+            <wp:positionH relativeFrom="column">
+              <wp:posOffset>863600</wp:posOffset>
+            </wp:positionH>
+            <wp:positionV relativeFrom="paragraph">
+              <wp:posOffset>472440</wp:posOffset>
+            </wp:positionV>
+            <wp:extent cx="4216400" cy="3467100"/>
+            <wp:effectExtent l="0" t="0" r="0" b="0"/>
+            <wp:wrapTopAndBottom/>
+            <wp:docPr id="5" name="Picture 5" descr="A pie chart with numbers and text"/>
+            <wp:cNvGraphicFramePr>
+              <a:graphicFrameLocks xmlns:a="http://schemas.openxmlformats.org/drawingml/2006/main" noChangeAspect="1"/>
+            </wp:cNvGraphicFramePr>
+            <a:graphic xmlns:a="http://schemas.openxmlformats.org/drawingml/2006/main">
+              <a:graphicData uri="http://schemas.openxmlformats.org/drawingml/2006/picture">
+                <pic:pic xmlns:pic="http://schemas.openxmlformats.org/drawingml/2006/picture">
+                  <pic:nvPicPr>
+                    <pic:cNvPr id="5" name="Picture 5" descr="A pie chart with numbers and text"/>
+                    <pic:cNvPicPr/>
+                  </pic:nvPicPr>
+                  <pic:blipFill>
+                    <a:blip r:embed="rId11"/>
+                    <a:stretch>
+                      <a:fillRect/>
+                    </a:stretch>
+                  </pic:blipFill>
+                  <pic:spPr>
+                    <a:xfrm>
+                      <a:off x="0" y="0"/>
+                      <a:ext cx="4216400" cy="3467100"/>
+                    </a:xfrm>
+                    <a:prstGeom prst="rect">
+                      <a:avLst/>
+                    </a:prstGeom>
+                  </pic:spPr>
+                </pic:pic>
+              </a:graphicData>
+            </a:graphic>
+            <wp14:sizeRelH relativeFrom="margin">
+              <wp14:pctWidth>0</wp14:pctWidth>
+            </wp14:sizeRelH>
+            <wp14:sizeRelV relativeFrom="margin">
+              <wp14:pctHeight>0</wp14:pctHeight>
+            </wp14:sizeRelV>
+          </wp:anchor>
+        </w:drawing>
+      </w:r>
+      <w:r>
+        <w:rPr>
+          <w:rFonts w:ascii="Times New Roman" w:hAnsi="Times New Roman" w:cs="Times New Roman"/>
+          <w:sz w:val="24"/>
+          <w:szCs w:val="24"/>
+        </w:rPr>
+        <w:t>(Source: Evoca.tv, 2025</w:t>
+      </w:r>
     </w:p>
     <w:p>
       <w:pPr>
         <w:spacing w:after="0" w:line="480" w:lineRule="auto"/>
-        <w:rPr>
-          <w:rFonts w:ascii="Times New Roman" w:hAnsi="Times New Roman" w:cs="Times New Roman"/>
-          <w:sz w:val="24"/>
-          <w:szCs w:val="24"/>
-        </w:rPr>
-      </w:pPr>
+        <w:contextualSpacing/>
+        <w:rPr>
+          <w:rFonts w:ascii="Times New Roman" w:hAnsi="Times New Roman" w:cs="Times New Roman"/>
+          <w:sz w:val="24"/>
+          <w:szCs w:val="24"/>
+        </w:rPr>
+      </w:pPr>
+      <w:r>
+        <w:rPr>
+          <w:rFonts w:ascii="Times New Roman" w:hAnsi="Times New Roman" w:cs="Times New Roman"/>
+          <w:sz w:val="24"/>
+          <w:szCs w:val="24"/>
+        </w:rPr>
+        <w:t>Figure 1. Netflix Subscriber Distribution by Region – May 2025</w:t>
+      </w:r>
     </w:p>
     <w:p>
       <w:pPr>
         <w:spacing w:after="0" w:line="480" w:lineRule="auto"/>
+        <w:contextualSpacing/>
+        <w:rPr>
+          <w:rFonts w:ascii="Times New Roman" w:hAnsi="Times New Roman" w:cs="Times New Roman"/>
+          <w:sz w:val="24"/>
+          <w:szCs w:val="24"/>
+        </w:rPr>
+      </w:pPr>
+    </w:p>
+    <w:p>
+      <w:pPr>
+        <w:spacing w:after="0" w:line="480" w:lineRule="auto"/>
+        <w:contextualSpacing/>
+        <w:rPr>
+          <w:rFonts w:ascii="Times New Roman" w:hAnsi="Times New Roman" w:cs="Times New Roman"/>
+          <w:sz w:val="24"/>
+          <w:szCs w:val="24"/>
+        </w:rPr>
+      </w:pPr>
+    </w:p>
+    <w:p>
+      <w:pPr>
+        <w:spacing w:after="0" w:line="480" w:lineRule="auto"/>
+        <w:contextualSpacing/>
+        <w:rPr>
+          <w:rFonts w:ascii="Times New Roman" w:hAnsi="Times New Roman" w:cs="Times New Roman"/>
+          <w:sz w:val="24"/>
+          <w:szCs w:val="24"/>
+        </w:rPr>
+      </w:pPr>
+    </w:p>
+    <w:p>
+      <w:pPr>
+        <w:spacing w:after="0" w:line="480" w:lineRule="auto"/>
+        <w:contextualSpacing/>
+        <w:rPr>
+          <w:rFonts w:ascii="Times New Roman" w:hAnsi="Times New Roman" w:cs="Times New Roman"/>
+          <w:sz w:val="24"/>
+          <w:szCs w:val="24"/>
+        </w:rPr>
+      </w:pPr>
+    </w:p>
+    <w:p>
+      <w:pPr>
+        <w:spacing w:after="0" w:line="480" w:lineRule="auto"/>
+        <w:contextualSpacing/>
         <w:rPr>
           <w:rFonts w:ascii="Times New Roman" w:hAnsi="Times New Roman" w:cs="Times New Roman"/>
           <w:sz w:val="24"/>
@@ -1740,16 +1806,16 @@
         </w:rPr>
         <w:lastRenderedPageBreak/>
         <w:drawing>
-          <wp:anchor distT="0" distB="0" distL="114300" distR="114300" simplePos="0" relativeHeight="251688448" behindDoc="0" locked="0" layoutInCell="1" allowOverlap="1" wp14:anchorId="7FB4E8FB" wp14:editId="08074F15">
+          <wp:anchor distT="0" distB="0" distL="114300" distR="114300" simplePos="0" relativeHeight="251657728" behindDoc="0" locked="0" layoutInCell="1" allowOverlap="1" wp14:anchorId="7FB4E8FB" wp14:editId="5E0AF403">
             <wp:simplePos x="0" y="0"/>
             <wp:positionH relativeFrom="column">
               <wp:posOffset>457200</wp:posOffset>
             </wp:positionH>
             <wp:positionV relativeFrom="paragraph">
-              <wp:posOffset>483235</wp:posOffset>
+              <wp:posOffset>463550</wp:posOffset>
             </wp:positionV>
-            <wp:extent cx="5029200" cy="3286125"/>
-            <wp:effectExtent l="0" t="0" r="0" b="9525"/>
+            <wp:extent cx="5029200" cy="3168650"/>
+            <wp:effectExtent l="0" t="0" r="0" b="0"/>
             <wp:wrapTopAndBottom/>
             <wp:docPr id="6" name="Picture 6" descr="A graph of a growing graph"/>
             <wp:cNvGraphicFramePr>
@@ -1763,7 +1829,7 @@
                     <pic:cNvPicPr/>
                   </pic:nvPicPr>
                   <pic:blipFill>
-                    <a:blip r:embed="rId10"/>
+                    <a:blip r:embed="rId12"/>
                     <a:stretch>
                       <a:fillRect/>
                     </a:stretch>
@@ -1771,7 +1837,7 @@
                   <pic:spPr>
                     <a:xfrm>
                       <a:off x="0" y="0"/>
-                      <a:ext cx="5029200" cy="3286125"/>
+                      <a:ext cx="5029200" cy="3168650"/>
                     </a:xfrm>
                     <a:prstGeom prst="rect">
                       <a:avLst/>
@@ -1790,6 +1856,7 @@
     <w:p>
       <w:pPr>
         <w:spacing w:after="0" w:line="480" w:lineRule="auto"/>
+        <w:contextualSpacing/>
         <w:rPr>
           <w:rFonts w:ascii="Times New Roman" w:hAnsi="Times New Roman" w:cs="Times New Roman"/>
           <w:sz w:val="24"/>
@@ -1808,80 +1875,7 @@
     <w:p>
       <w:pPr>
         <w:spacing w:after="0" w:line="480" w:lineRule="auto"/>
-        <w:rPr>
-          <w:rFonts w:ascii="Times New Roman" w:hAnsi="Times New Roman" w:cs="Times New Roman"/>
-          <w:sz w:val="24"/>
-          <w:szCs w:val="24"/>
-        </w:rPr>
-      </w:pPr>
-      <w:r>
-        <w:rPr>
-          <w:rFonts w:ascii="Segoe UI Emoji" w:hAnsi="Segoe UI Emoji" w:cs="Segoe UI Emoji"/>
-          <w:b/>
-          <w:bCs/>
-          <w:sz w:val="24"/>
-          <w:szCs w:val="24"/>
-        </w:rPr>
-        <w:t>💰</w:t>
-      </w:r>
-      <w:r>
-        <w:rPr>
-          <w:rFonts w:ascii="Times New Roman" w:hAnsi="Times New Roman" w:cs="Times New Roman"/>
-          <w:b/>
-          <w:bCs/>
-          <w:sz w:val="24"/>
-          <w:szCs w:val="24"/>
-        </w:rPr>
-        <w:t xml:space="preserve"> Advertising Revenue &amp; Adoption</w:t>
-      </w:r>
-      <w:r>
-        <w:rPr>
-          <w:rFonts w:ascii="Times New Roman" w:hAnsi="Times New Roman" w:cs="Times New Roman"/>
-          <w:sz w:val="24"/>
-          <w:szCs w:val="24"/>
-        </w:rPr>
-        <w:br/>
-        <w:t>• Ad revenue projected to double again in 2025</w:t>
-      </w:r>
-      <w:r>
-        <w:rPr>
-          <w:rFonts w:ascii="Times New Roman" w:hAnsi="Times New Roman" w:cs="Times New Roman"/>
-          <w:sz w:val="24"/>
-          <w:szCs w:val="24"/>
-        </w:rPr>
-        <w:br/>
-        <w:t>• 55% of new signups are ad-tier in eligible regions</w:t>
-      </w:r>
-      <w:r>
-        <w:rPr>
-          <w:rFonts w:ascii="Times New Roman" w:hAnsi="Times New Roman" w:cs="Times New Roman"/>
-          <w:sz w:val="24"/>
-          <w:szCs w:val="24"/>
-        </w:rPr>
-        <w:br/>
-        <w:t>• 30% QoQ growth in ad-tier subscriptions</w:t>
-      </w:r>
-      <w:r>
-        <w:rPr>
-          <w:rFonts w:ascii="Times New Roman" w:hAnsi="Times New Roman" w:cs="Times New Roman"/>
-          <w:sz w:val="24"/>
-          <w:szCs w:val="24"/>
-        </w:rPr>
-        <w:br/>
-        <w:t>(Source: CampaignAsia, 2025)</w:t>
-      </w:r>
-      <w:r>
-        <w:rPr>
-          <w:rFonts w:ascii="Times New Roman" w:hAnsi="Times New Roman" w:cs="Times New Roman"/>
-          <w:sz w:val="24"/>
-          <w:szCs w:val="24"/>
-        </w:rPr>
-        <w:br/>
-      </w:r>
-    </w:p>
-    <w:p>
-      <w:pPr>
-        <w:spacing w:after="0" w:line="480" w:lineRule="auto"/>
+        <w:contextualSpacing/>
         <w:rPr>
           <w:rFonts w:ascii="Times New Roman" w:hAnsi="Times New Roman" w:cs="Times New Roman"/>
           <w:sz w:val="24"/>
@@ -1895,18 +1889,17 @@
           <w:sz w:val="24"/>
           <w:szCs w:val="24"/>
         </w:rPr>
-        <w:lastRenderedPageBreak/>
         <w:drawing>
-          <wp:anchor distT="0" distB="0" distL="114300" distR="114300" simplePos="0" relativeHeight="251691520" behindDoc="0" locked="0" layoutInCell="1" allowOverlap="1" wp14:anchorId="3548D0EA" wp14:editId="5BFDDAA3">
+          <wp:anchor distT="0" distB="0" distL="114300" distR="114300" simplePos="0" relativeHeight="251661824" behindDoc="0" locked="0" layoutInCell="1" allowOverlap="1" wp14:anchorId="3548D0EA" wp14:editId="06A3CBC8">
             <wp:simplePos x="0" y="0"/>
             <wp:positionH relativeFrom="column">
               <wp:posOffset>457200</wp:posOffset>
             </wp:positionH>
             <wp:positionV relativeFrom="paragraph">
-              <wp:posOffset>257175</wp:posOffset>
+              <wp:posOffset>1833880</wp:posOffset>
             </wp:positionV>
-            <wp:extent cx="5029200" cy="3136900"/>
-            <wp:effectExtent l="0" t="0" r="0" b="6350"/>
+            <wp:extent cx="5029200" cy="2787650"/>
+            <wp:effectExtent l="0" t="0" r="0" b="0"/>
             <wp:wrapTopAndBottom/>
             <wp:docPr id="7" name="Picture 7" descr="A graph of a number of green bars"/>
             <wp:cNvGraphicFramePr>
@@ -1920,7 +1913,7 @@
                     <pic:cNvPicPr/>
                   </pic:nvPicPr>
                   <pic:blipFill>
-                    <a:blip r:embed="rId11"/>
+                    <a:blip r:embed="rId13"/>
                     <a:stretch>
                       <a:fillRect/>
                     </a:stretch>
@@ -1928,7 +1921,7 @@
                   <pic:spPr>
                     <a:xfrm>
                       <a:off x="0" y="0"/>
-                      <a:ext cx="5029200" cy="3136900"/>
+                      <a:ext cx="5029200" cy="2787650"/>
                     </a:xfrm>
                     <a:prstGeom prst="rect">
                       <a:avLst/>
@@ -1937,24 +1930,11 @@
                 </pic:pic>
               </a:graphicData>
             </a:graphic>
+            <wp14:sizeRelV relativeFrom="margin">
+              <wp14:pctHeight>0</wp14:pctHeight>
+            </wp14:sizeRelV>
           </wp:anchor>
         </w:drawing>
-      </w:r>
-      <w:r>
-        <w:rPr>
-          <w:rFonts w:ascii="Times New Roman" w:hAnsi="Times New Roman" w:cs="Times New Roman"/>
-          <w:sz w:val="24"/>
-          <w:szCs w:val="24"/>
-        </w:rPr>
-        <w:t>Figure 3. Netflix Revenue Growth (2023–Q1 2025)</w:t>
-      </w:r>
-      <w:r>
-        <w:rPr>
-          <w:rFonts w:ascii="Times New Roman" w:hAnsi="Times New Roman" w:cs="Times New Roman"/>
-          <w:sz w:val="24"/>
-          <w:szCs w:val="24"/>
-        </w:rPr>
-        <w:br/>
       </w:r>
       <w:r>
         <w:rPr>
@@ -1964,7 +1944,7 @@
           <w:sz w:val="24"/>
           <w:szCs w:val="24"/>
         </w:rPr>
-        <w:t>🎥</w:t>
+        <w:t>💰</w:t>
       </w:r>
       <w:r>
         <w:rPr>
@@ -1974,7 +1954,7 @@
           <w:sz w:val="24"/>
           <w:szCs w:val="24"/>
         </w:rPr>
-        <w:t xml:space="preserve"> Content Strategy</w:t>
+        <w:t xml:space="preserve"> Advertising Revenue &amp; Adoption</w:t>
       </w:r>
       <w:r>
         <w:rPr>
@@ -1983,7 +1963,7 @@
           <w:szCs w:val="24"/>
         </w:rPr>
         <w:br/>
-        <w:t>• 2025 Spend: $18B (includes live, unscripted, talk shows)</w:t>
+        <w:t>• Ad revenue projected to double again in 2025</w:t>
       </w:r>
       <w:r>
         <w:rPr>
@@ -1992,7 +1972,7 @@
           <w:szCs w:val="24"/>
         </w:rPr>
         <w:br/>
-        <w:t>• Major additions: WWE Monday Night Raw, live sports formats</w:t>
+        <w:t>• 55% of new signups are ad-tier in eligible regions</w:t>
       </w:r>
       <w:r>
         <w:rPr>
@@ -2001,7 +1981,33 @@
           <w:szCs w:val="24"/>
         </w:rPr>
         <w:br/>
-        <w:t>(Sources: Variety &amp; WSJ, 2025)</w:t>
+        <w:t>• 30% QoQ growth in ad-tier subscriptions</w:t>
+      </w:r>
+      <w:r>
+        <w:rPr>
+          <w:rFonts w:ascii="Times New Roman" w:hAnsi="Times New Roman" w:cs="Times New Roman"/>
+          <w:sz w:val="24"/>
+          <w:szCs w:val="24"/>
+        </w:rPr>
+        <w:br/>
+        <w:t>(Source: CampaignAsia, 2025)</w:t>
+      </w:r>
+      <w:r>
+        <w:rPr>
+          <w:rFonts w:ascii="Times New Roman" w:hAnsi="Times New Roman" w:cs="Times New Roman"/>
+          <w:sz w:val="24"/>
+          <w:szCs w:val="24"/>
+        </w:rPr>
+        <w:br/>
+      </w:r>
+      <w:r>
+        <w:rPr>
+          <w:rFonts w:ascii="Times New Roman" w:hAnsi="Times New Roman" w:cs="Times New Roman"/>
+          <w:sz w:val="24"/>
+          <w:szCs w:val="24"/>
+        </w:rPr>
+        <w:lastRenderedPageBreak/>
+        <w:t>Figure 3. Netflix Revenue Growth (2023–Q1 2025)</w:t>
       </w:r>
       <w:r>
         <w:rPr>
@@ -2019,7 +2025,7 @@
           <w:sz w:val="24"/>
           <w:szCs w:val="24"/>
         </w:rPr>
-        <w:t>⚙️</w:t>
+        <w:t>🎥</w:t>
       </w:r>
       <w:r>
         <w:rPr>
@@ -2029,6 +2035,61 @@
           <w:sz w:val="24"/>
           <w:szCs w:val="24"/>
         </w:rPr>
+        <w:t xml:space="preserve"> Content Strategy</w:t>
+      </w:r>
+      <w:r>
+        <w:rPr>
+          <w:rFonts w:ascii="Times New Roman" w:hAnsi="Times New Roman" w:cs="Times New Roman"/>
+          <w:sz w:val="24"/>
+          <w:szCs w:val="24"/>
+        </w:rPr>
+        <w:br/>
+        <w:t>• 2025 Spend: $18B (includes live, unscripted, talk shows)</w:t>
+      </w:r>
+      <w:r>
+        <w:rPr>
+          <w:rFonts w:ascii="Times New Roman" w:hAnsi="Times New Roman" w:cs="Times New Roman"/>
+          <w:sz w:val="24"/>
+          <w:szCs w:val="24"/>
+        </w:rPr>
+        <w:br/>
+        <w:t>• Major additions: WWE Monday Night Raw, live sports formats</w:t>
+      </w:r>
+      <w:r>
+        <w:rPr>
+          <w:rFonts w:ascii="Times New Roman" w:hAnsi="Times New Roman" w:cs="Times New Roman"/>
+          <w:sz w:val="24"/>
+          <w:szCs w:val="24"/>
+        </w:rPr>
+        <w:br/>
+        <w:t>(Sources: Variety &amp; WSJ, 2025)</w:t>
+      </w:r>
+      <w:r>
+        <w:rPr>
+          <w:rFonts w:ascii="Times New Roman" w:hAnsi="Times New Roman" w:cs="Times New Roman"/>
+          <w:sz w:val="24"/>
+          <w:szCs w:val="24"/>
+        </w:rPr>
+        <w:br/>
+      </w:r>
+      <w:r>
+        <w:rPr>
+          <w:rFonts w:ascii="Segoe UI Emoji" w:hAnsi="Segoe UI Emoji" w:cs="Segoe UI Emoji"/>
+          <w:b/>
+          <w:bCs/>
+          <w:sz w:val="24"/>
+          <w:szCs w:val="24"/>
+        </w:rPr>
+        <w:t>⚙️</w:t>
+      </w:r>
+      <w:r>
+        <w:rPr>
+          <w:rFonts w:ascii="Times New Roman" w:hAnsi="Times New Roman" w:cs="Times New Roman"/>
+          <w:b/>
+          <w:bCs/>
+          <w:sz w:val="24"/>
+          <w:szCs w:val="24"/>
+        </w:rPr>
         <w:t xml:space="preserve"> Other Initiatives</w:t>
       </w:r>
       <w:r>
@@ -2063,6 +2124,7 @@
       <w:pPr>
         <w:spacing w:after="0" w:line="480" w:lineRule="auto"/>
         <w:ind w:firstLine="720"/>
+        <w:contextualSpacing/>
         <w:rPr>
           <w:rFonts w:ascii="Times New Roman" w:hAnsi="Times New Roman" w:cs="Times New Roman"/>
           <w:sz w:val="24"/>
@@ -2081,6 +2143,7 @@
     <w:p>
       <w:pPr>
         <w:spacing w:after="0" w:line="480" w:lineRule="auto"/>
+        <w:contextualSpacing/>
         <w:rPr>
           <w:rFonts w:ascii="Times New Roman" w:hAnsi="Times New Roman" w:cs="Times New Roman"/>
           <w:b/>
@@ -2096,23 +2159,22 @@
           <w:sz w:val="24"/>
           <w:szCs w:val="24"/>
         </w:rPr>
-        <w:lastRenderedPageBreak/>
         <w:drawing>
-          <wp:anchor distT="0" distB="0" distL="114300" distR="114300" simplePos="0" relativeHeight="251686400" behindDoc="1" locked="0" layoutInCell="1" allowOverlap="1" wp14:anchorId="6A679653" wp14:editId="47EC0C98">
+          <wp:anchor distT="0" distB="0" distL="114300" distR="114300" simplePos="0" relativeHeight="251654656" behindDoc="1" locked="0" layoutInCell="1" allowOverlap="1" wp14:anchorId="6A679653" wp14:editId="506F5572">
             <wp:simplePos x="0" y="0"/>
             <wp:positionH relativeFrom="column">
               <wp:posOffset>781050</wp:posOffset>
             </wp:positionH>
             <wp:positionV relativeFrom="paragraph">
-              <wp:posOffset>243840</wp:posOffset>
+              <wp:posOffset>241300</wp:posOffset>
             </wp:positionV>
-            <wp:extent cx="4381500" cy="3248025"/>
-            <wp:effectExtent l="0" t="0" r="0" b="9525"/>
+            <wp:extent cx="4381500" cy="2959100"/>
+            <wp:effectExtent l="0" t="0" r="0" b="0"/>
             <wp:wrapTight wrapText="bothSides">
               <wp:wrapPolygon edited="0">
                 <wp:start x="0" y="0"/>
-                <wp:lineTo x="0" y="21537"/>
-                <wp:lineTo x="21506" y="21537"/>
+                <wp:lineTo x="0" y="21415"/>
+                <wp:lineTo x="21506" y="21415"/>
                 <wp:lineTo x="21506" y="0"/>
                 <wp:lineTo x="0" y="0"/>
               </wp:wrapPolygon>
@@ -2129,7 +2191,7 @@
                     <pic:cNvPicPr/>
                   </pic:nvPicPr>
                   <pic:blipFill>
-                    <a:blip r:embed="rId12"/>
+                    <a:blip r:embed="rId14"/>
                     <a:stretch>
                       <a:fillRect/>
                     </a:stretch>
@@ -2137,7 +2199,7 @@
                   <pic:spPr>
                     <a:xfrm>
                       <a:off x="0" y="0"/>
-                      <a:ext cx="4381500" cy="3248025"/>
+                      <a:ext cx="4381500" cy="2959100"/>
                     </a:xfrm>
                     <a:prstGeom prst="rect">
                       <a:avLst/>
@@ -2170,18 +2232,20 @@
       <w:pPr>
         <w:pStyle w:val="IntenseQuote"/>
         <w:spacing w:before="0" w:after="0" w:line="480" w:lineRule="auto"/>
-        <w:rPr>
-          <w:rFonts w:ascii="Times New Roman" w:hAnsi="Times New Roman" w:cs="Times New Roman"/>
-          <w:sz w:val="24"/>
-          <w:szCs w:val="24"/>
-        </w:rPr>
-      </w:pPr>
-      <w:r>
-        <w:rPr>
-          <w:rFonts w:ascii="Times New Roman" w:hAnsi="Times New Roman" w:cs="Times New Roman"/>
-          <w:sz w:val="24"/>
-          <w:szCs w:val="24"/>
-        </w:rPr>
+        <w:contextualSpacing/>
+        <w:rPr>
+          <w:rFonts w:ascii="Times New Roman" w:hAnsi="Times New Roman" w:cs="Times New Roman"/>
+          <w:sz w:val="24"/>
+          <w:szCs w:val="24"/>
+        </w:rPr>
+      </w:pPr>
+      <w:r>
+        <w:rPr>
+          <w:rFonts w:ascii="Times New Roman" w:hAnsi="Times New Roman" w:cs="Times New Roman"/>
+          <w:sz w:val="24"/>
+          <w:szCs w:val="24"/>
+        </w:rPr>
+        <w:lastRenderedPageBreak/>
         <w:t>*Note.* Source: Business Today (2024).</w:t>
       </w:r>
     </w:p>
@@ -2189,6 +2253,7 @@
       <w:pPr>
         <w:spacing w:after="0" w:line="480" w:lineRule="auto"/>
         <w:ind w:firstLine="720"/>
+        <w:contextualSpacing/>
         <w:rPr>
           <w:rFonts w:ascii="Times New Roman" w:hAnsi="Times New Roman" w:cs="Times New Roman"/>
           <w:sz w:val="24"/>
@@ -2207,6 +2272,7 @@
     <w:p>
       <w:pPr>
         <w:spacing w:after="0" w:line="480" w:lineRule="auto"/>
+        <w:contextualSpacing/>
         <w:rPr>
           <w:rFonts w:ascii="Times New Roman" w:hAnsi="Times New Roman" w:cs="Times New Roman"/>
           <w:sz w:val="24"/>
@@ -2225,6 +2291,7 @@
     <w:p>
       <w:pPr>
         <w:spacing w:after="0" w:line="480" w:lineRule="auto"/>
+        <w:contextualSpacing/>
         <w:outlineLvl w:val="2"/>
         <w:rPr>
           <w:rFonts w:ascii="Times New Roman" w:eastAsia="Times New Roman" w:hAnsi="Times New Roman" w:cs="Times New Roman"/>
@@ -2259,6 +2326,7 @@
       <w:pPr>
         <w:spacing w:after="0" w:line="480" w:lineRule="auto"/>
         <w:ind w:firstLine="720"/>
+        <w:contextualSpacing/>
         <w:outlineLvl w:val="2"/>
         <w:rPr>
           <w:rFonts w:ascii="Times New Roman" w:eastAsia="Times New Roman" w:hAnsi="Times New Roman" w:cs="Times New Roman"/>
@@ -2278,6 +2346,7 @@
     <w:p>
       <w:pPr>
         <w:spacing w:after="0" w:line="480" w:lineRule="auto"/>
+        <w:contextualSpacing/>
         <w:outlineLvl w:val="3"/>
         <w:rPr>
           <w:rFonts w:ascii="Times New Roman" w:eastAsia="Times New Roman" w:hAnsi="Times New Roman" w:cs="Times New Roman"/>
@@ -2297,6 +2366,7 @@
     <w:p>
       <w:pPr>
         <w:spacing w:after="0" w:line="480" w:lineRule="auto"/>
+        <w:contextualSpacing/>
         <w:outlineLvl w:val="3"/>
         <w:rPr>
           <w:rFonts w:ascii="Times New Roman" w:eastAsia="Times New Roman" w:hAnsi="Times New Roman" w:cs="Times New Roman"/>
@@ -2306,11 +2376,7 @@
           <w:szCs w:val="24"/>
         </w:rPr>
       </w:pPr>
-    </w:p>
-    <w:p>
-      <w:pPr>
-        <w:spacing w:after="0" w:line="480" w:lineRule="auto"/>
-        <w:outlineLvl w:val="3"/>
+      <w:r>
         <w:rPr>
           <w:rFonts w:ascii="Times New Roman" w:eastAsia="Times New Roman" w:hAnsi="Times New Roman" w:cs="Times New Roman"/>
           <w:b/>
@@ -2318,22 +2384,13 @@
           <w:sz w:val="24"/>
           <w:szCs w:val="24"/>
         </w:rPr>
-      </w:pPr>
-      <w:r>
-        <w:rPr>
-          <w:rFonts w:ascii="Times New Roman" w:eastAsia="Times New Roman" w:hAnsi="Times New Roman" w:cs="Times New Roman"/>
-          <w:b/>
-          <w:bCs/>
-          <w:sz w:val="24"/>
-          <w:szCs w:val="24"/>
-        </w:rPr>
-        <w:lastRenderedPageBreak/>
         <w:t>A. Predictive Churn Modeling</w:t>
       </w:r>
     </w:p>
     <w:p>
       <w:pPr>
         <w:spacing w:after="0" w:line="480" w:lineRule="auto"/>
+        <w:contextualSpacing/>
         <w:outlineLvl w:val="3"/>
         <w:rPr>
           <w:rFonts w:ascii="Times New Roman" w:eastAsia="Times New Roman" w:hAnsi="Times New Roman" w:cs="Times New Roman"/>
@@ -2369,6 +2426,7 @@
     <w:p>
       <w:pPr>
         <w:spacing w:after="0" w:line="480" w:lineRule="auto"/>
+        <w:contextualSpacing/>
         <w:outlineLvl w:val="3"/>
         <w:rPr>
           <w:rFonts w:ascii="Times New Roman" w:eastAsia="Times New Roman" w:hAnsi="Times New Roman" w:cs="Times New Roman"/>
@@ -2392,6 +2450,7 @@
           <w:numId w:val="26"/>
         </w:numPr>
         <w:spacing w:after="0" w:line="480" w:lineRule="auto"/>
+        <w:contextualSpacing/>
         <w:outlineLvl w:val="3"/>
         <w:rPr>
           <w:rFonts w:ascii="Times New Roman" w:eastAsia="Times New Roman" w:hAnsi="Times New Roman" w:cs="Times New Roman"/>
@@ -2415,6 +2474,7 @@
           <w:numId w:val="26"/>
         </w:numPr>
         <w:spacing w:after="0" w:line="480" w:lineRule="auto"/>
+        <w:contextualSpacing/>
         <w:outlineLvl w:val="3"/>
         <w:rPr>
           <w:rFonts w:ascii="Times New Roman" w:eastAsia="Times New Roman" w:hAnsi="Times New Roman" w:cs="Times New Roman"/>
@@ -2434,6 +2494,7 @@
     <w:p>
       <w:pPr>
         <w:spacing w:after="0" w:line="480" w:lineRule="auto"/>
+        <w:contextualSpacing/>
         <w:outlineLvl w:val="3"/>
         <w:rPr>
           <w:rFonts w:ascii="Times New Roman" w:eastAsia="Times New Roman" w:hAnsi="Times New Roman" w:cs="Times New Roman"/>
@@ -2457,6 +2518,7 @@
     <w:p>
       <w:pPr>
         <w:spacing w:after="0" w:line="480" w:lineRule="auto"/>
+        <w:contextualSpacing/>
         <w:outlineLvl w:val="3"/>
         <w:rPr>
           <w:rFonts w:ascii="Times New Roman" w:eastAsia="Times New Roman" w:hAnsi="Times New Roman" w:cs="Times New Roman"/>
@@ -2498,6 +2560,7 @@
           <w:numId w:val="27"/>
         </w:numPr>
         <w:spacing w:after="0" w:line="480" w:lineRule="auto"/>
+        <w:contextualSpacing/>
         <w:outlineLvl w:val="3"/>
         <w:rPr>
           <w:rFonts w:ascii="Times New Roman" w:eastAsia="Times New Roman" w:hAnsi="Times New Roman" w:cs="Times New Roman"/>
@@ -2521,6 +2584,7 @@
           <w:numId w:val="27"/>
         </w:numPr>
         <w:spacing w:after="0" w:line="480" w:lineRule="auto"/>
+        <w:contextualSpacing/>
         <w:outlineLvl w:val="3"/>
         <w:rPr>
           <w:rFonts w:ascii="Times New Roman" w:eastAsia="Times New Roman" w:hAnsi="Times New Roman" w:cs="Times New Roman"/>
@@ -2534,12 +2598,14 @@
           <w:sz w:val="24"/>
           <w:szCs w:val="24"/>
         </w:rPr>
+        <w:lastRenderedPageBreak/>
         <w:t>Respond to real-time sentiment drift and fatigue to avoid churn without under-monetizing</w:t>
       </w:r>
     </w:p>
     <w:p>
       <w:pPr>
         <w:spacing w:after="0" w:line="480" w:lineRule="auto"/>
+        <w:contextualSpacing/>
         <w:outlineLvl w:val="3"/>
         <w:rPr>
           <w:rFonts w:ascii="Times New Roman" w:eastAsia="Times New Roman" w:hAnsi="Times New Roman" w:cs="Times New Roman"/>
@@ -2563,6 +2629,7 @@
     <w:p>
       <w:pPr>
         <w:spacing w:after="0" w:line="480" w:lineRule="auto"/>
+        <w:contextualSpacing/>
         <w:outlineLvl w:val="3"/>
         <w:rPr>
           <w:rFonts w:ascii="Times New Roman" w:eastAsia="Times New Roman" w:hAnsi="Times New Roman" w:cs="Times New Roman"/>
@@ -2582,6 +2649,7 @@
     <w:p>
       <w:pPr>
         <w:spacing w:after="0" w:line="480" w:lineRule="auto"/>
+        <w:contextualSpacing/>
         <w:outlineLvl w:val="3"/>
         <w:rPr>
           <w:rFonts w:ascii="Times New Roman" w:eastAsia="Times New Roman" w:hAnsi="Times New Roman" w:cs="Times New Roman"/>
@@ -2613,6 +2681,7 @@
           <w:numId w:val="28"/>
         </w:numPr>
         <w:spacing w:after="0" w:line="480" w:lineRule="auto"/>
+        <w:contextualSpacing/>
         <w:outlineLvl w:val="3"/>
         <w:rPr>
           <w:rFonts w:ascii="Times New Roman" w:eastAsia="Times New Roman" w:hAnsi="Times New Roman" w:cs="Times New Roman"/>
@@ -2646,6 +2715,7 @@
           <w:numId w:val="28"/>
         </w:numPr>
         <w:spacing w:after="0" w:line="480" w:lineRule="auto"/>
+        <w:contextualSpacing/>
         <w:outlineLvl w:val="3"/>
         <w:rPr>
           <w:rFonts w:ascii="Times New Roman" w:eastAsia="Times New Roman" w:hAnsi="Times New Roman" w:cs="Times New Roman"/>
@@ -2679,6 +2749,7 @@
           <w:numId w:val="28"/>
         </w:numPr>
         <w:spacing w:after="0" w:line="480" w:lineRule="auto"/>
+        <w:contextualSpacing/>
         <w:outlineLvl w:val="3"/>
         <w:rPr>
           <w:rFonts w:ascii="Times New Roman" w:eastAsia="Times New Roman" w:hAnsi="Times New Roman" w:cs="Times New Roman"/>
@@ -2708,6 +2779,7 @@
     <w:p>
       <w:pPr>
         <w:spacing w:after="0" w:line="480" w:lineRule="auto"/>
+        <w:contextualSpacing/>
         <w:outlineLvl w:val="3"/>
         <w:rPr>
           <w:rFonts w:ascii="Times New Roman" w:eastAsia="Times New Roman" w:hAnsi="Times New Roman" w:cs="Times New Roman"/>
@@ -2731,6 +2803,7 @@
     <w:p>
       <w:pPr>
         <w:spacing w:after="0" w:line="480" w:lineRule="auto"/>
+        <w:contextualSpacing/>
         <w:outlineLvl w:val="2"/>
         <w:rPr>
           <w:rFonts w:ascii="Times New Roman" w:eastAsia="Times New Roman" w:hAnsi="Times New Roman" w:cs="Times New Roman"/>
@@ -2772,6 +2845,7 @@
           <w:numId w:val="29"/>
         </w:numPr>
         <w:spacing w:after="0" w:line="480" w:lineRule="auto"/>
+        <w:contextualSpacing/>
         <w:outlineLvl w:val="2"/>
         <w:rPr>
           <w:rFonts w:ascii="Times New Roman" w:eastAsia="Times New Roman" w:hAnsi="Times New Roman" w:cs="Times New Roman"/>
@@ -2795,6 +2869,7 @@
           <w:numId w:val="29"/>
         </w:numPr>
         <w:spacing w:after="0" w:line="480" w:lineRule="auto"/>
+        <w:contextualSpacing/>
         <w:outlineLvl w:val="2"/>
         <w:rPr>
           <w:rFonts w:ascii="Times New Roman" w:eastAsia="Times New Roman" w:hAnsi="Times New Roman" w:cs="Times New Roman"/>
@@ -2818,6 +2893,7 @@
           <w:numId w:val="29"/>
         </w:numPr>
         <w:spacing w:after="0" w:line="480" w:lineRule="auto"/>
+        <w:contextualSpacing/>
         <w:outlineLvl w:val="2"/>
         <w:rPr>
           <w:rFonts w:ascii="Times New Roman" w:eastAsia="Times New Roman" w:hAnsi="Times New Roman" w:cs="Times New Roman"/>
@@ -2837,6 +2913,7 @@
     <w:p>
       <w:pPr>
         <w:spacing w:after="0" w:line="480" w:lineRule="auto"/>
+        <w:contextualSpacing/>
         <w:outlineLvl w:val="2"/>
         <w:rPr>
           <w:rFonts w:ascii="Times New Roman" w:eastAsia="Times New Roman" w:hAnsi="Times New Roman" w:cs="Times New Roman"/>
@@ -2854,7 +2931,6 @@
           <w:sz w:val="24"/>
           <w:szCs w:val="24"/>
         </w:rPr>
-        <w:lastRenderedPageBreak/>
         <w:t>🚨</w:t>
       </w:r>
       <w:r>
@@ -2871,6 +2947,7 @@
     <w:p>
       <w:pPr>
         <w:spacing w:after="0" w:line="480" w:lineRule="auto"/>
+        <w:contextualSpacing/>
         <w:rPr>
           <w:rFonts w:ascii="Times New Roman" w:eastAsia="Times New Roman" w:hAnsi="Times New Roman" w:cs="Times New Roman"/>
           <w:sz w:val="24"/>
@@ -2893,6 +2970,7 @@
           <w:numId w:val="30"/>
         </w:numPr>
         <w:spacing w:after="0" w:line="480" w:lineRule="auto"/>
+        <w:contextualSpacing/>
         <w:rPr>
           <w:rFonts w:ascii="Times New Roman" w:eastAsia="Times New Roman" w:hAnsi="Times New Roman" w:cs="Times New Roman"/>
           <w:sz w:val="24"/>
@@ -2915,6 +2993,7 @@
           <w:numId w:val="30"/>
         </w:numPr>
         <w:spacing w:after="0" w:line="480" w:lineRule="auto"/>
+        <w:contextualSpacing/>
         <w:rPr>
           <w:rFonts w:ascii="Times New Roman" w:eastAsia="Times New Roman" w:hAnsi="Times New Roman" w:cs="Times New Roman"/>
           <w:sz w:val="24"/>
@@ -2937,6 +3016,7 @@
           <w:numId w:val="30"/>
         </w:numPr>
         <w:spacing w:after="0" w:line="480" w:lineRule="auto"/>
+        <w:contextualSpacing/>
         <w:rPr>
           <w:rFonts w:ascii="Times New Roman" w:eastAsia="Times New Roman" w:hAnsi="Times New Roman" w:cs="Times New Roman"/>
           <w:sz w:val="24"/>
@@ -2955,6 +3035,7 @@
     <w:p>
       <w:pPr>
         <w:spacing w:after="0" w:line="480" w:lineRule="auto"/>
+        <w:contextualSpacing/>
         <w:rPr>
           <w:rFonts w:ascii="Times New Roman" w:eastAsia="Times New Roman" w:hAnsi="Times New Roman" w:cs="Times New Roman"/>
           <w:sz w:val="24"/>
@@ -2977,6 +3058,7 @@
           <w:numId w:val="31"/>
         </w:numPr>
         <w:spacing w:after="0" w:line="480" w:lineRule="auto"/>
+        <w:contextualSpacing/>
         <w:rPr>
           <w:rFonts w:ascii="Times New Roman" w:eastAsia="Times New Roman" w:hAnsi="Times New Roman" w:cs="Times New Roman"/>
           <w:sz w:val="24"/>
@@ -3007,6 +3089,7 @@
           <w:numId w:val="31"/>
         </w:numPr>
         <w:spacing w:after="0" w:line="480" w:lineRule="auto"/>
+        <w:contextualSpacing/>
         <w:rPr>
           <w:rFonts w:ascii="Times New Roman" w:eastAsia="Times New Roman" w:hAnsi="Times New Roman" w:cs="Times New Roman"/>
           <w:sz w:val="24"/>
@@ -3037,6 +3120,7 @@
           <w:numId w:val="31"/>
         </w:numPr>
         <w:spacing w:after="0" w:line="480" w:lineRule="auto"/>
+        <w:contextualSpacing/>
         <w:rPr>
           <w:rFonts w:ascii="Times New Roman" w:eastAsia="Times New Roman" w:hAnsi="Times New Roman" w:cs="Times New Roman"/>
           <w:sz w:val="24"/>
@@ -3063,6 +3147,7 @@
     <w:p>
       <w:pPr>
         <w:spacing w:after="0" w:line="480" w:lineRule="auto"/>
+        <w:contextualSpacing/>
         <w:rPr>
           <w:rFonts w:ascii="Times New Roman" w:eastAsia="Times New Roman" w:hAnsi="Times New Roman" w:cs="Times New Roman"/>
           <w:sz w:val="24"/>
@@ -3075,12 +3160,14 @@
           <w:sz w:val="24"/>
           <w:szCs w:val="24"/>
         </w:rPr>
+        <w:lastRenderedPageBreak/>
         <w:t>Netflix’s competitive edge won’t be decided by volume — but by its ability to monetize smartly, personally, and globally.</w:t>
       </w:r>
     </w:p>
     <w:p>
       <w:pPr>
         <w:spacing w:after="0" w:line="480" w:lineRule="auto"/>
+        <w:contextualSpacing/>
         <w:rPr>
           <w:rFonts w:ascii="Times New Roman" w:eastAsia="Times New Roman" w:hAnsi="Times New Roman" w:cs="Times New Roman"/>
           <w:sz w:val="24"/>
@@ -3094,1339 +3181,14 @@
           <w:szCs w:val="24"/>
         </w:rPr>
         <w:pict w14:anchorId="27CBD916">
-          <v:rect id="_x0000_i1030" style="width:0;height:1.5pt" o:hralign="center" o:hrstd="t" o:hr="t" fillcolor="#a0a0a0" stroked="f"/>
+          <v:rect id="_x0000_i1030" style="width:0;height:1.5pt" o:hralign="center" o:bullet="t" o:hrstd="t" o:hr="t" fillcolor="#a0a0a0" stroked="f"/>
         </w:pict>
       </w:r>
     </w:p>
     <w:p>
       <w:pPr>
-        <w:pStyle w:val="Heading2"/>
-        <w:spacing w:before="0" w:line="480" w:lineRule="auto"/>
-        <w:rPr>
-          <w:rFonts w:ascii="Times New Roman" w:hAnsi="Times New Roman" w:cs="Times New Roman"/>
-          <w:sz w:val="28"/>
-          <w:szCs w:val="28"/>
-        </w:rPr>
-      </w:pPr>
-      <w:r>
-        <w:rPr>
-          <w:rFonts w:ascii="Times New Roman" w:hAnsi="Times New Roman" w:cs="Times New Roman"/>
-          <w:sz w:val="28"/>
-          <w:szCs w:val="28"/>
-        </w:rPr>
-        <w:lastRenderedPageBreak/>
-        <w:t>Strategic Recommendations</w:t>
-      </w:r>
-    </w:p>
-    <w:p>
-      <w:pPr>
-        <w:pStyle w:val="Heading2"/>
-        <w:numPr>
-          <w:ilvl w:val="0"/>
-          <w:numId w:val="36"/>
-        </w:numPr>
-        <w:spacing w:before="0" w:line="480" w:lineRule="auto"/>
-        <w:rPr>
-          <w:rFonts w:ascii="Times New Roman" w:hAnsi="Times New Roman" w:cs="Times New Roman"/>
-          <w:color w:val="auto"/>
-          <w:sz w:val="24"/>
-          <w:szCs w:val="24"/>
-        </w:rPr>
-      </w:pPr>
-      <w:r>
-        <w:rPr>
-          <w:rFonts w:ascii="Times New Roman" w:hAnsi="Times New Roman" w:cs="Times New Roman"/>
-          <w:color w:val="auto"/>
-          <w:sz w:val="24"/>
-          <w:szCs w:val="24"/>
-        </w:rPr>
-        <w:t>Personalized Ad Control &amp; Feedback Loop</w:t>
-      </w:r>
-    </w:p>
-    <w:p>
-      <w:pPr>
-        <w:pStyle w:val="Heading2"/>
-        <w:spacing w:line="480" w:lineRule="auto"/>
-        <w:rPr>
-          <w:rFonts w:ascii="Times New Roman" w:hAnsi="Times New Roman" w:cs="Times New Roman"/>
-          <w:b w:val="0"/>
-          <w:bCs w:val="0"/>
-          <w:color w:val="auto"/>
-          <w:sz w:val="24"/>
-          <w:szCs w:val="24"/>
-        </w:rPr>
-      </w:pPr>
-      <w:r>
-        <w:rPr>
-          <w:rFonts w:ascii="Times New Roman" w:hAnsi="Times New Roman" w:cs="Times New Roman"/>
-          <w:b w:val="0"/>
-          <w:bCs w:val="0"/>
-          <w:color w:val="auto"/>
-          <w:sz w:val="24"/>
-          <w:szCs w:val="24"/>
-        </w:rPr>
-        <w:t>Let users control ad volume, category preferences, and timing sensitivity.</w:t>
-      </w:r>
-      <w:r>
-        <w:rPr>
-          <w:rFonts w:ascii="Times New Roman" w:hAnsi="Times New Roman" w:cs="Times New Roman"/>
-          <w:b w:val="0"/>
-          <w:bCs w:val="0"/>
-          <w:color w:val="auto"/>
-          <w:sz w:val="24"/>
-          <w:szCs w:val="24"/>
-        </w:rPr>
-        <w:br/>
-        <w:t>Result: Improves ad tolerance, boosts completion rates, and builds perceived fairness.</w:t>
-      </w:r>
-    </w:p>
-    <w:p>
-      <w:pPr>
-        <w:pStyle w:val="Heading2"/>
-        <w:spacing w:before="0" w:line="480" w:lineRule="auto"/>
-        <w:rPr>
-          <w:rFonts w:ascii="Times New Roman" w:hAnsi="Times New Roman" w:cs="Times New Roman"/>
-          <w:b w:val="0"/>
-          <w:bCs w:val="0"/>
-          <w:color w:val="auto"/>
-          <w:sz w:val="24"/>
-          <w:szCs w:val="24"/>
-        </w:rPr>
-      </w:pPr>
-      <w:r>
-        <w:rPr>
-          <w:rFonts w:ascii="Segoe UI Emoji" w:hAnsi="Segoe UI Emoji" w:cs="Segoe UI Emoji"/>
-          <w:b w:val="0"/>
-          <w:bCs w:val="0"/>
-          <w:color w:val="auto"/>
-          <w:sz w:val="24"/>
-          <w:szCs w:val="24"/>
-        </w:rPr>
-        <w:t>✅</w:t>
-      </w:r>
-      <w:r>
-        <w:rPr>
-          <w:rFonts w:ascii="Times New Roman" w:hAnsi="Times New Roman" w:cs="Times New Roman"/>
-          <w:b w:val="0"/>
-          <w:bCs w:val="0"/>
-          <w:color w:val="auto"/>
-          <w:sz w:val="24"/>
-          <w:szCs w:val="24"/>
-        </w:rPr>
-        <w:t xml:space="preserve"> Netflix should also enable micro-surveys or thumbs-up/down feedback to train ad delivery algorithms in real time.</w:t>
-      </w:r>
-    </w:p>
-    <w:p>
-      <w:pPr>
-        <w:pStyle w:val="Heading2"/>
-        <w:numPr>
-          <w:ilvl w:val="0"/>
-          <w:numId w:val="36"/>
-        </w:numPr>
-        <w:spacing w:before="0" w:line="480" w:lineRule="auto"/>
-        <w:rPr>
-          <w:rFonts w:ascii="Times New Roman" w:hAnsi="Times New Roman" w:cs="Times New Roman"/>
-          <w:b w:val="0"/>
-          <w:bCs w:val="0"/>
-          <w:color w:val="auto"/>
-          <w:sz w:val="24"/>
-          <w:szCs w:val="24"/>
-        </w:rPr>
-      </w:pPr>
-      <w:r>
-        <w:rPr>
-          <w:rFonts w:ascii="Times New Roman" w:hAnsi="Times New Roman" w:cs="Times New Roman"/>
-          <w:color w:val="auto"/>
-          <w:sz w:val="24"/>
-          <w:szCs w:val="24"/>
-        </w:rPr>
-        <w:t>Value-Based Regional Pricing Simulation</w:t>
-      </w:r>
-    </w:p>
-    <w:p>
-      <w:pPr>
-        <w:pStyle w:val="Heading2"/>
-        <w:spacing w:line="480" w:lineRule="auto"/>
-        <w:rPr>
-          <w:rFonts w:ascii="Times New Roman" w:hAnsi="Times New Roman" w:cs="Times New Roman"/>
-          <w:b w:val="0"/>
-          <w:bCs w:val="0"/>
-          <w:color w:val="auto"/>
-          <w:sz w:val="24"/>
-          <w:szCs w:val="24"/>
-        </w:rPr>
-      </w:pPr>
-      <w:r>
-        <w:rPr>
-          <w:rFonts w:ascii="Times New Roman" w:hAnsi="Times New Roman" w:cs="Times New Roman"/>
-          <w:b w:val="0"/>
-          <w:bCs w:val="0"/>
-          <w:color w:val="auto"/>
-          <w:sz w:val="24"/>
-          <w:szCs w:val="24"/>
-        </w:rPr>
-        <w:t>Leverage demand elasticity modeling (by income, region, and engagement tier) to optimize ad-tier pricing in:</w:t>
-      </w:r>
-    </w:p>
-    <w:p>
-      <w:pPr>
-        <w:pStyle w:val="Heading2"/>
-        <w:numPr>
-          <w:ilvl w:val="0"/>
-          <w:numId w:val="32"/>
-        </w:numPr>
-        <w:spacing w:before="0" w:line="480" w:lineRule="auto"/>
-        <w:rPr>
-          <w:rFonts w:ascii="Times New Roman" w:hAnsi="Times New Roman" w:cs="Times New Roman"/>
-          <w:b w:val="0"/>
-          <w:bCs w:val="0"/>
-          <w:color w:val="auto"/>
-          <w:sz w:val="24"/>
-          <w:szCs w:val="24"/>
-        </w:rPr>
-      </w:pPr>
-      <w:r>
-        <w:rPr>
-          <w:rFonts w:ascii="Times New Roman" w:hAnsi="Times New Roman" w:cs="Times New Roman"/>
-          <w:b w:val="0"/>
-          <w:bCs w:val="0"/>
-          <w:color w:val="auto"/>
-          <w:sz w:val="24"/>
-          <w:szCs w:val="24"/>
-        </w:rPr>
-        <w:t>LATAM</w:t>
-      </w:r>
-    </w:p>
-    <w:p>
-      <w:pPr>
-        <w:pStyle w:val="Heading2"/>
-        <w:numPr>
-          <w:ilvl w:val="0"/>
-          <w:numId w:val="32"/>
-        </w:numPr>
-        <w:spacing w:before="0" w:line="480" w:lineRule="auto"/>
-        <w:rPr>
-          <w:rFonts w:ascii="Times New Roman" w:hAnsi="Times New Roman" w:cs="Times New Roman"/>
-          <w:b w:val="0"/>
-          <w:bCs w:val="0"/>
-          <w:color w:val="auto"/>
-          <w:sz w:val="24"/>
-          <w:szCs w:val="24"/>
-        </w:rPr>
-      </w:pPr>
-      <w:r>
-        <w:rPr>
-          <w:rFonts w:ascii="Times New Roman" w:hAnsi="Times New Roman" w:cs="Times New Roman"/>
-          <w:b w:val="0"/>
-          <w:bCs w:val="0"/>
-          <w:color w:val="auto"/>
-          <w:sz w:val="24"/>
-          <w:szCs w:val="24"/>
-        </w:rPr>
-        <w:t>EMEA (mobile-only plans)</w:t>
-      </w:r>
-    </w:p>
-    <w:p>
-      <w:pPr>
-        <w:pStyle w:val="Heading2"/>
-        <w:numPr>
-          <w:ilvl w:val="0"/>
-          <w:numId w:val="32"/>
-        </w:numPr>
-        <w:spacing w:before="0" w:line="480" w:lineRule="auto"/>
-        <w:rPr>
-          <w:rFonts w:ascii="Times New Roman" w:hAnsi="Times New Roman" w:cs="Times New Roman"/>
-          <w:b w:val="0"/>
-          <w:bCs w:val="0"/>
-          <w:color w:val="auto"/>
-          <w:sz w:val="24"/>
-          <w:szCs w:val="24"/>
-        </w:rPr>
-      </w:pPr>
-      <w:r>
-        <w:rPr>
-          <w:rFonts w:ascii="Times New Roman" w:hAnsi="Times New Roman" w:cs="Times New Roman"/>
-          <w:b w:val="0"/>
-          <w:bCs w:val="0"/>
-          <w:color w:val="auto"/>
-          <w:sz w:val="24"/>
-          <w:szCs w:val="24"/>
-        </w:rPr>
-        <w:t>Asia-Pacific</w:t>
-      </w:r>
-    </w:p>
-    <w:p>
-      <w:pPr>
-        <w:pStyle w:val="Heading2"/>
-        <w:spacing w:before="0" w:line="480" w:lineRule="auto"/>
-        <w:rPr>
-          <w:rFonts w:ascii="Times New Roman" w:hAnsi="Times New Roman" w:cs="Times New Roman"/>
-          <w:b w:val="0"/>
-          <w:bCs w:val="0"/>
-          <w:color w:val="auto"/>
-          <w:sz w:val="24"/>
-          <w:szCs w:val="24"/>
-        </w:rPr>
-      </w:pPr>
-      <w:r>
-        <w:rPr>
-          <w:rFonts w:ascii="Segoe UI Emoji" w:hAnsi="Segoe UI Emoji" w:cs="Segoe UI Emoji"/>
-          <w:b w:val="0"/>
-          <w:bCs w:val="0"/>
-          <w:color w:val="auto"/>
-          <w:sz w:val="24"/>
-          <w:szCs w:val="24"/>
-        </w:rPr>
-        <w:t>📊</w:t>
-      </w:r>
-      <w:r>
-        <w:rPr>
-          <w:rFonts w:ascii="Times New Roman" w:hAnsi="Times New Roman" w:cs="Times New Roman"/>
-          <w:b w:val="0"/>
-          <w:bCs w:val="0"/>
-          <w:color w:val="auto"/>
-          <w:sz w:val="24"/>
-          <w:szCs w:val="24"/>
-        </w:rPr>
-        <w:t xml:space="preserve"> This supports affordability without over-subsidizing low-value segments.</w:t>
-      </w:r>
-    </w:p>
-    <w:p>
-      <w:pPr>
-        <w:pStyle w:val="Heading2"/>
-        <w:numPr>
-          <w:ilvl w:val="0"/>
-          <w:numId w:val="36"/>
-        </w:numPr>
-        <w:spacing w:before="0" w:line="480" w:lineRule="auto"/>
-        <w:rPr>
-          <w:rFonts w:ascii="Times New Roman" w:hAnsi="Times New Roman" w:cs="Times New Roman"/>
-          <w:color w:val="auto"/>
-          <w:sz w:val="24"/>
-          <w:szCs w:val="24"/>
-        </w:rPr>
-      </w:pPr>
-      <w:r>
-        <w:rPr>
-          <w:rFonts w:ascii="Times New Roman" w:hAnsi="Times New Roman" w:cs="Times New Roman"/>
-          <w:color w:val="auto"/>
-          <w:sz w:val="24"/>
-          <w:szCs w:val="24"/>
-        </w:rPr>
-        <w:t>Ad-Fatigue Index + Dynamic Load Engine</w:t>
-      </w:r>
-    </w:p>
-    <w:p>
-      <w:pPr>
-        <w:pStyle w:val="Heading2"/>
-        <w:spacing w:line="480" w:lineRule="auto"/>
-        <w:rPr>
-          <w:rFonts w:ascii="Times New Roman" w:hAnsi="Times New Roman" w:cs="Times New Roman"/>
-          <w:b w:val="0"/>
-          <w:bCs w:val="0"/>
-          <w:color w:val="auto"/>
-          <w:sz w:val="24"/>
-          <w:szCs w:val="24"/>
-        </w:rPr>
-      </w:pPr>
-      <w:r>
-        <w:rPr>
-          <w:rFonts w:ascii="Times New Roman" w:hAnsi="Times New Roman" w:cs="Times New Roman"/>
-          <w:b w:val="0"/>
-          <w:bCs w:val="0"/>
-          <w:color w:val="auto"/>
-          <w:sz w:val="24"/>
-          <w:szCs w:val="24"/>
-        </w:rPr>
-        <w:t>Build a user-level fatigue score using:</w:t>
-      </w:r>
-    </w:p>
-    <w:p>
-      <w:pPr>
-        <w:pStyle w:val="Heading2"/>
-        <w:numPr>
-          <w:ilvl w:val="0"/>
-          <w:numId w:val="33"/>
-        </w:numPr>
-        <w:spacing w:before="0" w:line="480" w:lineRule="auto"/>
-        <w:rPr>
-          <w:rFonts w:ascii="Times New Roman" w:hAnsi="Times New Roman" w:cs="Times New Roman"/>
-          <w:b w:val="0"/>
-          <w:bCs w:val="0"/>
-          <w:color w:val="auto"/>
-          <w:sz w:val="24"/>
-          <w:szCs w:val="24"/>
-        </w:rPr>
-      </w:pPr>
-      <w:r>
-        <w:rPr>
-          <w:rFonts w:ascii="Times New Roman" w:hAnsi="Times New Roman" w:cs="Times New Roman"/>
-          <w:b w:val="0"/>
-          <w:bCs w:val="0"/>
-          <w:color w:val="auto"/>
-          <w:sz w:val="24"/>
-          <w:szCs w:val="24"/>
-        </w:rPr>
-        <w:t>Ad skip rate</w:t>
-      </w:r>
-    </w:p>
-    <w:p>
-      <w:pPr>
-        <w:pStyle w:val="Heading2"/>
-        <w:numPr>
-          <w:ilvl w:val="0"/>
-          <w:numId w:val="33"/>
-        </w:numPr>
-        <w:spacing w:before="0" w:line="480" w:lineRule="auto"/>
-        <w:rPr>
-          <w:rFonts w:ascii="Times New Roman" w:hAnsi="Times New Roman" w:cs="Times New Roman"/>
-          <w:b w:val="0"/>
-          <w:bCs w:val="0"/>
-          <w:color w:val="auto"/>
-          <w:sz w:val="24"/>
-          <w:szCs w:val="24"/>
-        </w:rPr>
-      </w:pPr>
-      <w:r>
-        <w:rPr>
-          <w:rFonts w:ascii="Times New Roman" w:hAnsi="Times New Roman" w:cs="Times New Roman"/>
-          <w:b w:val="0"/>
-          <w:bCs w:val="0"/>
-          <w:color w:val="auto"/>
-          <w:sz w:val="24"/>
-          <w:szCs w:val="24"/>
-        </w:rPr>
-        <w:t>Time-to-exit after ads</w:t>
-      </w:r>
-    </w:p>
-    <w:p>
-      <w:pPr>
-        <w:pStyle w:val="Heading2"/>
-        <w:numPr>
-          <w:ilvl w:val="0"/>
-          <w:numId w:val="33"/>
-        </w:numPr>
-        <w:spacing w:before="0" w:line="480" w:lineRule="auto"/>
-        <w:rPr>
-          <w:rFonts w:ascii="Times New Roman" w:hAnsi="Times New Roman" w:cs="Times New Roman"/>
-          <w:b w:val="0"/>
-          <w:bCs w:val="0"/>
-          <w:color w:val="auto"/>
-          <w:sz w:val="24"/>
-          <w:szCs w:val="24"/>
-        </w:rPr>
-      </w:pPr>
-      <w:r>
-        <w:rPr>
-          <w:rFonts w:ascii="Times New Roman" w:hAnsi="Times New Roman" w:cs="Times New Roman"/>
-          <w:b w:val="0"/>
-          <w:bCs w:val="0"/>
-          <w:color w:val="auto"/>
-          <w:sz w:val="24"/>
-          <w:szCs w:val="24"/>
-        </w:rPr>
-        <w:t>Volume sensitivity by device type</w:t>
-      </w:r>
-    </w:p>
-    <w:p>
-      <w:pPr>
-        <w:pStyle w:val="Heading2"/>
-        <w:spacing w:before="0" w:line="480" w:lineRule="auto"/>
-        <w:rPr>
-          <w:rFonts w:ascii="Times New Roman" w:hAnsi="Times New Roman" w:cs="Times New Roman"/>
-          <w:b w:val="0"/>
-          <w:bCs w:val="0"/>
-          <w:color w:val="auto"/>
-          <w:sz w:val="24"/>
-          <w:szCs w:val="24"/>
-        </w:rPr>
-      </w:pPr>
-      <w:r>
-        <w:rPr>
-          <w:rFonts w:ascii="Times New Roman" w:hAnsi="Times New Roman" w:cs="Times New Roman"/>
-          <w:b w:val="0"/>
-          <w:bCs w:val="0"/>
-          <w:color w:val="auto"/>
-          <w:sz w:val="24"/>
-          <w:szCs w:val="24"/>
-        </w:rPr>
-        <w:t>Use this index to dynamically reduce ad density or trigger lighter ad sessions when needed — without risking revenue.</w:t>
-      </w:r>
-    </w:p>
-    <w:p>
-      <w:pPr>
-        <w:pStyle w:val="Heading2"/>
-        <w:numPr>
-          <w:ilvl w:val="0"/>
-          <w:numId w:val="36"/>
-        </w:numPr>
-        <w:spacing w:before="0" w:line="480" w:lineRule="auto"/>
-        <w:rPr>
-          <w:rFonts w:ascii="Times New Roman" w:hAnsi="Times New Roman" w:cs="Times New Roman"/>
-          <w:color w:val="auto"/>
-          <w:sz w:val="24"/>
-          <w:szCs w:val="24"/>
-        </w:rPr>
-      </w:pPr>
-      <w:r>
-        <w:rPr>
-          <w:rFonts w:ascii="Times New Roman" w:hAnsi="Times New Roman" w:cs="Times New Roman"/>
-          <w:color w:val="auto"/>
-          <w:sz w:val="24"/>
-          <w:szCs w:val="24"/>
-        </w:rPr>
-        <w:t>Content-Ad Context Matching (Semantic Fit Engine)</w:t>
-      </w:r>
-    </w:p>
-    <w:p>
-      <w:pPr>
-        <w:pStyle w:val="Heading2"/>
-        <w:spacing w:line="480" w:lineRule="auto"/>
-        <w:rPr>
-          <w:rFonts w:ascii="Times New Roman" w:hAnsi="Times New Roman" w:cs="Times New Roman"/>
-          <w:b w:val="0"/>
-          <w:bCs w:val="0"/>
-          <w:color w:val="auto"/>
-          <w:sz w:val="24"/>
-          <w:szCs w:val="24"/>
-        </w:rPr>
-      </w:pPr>
-      <w:r>
-        <w:rPr>
-          <w:rFonts w:ascii="Times New Roman" w:hAnsi="Times New Roman" w:cs="Times New Roman"/>
-          <w:b w:val="0"/>
-          <w:bCs w:val="0"/>
-          <w:color w:val="auto"/>
-          <w:sz w:val="24"/>
-          <w:szCs w:val="24"/>
-        </w:rPr>
-        <w:t>Don’t just serve ads — match ad tone, intensity, and emotional arc with the genre being streamed.</w:t>
-      </w:r>
-    </w:p>
-    <w:p>
-      <w:pPr>
-        <w:pStyle w:val="Heading2"/>
-        <w:numPr>
-          <w:ilvl w:val="0"/>
-          <w:numId w:val="34"/>
-        </w:numPr>
-        <w:spacing w:before="0" w:line="480" w:lineRule="auto"/>
-        <w:rPr>
-          <w:rFonts w:ascii="Times New Roman" w:hAnsi="Times New Roman" w:cs="Times New Roman"/>
-          <w:b w:val="0"/>
-          <w:bCs w:val="0"/>
-          <w:color w:val="auto"/>
-          <w:sz w:val="24"/>
-          <w:szCs w:val="24"/>
-        </w:rPr>
-      </w:pPr>
-      <w:r>
-        <w:rPr>
-          <w:rFonts w:ascii="Times New Roman" w:hAnsi="Times New Roman" w:cs="Times New Roman"/>
-          <w:b w:val="0"/>
-          <w:bCs w:val="0"/>
-          <w:color w:val="auto"/>
-          <w:sz w:val="24"/>
-          <w:szCs w:val="24"/>
-        </w:rPr>
-        <w:lastRenderedPageBreak/>
-        <w:t>Comedy = upbeat, short, playful ads</w:t>
-      </w:r>
-    </w:p>
-    <w:p>
-      <w:pPr>
-        <w:pStyle w:val="Heading2"/>
-        <w:numPr>
-          <w:ilvl w:val="0"/>
-          <w:numId w:val="34"/>
-        </w:numPr>
-        <w:spacing w:before="0" w:line="480" w:lineRule="auto"/>
-        <w:rPr>
-          <w:rFonts w:ascii="Times New Roman" w:hAnsi="Times New Roman" w:cs="Times New Roman"/>
-          <w:b w:val="0"/>
-          <w:bCs w:val="0"/>
-          <w:color w:val="auto"/>
-          <w:sz w:val="24"/>
-          <w:szCs w:val="24"/>
-        </w:rPr>
-      </w:pPr>
-      <w:r>
-        <w:rPr>
-          <w:rFonts w:ascii="Times New Roman" w:hAnsi="Times New Roman" w:cs="Times New Roman"/>
-          <w:b w:val="0"/>
-          <w:bCs w:val="0"/>
-          <w:color w:val="auto"/>
-          <w:sz w:val="24"/>
-          <w:szCs w:val="24"/>
-        </w:rPr>
-        <w:t>Drama = empathetic or cinematic formats</w:t>
-      </w:r>
-    </w:p>
-    <w:p>
-      <w:pPr>
-        <w:pStyle w:val="Heading2"/>
-        <w:numPr>
-          <w:ilvl w:val="0"/>
-          <w:numId w:val="34"/>
-        </w:numPr>
-        <w:spacing w:before="0" w:line="480" w:lineRule="auto"/>
-        <w:rPr>
-          <w:rFonts w:ascii="Times New Roman" w:hAnsi="Times New Roman" w:cs="Times New Roman"/>
-          <w:b w:val="0"/>
-          <w:bCs w:val="0"/>
-          <w:color w:val="auto"/>
-          <w:sz w:val="24"/>
-          <w:szCs w:val="24"/>
-        </w:rPr>
-      </w:pPr>
-      <w:r>
-        <w:rPr>
-          <w:rFonts w:ascii="Times New Roman" w:hAnsi="Times New Roman" w:cs="Times New Roman"/>
-          <w:b w:val="0"/>
-          <w:bCs w:val="0"/>
-          <w:color w:val="auto"/>
-          <w:sz w:val="24"/>
-          <w:szCs w:val="24"/>
-        </w:rPr>
-        <w:t>Kids = interactive or non-intrusive ads</w:t>
-      </w:r>
-    </w:p>
-    <w:p>
-      <w:pPr>
-        <w:pStyle w:val="Heading2"/>
-        <w:spacing w:before="0" w:line="480" w:lineRule="auto"/>
-        <w:rPr>
-          <w:rFonts w:ascii="Times New Roman" w:hAnsi="Times New Roman" w:cs="Times New Roman"/>
-          <w:b w:val="0"/>
-          <w:bCs w:val="0"/>
-          <w:color w:val="auto"/>
-          <w:sz w:val="24"/>
-          <w:szCs w:val="24"/>
-        </w:rPr>
-      </w:pPr>
-      <w:r>
-        <w:rPr>
-          <w:rFonts w:ascii="Segoe UI Emoji" w:hAnsi="Segoe UI Emoji" w:cs="Segoe UI Emoji"/>
-          <w:b w:val="0"/>
-          <w:bCs w:val="0"/>
-          <w:color w:val="auto"/>
-          <w:sz w:val="24"/>
-          <w:szCs w:val="24"/>
-        </w:rPr>
-        <w:t>🧠</w:t>
-      </w:r>
-      <w:r>
-        <w:rPr>
-          <w:rFonts w:ascii="Times New Roman" w:hAnsi="Times New Roman" w:cs="Times New Roman"/>
-          <w:b w:val="0"/>
-          <w:bCs w:val="0"/>
-          <w:color w:val="auto"/>
-          <w:sz w:val="24"/>
-          <w:szCs w:val="24"/>
-        </w:rPr>
-        <w:t xml:space="preserve"> Trained via embeddings from show transcripts + metadata.</w:t>
-      </w:r>
-    </w:p>
-    <w:p>
-      <w:pPr>
-        <w:pStyle w:val="Heading2"/>
-        <w:numPr>
-          <w:ilvl w:val="0"/>
-          <w:numId w:val="36"/>
-        </w:numPr>
-        <w:spacing w:before="0" w:line="480" w:lineRule="auto"/>
-        <w:rPr>
-          <w:rFonts w:ascii="Times New Roman" w:hAnsi="Times New Roman" w:cs="Times New Roman"/>
-          <w:b w:val="0"/>
-          <w:bCs w:val="0"/>
-          <w:color w:val="auto"/>
-          <w:sz w:val="24"/>
-          <w:szCs w:val="24"/>
-        </w:rPr>
-      </w:pPr>
-      <w:r>
-        <w:rPr>
-          <w:rFonts w:ascii="Times New Roman" w:hAnsi="Times New Roman" w:cs="Times New Roman"/>
-          <w:color w:val="auto"/>
-          <w:sz w:val="24"/>
-          <w:szCs w:val="24"/>
-        </w:rPr>
-        <w:t>Geo-Localized Ad Strategy + Regulation Buffering</w:t>
-      </w:r>
-    </w:p>
-    <w:p>
-      <w:pPr>
-        <w:pStyle w:val="Heading2"/>
-        <w:spacing w:line="480" w:lineRule="auto"/>
-        <w:rPr>
-          <w:rFonts w:ascii="Times New Roman" w:hAnsi="Times New Roman" w:cs="Times New Roman"/>
-          <w:b w:val="0"/>
-          <w:bCs w:val="0"/>
-          <w:color w:val="auto"/>
-          <w:sz w:val="24"/>
-          <w:szCs w:val="24"/>
-        </w:rPr>
-      </w:pPr>
-      <w:r>
-        <w:rPr>
-          <w:rFonts w:ascii="Times New Roman" w:hAnsi="Times New Roman" w:cs="Times New Roman"/>
-          <w:b w:val="0"/>
-          <w:bCs w:val="0"/>
-          <w:color w:val="auto"/>
-          <w:sz w:val="24"/>
-          <w:szCs w:val="24"/>
-        </w:rPr>
-        <w:t>Adapt ad formats, pacing, and targeting to comply with:</w:t>
-      </w:r>
-    </w:p>
-    <w:p>
-      <w:pPr>
-        <w:pStyle w:val="Heading2"/>
-        <w:numPr>
-          <w:ilvl w:val="0"/>
-          <w:numId w:val="35"/>
-        </w:numPr>
-        <w:spacing w:before="0" w:line="480" w:lineRule="auto"/>
-        <w:rPr>
-          <w:rFonts w:ascii="Times New Roman" w:hAnsi="Times New Roman" w:cs="Times New Roman"/>
-          <w:b w:val="0"/>
-          <w:bCs w:val="0"/>
-          <w:color w:val="auto"/>
-          <w:sz w:val="24"/>
-          <w:szCs w:val="24"/>
-        </w:rPr>
-      </w:pPr>
-      <w:r>
-        <w:rPr>
-          <w:rFonts w:ascii="Times New Roman" w:hAnsi="Times New Roman" w:cs="Times New Roman"/>
-          <w:b w:val="0"/>
-          <w:bCs w:val="0"/>
-          <w:color w:val="auto"/>
-          <w:sz w:val="24"/>
-          <w:szCs w:val="24"/>
-        </w:rPr>
-        <w:t>EU digital ad privacy laws</w:t>
-      </w:r>
-    </w:p>
-    <w:p>
-      <w:pPr>
-        <w:pStyle w:val="Heading2"/>
-        <w:numPr>
-          <w:ilvl w:val="0"/>
-          <w:numId w:val="35"/>
-        </w:numPr>
-        <w:spacing w:before="0" w:line="480" w:lineRule="auto"/>
-        <w:rPr>
-          <w:rFonts w:ascii="Times New Roman" w:hAnsi="Times New Roman" w:cs="Times New Roman"/>
-          <w:b w:val="0"/>
-          <w:bCs w:val="0"/>
-          <w:color w:val="auto"/>
-          <w:sz w:val="24"/>
-          <w:szCs w:val="24"/>
-        </w:rPr>
-      </w:pPr>
-      <w:r>
-        <w:rPr>
-          <w:rFonts w:ascii="Times New Roman" w:hAnsi="Times New Roman" w:cs="Times New Roman"/>
-          <w:b w:val="0"/>
-          <w:bCs w:val="0"/>
-          <w:color w:val="auto"/>
-          <w:sz w:val="24"/>
-          <w:szCs w:val="24"/>
-        </w:rPr>
-        <w:t>India’s streaming ad regulations</w:t>
-      </w:r>
-    </w:p>
-    <w:p>
-      <w:pPr>
-        <w:pStyle w:val="Heading2"/>
-        <w:numPr>
-          <w:ilvl w:val="0"/>
-          <w:numId w:val="35"/>
-        </w:numPr>
-        <w:spacing w:before="0" w:line="480" w:lineRule="auto"/>
-        <w:rPr>
-          <w:rFonts w:ascii="Times New Roman" w:hAnsi="Times New Roman" w:cs="Times New Roman"/>
-          <w:b w:val="0"/>
-          <w:bCs w:val="0"/>
-          <w:color w:val="auto"/>
-          <w:sz w:val="24"/>
-          <w:szCs w:val="24"/>
-        </w:rPr>
-      </w:pPr>
-      <w:r>
-        <w:rPr>
-          <w:rFonts w:ascii="Times New Roman" w:hAnsi="Times New Roman" w:cs="Times New Roman"/>
-          <w:b w:val="0"/>
-          <w:bCs w:val="0"/>
-          <w:color w:val="auto"/>
-          <w:sz w:val="24"/>
-          <w:szCs w:val="24"/>
-        </w:rPr>
-        <w:t>LATAM low-bandwidth market constraints</w:t>
-      </w:r>
-    </w:p>
-    <w:p>
-      <w:pPr>
-        <w:pStyle w:val="Heading2"/>
-        <w:spacing w:before="0" w:line="480" w:lineRule="auto"/>
-        <w:rPr>
-          <w:rFonts w:ascii="Times New Roman" w:hAnsi="Times New Roman" w:cs="Times New Roman"/>
-          <w:b w:val="0"/>
-          <w:bCs w:val="0"/>
-          <w:color w:val="auto"/>
-          <w:sz w:val="24"/>
-          <w:szCs w:val="24"/>
-        </w:rPr>
-      </w:pPr>
-      <w:r>
-        <w:rPr>
-          <w:rFonts w:ascii="Times New Roman" w:hAnsi="Times New Roman" w:cs="Times New Roman"/>
-          <w:b w:val="0"/>
-          <w:bCs w:val="0"/>
-          <w:color w:val="auto"/>
-          <w:sz w:val="24"/>
-          <w:szCs w:val="24"/>
-        </w:rPr>
-        <w:t>Deploy region-specific models for targeting and pacing to ensure regulatory resilience and local relevance.</w:t>
-      </w:r>
-    </w:p>
-    <w:p>
-      <w:pPr>
-        <w:pStyle w:val="Heading2"/>
-        <w:spacing w:before="0" w:line="480" w:lineRule="auto"/>
-        <w:rPr>
-          <w:rFonts w:ascii="Times New Roman" w:hAnsi="Times New Roman" w:cs="Times New Roman"/>
-          <w:sz w:val="24"/>
-          <w:szCs w:val="24"/>
-        </w:rPr>
-      </w:pPr>
-      <w:r>
-        <w:rPr>
-          <w:rFonts w:ascii="Times New Roman" w:hAnsi="Times New Roman" w:cs="Times New Roman"/>
-          <w:sz w:val="24"/>
-          <w:szCs w:val="24"/>
-        </w:rPr>
-        <w:pict w14:anchorId="5253F775">
-          <v:rect id="_x0000_i1031" style="width:0;height:1.5pt" o:hralign="center" o:hrstd="t" o:hr="t" fillcolor="#a0a0a0" stroked="f"/>
-        </w:pict>
-      </w:r>
-    </w:p>
-    <w:p>
-      <w:pPr>
-        <w:pStyle w:val="Heading2"/>
-        <w:spacing w:before="0" w:line="480" w:lineRule="auto"/>
-        <w:rPr>
-          <w:rFonts w:ascii="Times New Roman" w:hAnsi="Times New Roman" w:cs="Times New Roman"/>
-          <w:sz w:val="28"/>
-          <w:szCs w:val="28"/>
-        </w:rPr>
-      </w:pPr>
-      <w:r>
-        <w:rPr>
-          <w:rFonts w:ascii="Times New Roman" w:hAnsi="Times New Roman" w:cs="Times New Roman"/>
-          <w:sz w:val="28"/>
-          <w:szCs w:val="28"/>
-        </w:rPr>
-        <w:t>Predicted Business Impact</w:t>
-      </w:r>
-    </w:p>
-    <w:p>
-      <w:pPr>
-        <w:numPr>
-          <w:ilvl w:val="0"/>
-          <w:numId w:val="19"/>
-        </w:numPr>
         <w:spacing w:after="0" w:line="480" w:lineRule="auto"/>
-        <w:rPr>
-          <w:rFonts w:ascii="Times New Roman" w:hAnsi="Times New Roman" w:cs="Times New Roman"/>
-          <w:sz w:val="24"/>
-          <w:szCs w:val="24"/>
-        </w:rPr>
-      </w:pPr>
-      <w:r>
-        <w:rPr>
-          <w:rFonts w:ascii="Times New Roman" w:hAnsi="Times New Roman" w:cs="Times New Roman"/>
-          <w:sz w:val="24"/>
-          <w:szCs w:val="24"/>
-        </w:rPr>
-        <w:t xml:space="preserve">↑ Projected uplift in ad-tier LTV: </w:t>
-      </w:r>
-      <w:r>
-        <w:rPr>
-          <w:rFonts w:ascii="Times New Roman" w:hAnsi="Times New Roman" w:cs="Times New Roman"/>
-          <w:b/>
-          <w:bCs/>
-          <w:sz w:val="24"/>
-          <w:szCs w:val="24"/>
-        </w:rPr>
-        <w:t>+18%</w:t>
-      </w:r>
-      <w:r>
-        <w:rPr>
-          <w:rFonts w:ascii="Times New Roman" w:hAnsi="Times New Roman" w:cs="Times New Roman"/>
-          <w:sz w:val="24"/>
-          <w:szCs w:val="24"/>
-        </w:rPr>
-        <w:t xml:space="preserve"> with dynamic personalization</w:t>
-      </w:r>
-      <w:r>
-        <w:rPr>
-          <w:rFonts w:ascii="Times New Roman" w:hAnsi="Times New Roman" w:cs="Times New Roman"/>
-          <w:sz w:val="24"/>
-          <w:szCs w:val="24"/>
-        </w:rPr>
-        <w:t>.</w:t>
-      </w:r>
-    </w:p>
-    <w:p>
-      <w:pPr>
-        <w:numPr>
-          <w:ilvl w:val="0"/>
-          <w:numId w:val="19"/>
-        </w:numPr>
-        <w:spacing w:after="0" w:line="480" w:lineRule="auto"/>
-        <w:rPr>
-          <w:rFonts w:ascii="Times New Roman" w:hAnsi="Times New Roman" w:cs="Times New Roman"/>
-          <w:sz w:val="24"/>
-          <w:szCs w:val="24"/>
-        </w:rPr>
-      </w:pPr>
-      <w:r>
-        <w:rPr>
-          <w:rFonts w:ascii="Times New Roman" w:hAnsi="Times New Roman" w:cs="Times New Roman"/>
-          <w:sz w:val="24"/>
-          <w:szCs w:val="24"/>
-        </w:rPr>
-        <w:t xml:space="preserve">↓ Estimated churn reduction: </w:t>
-      </w:r>
-      <w:r>
-        <w:rPr>
-          <w:rFonts w:ascii="Times New Roman" w:hAnsi="Times New Roman" w:cs="Times New Roman"/>
-          <w:b/>
-          <w:bCs/>
-          <w:sz w:val="24"/>
-          <w:szCs w:val="24"/>
-        </w:rPr>
-        <w:t>-12%</w:t>
-      </w:r>
-      <w:r>
-        <w:rPr>
-          <w:rFonts w:ascii="Times New Roman" w:hAnsi="Times New Roman" w:cs="Times New Roman"/>
-          <w:sz w:val="24"/>
-          <w:szCs w:val="24"/>
-        </w:rPr>
-        <w:t xml:space="preserve"> with better segmentation</w:t>
-      </w:r>
-      <w:r>
-        <w:rPr>
-          <w:rFonts w:ascii="Times New Roman" w:hAnsi="Times New Roman" w:cs="Times New Roman"/>
-          <w:sz w:val="24"/>
-          <w:szCs w:val="24"/>
-        </w:rPr>
-        <w:t>.</w:t>
-      </w:r>
-    </w:p>
-    <w:p>
-      <w:pPr>
-        <w:numPr>
-          <w:ilvl w:val="0"/>
-          <w:numId w:val="19"/>
-        </w:numPr>
-        <w:spacing w:after="0" w:line="480" w:lineRule="auto"/>
-        <w:rPr>
-          <w:rFonts w:ascii="Times New Roman" w:hAnsi="Times New Roman" w:cs="Times New Roman"/>
-          <w:sz w:val="24"/>
-          <w:szCs w:val="24"/>
-        </w:rPr>
-      </w:pPr>
-      <w:r>
-        <w:rPr>
-          <w:rFonts w:ascii="Times New Roman" w:hAnsi="Times New Roman" w:cs="Times New Roman"/>
-          <w:sz w:val="24"/>
-          <w:szCs w:val="24"/>
-        </w:rPr>
-        <w:t xml:space="preserve">↑ Incremental revenue from hybrid tiers: </w:t>
-      </w:r>
-      <w:r>
-        <w:rPr>
-          <w:rFonts w:ascii="Times New Roman" w:hAnsi="Times New Roman" w:cs="Times New Roman"/>
-          <w:b/>
-          <w:bCs/>
-          <w:sz w:val="24"/>
-          <w:szCs w:val="24"/>
-        </w:rPr>
-        <w:t>+7%</w:t>
-      </w:r>
-      <w:r>
-        <w:rPr>
-          <w:rFonts w:ascii="Times New Roman" w:hAnsi="Times New Roman" w:cs="Times New Roman"/>
-          <w:sz w:val="24"/>
-          <w:szCs w:val="24"/>
-        </w:rPr>
-        <w:t xml:space="preserve"> </w:t>
-      </w:r>
-      <w:r>
-        <w:rPr>
-          <w:rFonts w:ascii="Times New Roman" w:hAnsi="Times New Roman" w:cs="Times New Roman"/>
-          <w:b/>
-          <w:bCs/>
-          <w:sz w:val="24"/>
-          <w:szCs w:val="24"/>
-        </w:rPr>
-        <w:t>YoY</w:t>
-      </w:r>
-      <w:r>
-        <w:rPr>
-          <w:rFonts w:ascii="Times New Roman" w:hAnsi="Times New Roman" w:cs="Times New Roman"/>
-          <w:sz w:val="24"/>
-          <w:szCs w:val="24"/>
-        </w:rPr>
-        <w:t xml:space="preserve"> in LATAM and APAC</w:t>
-      </w:r>
-      <w:r>
-        <w:rPr>
-          <w:rFonts w:ascii="Times New Roman" w:hAnsi="Times New Roman" w:cs="Times New Roman"/>
-          <w:sz w:val="24"/>
-          <w:szCs w:val="24"/>
-        </w:rPr>
-        <w:t>.</w:t>
-      </w:r>
-    </w:p>
-    <w:p>
-      <w:pPr>
-        <w:numPr>
-          <w:ilvl w:val="0"/>
-          <w:numId w:val="19"/>
-        </w:numPr>
-        <w:spacing w:after="0" w:line="480" w:lineRule="auto"/>
-        <w:rPr>
-          <w:rFonts w:ascii="Times New Roman" w:hAnsi="Times New Roman" w:cs="Times New Roman"/>
-          <w:sz w:val="24"/>
-          <w:szCs w:val="24"/>
-        </w:rPr>
-      </w:pPr>
-      <w:r>
-        <w:rPr>
-          <w:rFonts w:ascii="Times New Roman" w:hAnsi="Times New Roman" w:cs="Times New Roman"/>
-          <w:sz w:val="24"/>
-          <w:szCs w:val="24"/>
-        </w:rPr>
-        <w:t xml:space="preserve">↓ Reduction in premium-tier downgrade: </w:t>
-      </w:r>
-      <w:r>
-        <w:rPr>
-          <w:rFonts w:ascii="Times New Roman" w:hAnsi="Times New Roman" w:cs="Times New Roman"/>
-          <w:b/>
-          <w:bCs/>
-          <w:sz w:val="24"/>
-          <w:szCs w:val="24"/>
-        </w:rPr>
-        <w:t>-9%</w:t>
-      </w:r>
-      <w:r>
-        <w:rPr>
-          <w:rFonts w:ascii="Times New Roman" w:hAnsi="Times New Roman" w:cs="Times New Roman"/>
-          <w:sz w:val="24"/>
-          <w:szCs w:val="24"/>
-        </w:rPr>
-        <w:t xml:space="preserve"> through targeted retention efforts</w:t>
-      </w:r>
-      <w:r>
-        <w:rPr>
-          <w:rFonts w:ascii="Times New Roman" w:hAnsi="Times New Roman" w:cs="Times New Roman"/>
-          <w:sz w:val="24"/>
-          <w:szCs w:val="24"/>
-        </w:rPr>
-        <w:t>.</w:t>
-      </w:r>
-    </w:p>
-    <w:p>
-      <w:pPr>
-        <w:spacing w:after="0" w:line="480" w:lineRule="auto"/>
-        <w:ind w:left="360"/>
-        <w:rPr>
-          <w:rFonts w:ascii="Times New Roman" w:hAnsi="Times New Roman" w:cs="Times New Roman"/>
-          <w:sz w:val="24"/>
-          <w:szCs w:val="24"/>
-        </w:rPr>
-      </w:pPr>
-      <w:r>
-        <w:rPr>
-          <w:rFonts w:ascii="Times New Roman" w:hAnsi="Times New Roman" w:cs="Times New Roman"/>
-          <w:i/>
-          <w:iCs/>
-          <w:sz w:val="24"/>
-          <w:szCs w:val="24"/>
-        </w:rPr>
-        <w:t>Note</w:t>
-      </w:r>
-      <w:r>
-        <w:rPr>
-          <w:rFonts w:ascii="Times New Roman" w:hAnsi="Times New Roman" w:cs="Times New Roman"/>
-          <w:sz w:val="24"/>
-          <w:szCs w:val="24"/>
-        </w:rPr>
-        <w:t>: These projections are reinforced by Q1 2025 performance, where ad-tier adoption surged 30% QoQ and subscriber growth remained strong across EMEA, LATAM, and APAC (Evoca.tv, CampaignAsia, 2025).</w:t>
-      </w:r>
-    </w:p>
-    <w:p>
-      <w:pPr>
-        <w:spacing w:after="0" w:line="480" w:lineRule="auto"/>
-        <w:rPr>
-          <w:rFonts w:ascii="Times New Roman" w:hAnsi="Times New Roman" w:cs="Times New Roman"/>
-          <w:sz w:val="24"/>
-          <w:szCs w:val="24"/>
-        </w:rPr>
-      </w:pPr>
-      <w:r>
-        <w:rPr>
-          <w:rFonts w:ascii="Times New Roman" w:hAnsi="Times New Roman" w:cs="Times New Roman"/>
-          <w:sz w:val="24"/>
-          <w:szCs w:val="24"/>
-        </w:rPr>
-        <w:pict w14:anchorId="7A4934DE">
-          <v:rect id="_x0000_i1032" style="width:0;height:1.5pt" o:hralign="center" o:bullet="t" o:hrstd="t" o:hr="t" fillcolor="#a0a0a0" stroked="f"/>
-        </w:pict>
-      </w:r>
-    </w:p>
-    <w:p>
-      <w:pPr>
-        <w:spacing w:after="0" w:line="480" w:lineRule="auto"/>
-        <w:rPr>
-          <w:rFonts w:ascii="Times New Roman" w:hAnsi="Times New Roman" w:cs="Times New Roman"/>
-          <w:sz w:val="24"/>
-          <w:szCs w:val="24"/>
-        </w:rPr>
-      </w:pPr>
-    </w:p>
-    <w:p>
-      <w:pPr>
-        <w:pStyle w:val="Heading2"/>
-        <w:spacing w:before="0" w:line="480" w:lineRule="auto"/>
-        <w:rPr>
-          <w:rFonts w:ascii="Times New Roman" w:hAnsi="Times New Roman" w:cs="Times New Roman"/>
-          <w:sz w:val="28"/>
-          <w:szCs w:val="28"/>
-        </w:rPr>
-      </w:pPr>
-      <w:r>
-        <w:rPr>
-          <w:rFonts w:ascii="Times New Roman" w:hAnsi="Times New Roman" w:cs="Times New Roman"/>
-          <w:sz w:val="28"/>
-          <w:szCs w:val="28"/>
-        </w:rPr>
-        <w:lastRenderedPageBreak/>
-        <w:t>Conclusion</w:t>
-      </w:r>
-    </w:p>
-    <w:p>
-      <w:pPr>
-        <w:spacing w:after="0" w:line="480" w:lineRule="auto"/>
-        <w:ind w:firstLine="720"/>
-        <w:rPr>
-          <w:rFonts w:ascii="Times New Roman" w:hAnsi="Times New Roman" w:cs="Times New Roman"/>
-          <w:sz w:val="24"/>
-          <w:szCs w:val="24"/>
-        </w:rPr>
-      </w:pPr>
-      <w:r>
-        <w:rPr>
-          <w:rFonts w:ascii="Times New Roman" w:hAnsi="Times New Roman" w:cs="Times New Roman"/>
-          <w:sz w:val="24"/>
-          <w:szCs w:val="24"/>
-        </w:rPr>
-        <w:t xml:space="preserve">Netflix’s ad-supported tier is no longer an experiment </w:t>
-      </w:r>
-      <w:r>
-        <w:rPr>
-          <w:rFonts w:ascii="Times New Roman" w:hAnsi="Times New Roman" w:cs="Times New Roman"/>
-          <w:sz w:val="24"/>
-          <w:szCs w:val="24"/>
-        </w:rPr>
-        <w:t>-</w:t>
-      </w:r>
-      <w:r>
-        <w:rPr>
-          <w:rFonts w:ascii="Times New Roman" w:hAnsi="Times New Roman" w:cs="Times New Roman"/>
-          <w:sz w:val="24"/>
-          <w:szCs w:val="24"/>
-        </w:rPr>
-        <w:t xml:space="preserve"> it’s a central pillar of their monetization strategy.</w:t>
-      </w:r>
-      <w:r>
-        <w:rPr>
-          <w:rFonts w:ascii="Times New Roman" w:hAnsi="Times New Roman" w:cs="Times New Roman"/>
-          <w:sz w:val="24"/>
-          <w:szCs w:val="24"/>
-        </w:rPr>
-        <w:t xml:space="preserve"> </w:t>
-      </w:r>
-      <w:r>
-        <w:rPr>
-          <w:rFonts w:ascii="Times New Roman" w:hAnsi="Times New Roman" w:cs="Times New Roman"/>
-          <w:sz w:val="24"/>
-          <w:szCs w:val="24"/>
-        </w:rPr>
-        <w:t xml:space="preserve">As content costs reach new highs and emerging markets demand affordability, </w:t>
-      </w:r>
-      <w:r>
-        <w:rPr>
-          <w:rFonts w:ascii="Times New Roman" w:hAnsi="Times New Roman" w:cs="Times New Roman"/>
-          <w:b/>
-          <w:bCs/>
-          <w:sz w:val="24"/>
-          <w:szCs w:val="24"/>
-        </w:rPr>
-        <w:t>Netflix’s survival depends on intelligent trade-offs</w:t>
-      </w:r>
-      <w:r>
-        <w:rPr>
-          <w:rFonts w:ascii="Times New Roman" w:hAnsi="Times New Roman" w:cs="Times New Roman"/>
-          <w:sz w:val="24"/>
-          <w:szCs w:val="24"/>
-        </w:rPr>
-        <w:t xml:space="preserve"> between revenue and retention, premium and ad-based value.</w:t>
-      </w:r>
-      <w:r>
-        <w:rPr>
-          <w:rFonts w:ascii="Times New Roman" w:hAnsi="Times New Roman" w:cs="Times New Roman"/>
-          <w:sz w:val="24"/>
-          <w:szCs w:val="24"/>
-        </w:rPr>
-        <w:t xml:space="preserve"> </w:t>
-      </w:r>
-      <w:r>
-        <w:rPr>
-          <w:rFonts w:ascii="Times New Roman" w:hAnsi="Times New Roman" w:cs="Times New Roman"/>
-          <w:sz w:val="24"/>
-          <w:szCs w:val="24"/>
-        </w:rPr>
-        <w:t xml:space="preserve">To win this phase of the streaming wars, Netflix must lead with </w:t>
-      </w:r>
-      <w:r>
-        <w:rPr>
-          <w:rFonts w:ascii="Times New Roman" w:hAnsi="Times New Roman" w:cs="Times New Roman"/>
-          <w:b/>
-          <w:bCs/>
-          <w:sz w:val="24"/>
-          <w:szCs w:val="24"/>
-        </w:rPr>
-        <w:t>data-driven monetization</w:t>
-      </w:r>
-      <w:r>
-        <w:rPr>
-          <w:rFonts w:ascii="Times New Roman" w:hAnsi="Times New Roman" w:cs="Times New Roman"/>
-          <w:sz w:val="24"/>
-          <w:szCs w:val="24"/>
-        </w:rPr>
-        <w:t>, continuously adapting through personalization, experimentation, and real-time behavioral modeling.</w:t>
-      </w:r>
-    </w:p>
-    <w:p>
-      <w:pPr>
-        <w:spacing w:after="0" w:line="480" w:lineRule="auto"/>
-        <w:rPr>
-          <w:rFonts w:ascii="Times New Roman" w:hAnsi="Times New Roman" w:cs="Times New Roman"/>
-          <w:sz w:val="24"/>
-          <w:szCs w:val="24"/>
-        </w:rPr>
-      </w:pPr>
-      <w:r>
-        <w:rPr>
-          <w:rFonts w:ascii="Times New Roman" w:hAnsi="Times New Roman" w:cs="Times New Roman"/>
-          <w:sz w:val="24"/>
-          <w:szCs w:val="24"/>
-        </w:rPr>
-        <w:t>With the right strategy, Netflix won’t just participate in hybrid monetization — it can define the future of it.</w:t>
-      </w:r>
-    </w:p>
-    <w:p>
-      <w:pPr>
-        <w:spacing w:after="0" w:line="480" w:lineRule="auto"/>
-        <w:rPr>
-          <w:rFonts w:ascii="Times New Roman" w:hAnsi="Times New Roman" w:cs="Times New Roman"/>
-          <w:sz w:val="24"/>
-          <w:szCs w:val="24"/>
-        </w:rPr>
-      </w:pPr>
-    </w:p>
-    <w:p>
-      <w:pPr>
-        <w:pStyle w:val="Heading2"/>
-        <w:spacing w:before="0" w:line="480" w:lineRule="auto"/>
-        <w:rPr>
-          <w:rFonts w:ascii="Times New Roman" w:hAnsi="Times New Roman" w:cs="Times New Roman"/>
-          <w:sz w:val="28"/>
-          <w:szCs w:val="28"/>
-        </w:rPr>
-      </w:pPr>
-    </w:p>
-    <w:p>
-      <w:pPr>
-        <w:pStyle w:val="Heading2"/>
-        <w:spacing w:before="0" w:line="480" w:lineRule="auto"/>
-        <w:rPr>
-          <w:rFonts w:ascii="Times New Roman" w:hAnsi="Times New Roman" w:cs="Times New Roman"/>
-          <w:sz w:val="28"/>
-          <w:szCs w:val="28"/>
-        </w:rPr>
-      </w:pPr>
-    </w:p>
-    <w:p>
-      <w:pPr>
-        <w:spacing w:after="0" w:line="480" w:lineRule="auto"/>
-        <w:rPr>
-          <w:rFonts w:ascii="Times New Roman" w:hAnsi="Times New Roman" w:cs="Times New Roman"/>
-        </w:rPr>
-      </w:pPr>
-    </w:p>
-    <w:p>
-      <w:pPr>
-        <w:pStyle w:val="Heading2"/>
-        <w:spacing w:before="0" w:line="480" w:lineRule="auto"/>
-        <w:rPr>
-          <w:rFonts w:ascii="Times New Roman" w:hAnsi="Times New Roman" w:cs="Times New Roman"/>
-          <w:sz w:val="28"/>
-          <w:szCs w:val="28"/>
-        </w:rPr>
-      </w:pPr>
-    </w:p>
-    <w:p>
-      <w:pPr>
-        <w:pStyle w:val="Heading2"/>
-        <w:spacing w:before="0" w:line="480" w:lineRule="auto"/>
-        <w:rPr>
-          <w:rFonts w:ascii="Times New Roman" w:hAnsi="Times New Roman" w:cs="Times New Roman"/>
-          <w:sz w:val="28"/>
-          <w:szCs w:val="28"/>
-        </w:rPr>
-      </w:pPr>
-    </w:p>
-    <w:p>
-      <w:pPr>
-        <w:pStyle w:val="Heading2"/>
-        <w:spacing w:before="0" w:line="480" w:lineRule="auto"/>
-        <w:rPr>
-          <w:rFonts w:ascii="Times New Roman" w:hAnsi="Times New Roman" w:cs="Times New Roman"/>
-          <w:sz w:val="28"/>
-          <w:szCs w:val="28"/>
-        </w:rPr>
-      </w:pPr>
-    </w:p>
-    <w:p>
-      <w:pPr>
-        <w:spacing w:after="0" w:line="480" w:lineRule="auto"/>
-        <w:rPr>
-          <w:rFonts w:ascii="Times New Roman" w:hAnsi="Times New Roman" w:cs="Times New Roman"/>
-          <w:sz w:val="24"/>
-          <w:szCs w:val="24"/>
-        </w:rPr>
-      </w:pPr>
-    </w:p>
-    <w:p>
-      <w:pPr>
-        <w:spacing w:after="0" w:line="480" w:lineRule="auto"/>
+        <w:contextualSpacing/>
         <w:rPr>
           <w:rFonts w:ascii="Times New Roman" w:eastAsiaTheme="majorEastAsia" w:hAnsi="Times New Roman" w:cs="Times New Roman"/>
           <w:b/>
@@ -4436,10 +3198,7 @@
           <w:szCs w:val="28"/>
         </w:rPr>
       </w:pPr>
-    </w:p>
-    <w:p>
-      <w:pPr>
-        <w:spacing w:after="0" w:line="480" w:lineRule="auto"/>
+      <w:r>
         <w:rPr>
           <w:rFonts w:ascii="Times New Roman" w:eastAsiaTheme="majorEastAsia" w:hAnsi="Times New Roman" w:cs="Times New Roman"/>
           <w:b/>
@@ -4448,11 +3207,1167 @@
           <w:sz w:val="28"/>
           <w:szCs w:val="28"/>
         </w:rPr>
-      </w:pPr>
+        <w:t>Strategic Recommendations</w:t>
+      </w:r>
     </w:p>
     <w:p>
       <w:pPr>
         <w:spacing w:after="0" w:line="480" w:lineRule="auto"/>
+        <w:contextualSpacing/>
+        <w:rPr>
+          <w:rFonts w:ascii="Times New Roman" w:hAnsi="Times New Roman" w:cs="Times New Roman"/>
+          <w:b/>
+          <w:bCs/>
+          <w:sz w:val="24"/>
+          <w:szCs w:val="24"/>
+        </w:rPr>
+      </w:pPr>
+      <w:r>
+        <w:rPr>
+          <w:rFonts w:ascii="Times New Roman" w:hAnsi="Times New Roman" w:cs="Times New Roman"/>
+          <w:b/>
+          <w:bCs/>
+          <w:sz w:val="24"/>
+          <w:szCs w:val="24"/>
+        </w:rPr>
+        <w:t>1. Personalized Ad Control &amp; Feedback Loop</w:t>
+      </w:r>
+    </w:p>
+    <w:p>
+      <w:pPr>
+        <w:pStyle w:val="ListParagraph"/>
+        <w:numPr>
+          <w:ilvl w:val="0"/>
+          <w:numId w:val="39"/>
+        </w:numPr>
+        <w:spacing w:after="0" w:line="480" w:lineRule="auto"/>
+        <w:rPr>
+          <w:rFonts w:ascii="Times New Roman" w:hAnsi="Times New Roman" w:cs="Times New Roman"/>
+          <w:sz w:val="24"/>
+          <w:szCs w:val="24"/>
+        </w:rPr>
+      </w:pPr>
+      <w:r>
+        <w:rPr>
+          <w:rFonts w:ascii="Times New Roman" w:hAnsi="Times New Roman" w:cs="Times New Roman"/>
+          <w:sz w:val="24"/>
+          <w:szCs w:val="24"/>
+        </w:rPr>
+        <w:t>Let users control ad volume, category preferences, and timing sensitivity.</w:t>
+      </w:r>
+    </w:p>
+    <w:p>
+      <w:pPr>
+        <w:pStyle w:val="ListParagraph"/>
+        <w:numPr>
+          <w:ilvl w:val="0"/>
+          <w:numId w:val="39"/>
+        </w:numPr>
+        <w:spacing w:after="0" w:line="480" w:lineRule="auto"/>
+        <w:rPr>
+          <w:rFonts w:ascii="Times New Roman" w:hAnsi="Times New Roman" w:cs="Times New Roman"/>
+          <w:sz w:val="24"/>
+          <w:szCs w:val="24"/>
+        </w:rPr>
+      </w:pPr>
+      <w:r>
+        <w:rPr>
+          <w:rFonts w:ascii="Times New Roman" w:hAnsi="Times New Roman" w:cs="Times New Roman"/>
+          <w:sz w:val="24"/>
+          <w:szCs w:val="24"/>
+        </w:rPr>
+        <w:t>Result: Improves ad tolerance, boosts completion rates, and builds perceived fairness.</w:t>
+      </w:r>
+    </w:p>
+    <w:p>
+      <w:pPr>
+        <w:spacing w:after="0" w:line="480" w:lineRule="auto"/>
+        <w:contextualSpacing/>
+        <w:rPr>
+          <w:rFonts w:ascii="Times New Roman" w:hAnsi="Times New Roman" w:cs="Times New Roman"/>
+          <w:sz w:val="24"/>
+          <w:szCs w:val="24"/>
+        </w:rPr>
+      </w:pPr>
+      <w:r>
+        <w:rPr>
+          <w:rFonts w:ascii="Segoe UI Emoji" w:hAnsi="Segoe UI Emoji" w:cs="Segoe UI Emoji"/>
+          <w:sz w:val="24"/>
+          <w:szCs w:val="24"/>
+        </w:rPr>
+        <w:t>✅</w:t>
+      </w:r>
+      <w:r>
+        <w:rPr>
+          <w:rFonts w:ascii="Times New Roman" w:hAnsi="Times New Roman" w:cs="Times New Roman"/>
+          <w:sz w:val="24"/>
+          <w:szCs w:val="24"/>
+        </w:rPr>
+        <w:t xml:space="preserve"> Netflix should also enable micro-surveys or thumbs-up/down feedback to train ad delivery algorithms in real time.</w:t>
+      </w:r>
+    </w:p>
+    <w:p>
+      <w:pPr>
+        <w:spacing w:after="0" w:line="480" w:lineRule="auto"/>
+        <w:contextualSpacing/>
+        <w:rPr>
+          <w:rFonts w:ascii="Times New Roman" w:hAnsi="Times New Roman" w:cs="Times New Roman"/>
+          <w:b/>
+          <w:bCs/>
+          <w:sz w:val="24"/>
+          <w:szCs w:val="24"/>
+        </w:rPr>
+      </w:pPr>
+      <w:r>
+        <w:rPr>
+          <w:rFonts w:ascii="Times New Roman" w:hAnsi="Times New Roman" w:cs="Times New Roman"/>
+          <w:b/>
+          <w:bCs/>
+          <w:sz w:val="24"/>
+          <w:szCs w:val="24"/>
+        </w:rPr>
+        <w:t>2. Value-Based Regional Pricing Simulation</w:t>
+      </w:r>
+    </w:p>
+    <w:p>
+      <w:pPr>
+        <w:spacing w:after="0" w:line="480" w:lineRule="auto"/>
+        <w:contextualSpacing/>
+        <w:rPr>
+          <w:rFonts w:ascii="Times New Roman" w:hAnsi="Times New Roman" w:cs="Times New Roman"/>
+          <w:sz w:val="24"/>
+          <w:szCs w:val="24"/>
+        </w:rPr>
+      </w:pPr>
+      <w:r>
+        <w:rPr>
+          <w:rFonts w:ascii="Times New Roman" w:hAnsi="Times New Roman" w:cs="Times New Roman"/>
+          <w:sz w:val="24"/>
+          <w:szCs w:val="24"/>
+        </w:rPr>
+        <w:t>Leverage demand elasticity modeling (by income, region, and engagement tier) to optimize ad-tier pricing in:</w:t>
+      </w:r>
+    </w:p>
+    <w:p>
+      <w:pPr>
+        <w:pStyle w:val="ListParagraph"/>
+        <w:numPr>
+          <w:ilvl w:val="0"/>
+          <w:numId w:val="38"/>
+        </w:numPr>
+        <w:spacing w:after="0" w:line="480" w:lineRule="auto"/>
+        <w:rPr>
+          <w:rFonts w:ascii="Times New Roman" w:hAnsi="Times New Roman" w:cs="Times New Roman"/>
+          <w:sz w:val="24"/>
+          <w:szCs w:val="24"/>
+        </w:rPr>
+      </w:pPr>
+      <w:r>
+        <w:rPr>
+          <w:rFonts w:ascii="Times New Roman" w:hAnsi="Times New Roman" w:cs="Times New Roman"/>
+          <w:sz w:val="24"/>
+          <w:szCs w:val="24"/>
+        </w:rPr>
+        <w:t>LATAM</w:t>
+      </w:r>
+    </w:p>
+    <w:p>
+      <w:pPr>
+        <w:pStyle w:val="ListParagraph"/>
+        <w:numPr>
+          <w:ilvl w:val="0"/>
+          <w:numId w:val="38"/>
+        </w:numPr>
+        <w:spacing w:after="0" w:line="480" w:lineRule="auto"/>
+        <w:rPr>
+          <w:rFonts w:ascii="Times New Roman" w:hAnsi="Times New Roman" w:cs="Times New Roman"/>
+          <w:sz w:val="24"/>
+          <w:szCs w:val="24"/>
+        </w:rPr>
+      </w:pPr>
+      <w:r>
+        <w:rPr>
+          <w:rFonts w:ascii="Times New Roman" w:hAnsi="Times New Roman" w:cs="Times New Roman"/>
+          <w:sz w:val="24"/>
+          <w:szCs w:val="24"/>
+        </w:rPr>
+        <w:t>EMEA (mobile-only plans)</w:t>
+      </w:r>
+    </w:p>
+    <w:p>
+      <w:pPr>
+        <w:pStyle w:val="ListParagraph"/>
+        <w:numPr>
+          <w:ilvl w:val="0"/>
+          <w:numId w:val="38"/>
+        </w:numPr>
+        <w:spacing w:after="0" w:line="480" w:lineRule="auto"/>
+        <w:rPr>
+          <w:rFonts w:ascii="Times New Roman" w:hAnsi="Times New Roman" w:cs="Times New Roman"/>
+          <w:sz w:val="24"/>
+          <w:szCs w:val="24"/>
+        </w:rPr>
+      </w:pPr>
+      <w:r>
+        <w:rPr>
+          <w:rFonts w:ascii="Times New Roman" w:hAnsi="Times New Roman" w:cs="Times New Roman"/>
+          <w:sz w:val="24"/>
+          <w:szCs w:val="24"/>
+        </w:rPr>
+        <w:t>Asia-Pacific</w:t>
+      </w:r>
+    </w:p>
+    <w:p>
+      <w:pPr>
+        <w:spacing w:after="0" w:line="480" w:lineRule="auto"/>
+        <w:contextualSpacing/>
+        <w:rPr>
+          <w:rFonts w:ascii="Times New Roman" w:hAnsi="Times New Roman" w:cs="Times New Roman"/>
+          <w:sz w:val="24"/>
+          <w:szCs w:val="24"/>
+        </w:rPr>
+      </w:pPr>
+      <w:r>
+        <w:rPr>
+          <w:rFonts w:ascii="Segoe UI Emoji" w:hAnsi="Segoe UI Emoji" w:cs="Segoe UI Emoji"/>
+          <w:sz w:val="24"/>
+          <w:szCs w:val="24"/>
+        </w:rPr>
+        <w:t>📊</w:t>
+      </w:r>
+      <w:r>
+        <w:rPr>
+          <w:rFonts w:ascii="Times New Roman" w:hAnsi="Times New Roman" w:cs="Times New Roman"/>
+          <w:sz w:val="24"/>
+          <w:szCs w:val="24"/>
+        </w:rPr>
+        <w:t xml:space="preserve"> This supports affordability without over-subsidizing low-value segments.</w:t>
+      </w:r>
+    </w:p>
+    <w:p>
+      <w:pPr>
+        <w:spacing w:after="0" w:line="480" w:lineRule="auto"/>
+        <w:contextualSpacing/>
+        <w:rPr>
+          <w:rFonts w:ascii="Times New Roman" w:hAnsi="Times New Roman" w:cs="Times New Roman"/>
+          <w:b/>
+          <w:bCs/>
+          <w:sz w:val="24"/>
+          <w:szCs w:val="24"/>
+        </w:rPr>
+      </w:pPr>
+      <w:r>
+        <w:rPr>
+          <w:rFonts w:ascii="Times New Roman" w:hAnsi="Times New Roman" w:cs="Times New Roman"/>
+          <w:b/>
+          <w:bCs/>
+          <w:sz w:val="24"/>
+          <w:szCs w:val="24"/>
+        </w:rPr>
+        <w:t>3. Ad-Fatigue Index + Dynamic Load Engine</w:t>
+      </w:r>
+    </w:p>
+    <w:p>
+      <w:pPr>
+        <w:spacing w:after="0" w:line="480" w:lineRule="auto"/>
+        <w:contextualSpacing/>
+        <w:rPr>
+          <w:rFonts w:ascii="Times New Roman" w:hAnsi="Times New Roman" w:cs="Times New Roman"/>
+          <w:sz w:val="24"/>
+          <w:szCs w:val="24"/>
+        </w:rPr>
+      </w:pPr>
+      <w:r>
+        <w:rPr>
+          <w:rFonts w:ascii="Times New Roman" w:hAnsi="Times New Roman" w:cs="Times New Roman"/>
+          <w:sz w:val="24"/>
+          <w:szCs w:val="24"/>
+        </w:rPr>
+        <w:t>Build a user-level fatigue score using:</w:t>
+      </w:r>
+    </w:p>
+    <w:p>
+      <w:pPr>
+        <w:pStyle w:val="ListParagraph"/>
+        <w:numPr>
+          <w:ilvl w:val="0"/>
+          <w:numId w:val="40"/>
+        </w:numPr>
+        <w:spacing w:after="0" w:line="480" w:lineRule="auto"/>
+        <w:rPr>
+          <w:rFonts w:ascii="Times New Roman" w:hAnsi="Times New Roman" w:cs="Times New Roman"/>
+          <w:sz w:val="24"/>
+          <w:szCs w:val="24"/>
+        </w:rPr>
+      </w:pPr>
+      <w:r>
+        <w:rPr>
+          <w:rFonts w:ascii="Times New Roman" w:hAnsi="Times New Roman" w:cs="Times New Roman"/>
+          <w:sz w:val="24"/>
+          <w:szCs w:val="24"/>
+        </w:rPr>
+        <w:t>Ad skip rate</w:t>
+      </w:r>
+    </w:p>
+    <w:p>
+      <w:pPr>
+        <w:pStyle w:val="ListParagraph"/>
+        <w:numPr>
+          <w:ilvl w:val="0"/>
+          <w:numId w:val="40"/>
+        </w:numPr>
+        <w:spacing w:after="0" w:line="480" w:lineRule="auto"/>
+        <w:rPr>
+          <w:rFonts w:ascii="Times New Roman" w:hAnsi="Times New Roman" w:cs="Times New Roman"/>
+          <w:sz w:val="24"/>
+          <w:szCs w:val="24"/>
+        </w:rPr>
+      </w:pPr>
+      <w:r>
+        <w:rPr>
+          <w:rFonts w:ascii="Times New Roman" w:hAnsi="Times New Roman" w:cs="Times New Roman"/>
+          <w:sz w:val="24"/>
+          <w:szCs w:val="24"/>
+        </w:rPr>
+        <w:t>Time-to-exit after ads</w:t>
+      </w:r>
+    </w:p>
+    <w:p>
+      <w:pPr>
+        <w:pStyle w:val="ListParagraph"/>
+        <w:numPr>
+          <w:ilvl w:val="0"/>
+          <w:numId w:val="40"/>
+        </w:numPr>
+        <w:spacing w:after="0" w:line="480" w:lineRule="auto"/>
+        <w:rPr>
+          <w:rFonts w:ascii="Times New Roman" w:hAnsi="Times New Roman" w:cs="Times New Roman"/>
+          <w:sz w:val="24"/>
+          <w:szCs w:val="24"/>
+        </w:rPr>
+      </w:pPr>
+      <w:r>
+        <w:rPr>
+          <w:rFonts w:ascii="Times New Roman" w:hAnsi="Times New Roman" w:cs="Times New Roman"/>
+          <w:sz w:val="24"/>
+          <w:szCs w:val="24"/>
+        </w:rPr>
+        <w:t>Volume sensitivity by device type</w:t>
+      </w:r>
+    </w:p>
+    <w:p>
+      <w:pPr>
+        <w:spacing w:after="0" w:line="480" w:lineRule="auto"/>
+        <w:contextualSpacing/>
+        <w:rPr>
+          <w:rFonts w:ascii="Times New Roman" w:hAnsi="Times New Roman" w:cs="Times New Roman"/>
+          <w:sz w:val="24"/>
+          <w:szCs w:val="24"/>
+        </w:rPr>
+      </w:pPr>
+      <w:r>
+        <w:rPr>
+          <w:rFonts w:ascii="Times New Roman" w:hAnsi="Times New Roman" w:cs="Times New Roman"/>
+          <w:sz w:val="24"/>
+          <w:szCs w:val="24"/>
+        </w:rPr>
+        <w:t>Use this index to dynamically reduce ad density or trigger lighter ad sessions when needed — without risking revenue.</w:t>
+      </w:r>
+    </w:p>
+    <w:p>
+      <w:pPr>
+        <w:spacing w:after="0" w:line="480" w:lineRule="auto"/>
+        <w:contextualSpacing/>
+        <w:rPr>
+          <w:rFonts w:ascii="Times New Roman" w:hAnsi="Times New Roman" w:cs="Times New Roman"/>
+          <w:b/>
+          <w:bCs/>
+          <w:sz w:val="24"/>
+          <w:szCs w:val="24"/>
+        </w:rPr>
+      </w:pPr>
+      <w:r>
+        <w:rPr>
+          <w:rFonts w:ascii="Times New Roman" w:hAnsi="Times New Roman" w:cs="Times New Roman"/>
+          <w:b/>
+          <w:bCs/>
+          <w:sz w:val="24"/>
+          <w:szCs w:val="24"/>
+        </w:rPr>
+        <w:lastRenderedPageBreak/>
+        <w:t>4. Content-Ad Context Matching (Semantic Fit Engine)</w:t>
+      </w:r>
+    </w:p>
+    <w:p>
+      <w:pPr>
+        <w:spacing w:after="0" w:line="480" w:lineRule="auto"/>
+        <w:contextualSpacing/>
+        <w:rPr>
+          <w:rFonts w:ascii="Times New Roman" w:hAnsi="Times New Roman" w:cs="Times New Roman"/>
+          <w:sz w:val="24"/>
+          <w:szCs w:val="24"/>
+        </w:rPr>
+      </w:pPr>
+      <w:r>
+        <w:rPr>
+          <w:rFonts w:ascii="Times New Roman" w:hAnsi="Times New Roman" w:cs="Times New Roman"/>
+          <w:sz w:val="24"/>
+          <w:szCs w:val="24"/>
+        </w:rPr>
+        <w:t>Don’t just serve ads — match ad tone, intensity, and emotional arc with the genre being streamed.</w:t>
+      </w:r>
+    </w:p>
+    <w:p>
+      <w:pPr>
+        <w:pStyle w:val="ListParagraph"/>
+        <w:numPr>
+          <w:ilvl w:val="0"/>
+          <w:numId w:val="41"/>
+        </w:numPr>
+        <w:spacing w:after="0" w:line="480" w:lineRule="auto"/>
+        <w:rPr>
+          <w:rFonts w:ascii="Times New Roman" w:hAnsi="Times New Roman" w:cs="Times New Roman"/>
+          <w:sz w:val="24"/>
+          <w:szCs w:val="24"/>
+        </w:rPr>
+      </w:pPr>
+      <w:r>
+        <w:rPr>
+          <w:rFonts w:ascii="Times New Roman" w:hAnsi="Times New Roman" w:cs="Times New Roman"/>
+          <w:sz w:val="24"/>
+          <w:szCs w:val="24"/>
+        </w:rPr>
+        <w:t>Comedy = upbeat, short, playful ads</w:t>
+      </w:r>
+    </w:p>
+    <w:p>
+      <w:pPr>
+        <w:pStyle w:val="ListParagraph"/>
+        <w:numPr>
+          <w:ilvl w:val="0"/>
+          <w:numId w:val="41"/>
+        </w:numPr>
+        <w:spacing w:after="0" w:line="480" w:lineRule="auto"/>
+        <w:rPr>
+          <w:rFonts w:ascii="Times New Roman" w:hAnsi="Times New Roman" w:cs="Times New Roman"/>
+          <w:sz w:val="24"/>
+          <w:szCs w:val="24"/>
+        </w:rPr>
+      </w:pPr>
+      <w:r>
+        <w:rPr>
+          <w:rFonts w:ascii="Times New Roman" w:hAnsi="Times New Roman" w:cs="Times New Roman"/>
+          <w:sz w:val="24"/>
+          <w:szCs w:val="24"/>
+        </w:rPr>
+        <w:t>Drama = empathetic or cinematic formats</w:t>
+      </w:r>
+    </w:p>
+    <w:p>
+      <w:pPr>
+        <w:pStyle w:val="ListParagraph"/>
+        <w:numPr>
+          <w:ilvl w:val="0"/>
+          <w:numId w:val="41"/>
+        </w:numPr>
+        <w:spacing w:after="0" w:line="480" w:lineRule="auto"/>
+        <w:rPr>
+          <w:rFonts w:ascii="Times New Roman" w:hAnsi="Times New Roman" w:cs="Times New Roman"/>
+          <w:sz w:val="24"/>
+          <w:szCs w:val="24"/>
+        </w:rPr>
+      </w:pPr>
+      <w:r>
+        <w:rPr>
+          <w:rFonts w:ascii="Times New Roman" w:hAnsi="Times New Roman" w:cs="Times New Roman"/>
+          <w:sz w:val="24"/>
+          <w:szCs w:val="24"/>
+        </w:rPr>
+        <w:t>Kids = interactive or non-intrusive ads</w:t>
+      </w:r>
+    </w:p>
+    <w:p>
+      <w:pPr>
+        <w:spacing w:after="0" w:line="480" w:lineRule="auto"/>
+        <w:contextualSpacing/>
+        <w:rPr>
+          <w:rFonts w:ascii="Times New Roman" w:hAnsi="Times New Roman" w:cs="Times New Roman"/>
+          <w:sz w:val="24"/>
+          <w:szCs w:val="24"/>
+        </w:rPr>
+      </w:pPr>
+      <w:r>
+        <w:rPr>
+          <w:rFonts w:ascii="Segoe UI Emoji" w:hAnsi="Segoe UI Emoji" w:cs="Segoe UI Emoji"/>
+          <w:sz w:val="24"/>
+          <w:szCs w:val="24"/>
+        </w:rPr>
+        <w:t>🧠</w:t>
+      </w:r>
+      <w:r>
+        <w:rPr>
+          <w:rFonts w:ascii="Times New Roman" w:hAnsi="Times New Roman" w:cs="Times New Roman"/>
+          <w:sz w:val="24"/>
+          <w:szCs w:val="24"/>
+        </w:rPr>
+        <w:t xml:space="preserve"> Trained via embeddings from show transcripts + metadata.</w:t>
+      </w:r>
+    </w:p>
+    <w:p>
+      <w:pPr>
+        <w:spacing w:after="0" w:line="480" w:lineRule="auto"/>
+        <w:contextualSpacing/>
+        <w:rPr>
+          <w:rFonts w:ascii="Times New Roman" w:hAnsi="Times New Roman" w:cs="Times New Roman"/>
+          <w:b/>
+          <w:bCs/>
+          <w:sz w:val="24"/>
+          <w:szCs w:val="24"/>
+        </w:rPr>
+      </w:pPr>
+      <w:r>
+        <w:rPr>
+          <w:rFonts w:ascii="Times New Roman" w:hAnsi="Times New Roman" w:cs="Times New Roman"/>
+          <w:b/>
+          <w:bCs/>
+          <w:sz w:val="24"/>
+          <w:szCs w:val="24"/>
+        </w:rPr>
+        <w:t>5. Geo-Localized Ad Strategy + Regulation Buffering</w:t>
+      </w:r>
+    </w:p>
+    <w:p>
+      <w:pPr>
+        <w:spacing w:after="0" w:line="480" w:lineRule="auto"/>
+        <w:contextualSpacing/>
+        <w:rPr>
+          <w:rFonts w:ascii="Times New Roman" w:hAnsi="Times New Roman" w:cs="Times New Roman"/>
+          <w:sz w:val="24"/>
+          <w:szCs w:val="24"/>
+        </w:rPr>
+      </w:pPr>
+      <w:r>
+        <w:rPr>
+          <w:rFonts w:ascii="Times New Roman" w:hAnsi="Times New Roman" w:cs="Times New Roman"/>
+          <w:sz w:val="24"/>
+          <w:szCs w:val="24"/>
+        </w:rPr>
+        <w:t>Adapt ad formats, pacing, and targeting to comply with:</w:t>
+      </w:r>
+    </w:p>
+    <w:p>
+      <w:pPr>
+        <w:pStyle w:val="ListParagraph"/>
+        <w:numPr>
+          <w:ilvl w:val="0"/>
+          <w:numId w:val="42"/>
+        </w:numPr>
+        <w:spacing w:after="0" w:line="480" w:lineRule="auto"/>
+        <w:rPr>
+          <w:rFonts w:ascii="Times New Roman" w:hAnsi="Times New Roman" w:cs="Times New Roman"/>
+          <w:sz w:val="24"/>
+          <w:szCs w:val="24"/>
+        </w:rPr>
+      </w:pPr>
+      <w:r>
+        <w:rPr>
+          <w:rFonts w:ascii="Times New Roman" w:hAnsi="Times New Roman" w:cs="Times New Roman"/>
+          <w:sz w:val="24"/>
+          <w:szCs w:val="24"/>
+        </w:rPr>
+        <w:t>EU digital ad privacy laws</w:t>
+      </w:r>
+    </w:p>
+    <w:p>
+      <w:pPr>
+        <w:pStyle w:val="ListParagraph"/>
+        <w:numPr>
+          <w:ilvl w:val="0"/>
+          <w:numId w:val="42"/>
+        </w:numPr>
+        <w:spacing w:after="0" w:line="480" w:lineRule="auto"/>
+        <w:rPr>
+          <w:rFonts w:ascii="Times New Roman" w:hAnsi="Times New Roman" w:cs="Times New Roman"/>
+          <w:sz w:val="24"/>
+          <w:szCs w:val="24"/>
+        </w:rPr>
+      </w:pPr>
+      <w:r>
+        <w:rPr>
+          <w:rFonts w:ascii="Times New Roman" w:hAnsi="Times New Roman" w:cs="Times New Roman"/>
+          <w:sz w:val="24"/>
+          <w:szCs w:val="24"/>
+        </w:rPr>
+        <w:t>India’s streaming ad regulations</w:t>
+      </w:r>
+    </w:p>
+    <w:p>
+      <w:pPr>
+        <w:pStyle w:val="ListParagraph"/>
+        <w:numPr>
+          <w:ilvl w:val="0"/>
+          <w:numId w:val="42"/>
+        </w:numPr>
+        <w:spacing w:after="0" w:line="480" w:lineRule="auto"/>
+        <w:rPr>
+          <w:rFonts w:ascii="Times New Roman" w:hAnsi="Times New Roman" w:cs="Times New Roman"/>
+          <w:sz w:val="24"/>
+          <w:szCs w:val="24"/>
+        </w:rPr>
+      </w:pPr>
+      <w:r>
+        <w:rPr>
+          <w:rFonts w:ascii="Times New Roman" w:hAnsi="Times New Roman" w:cs="Times New Roman"/>
+          <w:sz w:val="24"/>
+          <w:szCs w:val="24"/>
+        </w:rPr>
+        <w:t>LATAM low-bandwidth market constraints</w:t>
+      </w:r>
+    </w:p>
+    <w:p>
+      <w:pPr>
+        <w:spacing w:after="0" w:line="480" w:lineRule="auto"/>
+        <w:contextualSpacing/>
+        <w:rPr>
+          <w:rFonts w:ascii="Times New Roman" w:hAnsi="Times New Roman" w:cs="Times New Roman"/>
+          <w:sz w:val="24"/>
+          <w:szCs w:val="24"/>
+        </w:rPr>
+      </w:pPr>
+      <w:r>
+        <w:rPr>
+          <w:rFonts w:ascii="Times New Roman" w:hAnsi="Times New Roman" w:cs="Times New Roman"/>
+          <w:sz w:val="24"/>
+          <w:szCs w:val="24"/>
+        </w:rPr>
+        <w:t>Deploy region-specific models for targeting and pacing to ensure regulatory resilience and local relevance.</w:t>
+      </w:r>
+    </w:p>
+    <w:p>
+      <w:pPr>
+        <w:pStyle w:val="Heading2"/>
+        <w:spacing w:before="0" w:line="480" w:lineRule="auto"/>
+        <w:contextualSpacing/>
+        <w:rPr>
+          <w:rFonts w:ascii="Times New Roman" w:hAnsi="Times New Roman" w:cs="Times New Roman"/>
+          <w:sz w:val="24"/>
+          <w:szCs w:val="24"/>
+        </w:rPr>
+      </w:pPr>
+      <w:r>
+        <w:rPr>
+          <w:rFonts w:ascii="Times New Roman" w:hAnsi="Times New Roman" w:cs="Times New Roman"/>
+          <w:sz w:val="24"/>
+          <w:szCs w:val="24"/>
+        </w:rPr>
+        <w:pict w14:anchorId="5253F775">
+          <v:rect id="_x0000_i1031" style="width:0;height:1.5pt" o:hralign="center" o:hrstd="t" o:hr="t" fillcolor="#a0a0a0" stroked="f"/>
+        </w:pict>
+      </w:r>
+    </w:p>
+    <w:p>
+      <w:pPr>
+        <w:pStyle w:val="Heading2"/>
+        <w:spacing w:before="0" w:line="480" w:lineRule="auto"/>
+        <w:contextualSpacing/>
+        <w:rPr>
+          <w:rFonts w:ascii="Times New Roman" w:hAnsi="Times New Roman" w:cs="Times New Roman"/>
+          <w:sz w:val="28"/>
+          <w:szCs w:val="28"/>
+        </w:rPr>
+      </w:pPr>
+      <w:r>
+        <w:rPr>
+          <w:rFonts w:ascii="Times New Roman" w:hAnsi="Times New Roman" w:cs="Times New Roman"/>
+          <w:sz w:val="28"/>
+          <w:szCs w:val="28"/>
+        </w:rPr>
+        <w:t>Predicted Business Impact</w:t>
+      </w:r>
+    </w:p>
+    <w:p>
+      <w:pPr>
+        <w:numPr>
+          <w:ilvl w:val="0"/>
+          <w:numId w:val="19"/>
+        </w:numPr>
+        <w:spacing w:after="0" w:line="480" w:lineRule="auto"/>
+        <w:contextualSpacing/>
+        <w:rPr>
+          <w:rFonts w:ascii="Times New Roman" w:hAnsi="Times New Roman" w:cs="Times New Roman"/>
+          <w:sz w:val="24"/>
+          <w:szCs w:val="24"/>
+        </w:rPr>
+      </w:pPr>
+      <w:r>
+        <w:rPr>
+          <w:rFonts w:ascii="Times New Roman" w:hAnsi="Times New Roman" w:cs="Times New Roman"/>
+          <w:sz w:val="24"/>
+          <w:szCs w:val="24"/>
+        </w:rPr>
+        <w:t xml:space="preserve">↑ Projected uplift in ad-tier LTV: </w:t>
+      </w:r>
+      <w:r>
+        <w:rPr>
+          <w:rFonts w:ascii="Times New Roman" w:hAnsi="Times New Roman" w:cs="Times New Roman"/>
+          <w:b/>
+          <w:bCs/>
+          <w:sz w:val="24"/>
+          <w:szCs w:val="24"/>
+        </w:rPr>
+        <w:t>+18%</w:t>
+      </w:r>
+      <w:r>
+        <w:rPr>
+          <w:rFonts w:ascii="Times New Roman" w:hAnsi="Times New Roman" w:cs="Times New Roman"/>
+          <w:sz w:val="24"/>
+          <w:szCs w:val="24"/>
+        </w:rPr>
+        <w:t xml:space="preserve"> with dynamic personalization</w:t>
+      </w:r>
+      <w:r>
+        <w:rPr>
+          <w:rFonts w:ascii="Times New Roman" w:hAnsi="Times New Roman" w:cs="Times New Roman"/>
+          <w:sz w:val="24"/>
+          <w:szCs w:val="24"/>
+        </w:rPr>
+        <w:t>.</w:t>
+      </w:r>
+    </w:p>
+    <w:p>
+      <w:pPr>
+        <w:numPr>
+          <w:ilvl w:val="0"/>
+          <w:numId w:val="19"/>
+        </w:numPr>
+        <w:spacing w:after="0" w:line="480" w:lineRule="auto"/>
+        <w:contextualSpacing/>
+        <w:rPr>
+          <w:rFonts w:ascii="Times New Roman" w:hAnsi="Times New Roman" w:cs="Times New Roman"/>
+          <w:sz w:val="24"/>
+          <w:szCs w:val="24"/>
+        </w:rPr>
+      </w:pPr>
+      <w:r>
+        <w:rPr>
+          <w:rFonts w:ascii="Times New Roman" w:hAnsi="Times New Roman" w:cs="Times New Roman"/>
+          <w:sz w:val="24"/>
+          <w:szCs w:val="24"/>
+        </w:rPr>
+        <w:t xml:space="preserve">↓ Estimated churn reduction: </w:t>
+      </w:r>
+      <w:r>
+        <w:rPr>
+          <w:rFonts w:ascii="Times New Roman" w:hAnsi="Times New Roman" w:cs="Times New Roman"/>
+          <w:b/>
+          <w:bCs/>
+          <w:sz w:val="24"/>
+          <w:szCs w:val="24"/>
+        </w:rPr>
+        <w:t>-12%</w:t>
+      </w:r>
+      <w:r>
+        <w:rPr>
+          <w:rFonts w:ascii="Times New Roman" w:hAnsi="Times New Roman" w:cs="Times New Roman"/>
+          <w:sz w:val="24"/>
+          <w:szCs w:val="24"/>
+        </w:rPr>
+        <w:t xml:space="preserve"> with better segmentation</w:t>
+      </w:r>
+      <w:r>
+        <w:rPr>
+          <w:rFonts w:ascii="Times New Roman" w:hAnsi="Times New Roman" w:cs="Times New Roman"/>
+          <w:sz w:val="24"/>
+          <w:szCs w:val="24"/>
+        </w:rPr>
+        <w:t>.</w:t>
+      </w:r>
+    </w:p>
+    <w:p>
+      <w:pPr>
+        <w:numPr>
+          <w:ilvl w:val="0"/>
+          <w:numId w:val="19"/>
+        </w:numPr>
+        <w:spacing w:after="0" w:line="480" w:lineRule="auto"/>
+        <w:contextualSpacing/>
+        <w:rPr>
+          <w:rFonts w:ascii="Times New Roman" w:hAnsi="Times New Roman" w:cs="Times New Roman"/>
+          <w:sz w:val="24"/>
+          <w:szCs w:val="24"/>
+        </w:rPr>
+      </w:pPr>
+      <w:r>
+        <w:rPr>
+          <w:rFonts w:ascii="Times New Roman" w:hAnsi="Times New Roman" w:cs="Times New Roman"/>
+          <w:sz w:val="24"/>
+          <w:szCs w:val="24"/>
+        </w:rPr>
+        <w:t xml:space="preserve">↑ Incremental revenue from hybrid tiers: </w:t>
+      </w:r>
+      <w:r>
+        <w:rPr>
+          <w:rFonts w:ascii="Times New Roman" w:hAnsi="Times New Roman" w:cs="Times New Roman"/>
+          <w:b/>
+          <w:bCs/>
+          <w:sz w:val="24"/>
+          <w:szCs w:val="24"/>
+        </w:rPr>
+        <w:t>+7%</w:t>
+      </w:r>
+      <w:r>
+        <w:rPr>
+          <w:rFonts w:ascii="Times New Roman" w:hAnsi="Times New Roman" w:cs="Times New Roman"/>
+          <w:sz w:val="24"/>
+          <w:szCs w:val="24"/>
+        </w:rPr>
+        <w:t xml:space="preserve"> </w:t>
+      </w:r>
+      <w:r>
+        <w:rPr>
+          <w:rFonts w:ascii="Times New Roman" w:hAnsi="Times New Roman" w:cs="Times New Roman"/>
+          <w:b/>
+          <w:bCs/>
+          <w:sz w:val="24"/>
+          <w:szCs w:val="24"/>
+        </w:rPr>
+        <w:t>YoY</w:t>
+      </w:r>
+      <w:r>
+        <w:rPr>
+          <w:rFonts w:ascii="Times New Roman" w:hAnsi="Times New Roman" w:cs="Times New Roman"/>
+          <w:sz w:val="24"/>
+          <w:szCs w:val="24"/>
+        </w:rPr>
+        <w:t xml:space="preserve"> in LATAM and APAC</w:t>
+      </w:r>
+      <w:r>
+        <w:rPr>
+          <w:rFonts w:ascii="Times New Roman" w:hAnsi="Times New Roman" w:cs="Times New Roman"/>
+          <w:sz w:val="24"/>
+          <w:szCs w:val="24"/>
+        </w:rPr>
+        <w:t>.</w:t>
+      </w:r>
+    </w:p>
+    <w:p>
+      <w:pPr>
+        <w:numPr>
+          <w:ilvl w:val="0"/>
+          <w:numId w:val="19"/>
+        </w:numPr>
+        <w:spacing w:after="0" w:line="480" w:lineRule="auto"/>
+        <w:contextualSpacing/>
+        <w:rPr>
+          <w:rFonts w:ascii="Times New Roman" w:hAnsi="Times New Roman" w:cs="Times New Roman"/>
+          <w:sz w:val="24"/>
+          <w:szCs w:val="24"/>
+        </w:rPr>
+      </w:pPr>
+      <w:r>
+        <w:rPr>
+          <w:rFonts w:ascii="Times New Roman" w:hAnsi="Times New Roman" w:cs="Times New Roman"/>
+          <w:sz w:val="24"/>
+          <w:szCs w:val="24"/>
+        </w:rPr>
+        <w:t xml:space="preserve">↓ Reduction in premium-tier downgrade: </w:t>
+      </w:r>
+      <w:r>
+        <w:rPr>
+          <w:rFonts w:ascii="Times New Roman" w:hAnsi="Times New Roman" w:cs="Times New Roman"/>
+          <w:b/>
+          <w:bCs/>
+          <w:sz w:val="24"/>
+          <w:szCs w:val="24"/>
+        </w:rPr>
+        <w:t>-9%</w:t>
+      </w:r>
+      <w:r>
+        <w:rPr>
+          <w:rFonts w:ascii="Times New Roman" w:hAnsi="Times New Roman" w:cs="Times New Roman"/>
+          <w:sz w:val="24"/>
+          <w:szCs w:val="24"/>
+        </w:rPr>
+        <w:t xml:space="preserve"> through targeted retention efforts</w:t>
+      </w:r>
+      <w:r>
+        <w:rPr>
+          <w:rFonts w:ascii="Times New Roman" w:hAnsi="Times New Roman" w:cs="Times New Roman"/>
+          <w:sz w:val="24"/>
+          <w:szCs w:val="24"/>
+        </w:rPr>
+        <w:t>.</w:t>
+      </w:r>
+    </w:p>
+    <w:p>
+      <w:pPr>
+        <w:spacing w:after="0" w:line="480" w:lineRule="auto"/>
+        <w:ind w:left="360"/>
+        <w:contextualSpacing/>
+        <w:rPr>
+          <w:rFonts w:ascii="Times New Roman" w:hAnsi="Times New Roman" w:cs="Times New Roman"/>
+          <w:sz w:val="24"/>
+          <w:szCs w:val="24"/>
+        </w:rPr>
+      </w:pPr>
+      <w:r>
+        <w:rPr>
+          <w:rFonts w:ascii="Times New Roman" w:hAnsi="Times New Roman" w:cs="Times New Roman"/>
+          <w:i/>
+          <w:iCs/>
+          <w:sz w:val="24"/>
+          <w:szCs w:val="24"/>
+        </w:rPr>
+        <w:t>Note</w:t>
+      </w:r>
+      <w:r>
+        <w:rPr>
+          <w:rFonts w:ascii="Times New Roman" w:hAnsi="Times New Roman" w:cs="Times New Roman"/>
+          <w:sz w:val="24"/>
+          <w:szCs w:val="24"/>
+        </w:rPr>
+        <w:t>: These projections are reinforced by Q1 2025 performance, where ad-tier adoption surged 30% QoQ and subscriber growth remained strong across EMEA, LATAM, and APAC (Evoca.tv, CampaignAsia, 2025).</w:t>
+      </w:r>
+    </w:p>
+    <w:p>
+      <w:pPr>
+        <w:pStyle w:val="Heading2"/>
+        <w:spacing w:before="0" w:line="480" w:lineRule="auto"/>
+        <w:contextualSpacing/>
+        <w:rPr>
+          <w:rFonts w:ascii="Times New Roman" w:hAnsi="Times New Roman" w:cs="Times New Roman"/>
+          <w:sz w:val="28"/>
+          <w:szCs w:val="28"/>
+        </w:rPr>
+      </w:pPr>
+      <w:r>
+        <w:rPr>
+          <w:rFonts w:ascii="Times New Roman" w:hAnsi="Times New Roman" w:cs="Times New Roman"/>
+          <w:sz w:val="28"/>
+          <w:szCs w:val="28"/>
+        </w:rPr>
+        <w:lastRenderedPageBreak/>
+        <w:t>Conclusion</w:t>
+      </w:r>
+    </w:p>
+    <w:p>
+      <w:pPr>
+        <w:spacing w:after="0" w:line="480" w:lineRule="auto"/>
+        <w:ind w:firstLine="720"/>
+        <w:contextualSpacing/>
+        <w:rPr>
+          <w:rFonts w:ascii="Times New Roman" w:hAnsi="Times New Roman" w:cs="Times New Roman"/>
+          <w:sz w:val="24"/>
+          <w:szCs w:val="24"/>
+        </w:rPr>
+      </w:pPr>
+      <w:r>
+        <w:rPr>
+          <w:rFonts w:ascii="Times New Roman" w:hAnsi="Times New Roman" w:cs="Times New Roman"/>
+          <w:sz w:val="24"/>
+          <w:szCs w:val="24"/>
+        </w:rPr>
+        <w:t xml:space="preserve">Netflix’s ad-supported tier is no longer an experiment </w:t>
+      </w:r>
+      <w:r>
+        <w:rPr>
+          <w:rFonts w:ascii="Times New Roman" w:hAnsi="Times New Roman" w:cs="Times New Roman"/>
+          <w:sz w:val="24"/>
+          <w:szCs w:val="24"/>
+        </w:rPr>
+        <w:t>-</w:t>
+      </w:r>
+      <w:r>
+        <w:rPr>
+          <w:rFonts w:ascii="Times New Roman" w:hAnsi="Times New Roman" w:cs="Times New Roman"/>
+          <w:sz w:val="24"/>
+          <w:szCs w:val="24"/>
+        </w:rPr>
+        <w:t xml:space="preserve"> it’s a central pillar of their monetization strategy.</w:t>
+      </w:r>
+      <w:r>
+        <w:rPr>
+          <w:rFonts w:ascii="Times New Roman" w:hAnsi="Times New Roman" w:cs="Times New Roman"/>
+          <w:sz w:val="24"/>
+          <w:szCs w:val="24"/>
+        </w:rPr>
+        <w:t xml:space="preserve"> </w:t>
+      </w:r>
+      <w:r>
+        <w:rPr>
+          <w:rFonts w:ascii="Times New Roman" w:hAnsi="Times New Roman" w:cs="Times New Roman"/>
+          <w:sz w:val="24"/>
+          <w:szCs w:val="24"/>
+        </w:rPr>
+        <w:t xml:space="preserve">As content costs reach new highs and emerging markets demand affordability, </w:t>
+      </w:r>
+      <w:r>
+        <w:rPr>
+          <w:rFonts w:ascii="Times New Roman" w:hAnsi="Times New Roman" w:cs="Times New Roman"/>
+          <w:b/>
+          <w:bCs/>
+          <w:sz w:val="24"/>
+          <w:szCs w:val="24"/>
+        </w:rPr>
+        <w:t>Netflix’s survival depends on intelligent trade-offs</w:t>
+      </w:r>
+      <w:r>
+        <w:rPr>
+          <w:rFonts w:ascii="Times New Roman" w:hAnsi="Times New Roman" w:cs="Times New Roman"/>
+          <w:sz w:val="24"/>
+          <w:szCs w:val="24"/>
+        </w:rPr>
+        <w:t xml:space="preserve"> between revenue and retention, premium and ad-based value.</w:t>
+      </w:r>
+      <w:r>
+        <w:rPr>
+          <w:rFonts w:ascii="Times New Roman" w:hAnsi="Times New Roman" w:cs="Times New Roman"/>
+          <w:sz w:val="24"/>
+          <w:szCs w:val="24"/>
+        </w:rPr>
+        <w:t xml:space="preserve"> </w:t>
+      </w:r>
+      <w:r>
+        <w:rPr>
+          <w:rFonts w:ascii="Times New Roman" w:hAnsi="Times New Roman" w:cs="Times New Roman"/>
+          <w:sz w:val="24"/>
+          <w:szCs w:val="24"/>
+        </w:rPr>
+        <w:t xml:space="preserve">To win this phase of the streaming wars, Netflix must lead with </w:t>
+      </w:r>
+      <w:r>
+        <w:rPr>
+          <w:rFonts w:ascii="Times New Roman" w:hAnsi="Times New Roman" w:cs="Times New Roman"/>
+          <w:b/>
+          <w:bCs/>
+          <w:sz w:val="24"/>
+          <w:szCs w:val="24"/>
+        </w:rPr>
+        <w:t>data-driven monetization</w:t>
+      </w:r>
+      <w:r>
+        <w:rPr>
+          <w:rFonts w:ascii="Times New Roman" w:hAnsi="Times New Roman" w:cs="Times New Roman"/>
+          <w:sz w:val="24"/>
+          <w:szCs w:val="24"/>
+        </w:rPr>
+        <w:t>, continuously adapting through personalization, experimentation, and real-time behavioral modeling.</w:t>
+      </w:r>
+    </w:p>
+    <w:p>
+      <w:pPr>
+        <w:spacing w:after="0" w:line="480" w:lineRule="auto"/>
+        <w:contextualSpacing/>
+        <w:rPr>
+          <w:rFonts w:ascii="Times New Roman" w:hAnsi="Times New Roman" w:cs="Times New Roman"/>
+          <w:sz w:val="24"/>
+          <w:szCs w:val="24"/>
+        </w:rPr>
+      </w:pPr>
+      <w:r>
+        <w:rPr>
+          <w:rFonts w:ascii="Times New Roman" w:hAnsi="Times New Roman" w:cs="Times New Roman"/>
+          <w:sz w:val="24"/>
+          <w:szCs w:val="24"/>
+        </w:rPr>
+        <w:t>With the right strategy, Netflix won’t just participate in hybrid monetization — it can define the future of it.</w:t>
+      </w:r>
+    </w:p>
+    <w:p>
+      <w:pPr>
+        <w:spacing w:after="0" w:line="480" w:lineRule="auto"/>
+        <w:contextualSpacing/>
+        <w:rPr>
+          <w:rFonts w:ascii="Times New Roman" w:hAnsi="Times New Roman" w:cs="Times New Roman"/>
+          <w:sz w:val="24"/>
+          <w:szCs w:val="24"/>
+        </w:rPr>
+      </w:pPr>
+    </w:p>
+    <w:p>
+      <w:pPr>
+        <w:pStyle w:val="Heading2"/>
+        <w:spacing w:before="0" w:line="480" w:lineRule="auto"/>
+        <w:contextualSpacing/>
+        <w:rPr>
+          <w:rFonts w:ascii="Times New Roman" w:hAnsi="Times New Roman" w:cs="Times New Roman"/>
+          <w:sz w:val="28"/>
+          <w:szCs w:val="28"/>
+        </w:rPr>
+      </w:pPr>
+    </w:p>
+    <w:p>
+      <w:pPr>
+        <w:pStyle w:val="Heading2"/>
+        <w:spacing w:before="0" w:line="480" w:lineRule="auto"/>
+        <w:contextualSpacing/>
+        <w:rPr>
+          <w:rFonts w:ascii="Times New Roman" w:hAnsi="Times New Roman" w:cs="Times New Roman"/>
+          <w:sz w:val="28"/>
+          <w:szCs w:val="28"/>
+        </w:rPr>
+      </w:pPr>
+    </w:p>
+    <w:p>
+      <w:pPr>
+        <w:spacing w:after="0" w:line="480" w:lineRule="auto"/>
+        <w:contextualSpacing/>
+        <w:rPr>
+          <w:rFonts w:ascii="Times New Roman" w:hAnsi="Times New Roman" w:cs="Times New Roman"/>
+        </w:rPr>
+      </w:pPr>
+    </w:p>
+    <w:p>
+      <w:pPr>
+        <w:pStyle w:val="Heading2"/>
+        <w:spacing w:before="0" w:line="480" w:lineRule="auto"/>
+        <w:contextualSpacing/>
+        <w:rPr>
+          <w:rFonts w:ascii="Times New Roman" w:hAnsi="Times New Roman" w:cs="Times New Roman"/>
+          <w:sz w:val="28"/>
+          <w:szCs w:val="28"/>
+        </w:rPr>
+      </w:pPr>
+    </w:p>
+    <w:p>
+      <w:pPr>
+        <w:pStyle w:val="Heading2"/>
+        <w:spacing w:before="0" w:line="480" w:lineRule="auto"/>
+        <w:contextualSpacing/>
+        <w:rPr>
+          <w:rFonts w:ascii="Times New Roman" w:hAnsi="Times New Roman" w:cs="Times New Roman"/>
+          <w:sz w:val="28"/>
+          <w:szCs w:val="28"/>
+        </w:rPr>
+      </w:pPr>
+    </w:p>
+    <w:p>
+      <w:pPr>
+        <w:pStyle w:val="Heading2"/>
+        <w:spacing w:before="0" w:line="480" w:lineRule="auto"/>
+        <w:contextualSpacing/>
+        <w:rPr>
+          <w:rFonts w:ascii="Times New Roman" w:hAnsi="Times New Roman" w:cs="Times New Roman"/>
+          <w:sz w:val="28"/>
+          <w:szCs w:val="28"/>
+        </w:rPr>
+      </w:pPr>
+    </w:p>
+    <w:p>
+      <w:pPr>
+        <w:spacing w:after="0" w:line="480" w:lineRule="auto"/>
+        <w:contextualSpacing/>
+        <w:rPr>
+          <w:rFonts w:ascii="Times New Roman" w:hAnsi="Times New Roman" w:cs="Times New Roman"/>
+          <w:sz w:val="24"/>
+          <w:szCs w:val="24"/>
+        </w:rPr>
+      </w:pPr>
+    </w:p>
+    <w:p>
+      <w:pPr>
+        <w:spacing w:after="0" w:line="480" w:lineRule="auto"/>
+        <w:contextualSpacing/>
         <w:rPr>
           <w:rFonts w:ascii="Times New Roman" w:eastAsiaTheme="majorEastAsia" w:hAnsi="Times New Roman" w:cs="Times New Roman"/>
           <w:b/>
@@ -4466,6 +4381,7 @@
     <w:p>
       <w:pPr>
         <w:spacing w:after="0" w:line="480" w:lineRule="auto"/>
+        <w:contextualSpacing/>
         <w:rPr>
           <w:rFonts w:ascii="Times New Roman" w:eastAsiaTheme="majorEastAsia" w:hAnsi="Times New Roman" w:cs="Times New Roman"/>
           <w:b/>
@@ -4479,6 +4395,7 @@
     <w:p>
       <w:pPr>
         <w:spacing w:after="0" w:line="480" w:lineRule="auto"/>
+        <w:contextualSpacing/>
         <w:rPr>
           <w:rFonts w:ascii="Times New Roman" w:eastAsiaTheme="majorEastAsia" w:hAnsi="Times New Roman" w:cs="Times New Roman"/>
           <w:b/>
@@ -4492,6 +4409,7 @@
     <w:p>
       <w:pPr>
         <w:spacing w:after="0" w:line="480" w:lineRule="auto"/>
+        <w:contextualSpacing/>
         <w:rPr>
           <w:rFonts w:ascii="Times New Roman" w:eastAsiaTheme="majorEastAsia" w:hAnsi="Times New Roman" w:cs="Times New Roman"/>
           <w:b/>
@@ -4505,6 +4423,7 @@
     <w:p>
       <w:pPr>
         <w:spacing w:after="0" w:line="480" w:lineRule="auto"/>
+        <w:contextualSpacing/>
         <w:rPr>
           <w:rFonts w:ascii="Times New Roman" w:eastAsiaTheme="majorEastAsia" w:hAnsi="Times New Roman" w:cs="Times New Roman"/>
           <w:b/>
@@ -4514,7 +4433,11 @@
           <w:szCs w:val="28"/>
         </w:rPr>
       </w:pPr>
-      <w:r>
+    </w:p>
+    <w:p>
+      <w:pPr>
+        <w:spacing w:after="0" w:line="480" w:lineRule="auto"/>
+        <w:contextualSpacing/>
         <w:rPr>
           <w:rFonts w:ascii="Times New Roman" w:eastAsiaTheme="majorEastAsia" w:hAnsi="Times New Roman" w:cs="Times New Roman"/>
           <w:b/>
@@ -4523,6 +4446,16 @@
           <w:sz w:val="28"/>
           <w:szCs w:val="28"/>
         </w:rPr>
+      </w:pPr>
+      <w:r>
+        <w:rPr>
+          <w:rFonts w:ascii="Times New Roman" w:eastAsiaTheme="majorEastAsia" w:hAnsi="Times New Roman" w:cs="Times New Roman"/>
+          <w:b/>
+          <w:bCs/>
+          <w:color w:val="4F81BD" w:themeColor="accent1"/>
+          <w:sz w:val="28"/>
+          <w:szCs w:val="28"/>
+        </w:rPr>
         <w:lastRenderedPageBreak/>
         <w:t>References</w:t>
       </w:r>
@@ -4530,6 +4463,7 @@
     <w:p>
       <w:pPr>
         <w:spacing w:after="0" w:line="480" w:lineRule="auto"/>
+        <w:contextualSpacing/>
         <w:rPr>
           <w:rFonts w:ascii="Times New Roman" w:hAnsi="Times New Roman" w:cs="Times New Roman"/>
           <w:sz w:val="24"/>
@@ -4567,13 +4501,14 @@
       <w:pPr>
         <w:spacing w:after="0" w:line="480" w:lineRule="auto"/>
         <w:ind w:firstLine="720"/>
-        <w:rPr>
-          <w:rFonts w:ascii="Times New Roman" w:hAnsi="Times New Roman" w:cs="Times New Roman"/>
-          <w:sz w:val="24"/>
-          <w:szCs w:val="24"/>
-        </w:rPr>
-      </w:pPr>
-      <w:hyperlink r:id="rId13" w:history="1">
+        <w:contextualSpacing/>
+        <w:rPr>
+          <w:rFonts w:ascii="Times New Roman" w:hAnsi="Times New Roman" w:cs="Times New Roman"/>
+          <w:sz w:val="24"/>
+          <w:szCs w:val="24"/>
+        </w:rPr>
+      </w:pPr>
+      <w:hyperlink r:id="rId15" w:history="1">
         <w:r>
           <w:rPr>
             <w:rStyle w:val="Hyperlink"/>
@@ -4588,6 +4523,7 @@
     <w:p>
       <w:pPr>
         <w:spacing w:after="0" w:line="480" w:lineRule="auto"/>
+        <w:contextualSpacing/>
         <w:rPr>
           <w:rFonts w:ascii="Times New Roman" w:hAnsi="Times New Roman" w:cs="Times New Roman"/>
           <w:sz w:val="24"/>
@@ -4625,13 +4561,14 @@
       <w:pPr>
         <w:spacing w:after="0" w:line="480" w:lineRule="auto"/>
         <w:ind w:firstLine="720"/>
-        <w:rPr>
-          <w:rFonts w:ascii="Times New Roman" w:hAnsi="Times New Roman" w:cs="Times New Roman"/>
-          <w:sz w:val="24"/>
-          <w:szCs w:val="24"/>
-        </w:rPr>
-      </w:pPr>
-      <w:hyperlink r:id="rId14" w:history="1">
+        <w:contextualSpacing/>
+        <w:rPr>
+          <w:rFonts w:ascii="Times New Roman" w:hAnsi="Times New Roman" w:cs="Times New Roman"/>
+          <w:sz w:val="24"/>
+          <w:szCs w:val="24"/>
+        </w:rPr>
+      </w:pPr>
+      <w:hyperlink r:id="rId16" w:history="1">
         <w:r>
           <w:rPr>
             <w:rStyle w:val="Hyperlink"/>
@@ -4674,13 +4611,14 @@
       <w:pPr>
         <w:spacing w:after="0" w:line="480" w:lineRule="auto"/>
         <w:ind w:left="720"/>
-        <w:rPr>
-          <w:rFonts w:ascii="Times New Roman" w:hAnsi="Times New Roman" w:cs="Times New Roman"/>
-          <w:sz w:val="24"/>
-          <w:szCs w:val="24"/>
-        </w:rPr>
-      </w:pPr>
-      <w:hyperlink r:id="rId15" w:history="1">
+        <w:contextualSpacing/>
+        <w:rPr>
+          <w:rFonts w:ascii="Times New Roman" w:hAnsi="Times New Roman" w:cs="Times New Roman"/>
+          <w:sz w:val="24"/>
+          <w:szCs w:val="24"/>
+        </w:rPr>
+      </w:pPr>
+      <w:hyperlink r:id="rId17" w:history="1">
         <w:r>
           <w:rPr>
             <w:rStyle w:val="Hyperlink"/>
@@ -4695,6 +4633,7 @@
     <w:p>
       <w:pPr>
         <w:spacing w:after="0" w:line="480" w:lineRule="auto"/>
+        <w:contextualSpacing/>
         <w:rPr>
           <w:rFonts w:ascii="Times New Roman" w:hAnsi="Times New Roman" w:cs="Times New Roman"/>
           <w:sz w:val="24"/>
@@ -4732,6 +4671,7 @@
       <w:pPr>
         <w:spacing w:after="0" w:line="480" w:lineRule="auto"/>
         <w:ind w:firstLine="720"/>
+        <w:contextualSpacing/>
         <w:rPr>
           <w:rStyle w:val="Hyperlink"/>
           <w:rFonts w:ascii="Times New Roman" w:hAnsi="Times New Roman" w:cs="Times New Roman"/>
@@ -4784,6 +4724,7 @@
       <w:pPr>
         <w:spacing w:after="0" w:line="480" w:lineRule="auto"/>
         <w:ind w:left="720"/>
+        <w:contextualSpacing/>
         <w:rPr>
           <w:rStyle w:val="Hyperlink"/>
           <w:rFonts w:ascii="Times New Roman" w:hAnsi="Times New Roman" w:cs="Times New Roman"/>
@@ -4804,6 +4745,7 @@
     <w:p>
       <w:pPr>
         <w:spacing w:after="0" w:line="480" w:lineRule="auto"/>
+        <w:contextualSpacing/>
         <w:rPr>
           <w:rFonts w:ascii="Times New Roman" w:hAnsi="Times New Roman" w:cs="Times New Roman"/>
           <w:sz w:val="24"/>
@@ -4844,7 +4786,7 @@
         </w:rPr>
         <w:t xml:space="preserve">. </w:t>
       </w:r>
-      <w:hyperlink r:id="rId16" w:history="1">
+      <w:hyperlink r:id="rId18" w:history="1">
         <w:r>
           <w:rPr>
             <w:rStyle w:val="Hyperlink"/>
@@ -4859,6 +4801,7 @@
     <w:p>
       <w:pPr>
         <w:spacing w:after="0" w:line="480" w:lineRule="auto"/>
+        <w:contextualSpacing/>
         <w:rPr>
           <w:rFonts w:ascii="Times New Roman" w:hAnsi="Times New Roman" w:cs="Times New Roman"/>
           <w:sz w:val="24"/>
@@ -4896,13 +4839,14 @@
       <w:pPr>
         <w:spacing w:after="0" w:line="480" w:lineRule="auto"/>
         <w:ind w:firstLine="720"/>
-        <w:rPr>
-          <w:rFonts w:ascii="Times New Roman" w:hAnsi="Times New Roman" w:cs="Times New Roman"/>
-          <w:sz w:val="24"/>
-          <w:szCs w:val="24"/>
-        </w:rPr>
-      </w:pPr>
-      <w:hyperlink r:id="rId17" w:history="1">
+        <w:contextualSpacing/>
+        <w:rPr>
+          <w:rFonts w:ascii="Times New Roman" w:hAnsi="Times New Roman" w:cs="Times New Roman"/>
+          <w:sz w:val="24"/>
+          <w:szCs w:val="24"/>
+        </w:rPr>
+      </w:pPr>
+      <w:hyperlink r:id="rId19" w:history="1">
         <w:r>
           <w:rPr>
             <w:rStyle w:val="Hyperlink"/>
@@ -4917,6 +4861,7 @@
     <w:p>
       <w:pPr>
         <w:spacing w:after="0" w:line="480" w:lineRule="auto"/>
+        <w:contextualSpacing/>
         <w:rPr>
           <w:rFonts w:ascii="Times New Roman" w:hAnsi="Times New Roman" w:cs="Times New Roman"/>
           <w:sz w:val="24"/>
@@ -4954,13 +4899,14 @@
       <w:pPr>
         <w:spacing w:after="0" w:line="480" w:lineRule="auto"/>
         <w:ind w:firstLine="720"/>
-        <w:rPr>
-          <w:rFonts w:ascii="Times New Roman" w:hAnsi="Times New Roman" w:cs="Times New Roman"/>
-          <w:sz w:val="24"/>
-          <w:szCs w:val="24"/>
-        </w:rPr>
-      </w:pPr>
-      <w:hyperlink r:id="rId18" w:history="1">
+        <w:contextualSpacing/>
+        <w:rPr>
+          <w:rFonts w:ascii="Times New Roman" w:hAnsi="Times New Roman" w:cs="Times New Roman"/>
+          <w:sz w:val="24"/>
+          <w:szCs w:val="24"/>
+        </w:rPr>
+      </w:pPr>
+      <w:hyperlink r:id="rId20" w:history="1">
         <w:r>
           <w:rPr>
             <w:rStyle w:val="Hyperlink"/>
@@ -4975,6 +4921,7 @@
     <w:p>
       <w:pPr>
         <w:spacing w:after="0" w:line="480" w:lineRule="auto"/>
+        <w:contextualSpacing/>
         <w:rPr>
           <w:rFonts w:ascii="Times New Roman" w:hAnsi="Times New Roman" w:cs="Times New Roman"/>
           <w:sz w:val="24"/>
@@ -5012,13 +4959,14 @@
       <w:pPr>
         <w:spacing w:after="0" w:line="480" w:lineRule="auto"/>
         <w:ind w:left="720"/>
-        <w:rPr>
-          <w:rFonts w:ascii="Times New Roman" w:hAnsi="Times New Roman" w:cs="Times New Roman"/>
-          <w:sz w:val="24"/>
-          <w:szCs w:val="24"/>
-        </w:rPr>
-      </w:pPr>
-      <w:hyperlink r:id="rId19" w:history="1">
+        <w:contextualSpacing/>
+        <w:rPr>
+          <w:rFonts w:ascii="Times New Roman" w:hAnsi="Times New Roman" w:cs="Times New Roman"/>
+          <w:sz w:val="24"/>
+          <w:szCs w:val="24"/>
+        </w:rPr>
+      </w:pPr>
+      <w:hyperlink r:id="rId21" w:history="1">
         <w:r>
           <w:rPr>
             <w:rStyle w:val="Hyperlink"/>
@@ -5033,6 +4981,7 @@
     <w:p>
       <w:pPr>
         <w:spacing w:after="0" w:line="480" w:lineRule="auto"/>
+        <w:contextualSpacing/>
         <w:rPr>
           <w:rFonts w:ascii="Times New Roman" w:hAnsi="Times New Roman" w:cs="Times New Roman"/>
           <w:sz w:val="24"/>
@@ -5070,13 +5019,14 @@
       <w:pPr>
         <w:spacing w:after="0" w:line="480" w:lineRule="auto"/>
         <w:ind w:left="720"/>
-        <w:rPr>
-          <w:rFonts w:ascii="Times New Roman" w:hAnsi="Times New Roman" w:cs="Times New Roman"/>
-          <w:sz w:val="24"/>
-          <w:szCs w:val="24"/>
-        </w:rPr>
-      </w:pPr>
-      <w:hyperlink r:id="rId20" w:history="1">
+        <w:contextualSpacing/>
+        <w:rPr>
+          <w:rFonts w:ascii="Times New Roman" w:hAnsi="Times New Roman" w:cs="Times New Roman"/>
+          <w:sz w:val="24"/>
+          <w:szCs w:val="24"/>
+        </w:rPr>
+      </w:pPr>
+      <w:hyperlink r:id="rId22" w:history="1">
         <w:r>
           <w:rPr>
             <w:rStyle w:val="Hyperlink"/>
@@ -5091,6 +5041,7 @@
     <w:p>
       <w:pPr>
         <w:spacing w:after="0" w:line="480" w:lineRule="auto"/>
+        <w:contextualSpacing/>
         <w:rPr>
           <w:rFonts w:ascii="Times New Roman" w:hAnsi="Times New Roman" w:cs="Times New Roman"/>
           <w:sz w:val="24"/>
@@ -5110,6 +5061,7 @@
       <w:pPr>
         <w:spacing w:after="0" w:line="480" w:lineRule="auto"/>
         <w:ind w:firstLine="720"/>
+        <w:contextualSpacing/>
         <w:rPr>
           <w:rStyle w:val="Hyperlink"/>
           <w:rFonts w:ascii="Times New Roman" w:hAnsi="Times New Roman" w:cs="Times New Roman"/>
@@ -5162,6 +5114,7 @@
       <w:pPr>
         <w:spacing w:after="0" w:line="480" w:lineRule="auto"/>
         <w:ind w:left="720"/>
+        <w:contextualSpacing/>
         <w:rPr>
           <w:rStyle w:val="Hyperlink"/>
           <w:rFonts w:ascii="Times New Roman" w:hAnsi="Times New Roman" w:cs="Times New Roman"/>
@@ -5182,24 +5135,23 @@
     <w:p>
       <w:pPr>
         <w:spacing w:after="0" w:line="480" w:lineRule="auto"/>
-        <w:rPr>
-          <w:rFonts w:ascii="Times New Roman" w:hAnsi="Times New Roman" w:cs="Times New Roman"/>
-          <w:sz w:val="24"/>
-          <w:szCs w:val="24"/>
-        </w:rPr>
-      </w:pPr>
-      <w:r>
-        <w:rPr>
-          <w:rFonts w:ascii="Times New Roman" w:hAnsi="Times New Roman" w:cs="Times New Roman"/>
-          <w:sz w:val="24"/>
-          <w:szCs w:val="24"/>
-        </w:rPr>
+        <w:contextualSpacing/>
+        <w:rPr>
+          <w:rFonts w:ascii="Times New Roman" w:hAnsi="Times New Roman" w:cs="Times New Roman"/>
+          <w:sz w:val="24"/>
+          <w:szCs w:val="24"/>
+        </w:rPr>
+      </w:pPr>
+      <w:r>
+        <w:rPr>
+          <w:rFonts w:ascii="Times New Roman" w:hAnsi="Times New Roman" w:cs="Times New Roman"/>
+          <w:sz w:val="24"/>
+          <w:szCs w:val="24"/>
+        </w:rPr>
+        <w:lastRenderedPageBreak/>
         <w:fldChar w:fldCharType="end"/>
       </w:r>
-    </w:p>
-    <w:p>
-      <w:pPr>
-        <w:spacing w:after="0" w:line="480" w:lineRule="auto"/>
+      <w:r>
         <w:rPr>
           <w:rFonts w:ascii="Times New Roman" w:eastAsiaTheme="majorEastAsia" w:hAnsi="Times New Roman" w:cs="Times New Roman"/>
           <w:b/>
@@ -5208,7 +5160,8 @@
           <w:sz w:val="28"/>
           <w:szCs w:val="28"/>
         </w:rPr>
-      </w:pPr>
+        <w:t>Licens</w:t>
+      </w:r>
       <w:r>
         <w:rPr>
           <w:rFonts w:ascii="Times New Roman" w:eastAsiaTheme="majorEastAsia" w:hAnsi="Times New Roman" w:cs="Times New Roman"/>
@@ -5218,37 +5171,63 @@
           <w:sz w:val="28"/>
           <w:szCs w:val="28"/>
         </w:rPr>
-        <w:lastRenderedPageBreak/>
-        <w:t>Licens</w:t>
-      </w:r>
-      <w:r>
-        <w:rPr>
-          <w:rFonts w:ascii="Times New Roman" w:eastAsiaTheme="majorEastAsia" w:hAnsi="Times New Roman" w:cs="Times New Roman"/>
+        <w:t>e</w:t>
+      </w:r>
+    </w:p>
+    <w:p>
+      <w:pPr>
+        <w:spacing w:after="0" w:line="480" w:lineRule="auto"/>
+        <w:contextualSpacing/>
+        <w:rPr>
+          <w:rFonts w:ascii="Times New Roman" w:hAnsi="Times New Roman" w:cs="Times New Roman"/>
+          <w:sz w:val="24"/>
+          <w:szCs w:val="24"/>
+        </w:rPr>
+      </w:pPr>
+      <w:r>
+        <w:rPr>
+          <w:rFonts w:ascii="Times New Roman" w:hAnsi="Times New Roman" w:cs="Times New Roman"/>
+          <w:sz w:val="24"/>
+          <w:szCs w:val="24"/>
+        </w:rPr>
+        <w:t xml:space="preserve">This work is released under the </w:t>
+      </w:r>
+      <w:r>
+        <w:rPr>
+          <w:rFonts w:ascii="Times New Roman" w:hAnsi="Times New Roman" w:cs="Times New Roman"/>
           <w:b/>
           <w:bCs/>
-          <w:color w:val="4F81BD" w:themeColor="accent1"/>
-          <w:sz w:val="28"/>
-          <w:szCs w:val="28"/>
-        </w:rPr>
-        <w:t>e</w:t>
+          <w:sz w:val="24"/>
+          <w:szCs w:val="24"/>
+        </w:rPr>
+        <w:t>MIT License</w:t>
+      </w:r>
+      <w:r>
+        <w:rPr>
+          <w:rFonts w:ascii="Times New Roman" w:hAnsi="Times New Roman" w:cs="Times New Roman"/>
+          <w:sz w:val="24"/>
+          <w:szCs w:val="24"/>
+        </w:rPr>
+        <w:t>.</w:t>
       </w:r>
     </w:p>
     <w:p>
       <w:pPr>
         <w:spacing w:after="0" w:line="480" w:lineRule="auto"/>
-        <w:rPr>
-          <w:rFonts w:ascii="Times New Roman" w:hAnsi="Times New Roman" w:cs="Times New Roman"/>
-          <w:sz w:val="24"/>
-          <w:szCs w:val="24"/>
-        </w:rPr>
-      </w:pPr>
-      <w:r>
-        <w:rPr>
-          <w:rFonts w:ascii="Times New Roman" w:hAnsi="Times New Roman" w:cs="Times New Roman"/>
-          <w:sz w:val="24"/>
-          <w:szCs w:val="24"/>
-        </w:rPr>
-        <w:t xml:space="preserve">This work is released under the </w:t>
+        <w:contextualSpacing/>
+        <w:rPr>
+          <w:rFonts w:ascii="Times New Roman" w:hAnsi="Times New Roman" w:cs="Times New Roman"/>
+          <w:sz w:val="24"/>
+          <w:szCs w:val="24"/>
+        </w:rPr>
+      </w:pPr>
+      <w:r>
+        <w:rPr>
+          <w:rFonts w:ascii="Times New Roman" w:hAnsi="Times New Roman" w:cs="Times New Roman"/>
+          <w:sz w:val="24"/>
+          <w:szCs w:val="24"/>
+        </w:rPr>
+        <w:t xml:space="preserve">(C) 2025 </w:t>
       </w:r>
       <w:r>
         <w:rPr>
@@ -5258,56 +5237,21 @@
           <w:sz w:val="24"/>
           <w:szCs w:val="24"/>
         </w:rPr>
-        <w:t>MIT License</w:t>
-      </w:r>
-      <w:r>
-        <w:rPr>
-          <w:rFonts w:ascii="Times New Roman" w:hAnsi="Times New Roman" w:cs="Times New Roman"/>
-          <w:sz w:val="24"/>
-          <w:szCs w:val="24"/>
-        </w:rPr>
-        <w:t>.</w:t>
+        <w:t>Sweety Seelam</w:t>
+      </w:r>
+      <w:r>
+        <w:rPr>
+          <w:rFonts w:ascii="Times New Roman" w:hAnsi="Times New Roman" w:cs="Times New Roman"/>
+          <w:sz w:val="24"/>
+          <w:szCs w:val="24"/>
+        </w:rPr>
+        <w:t>. All rights reserved.</w:t>
       </w:r>
     </w:p>
     <w:p>
       <w:pPr>
         <w:spacing w:after="0" w:line="480" w:lineRule="auto"/>
-        <w:rPr>
-          <w:rFonts w:ascii="Times New Roman" w:hAnsi="Times New Roman" w:cs="Times New Roman"/>
-          <w:sz w:val="24"/>
-          <w:szCs w:val="24"/>
-        </w:rPr>
-      </w:pPr>
-      <w:r>
-        <w:rPr>
-          <w:rFonts w:ascii="Times New Roman" w:hAnsi="Times New Roman" w:cs="Times New Roman"/>
-          <w:sz w:val="24"/>
-          <w:szCs w:val="24"/>
-        </w:rPr>
-        <w:t xml:space="preserve">(C) 2025 </w:t>
-      </w:r>
-      <w:r>
-        <w:rPr>
-          <w:rFonts w:ascii="Times New Roman" w:hAnsi="Times New Roman" w:cs="Times New Roman"/>
-          <w:b/>
-          <w:bCs/>
-          <w:sz w:val="24"/>
-          <w:szCs w:val="24"/>
-        </w:rPr>
-        <w:t>Sweety Seelam</w:t>
-      </w:r>
-      <w:r>
-        <w:rPr>
-          <w:rFonts w:ascii="Times New Roman" w:hAnsi="Times New Roman" w:cs="Times New Roman"/>
-          <w:sz w:val="24"/>
-          <w:szCs w:val="24"/>
-        </w:rPr>
-        <w:t>. All rights reserved.</w:t>
-      </w:r>
-    </w:p>
-    <w:p>
-      <w:pPr>
-        <w:spacing w:after="0" w:line="480" w:lineRule="auto"/>
+        <w:contextualSpacing/>
         <w:rPr>
           <w:rFonts w:ascii="Times New Roman" w:hAnsi="Times New Roman" w:cs="Times New Roman"/>
           <w:sz w:val="24"/>
@@ -5333,12 +5277,62 @@
     </w:p>
     <w:sectPr>
       <w:pgSz w:w="12240" w:h="15840"/>
-      <w:pgMar w:top="1440" w:right="1440" w:bottom="720" w:left="1440" w:header="720" w:footer="720" w:gutter="0"/>
+      <w:pgMar w:top="1440" w:right="1440" w:bottom="1152" w:left="1440" w:header="720" w:footer="720" w:gutter="0"/>
       <w:cols w:space="720"/>
       <w:docGrid w:linePitch="360"/>
     </w:sectPr>
   </w:body>
 </w:document>
+</file>
+
+<file path=word/endnotes.xml><?xml version="1.0" encoding="utf-8"?>
+<w:endnotes xmlns:wpc="http://schemas.microsoft.com/office/word/2010/wordprocessingCanvas" xmlns:cx="http://schemas.microsoft.com/office/drawing/2014/chartex" xmlns:cx1="http://schemas.microsoft.com/office/drawing/2015/9/8/chartex" xmlns:cx2="http://schemas.microsoft.com/office/drawing/2015/10/21/chartex" xmlns:cx3="http://schemas.microsoft.com/office/drawing/2016/5/9/chartex" xmlns:cx4="http://schemas.microsoft.com/office/drawing/2016/5/10/chartex" xmlns:cx5="http://schemas.microsoft.com/office/drawing/2016/5/11/chartex" xmlns:cx6="http://schemas.microsoft.com/office/drawing/2016/5/12/chartex" xmlns:cx7="http://schemas.microsoft.com/office/drawing/2016/5/13/chartex" xmlns:cx8="http://schemas.microsoft.com/office/drawing/2016/5/14/chartex" xmlns:mc="http://schemas.openxmlformats.org/markup-compatibility/2006" xmlns:aink="http://schemas.microsoft.com/office/drawing/2016/ink" xmlns:am3d="http://schemas.microsoft.com/office/drawing/2017/model3d" xmlns:o="urn:schemas-microsoft-com:office:office" xmlns:oel="http://schemas.microsoft.com/office/2019/extlst" xmlns:r="http://schemas.openxmlformats.org/officeDocument/2006/relationships" xmlns:m="http://schemas.openxmlformats.org/officeDocument/2006/math" xmlns:v="urn:schemas-microsoft-com:vml" xmlns:wp14="http://schemas.microsoft.com/office/word/2010/wordprocessingDrawing" xmlns:wp="http://schemas.openxmlformats.org/drawingml/2006/wordprocessingDrawing" xmlns:w10="urn:schemas-microsoft-com:office:word" xmlns:w="http://schemas.openxmlformats.org/wordprocessingml/2006/main" xmlns:w14="http://schemas.microsoft.com/office/word/2010/wordml" xmlns:w15="http://schemas.microsoft.com/office/word/2012/wordml" xmlns:w16cex="http://schemas.microsoft.com/office/word/2018/wordml/cex" xmlns:w16cid="http://schemas.microsoft.com/office/word/2016/wordml/cid" xmlns:w16="http://schemas.microsoft.com/office/word/2018/wordml" xmlns:w16du="http://schemas.microsoft.com/office/word/2023/wordml/word16du" xmlns:w16sdtdh="http://schemas.microsoft.com/office/word/2020/wordml/sdtdatahash" xmlns:w16sdtfl="http://schemas.microsoft.com/office/word/2024/wordml/sdtformatlock" xmlns:w16se="http://schemas.microsoft.com/office/word/2015/wordml/symex" xmlns:wpg="http://schemas.microsoft.com/office/word/2010/wordprocessingGroup" xmlns:wpi="http://schemas.microsoft.com/office/word/2010/wordprocessingInk" xmlns:wne="http://schemas.microsoft.com/office/word/2006/wordml" xmlns:wps="http://schemas.microsoft.com/office/word/2010/wordprocessingShape" mc:Ignorable="w14 w15 w16se w16cid w16 w16cex w16sdtdh w16sdtfl w16du wp14">
+  <w:endnote w:type="separator" w:id="-1">
+    <w:p>
+      <w:pPr>
+        <w:spacing w:after="0" w:line="240" w:lineRule="auto"/>
+      </w:pPr>
+      <w:r>
+        <w:separator/>
+      </w:r>
+    </w:p>
+  </w:endnote>
+  <w:endnote w:type="continuationSeparator" w:id="0">
+    <w:p>
+      <w:pPr>
+        <w:spacing w:after="0" w:line="240" w:lineRule="auto"/>
+      </w:pPr>
+      <w:r>
+        <w:continuationSeparator/>
+      </w:r>
+    </w:p>
+  </w:endnote>
+</w:endnotes>
+</file>
+
+<file path=word/footnotes.xml><?xml version="1.0" encoding="utf-8"?>
+<w:footnotes xmlns:wpc="http://schemas.microsoft.com/office/word/2010/wordprocessingCanvas" xmlns:cx="http://schemas.microsoft.com/office/drawing/2014/chartex" xmlns:cx1="http://schemas.microsoft.com/office/drawing/2015/9/8/chartex" xmlns:cx2="http://schemas.microsoft.com/office/drawing/2015/10/21/chartex" xmlns:cx3="http://schemas.microsoft.com/office/drawing/2016/5/9/chartex" xmlns:cx4="http://schemas.microsoft.com/office/drawing/2016/5/10/chartex" xmlns:cx5="http://schemas.microsoft.com/office/drawing/2016/5/11/chartex" xmlns:cx6="http://schemas.microsoft.com/office/drawing/2016/5/12/chartex" xmlns:cx7="http://schemas.microsoft.com/office/drawing/2016/5/13/chartex" xmlns:cx8="http://schemas.microsoft.com/office/drawing/2016/5/14/chartex" xmlns:mc="http://schemas.openxmlformats.org/markup-compatibility/2006" xmlns:aink="http://schemas.microsoft.com/office/drawing/2016/ink" xmlns:am3d="http://schemas.microsoft.com/office/drawing/2017/model3d" xmlns:o="urn:schemas-microsoft-com:office:office" xmlns:oel="http://schemas.microsoft.com/office/2019/extlst" xmlns:r="http://schemas.openxmlformats.org/officeDocument/2006/relationships" xmlns:m="http://schemas.openxmlformats.org/officeDocument/2006/math" xmlns:v="urn:schemas-microsoft-com:vml" xmlns:wp14="http://schemas.microsoft.com/office/word/2010/wordprocessingDrawing" xmlns:wp="http://schemas.openxmlformats.org/drawingml/2006/wordprocessingDrawing" xmlns:w10="urn:schemas-microsoft-com:office:word" xmlns:w="http://schemas.openxmlformats.org/wordprocessingml/2006/main" xmlns:w14="http://schemas.microsoft.com/office/word/2010/wordml" xmlns:w15="http://schemas.microsoft.com/office/word/2012/wordml" xmlns:w16cex="http://schemas.microsoft.com/office/word/2018/wordml/cex" xmlns:w16cid="http://schemas.microsoft.com/office/word/2016/wordml/cid" xmlns:w16="http://schemas.microsoft.com/office/word/2018/wordml" xmlns:w16du="http://schemas.microsoft.com/office/word/2023/wordml/word16du" xmlns:w16sdtdh="http://schemas.microsoft.com/office/word/2020/wordml/sdtdatahash" xmlns:w16sdtfl="http://schemas.microsoft.com/office/word/2024/wordml/sdtformatlock" xmlns:w16se="http://schemas.microsoft.com/office/word/2015/wordml/symex" xmlns:wpg="http://schemas.microsoft.com/office/word/2010/wordprocessingGroup" xmlns:wpi="http://schemas.microsoft.com/office/word/2010/wordprocessingInk" xmlns:wne="http://schemas.microsoft.com/office/word/2006/wordml" xmlns:wps="http://schemas.microsoft.com/office/word/2010/wordprocessingShape" mc:Ignorable="w14 w15 w16se w16cid w16 w16cex w16sdtdh w16sdtfl w16du wp14">
+  <w:footnote w:type="separator" w:id="-1">
+    <w:p>
+      <w:pPr>
+        <w:spacing w:after="0" w:line="240" w:lineRule="auto"/>
+      </w:pPr>
+      <w:r>
+        <w:separator/>
+      </w:r>
+    </w:p>
+  </w:footnote>
+  <w:footnote w:type="continuationSeparator" w:id="0">
+    <w:p>
+      <w:pPr>
+        <w:spacing w:after="0" w:line="240" w:lineRule="auto"/>
+      </w:pPr>
+      <w:r>
+        <w:continuationSeparator/>
+      </w:r>
+    </w:p>
+  </w:footnote>
+</w:footnotes>
 </file>
 
 <file path=word/numbering.xml><?xml version="1.0" encoding="utf-8"?>
@@ -5664,6 +5658,119 @@
     </w:lvl>
   </w:abstractNum>
   <w:abstractNum w:abstractNumId="10" w15:restartNumberingAfterBreak="0">
+    <w:nsid w:val="11DC461B"/>
+    <w:multiLevelType w:val="hybridMultilevel"/>
+    <w:tmpl w:val="6CE872E4"/>
+    <w:lvl w:ilvl="0" w:tplc="04090001">
+      <w:start w:val="1"/>
+      <w:numFmt w:val="bullet"/>
+      <w:lvlText w:val=""/>
+      <w:lvlJc w:val="left"/>
+      <w:pPr>
+        <w:ind w:left="720" w:hanging="360"/>
+      </w:pPr>
+      <w:rPr>
+        <w:rFonts w:ascii="Symbol" w:hAnsi="Symbol" w:hint="default"/>
+      </w:rPr>
+    </w:lvl>
+    <w:lvl w:ilvl="1" w:tplc="04090003" w:tentative="1">
+      <w:start w:val="1"/>
+      <w:numFmt w:val="bullet"/>
+      <w:lvlText w:val="o"/>
+      <w:lvlJc w:val="left"/>
+      <w:pPr>
+        <w:ind w:left="1440" w:hanging="360"/>
+      </w:pPr>
+      <w:rPr>
+        <w:rFonts w:ascii="Courier New" w:hAnsi="Courier New" w:cs="Courier New" w:hint="default"/>
+      </w:rPr>
+    </w:lvl>
+    <w:lvl w:ilvl="2" w:tplc="04090005" w:tentative="1">
+      <w:start w:val="1"/>
+      <w:numFmt w:val="bullet"/>
+      <w:lvlText w:val=""/>
+      <w:lvlJc w:val="left"/>
+      <w:pPr>
+        <w:ind w:left="2160" w:hanging="360"/>
+      </w:pPr>
+      <w:rPr>
+        <w:rFonts w:ascii="Wingdings" w:hAnsi="Wingdings" w:hint="default"/>
+      </w:rPr>
+    </w:lvl>
+    <w:lvl w:ilvl="3" w:tplc="04090001" w:tentative="1">
+      <w:start w:val="1"/>
+      <w:numFmt w:val="bullet"/>
+      <w:lvlText w:val=""/>
+      <w:lvlJc w:val="left"/>
+      <w:pPr>
+        <w:ind w:left="2880" w:hanging="360"/>
+      </w:pPr>
+      <w:rPr>
+        <w:rFonts w:ascii="Symbol" w:hAnsi="Symbol" w:hint="default"/>
+      </w:rPr>
+    </w:lvl>
+    <w:lvl w:ilvl="4" w:tplc="04090003" w:tentative="1">
+      <w:start w:val="1"/>
+      <w:numFmt w:val="bullet"/>
+      <w:lvlText w:val="o"/>
+      <w:lvlJc w:val="left"/>
+      <w:pPr>
+        <w:ind w:left="3600" w:hanging="360"/>
+      </w:pPr>
+      <w:rPr>
+        <w:rFonts w:ascii="Courier New" w:hAnsi="Courier New" w:cs="Courier New" w:hint="default"/>
+      </w:rPr>
+    </w:lvl>
+    <w:lvl w:ilvl="5" w:tplc="04090005" w:tentative="1">
+      <w:start w:val="1"/>
+      <w:numFmt w:val="bullet"/>
+      <w:lvlText w:val=""/>
+      <w:lvlJc w:val="left"/>
+      <w:pPr>
+        <w:ind w:left="4320" w:hanging="360"/>
+      </w:pPr>
+      <w:rPr>
+        <w:rFonts w:ascii="Wingdings" w:hAnsi="Wingdings" w:hint="default"/>
+      </w:rPr>
+    </w:lvl>
+    <w:lvl w:ilvl="6" w:tplc="04090001" w:tentative="1">
+      <w:start w:val="1"/>
+      <w:numFmt w:val="bullet"/>
+      <w:lvlText w:val=""/>
+      <w:lvlJc w:val="left"/>
+      <w:pPr>
+        <w:ind w:left="5040" w:hanging="360"/>
+      </w:pPr>
+      <w:rPr>
+        <w:rFonts w:ascii="Symbol" w:hAnsi="Symbol" w:hint="default"/>
+      </w:rPr>
+    </w:lvl>
+    <w:lvl w:ilvl="7" w:tplc="04090003" w:tentative="1">
+      <w:start w:val="1"/>
+      <w:numFmt w:val="bullet"/>
+      <w:lvlText w:val="o"/>
+      <w:lvlJc w:val="left"/>
+      <w:pPr>
+        <w:ind w:left="5760" w:hanging="360"/>
+      </w:pPr>
+      <w:rPr>
+        <w:rFonts w:ascii="Courier New" w:hAnsi="Courier New" w:cs="Courier New" w:hint="default"/>
+      </w:rPr>
+    </w:lvl>
+    <w:lvl w:ilvl="8" w:tplc="04090005" w:tentative="1">
+      <w:start w:val="1"/>
+      <w:numFmt w:val="bullet"/>
+      <w:lvlText w:val=""/>
+      <w:lvlJc w:val="left"/>
+      <w:pPr>
+        <w:ind w:left="6480" w:hanging="360"/>
+      </w:pPr>
+      <w:rPr>
+        <w:rFonts w:ascii="Wingdings" w:hAnsi="Wingdings" w:hint="default"/>
+      </w:rPr>
+    </w:lvl>
+  </w:abstractNum>
+  <w:abstractNum w:abstractNumId="11" w15:restartNumberingAfterBreak="0">
     <w:nsid w:val="14071191"/>
     <w:multiLevelType w:val="multilevel"/>
     <w:tmpl w:val="40C6489C"/>
@@ -5812,7 +5919,7 @@
       </w:rPr>
     </w:lvl>
   </w:abstractNum>
-  <w:abstractNum w:abstractNumId="11" w15:restartNumberingAfterBreak="0">
+  <w:abstractNum w:abstractNumId="12" w15:restartNumberingAfterBreak="0">
     <w:nsid w:val="14E6696D"/>
     <w:multiLevelType w:val="hybridMultilevel"/>
     <w:tmpl w:val="F1B8BA7E"/>
@@ -5925,7 +6032,7 @@
       </w:rPr>
     </w:lvl>
   </w:abstractNum>
-  <w:abstractNum w:abstractNumId="12" w15:restartNumberingAfterBreak="0">
+  <w:abstractNum w:abstractNumId="13" w15:restartNumberingAfterBreak="0">
     <w:nsid w:val="15631996"/>
     <w:multiLevelType w:val="multilevel"/>
     <w:tmpl w:val="6BD446D6"/>
@@ -6074,7 +6181,7 @@
       </w:rPr>
     </w:lvl>
   </w:abstractNum>
-  <w:abstractNum w:abstractNumId="13" w15:restartNumberingAfterBreak="0">
+  <w:abstractNum w:abstractNumId="14" w15:restartNumberingAfterBreak="0">
     <w:nsid w:val="15BC748B"/>
     <w:multiLevelType w:val="multilevel"/>
     <w:tmpl w:val="B92C813A"/>
@@ -6223,7 +6330,7 @@
       </w:rPr>
     </w:lvl>
   </w:abstractNum>
-  <w:abstractNum w:abstractNumId="14" w15:restartNumberingAfterBreak="0">
+  <w:abstractNum w:abstractNumId="15" w15:restartNumberingAfterBreak="0">
     <w:nsid w:val="17AA7D00"/>
     <w:multiLevelType w:val="multilevel"/>
     <w:tmpl w:val="5DDE69E6"/>
@@ -6372,7 +6479,233 @@
       </w:rPr>
     </w:lvl>
   </w:abstractNum>
-  <w:abstractNum w:abstractNumId="15" w15:restartNumberingAfterBreak="0">
+  <w:abstractNum w:abstractNumId="16" w15:restartNumberingAfterBreak="0">
+    <w:nsid w:val="17B06479"/>
+    <w:multiLevelType w:val="hybridMultilevel"/>
+    <w:tmpl w:val="7C125BEC"/>
+    <w:lvl w:ilvl="0" w:tplc="04090001">
+      <w:start w:val="1"/>
+      <w:numFmt w:val="bullet"/>
+      <w:lvlText w:val=""/>
+      <w:lvlJc w:val="left"/>
+      <w:pPr>
+        <w:ind w:left="720" w:hanging="360"/>
+      </w:pPr>
+      <w:rPr>
+        <w:rFonts w:ascii="Symbol" w:hAnsi="Symbol" w:hint="default"/>
+      </w:rPr>
+    </w:lvl>
+    <w:lvl w:ilvl="1" w:tplc="04090003" w:tentative="1">
+      <w:start w:val="1"/>
+      <w:numFmt w:val="bullet"/>
+      <w:lvlText w:val="o"/>
+      <w:lvlJc w:val="left"/>
+      <w:pPr>
+        <w:ind w:left="1440" w:hanging="360"/>
+      </w:pPr>
+      <w:rPr>
+        <w:rFonts w:ascii="Courier New" w:hAnsi="Courier New" w:cs="Courier New" w:hint="default"/>
+      </w:rPr>
+    </w:lvl>
+    <w:lvl w:ilvl="2" w:tplc="04090005" w:tentative="1">
+      <w:start w:val="1"/>
+      <w:numFmt w:val="bullet"/>
+      <w:lvlText w:val=""/>
+      <w:lvlJc w:val="left"/>
+      <w:pPr>
+        <w:ind w:left="2160" w:hanging="360"/>
+      </w:pPr>
+      <w:rPr>
+        <w:rFonts w:ascii="Wingdings" w:hAnsi="Wingdings" w:hint="default"/>
+      </w:rPr>
+    </w:lvl>
+    <w:lvl w:ilvl="3" w:tplc="04090001" w:tentative="1">
+      <w:start w:val="1"/>
+      <w:numFmt w:val="bullet"/>
+      <w:lvlText w:val=""/>
+      <w:lvlJc w:val="left"/>
+      <w:pPr>
+        <w:ind w:left="2880" w:hanging="360"/>
+      </w:pPr>
+      <w:rPr>
+        <w:rFonts w:ascii="Symbol" w:hAnsi="Symbol" w:hint="default"/>
+      </w:rPr>
+    </w:lvl>
+    <w:lvl w:ilvl="4" w:tplc="04090003" w:tentative="1">
+      <w:start w:val="1"/>
+      <w:numFmt w:val="bullet"/>
+      <w:lvlText w:val="o"/>
+      <w:lvlJc w:val="left"/>
+      <w:pPr>
+        <w:ind w:left="3600" w:hanging="360"/>
+      </w:pPr>
+      <w:rPr>
+        <w:rFonts w:ascii="Courier New" w:hAnsi="Courier New" w:cs="Courier New" w:hint="default"/>
+      </w:rPr>
+    </w:lvl>
+    <w:lvl w:ilvl="5" w:tplc="04090005" w:tentative="1">
+      <w:start w:val="1"/>
+      <w:numFmt w:val="bullet"/>
+      <w:lvlText w:val=""/>
+      <w:lvlJc w:val="left"/>
+      <w:pPr>
+        <w:ind w:left="4320" w:hanging="360"/>
+      </w:pPr>
+      <w:rPr>
+        <w:rFonts w:ascii="Wingdings" w:hAnsi="Wingdings" w:hint="default"/>
+      </w:rPr>
+    </w:lvl>
+    <w:lvl w:ilvl="6" w:tplc="04090001" w:tentative="1">
+      <w:start w:val="1"/>
+      <w:numFmt w:val="bullet"/>
+      <w:lvlText w:val=""/>
+      <w:lvlJc w:val="left"/>
+      <w:pPr>
+        <w:ind w:left="5040" w:hanging="360"/>
+      </w:pPr>
+      <w:rPr>
+        <w:rFonts w:ascii="Symbol" w:hAnsi="Symbol" w:hint="default"/>
+      </w:rPr>
+    </w:lvl>
+    <w:lvl w:ilvl="7" w:tplc="04090003" w:tentative="1">
+      <w:start w:val="1"/>
+      <w:numFmt w:val="bullet"/>
+      <w:lvlText w:val="o"/>
+      <w:lvlJc w:val="left"/>
+      <w:pPr>
+        <w:ind w:left="5760" w:hanging="360"/>
+      </w:pPr>
+      <w:rPr>
+        <w:rFonts w:ascii="Courier New" w:hAnsi="Courier New" w:cs="Courier New" w:hint="default"/>
+      </w:rPr>
+    </w:lvl>
+    <w:lvl w:ilvl="8" w:tplc="04090005" w:tentative="1">
+      <w:start w:val="1"/>
+      <w:numFmt w:val="bullet"/>
+      <w:lvlText w:val=""/>
+      <w:lvlJc w:val="left"/>
+      <w:pPr>
+        <w:ind w:left="6480" w:hanging="360"/>
+      </w:pPr>
+      <w:rPr>
+        <w:rFonts w:ascii="Wingdings" w:hAnsi="Wingdings" w:hint="default"/>
+      </w:rPr>
+    </w:lvl>
+  </w:abstractNum>
+  <w:abstractNum w:abstractNumId="17" w15:restartNumberingAfterBreak="0">
+    <w:nsid w:val="210B52D3"/>
+    <w:multiLevelType w:val="hybridMultilevel"/>
+    <w:tmpl w:val="44909E7A"/>
+    <w:lvl w:ilvl="0" w:tplc="04090001">
+      <w:start w:val="1"/>
+      <w:numFmt w:val="bullet"/>
+      <w:lvlText w:val=""/>
+      <w:lvlJc w:val="left"/>
+      <w:pPr>
+        <w:ind w:left="720" w:hanging="360"/>
+      </w:pPr>
+      <w:rPr>
+        <w:rFonts w:ascii="Symbol" w:hAnsi="Symbol" w:hint="default"/>
+      </w:rPr>
+    </w:lvl>
+    <w:lvl w:ilvl="1" w:tplc="04090003" w:tentative="1">
+      <w:start w:val="1"/>
+      <w:numFmt w:val="bullet"/>
+      <w:lvlText w:val="o"/>
+      <w:lvlJc w:val="left"/>
+      <w:pPr>
+        <w:ind w:left="1440" w:hanging="360"/>
+      </w:pPr>
+      <w:rPr>
+        <w:rFonts w:ascii="Courier New" w:hAnsi="Courier New" w:cs="Courier New" w:hint="default"/>
+      </w:rPr>
+    </w:lvl>
+    <w:lvl w:ilvl="2" w:tplc="04090005" w:tentative="1">
+      <w:start w:val="1"/>
+      <w:numFmt w:val="bullet"/>
+      <w:lvlText w:val=""/>
+      <w:lvlJc w:val="left"/>
+      <w:pPr>
+        <w:ind w:left="2160" w:hanging="360"/>
+      </w:pPr>
+      <w:rPr>
+        <w:rFonts w:ascii="Wingdings" w:hAnsi="Wingdings" w:hint="default"/>
+      </w:rPr>
+    </w:lvl>
+    <w:lvl w:ilvl="3" w:tplc="04090001" w:tentative="1">
+      <w:start w:val="1"/>
+      <w:numFmt w:val="bullet"/>
+      <w:lvlText w:val=""/>
+      <w:lvlJc w:val="left"/>
+      <w:pPr>
+        <w:ind w:left="2880" w:hanging="360"/>
+      </w:pPr>
+      <w:rPr>
+        <w:rFonts w:ascii="Symbol" w:hAnsi="Symbol" w:hint="default"/>
+      </w:rPr>
+    </w:lvl>
+    <w:lvl w:ilvl="4" w:tplc="04090003" w:tentative="1">
+      <w:start w:val="1"/>
+      <w:numFmt w:val="bullet"/>
+      <w:lvlText w:val="o"/>
+      <w:lvlJc w:val="left"/>
+      <w:pPr>
+        <w:ind w:left="3600" w:hanging="360"/>
+      </w:pPr>
+      <w:rPr>
+        <w:rFonts w:ascii="Courier New" w:hAnsi="Courier New" w:cs="Courier New" w:hint="default"/>
+      </w:rPr>
+    </w:lvl>
+    <w:lvl w:ilvl="5" w:tplc="04090005" w:tentative="1">
+      <w:start w:val="1"/>
+      <w:numFmt w:val="bullet"/>
+      <w:lvlText w:val=""/>
+      <w:lvlJc w:val="left"/>
+      <w:pPr>
+        <w:ind w:left="4320" w:hanging="360"/>
+      </w:pPr>
+      <w:rPr>
+        <w:rFonts w:ascii="Wingdings" w:hAnsi="Wingdings" w:hint="default"/>
+      </w:rPr>
+    </w:lvl>
+    <w:lvl w:ilvl="6" w:tplc="04090001" w:tentative="1">
+      <w:start w:val="1"/>
+      <w:numFmt w:val="bullet"/>
+      <w:lvlText w:val=""/>
+      <w:lvlJc w:val="left"/>
+      <w:pPr>
+        <w:ind w:left="5040" w:hanging="360"/>
+      </w:pPr>
+      <w:rPr>
+        <w:rFonts w:ascii="Symbol" w:hAnsi="Symbol" w:hint="default"/>
+      </w:rPr>
+    </w:lvl>
+    <w:lvl w:ilvl="7" w:tplc="04090003" w:tentative="1">
+      <w:start w:val="1"/>
+      <w:numFmt w:val="bullet"/>
+      <w:lvlText w:val="o"/>
+      <w:lvlJc w:val="left"/>
+      <w:pPr>
+        <w:ind w:left="5760" w:hanging="360"/>
+      </w:pPr>
+      <w:rPr>
+        <w:rFonts w:ascii="Courier New" w:hAnsi="Courier New" w:cs="Courier New" w:hint="default"/>
+      </w:rPr>
+    </w:lvl>
+    <w:lvl w:ilvl="8" w:tplc="04090005" w:tentative="1">
+      <w:start w:val="1"/>
+      <w:numFmt w:val="bullet"/>
+      <w:lvlText w:val=""/>
+      <w:lvlJc w:val="left"/>
+      <w:pPr>
+        <w:ind w:left="6480" w:hanging="360"/>
+      </w:pPr>
+      <w:rPr>
+        <w:rFonts w:ascii="Wingdings" w:hAnsi="Wingdings" w:hint="default"/>
+      </w:rPr>
+    </w:lvl>
+  </w:abstractNum>
+  <w:abstractNum w:abstractNumId="18" w15:restartNumberingAfterBreak="0">
     <w:nsid w:val="25BB2F24"/>
     <w:multiLevelType w:val="multilevel"/>
     <w:tmpl w:val="8B40C054"/>
@@ -6521,7 +6854,7 @@
       </w:rPr>
     </w:lvl>
   </w:abstractNum>
-  <w:abstractNum w:abstractNumId="16" w15:restartNumberingAfterBreak="0">
+  <w:abstractNum w:abstractNumId="19" w15:restartNumberingAfterBreak="0">
     <w:nsid w:val="2BCB4144"/>
     <w:multiLevelType w:val="multilevel"/>
     <w:tmpl w:val="27D453E8"/>
@@ -6670,7 +7003,7 @@
       </w:rPr>
     </w:lvl>
   </w:abstractNum>
-  <w:abstractNum w:abstractNumId="17" w15:restartNumberingAfterBreak="0">
+  <w:abstractNum w:abstractNumId="20" w15:restartNumberingAfterBreak="0">
     <w:nsid w:val="31D04867"/>
     <w:multiLevelType w:val="multilevel"/>
     <w:tmpl w:val="C672BB70"/>
@@ -6819,7 +7152,7 @@
       </w:rPr>
     </w:lvl>
   </w:abstractNum>
-  <w:abstractNum w:abstractNumId="18" w15:restartNumberingAfterBreak="0">
+  <w:abstractNum w:abstractNumId="21" w15:restartNumberingAfterBreak="0">
     <w:nsid w:val="360B06F2"/>
     <w:multiLevelType w:val="multilevel"/>
     <w:tmpl w:val="32F072D6"/>
@@ -6968,7 +7301,7 @@
       </w:rPr>
     </w:lvl>
   </w:abstractNum>
-  <w:abstractNum w:abstractNumId="19" w15:restartNumberingAfterBreak="0">
+  <w:abstractNum w:abstractNumId="22" w15:restartNumberingAfterBreak="0">
     <w:nsid w:val="3A337CCA"/>
     <w:multiLevelType w:val="multilevel"/>
     <w:tmpl w:val="281AEFE4"/>
@@ -7117,7 +7450,120 @@
       </w:rPr>
     </w:lvl>
   </w:abstractNum>
-  <w:abstractNum w:abstractNumId="20" w15:restartNumberingAfterBreak="0">
+  <w:abstractNum w:abstractNumId="23" w15:restartNumberingAfterBreak="0">
+    <w:nsid w:val="3A8A0C96"/>
+    <w:multiLevelType w:val="hybridMultilevel"/>
+    <w:tmpl w:val="010471BC"/>
+    <w:lvl w:ilvl="0" w:tplc="04090001">
+      <w:start w:val="1"/>
+      <w:numFmt w:val="bullet"/>
+      <w:lvlText w:val=""/>
+      <w:lvlJc w:val="left"/>
+      <w:pPr>
+        <w:ind w:left="720" w:hanging="360"/>
+      </w:pPr>
+      <w:rPr>
+        <w:rFonts w:ascii="Symbol" w:hAnsi="Symbol" w:hint="default"/>
+      </w:rPr>
+    </w:lvl>
+    <w:lvl w:ilvl="1" w:tplc="04090003" w:tentative="1">
+      <w:start w:val="1"/>
+      <w:numFmt w:val="bullet"/>
+      <w:lvlText w:val="o"/>
+      <w:lvlJc w:val="left"/>
+      <w:pPr>
+        <w:ind w:left="1440" w:hanging="360"/>
+      </w:pPr>
+      <w:rPr>
+        <w:rFonts w:ascii="Courier New" w:hAnsi="Courier New" w:cs="Courier New" w:hint="default"/>
+      </w:rPr>
+    </w:lvl>
+    <w:lvl w:ilvl="2" w:tplc="04090005" w:tentative="1">
+      <w:start w:val="1"/>
+      <w:numFmt w:val="bullet"/>
+      <w:lvlText w:val=""/>
+      <w:lvlJc w:val="left"/>
+      <w:pPr>
+        <w:ind w:left="2160" w:hanging="360"/>
+      </w:pPr>
+      <w:rPr>
+        <w:rFonts w:ascii="Wingdings" w:hAnsi="Wingdings" w:hint="default"/>
+      </w:rPr>
+    </w:lvl>
+    <w:lvl w:ilvl="3" w:tplc="04090001" w:tentative="1">
+      <w:start w:val="1"/>
+      <w:numFmt w:val="bullet"/>
+      <w:lvlText w:val=""/>
+      <w:lvlJc w:val="left"/>
+      <w:pPr>
+        <w:ind w:left="2880" w:hanging="360"/>
+      </w:pPr>
+      <w:rPr>
+        <w:rFonts w:ascii="Symbol" w:hAnsi="Symbol" w:hint="default"/>
+      </w:rPr>
+    </w:lvl>
+    <w:lvl w:ilvl="4" w:tplc="04090003" w:tentative="1">
+      <w:start w:val="1"/>
+      <w:numFmt w:val="bullet"/>
+      <w:lvlText w:val="o"/>
+      <w:lvlJc w:val="left"/>
+      <w:pPr>
+        <w:ind w:left="3600" w:hanging="360"/>
+      </w:pPr>
+      <w:rPr>
+        <w:rFonts w:ascii="Courier New" w:hAnsi="Courier New" w:cs="Courier New" w:hint="default"/>
+      </w:rPr>
+    </w:lvl>
+    <w:lvl w:ilvl="5" w:tplc="04090005" w:tentative="1">
+      <w:start w:val="1"/>
+      <w:numFmt w:val="bullet"/>
+      <w:lvlText w:val=""/>
+      <w:lvlJc w:val="left"/>
+      <w:pPr>
+        <w:ind w:left="4320" w:hanging="360"/>
+      </w:pPr>
+      <w:rPr>
+        <w:rFonts w:ascii="Wingdings" w:hAnsi="Wingdings" w:hint="default"/>
+      </w:rPr>
+    </w:lvl>
+    <w:lvl w:ilvl="6" w:tplc="04090001" w:tentative="1">
+      <w:start w:val="1"/>
+      <w:numFmt w:val="bullet"/>
+      <w:lvlText w:val=""/>
+      <w:lvlJc w:val="left"/>
+      <w:pPr>
+        <w:ind w:left="5040" w:hanging="360"/>
+      </w:pPr>
+      <w:rPr>
+        <w:rFonts w:ascii="Symbol" w:hAnsi="Symbol" w:hint="default"/>
+      </w:rPr>
+    </w:lvl>
+    <w:lvl w:ilvl="7" w:tplc="04090003" w:tentative="1">
+      <w:start w:val="1"/>
+      <w:numFmt w:val="bullet"/>
+      <w:lvlText w:val="o"/>
+      <w:lvlJc w:val="left"/>
+      <w:pPr>
+        <w:ind w:left="5760" w:hanging="360"/>
+      </w:pPr>
+      <w:rPr>
+        <w:rFonts w:ascii="Courier New" w:hAnsi="Courier New" w:cs="Courier New" w:hint="default"/>
+      </w:rPr>
+    </w:lvl>
+    <w:lvl w:ilvl="8" w:tplc="04090005" w:tentative="1">
+      <w:start w:val="1"/>
+      <w:numFmt w:val="bullet"/>
+      <w:lvlText w:val=""/>
+      <w:lvlJc w:val="left"/>
+      <w:pPr>
+        <w:ind w:left="6480" w:hanging="360"/>
+      </w:pPr>
+      <w:rPr>
+        <w:rFonts w:ascii="Wingdings" w:hAnsi="Wingdings" w:hint="default"/>
+      </w:rPr>
+    </w:lvl>
+  </w:abstractNum>
+  <w:abstractNum w:abstractNumId="24" w15:restartNumberingAfterBreak="0">
     <w:nsid w:val="3ED000EC"/>
     <w:multiLevelType w:val="multilevel"/>
     <w:tmpl w:val="2892DE38"/>
@@ -7266,7 +7712,7 @@
       </w:rPr>
     </w:lvl>
   </w:abstractNum>
-  <w:abstractNum w:abstractNumId="21" w15:restartNumberingAfterBreak="0">
+  <w:abstractNum w:abstractNumId="25" w15:restartNumberingAfterBreak="0">
     <w:nsid w:val="3FAE2C75"/>
     <w:multiLevelType w:val="multilevel"/>
     <w:tmpl w:val="990001AC"/>
@@ -7415,7 +7861,120 @@
       </w:rPr>
     </w:lvl>
   </w:abstractNum>
-  <w:abstractNum w:abstractNumId="22" w15:restartNumberingAfterBreak="0">
+  <w:abstractNum w:abstractNumId="26" w15:restartNumberingAfterBreak="0">
+    <w:nsid w:val="40A366BA"/>
+    <w:multiLevelType w:val="hybridMultilevel"/>
+    <w:tmpl w:val="915ACCB0"/>
+    <w:lvl w:ilvl="0" w:tplc="04090001">
+      <w:start w:val="1"/>
+      <w:numFmt w:val="bullet"/>
+      <w:lvlText w:val=""/>
+      <w:lvlJc w:val="left"/>
+      <w:pPr>
+        <w:ind w:left="720" w:hanging="360"/>
+      </w:pPr>
+      <w:rPr>
+        <w:rFonts w:ascii="Symbol" w:hAnsi="Symbol" w:hint="default"/>
+      </w:rPr>
+    </w:lvl>
+    <w:lvl w:ilvl="1" w:tplc="04090003" w:tentative="1">
+      <w:start w:val="1"/>
+      <w:numFmt w:val="bullet"/>
+      <w:lvlText w:val="o"/>
+      <w:lvlJc w:val="left"/>
+      <w:pPr>
+        <w:ind w:left="1440" w:hanging="360"/>
+      </w:pPr>
+      <w:rPr>
+        <w:rFonts w:ascii="Courier New" w:hAnsi="Courier New" w:cs="Courier New" w:hint="default"/>
+      </w:rPr>
+    </w:lvl>
+    <w:lvl w:ilvl="2" w:tplc="04090005" w:tentative="1">
+      <w:start w:val="1"/>
+      <w:numFmt w:val="bullet"/>
+      <w:lvlText w:val=""/>
+      <w:lvlJc w:val="left"/>
+      <w:pPr>
+        <w:ind w:left="2160" w:hanging="360"/>
+      </w:pPr>
+      <w:rPr>
+        <w:rFonts w:ascii="Wingdings" w:hAnsi="Wingdings" w:hint="default"/>
+      </w:rPr>
+    </w:lvl>
+    <w:lvl w:ilvl="3" w:tplc="04090001" w:tentative="1">
+      <w:start w:val="1"/>
+      <w:numFmt w:val="bullet"/>
+      <w:lvlText w:val=""/>
+      <w:lvlJc w:val="left"/>
+      <w:pPr>
+        <w:ind w:left="2880" w:hanging="360"/>
+      </w:pPr>
+      <w:rPr>
+        <w:rFonts w:ascii="Symbol" w:hAnsi="Symbol" w:hint="default"/>
+      </w:rPr>
+    </w:lvl>
+    <w:lvl w:ilvl="4" w:tplc="04090003" w:tentative="1">
+      <w:start w:val="1"/>
+      <w:numFmt w:val="bullet"/>
+      <w:lvlText w:val="o"/>
+      <w:lvlJc w:val="left"/>
+      <w:pPr>
+        <w:ind w:left="3600" w:hanging="360"/>
+      </w:pPr>
+      <w:rPr>
+        <w:rFonts w:ascii="Courier New" w:hAnsi="Courier New" w:cs="Courier New" w:hint="default"/>
+      </w:rPr>
+    </w:lvl>
+    <w:lvl w:ilvl="5" w:tplc="04090005" w:tentative="1">
+      <w:start w:val="1"/>
+      <w:numFmt w:val="bullet"/>
+      <w:lvlText w:val=""/>
+      <w:lvlJc w:val="left"/>
+      <w:pPr>
+        <w:ind w:left="4320" w:hanging="360"/>
+      </w:pPr>
+      <w:rPr>
+        <w:rFonts w:ascii="Wingdings" w:hAnsi="Wingdings" w:hint="default"/>
+      </w:rPr>
+    </w:lvl>
+    <w:lvl w:ilvl="6" w:tplc="04090001" w:tentative="1">
+      <w:start w:val="1"/>
+      <w:numFmt w:val="bullet"/>
+      <w:lvlText w:val=""/>
+      <w:lvlJc w:val="left"/>
+      <w:pPr>
+        <w:ind w:left="5040" w:hanging="360"/>
+      </w:pPr>
+      <w:rPr>
+        <w:rFonts w:ascii="Symbol" w:hAnsi="Symbol" w:hint="default"/>
+      </w:rPr>
+    </w:lvl>
+    <w:lvl w:ilvl="7" w:tplc="04090003" w:tentative="1">
+      <w:start w:val="1"/>
+      <w:numFmt w:val="bullet"/>
+      <w:lvlText w:val="o"/>
+      <w:lvlJc w:val="left"/>
+      <w:pPr>
+        <w:ind w:left="5760" w:hanging="360"/>
+      </w:pPr>
+      <w:rPr>
+        <w:rFonts w:ascii="Courier New" w:hAnsi="Courier New" w:cs="Courier New" w:hint="default"/>
+      </w:rPr>
+    </w:lvl>
+    <w:lvl w:ilvl="8" w:tplc="04090005" w:tentative="1">
+      <w:start w:val="1"/>
+      <w:numFmt w:val="bullet"/>
+      <w:lvlText w:val=""/>
+      <w:lvlJc w:val="left"/>
+      <w:pPr>
+        <w:ind w:left="6480" w:hanging="360"/>
+      </w:pPr>
+      <w:rPr>
+        <w:rFonts w:ascii="Wingdings" w:hAnsi="Wingdings" w:hint="default"/>
+      </w:rPr>
+    </w:lvl>
+  </w:abstractNum>
+  <w:abstractNum w:abstractNumId="27" w15:restartNumberingAfterBreak="0">
     <w:nsid w:val="41C028C6"/>
     <w:multiLevelType w:val="multilevel"/>
     <w:tmpl w:val="E9C0F5E0"/>
@@ -7564,7 +8123,7 @@
       </w:rPr>
     </w:lvl>
   </w:abstractNum>
-  <w:abstractNum w:abstractNumId="23" w15:restartNumberingAfterBreak="0">
+  <w:abstractNum w:abstractNumId="28" w15:restartNumberingAfterBreak="0">
     <w:nsid w:val="4AD21F9B"/>
     <w:multiLevelType w:val="multilevel"/>
     <w:tmpl w:val="81E48BFC"/>
@@ -7713,7 +8272,120 @@
       </w:rPr>
     </w:lvl>
   </w:abstractNum>
-  <w:abstractNum w:abstractNumId="24" w15:restartNumberingAfterBreak="0">
+  <w:abstractNum w:abstractNumId="29" w15:restartNumberingAfterBreak="0">
+    <w:nsid w:val="501214D5"/>
+    <w:multiLevelType w:val="hybridMultilevel"/>
+    <w:tmpl w:val="BC74499C"/>
+    <w:lvl w:ilvl="0" w:tplc="04090001">
+      <w:start w:val="1"/>
+      <w:numFmt w:val="bullet"/>
+      <w:lvlText w:val=""/>
+      <w:lvlJc w:val="left"/>
+      <w:pPr>
+        <w:ind w:left="720" w:hanging="360"/>
+      </w:pPr>
+      <w:rPr>
+        <w:rFonts w:ascii="Symbol" w:hAnsi="Symbol" w:hint="default"/>
+      </w:rPr>
+    </w:lvl>
+    <w:lvl w:ilvl="1" w:tplc="04090003" w:tentative="1">
+      <w:start w:val="1"/>
+      <w:numFmt w:val="bullet"/>
+      <w:lvlText w:val="o"/>
+      <w:lvlJc w:val="left"/>
+      <w:pPr>
+        <w:ind w:left="1440" w:hanging="360"/>
+      </w:pPr>
+      <w:rPr>
+        <w:rFonts w:ascii="Courier New" w:hAnsi="Courier New" w:cs="Courier New" w:hint="default"/>
+      </w:rPr>
+    </w:lvl>
+    <w:lvl w:ilvl="2" w:tplc="04090005" w:tentative="1">
+      <w:start w:val="1"/>
+      <w:numFmt w:val="bullet"/>
+      <w:lvlText w:val=""/>
+      <w:lvlJc w:val="left"/>
+      <w:pPr>
+        <w:ind w:left="2160" w:hanging="360"/>
+      </w:pPr>
+      <w:rPr>
+        <w:rFonts w:ascii="Wingdings" w:hAnsi="Wingdings" w:hint="default"/>
+      </w:rPr>
+    </w:lvl>
+    <w:lvl w:ilvl="3" w:tplc="04090001" w:tentative="1">
+      <w:start w:val="1"/>
+      <w:numFmt w:val="bullet"/>
+      <w:lvlText w:val=""/>
+      <w:lvlJc w:val="left"/>
+      <w:pPr>
+        <w:ind w:left="2880" w:hanging="360"/>
+      </w:pPr>
+      <w:rPr>
+        <w:rFonts w:ascii="Symbol" w:hAnsi="Symbol" w:hint="default"/>
+      </w:rPr>
+    </w:lvl>
+    <w:lvl w:ilvl="4" w:tplc="04090003" w:tentative="1">
+      <w:start w:val="1"/>
+      <w:numFmt w:val="bullet"/>
+      <w:lvlText w:val="o"/>
+      <w:lvlJc w:val="left"/>
+      <w:pPr>
+        <w:ind w:left="3600" w:hanging="360"/>
+      </w:pPr>
+      <w:rPr>
+        <w:rFonts w:ascii="Courier New" w:hAnsi="Courier New" w:cs="Courier New" w:hint="default"/>
+      </w:rPr>
+    </w:lvl>
+    <w:lvl w:ilvl="5" w:tplc="04090005" w:tentative="1">
+      <w:start w:val="1"/>
+      <w:numFmt w:val="bullet"/>
+      <w:lvlText w:val=""/>
+      <w:lvlJc w:val="left"/>
+      <w:pPr>
+        <w:ind w:left="4320" w:hanging="360"/>
+      </w:pPr>
+      <w:rPr>
+        <w:rFonts w:ascii="Wingdings" w:hAnsi="Wingdings" w:hint="default"/>
+      </w:rPr>
+    </w:lvl>
+    <w:lvl w:ilvl="6" w:tplc="04090001" w:tentative="1">
+      <w:start w:val="1"/>
+      <w:numFmt w:val="bullet"/>
+      <w:lvlText w:val=""/>
+      <w:lvlJc w:val="left"/>
+      <w:pPr>
+        <w:ind w:left="5040" w:hanging="360"/>
+      </w:pPr>
+      <w:rPr>
+        <w:rFonts w:ascii="Symbol" w:hAnsi="Symbol" w:hint="default"/>
+      </w:rPr>
+    </w:lvl>
+    <w:lvl w:ilvl="7" w:tplc="04090003" w:tentative="1">
+      <w:start w:val="1"/>
+      <w:numFmt w:val="bullet"/>
+      <w:lvlText w:val="o"/>
+      <w:lvlJc w:val="left"/>
+      <w:pPr>
+        <w:ind w:left="5760" w:hanging="360"/>
+      </w:pPr>
+      <w:rPr>
+        <w:rFonts w:ascii="Courier New" w:hAnsi="Courier New" w:cs="Courier New" w:hint="default"/>
+      </w:rPr>
+    </w:lvl>
+    <w:lvl w:ilvl="8" w:tplc="04090005" w:tentative="1">
+      <w:start w:val="1"/>
+      <w:numFmt w:val="bullet"/>
+      <w:lvlText w:val=""/>
+      <w:lvlJc w:val="left"/>
+      <w:pPr>
+        <w:ind w:left="6480" w:hanging="360"/>
+      </w:pPr>
+      <w:rPr>
+        <w:rFonts w:ascii="Wingdings" w:hAnsi="Wingdings" w:hint="default"/>
+      </w:rPr>
+    </w:lvl>
+  </w:abstractNum>
+  <w:abstractNum w:abstractNumId="30" w15:restartNumberingAfterBreak="0">
     <w:nsid w:val="51404692"/>
     <w:multiLevelType w:val="multilevel"/>
     <w:tmpl w:val="28AA7D64"/>
@@ -7862,7 +8534,7 @@
       </w:rPr>
     </w:lvl>
   </w:abstractNum>
-  <w:abstractNum w:abstractNumId="25" w15:restartNumberingAfterBreak="0">
+  <w:abstractNum w:abstractNumId="31" w15:restartNumberingAfterBreak="0">
     <w:nsid w:val="589B0591"/>
     <w:multiLevelType w:val="multilevel"/>
     <w:tmpl w:val="9698C7B6"/>
@@ -8011,7 +8683,7 @@
       </w:rPr>
     </w:lvl>
   </w:abstractNum>
-  <w:abstractNum w:abstractNumId="26" w15:restartNumberingAfterBreak="0">
+  <w:abstractNum w:abstractNumId="32" w15:restartNumberingAfterBreak="0">
     <w:nsid w:val="59C64DFB"/>
     <w:multiLevelType w:val="multilevel"/>
     <w:tmpl w:val="B11C09F2"/>
@@ -8160,7 +8832,7 @@
       </w:rPr>
     </w:lvl>
   </w:abstractNum>
-  <w:abstractNum w:abstractNumId="27" w15:restartNumberingAfterBreak="0">
+  <w:abstractNum w:abstractNumId="33" w15:restartNumberingAfterBreak="0">
     <w:nsid w:val="5AC04D04"/>
     <w:multiLevelType w:val="multilevel"/>
     <w:tmpl w:val="8F289F0A"/>
@@ -8309,7 +8981,7 @@
       </w:rPr>
     </w:lvl>
   </w:abstractNum>
-  <w:abstractNum w:abstractNumId="28" w15:restartNumberingAfterBreak="0">
+  <w:abstractNum w:abstractNumId="34" w15:restartNumberingAfterBreak="0">
     <w:nsid w:val="64FB3FD4"/>
     <w:multiLevelType w:val="multilevel"/>
     <w:tmpl w:val="D174C63E"/>
@@ -8458,7 +9130,7 @@
       </w:rPr>
     </w:lvl>
   </w:abstractNum>
-  <w:abstractNum w:abstractNumId="29" w15:restartNumberingAfterBreak="0">
+  <w:abstractNum w:abstractNumId="35" w15:restartNumberingAfterBreak="0">
     <w:nsid w:val="65B21D9D"/>
     <w:multiLevelType w:val="multilevel"/>
     <w:tmpl w:val="7CE01F74"/>
@@ -8607,7 +9279,7 @@
       </w:rPr>
     </w:lvl>
   </w:abstractNum>
-  <w:abstractNum w:abstractNumId="30" w15:restartNumberingAfterBreak="0">
+  <w:abstractNum w:abstractNumId="36" w15:restartNumberingAfterBreak="0">
     <w:nsid w:val="66C31EA2"/>
     <w:multiLevelType w:val="multilevel"/>
     <w:tmpl w:val="B5201C92"/>
@@ -8756,7 +9428,7 @@
       </w:rPr>
     </w:lvl>
   </w:abstractNum>
-  <w:abstractNum w:abstractNumId="31" w15:restartNumberingAfterBreak="0">
+  <w:abstractNum w:abstractNumId="37" w15:restartNumberingAfterBreak="0">
     <w:nsid w:val="69535512"/>
     <w:multiLevelType w:val="multilevel"/>
     <w:tmpl w:val="94983340"/>
@@ -8905,7 +9577,7 @@
       </w:rPr>
     </w:lvl>
   </w:abstractNum>
-  <w:abstractNum w:abstractNumId="32" w15:restartNumberingAfterBreak="0">
+  <w:abstractNum w:abstractNumId="38" w15:restartNumberingAfterBreak="0">
     <w:nsid w:val="6A79706F"/>
     <w:multiLevelType w:val="multilevel"/>
     <w:tmpl w:val="620866CE"/>
@@ -9054,7 +9726,7 @@
       </w:rPr>
     </w:lvl>
   </w:abstractNum>
-  <w:abstractNum w:abstractNumId="33" w15:restartNumberingAfterBreak="0">
+  <w:abstractNum w:abstractNumId="39" w15:restartNumberingAfterBreak="0">
     <w:nsid w:val="6C177F0F"/>
     <w:multiLevelType w:val="multilevel"/>
     <w:tmpl w:val="520E6E46"/>
@@ -9203,7 +9875,7 @@
       </w:rPr>
     </w:lvl>
   </w:abstractNum>
-  <w:abstractNum w:abstractNumId="34" w15:restartNumberingAfterBreak="0">
+  <w:abstractNum w:abstractNumId="40" w15:restartNumberingAfterBreak="0">
     <w:nsid w:val="6DB03F9A"/>
     <w:multiLevelType w:val="multilevel"/>
     <w:tmpl w:val="6ECE666A"/>
@@ -9352,7 +10024,7 @@
       </w:rPr>
     </w:lvl>
   </w:abstractNum>
-  <w:abstractNum w:abstractNumId="35" w15:restartNumberingAfterBreak="0">
+  <w:abstractNum w:abstractNumId="41" w15:restartNumberingAfterBreak="0">
     <w:nsid w:val="71325AA3"/>
     <w:multiLevelType w:val="multilevel"/>
     <w:tmpl w:val="DAC440A0"/>
@@ -9529,85 +10201,103 @@
     <w:abstractNumId w:val="0"/>
   </w:num>
   <w:num w:numId="10" w16cid:durableId="2027292086">
-    <w:abstractNumId w:val="18"/>
+    <w:abstractNumId w:val="21"/>
   </w:num>
   <w:num w:numId="11" w16cid:durableId="1873567435">
+    <w:abstractNumId w:val="30"/>
+  </w:num>
+  <w:num w:numId="12" w16cid:durableId="104465585">
+    <w:abstractNumId w:val="11"/>
+  </w:num>
+  <w:num w:numId="13" w16cid:durableId="570165167">
+    <w:abstractNumId w:val="31"/>
+  </w:num>
+  <w:num w:numId="14" w16cid:durableId="731925191">
+    <w:abstractNumId w:val="36"/>
+  </w:num>
+  <w:num w:numId="15" w16cid:durableId="1436242621">
+    <w:abstractNumId w:val="33"/>
+  </w:num>
+  <w:num w:numId="16" w16cid:durableId="1461923650">
+    <w:abstractNumId w:val="34"/>
+  </w:num>
+  <w:num w:numId="17" w16cid:durableId="1144275376">
+    <w:abstractNumId w:val="22"/>
+  </w:num>
+  <w:num w:numId="18" w16cid:durableId="1223907590">
     <w:abstractNumId w:val="24"/>
   </w:num>
-  <w:num w:numId="12" w16cid:durableId="104465585">
-    <w:abstractNumId w:val="10"/>
-  </w:num>
-  <w:num w:numId="13" w16cid:durableId="570165167">
-    <w:abstractNumId w:val="25"/>
-  </w:num>
-  <w:num w:numId="14" w16cid:durableId="731925191">
-    <w:abstractNumId w:val="30"/>
-  </w:num>
-  <w:num w:numId="15" w16cid:durableId="1436242621">
-    <w:abstractNumId w:val="27"/>
-  </w:num>
-  <w:num w:numId="16" w16cid:durableId="1461923650">
-    <w:abstractNumId w:val="28"/>
-  </w:num>
-  <w:num w:numId="17" w16cid:durableId="1144275376">
-    <w:abstractNumId w:val="19"/>
-  </w:num>
-  <w:num w:numId="18" w16cid:durableId="1223907590">
-    <w:abstractNumId w:val="20"/>
-  </w:num>
   <w:num w:numId="19" w16cid:durableId="555625431">
-    <w:abstractNumId w:val="32"/>
+    <w:abstractNumId w:val="38"/>
   </w:num>
   <w:num w:numId="20" w16cid:durableId="386076265">
     <w:abstractNumId w:val="9"/>
   </w:num>
   <w:num w:numId="21" w16cid:durableId="215775552">
+    <w:abstractNumId w:val="14"/>
+  </w:num>
+  <w:num w:numId="22" w16cid:durableId="301692272">
+    <w:abstractNumId w:val="35"/>
+  </w:num>
+  <w:num w:numId="23" w16cid:durableId="117965120">
+    <w:abstractNumId w:val="18"/>
+  </w:num>
+  <w:num w:numId="24" w16cid:durableId="10104864">
     <w:abstractNumId w:val="13"/>
   </w:num>
-  <w:num w:numId="22" w16cid:durableId="301692272">
+  <w:num w:numId="25" w16cid:durableId="990864115">
+    <w:abstractNumId w:val="37"/>
+  </w:num>
+  <w:num w:numId="26" w16cid:durableId="705182161">
+    <w:abstractNumId w:val="27"/>
+  </w:num>
+  <w:num w:numId="27" w16cid:durableId="1268929995">
+    <w:abstractNumId w:val="41"/>
+  </w:num>
+  <w:num w:numId="28" w16cid:durableId="885481906">
+    <w:abstractNumId w:val="25"/>
+  </w:num>
+  <w:num w:numId="29" w16cid:durableId="518200813">
+    <w:abstractNumId w:val="20"/>
+  </w:num>
+  <w:num w:numId="30" w16cid:durableId="1700930543">
+    <w:abstractNumId w:val="39"/>
+  </w:num>
+  <w:num w:numId="31" w16cid:durableId="1585215712">
+    <w:abstractNumId w:val="28"/>
+  </w:num>
+  <w:num w:numId="32" w16cid:durableId="201140997">
+    <w:abstractNumId w:val="15"/>
+  </w:num>
+  <w:num w:numId="33" w16cid:durableId="918438882">
+    <w:abstractNumId w:val="40"/>
+  </w:num>
+  <w:num w:numId="34" w16cid:durableId="1123383512">
+    <w:abstractNumId w:val="19"/>
+  </w:num>
+  <w:num w:numId="35" w16cid:durableId="1901089813">
+    <w:abstractNumId w:val="32"/>
+  </w:num>
+  <w:num w:numId="36" w16cid:durableId="713577457">
+    <w:abstractNumId w:val="12"/>
+  </w:num>
+  <w:num w:numId="37" w16cid:durableId="1082288579">
+    <w:abstractNumId w:val="17"/>
+  </w:num>
+  <w:num w:numId="38" w16cid:durableId="2111585058">
     <w:abstractNumId w:val="29"/>
   </w:num>
-  <w:num w:numId="23" w16cid:durableId="117965120">
-    <w:abstractNumId w:val="15"/>
+  <w:num w:numId="39" w16cid:durableId="281617266">
+    <w:abstractNumId w:val="16"/>
   </w:num>
-  <w:num w:numId="24" w16cid:durableId="10104864">
-    <w:abstractNumId w:val="12"/>
+  <w:num w:numId="40" w16cid:durableId="623461965">
+    <w:abstractNumId w:val="26"/>
   </w:num>
-  <w:num w:numId="25" w16cid:durableId="990864115">
-    <w:abstractNumId w:val="31"/>
-  </w:num>
-  <w:num w:numId="26" w16cid:durableId="705182161">
-    <w:abstractNumId w:val="22"/>
-  </w:num>
-  <w:num w:numId="27" w16cid:durableId="1268929995">
-    <w:abstractNumId w:val="35"/>
-  </w:num>
-  <w:num w:numId="28" w16cid:durableId="885481906">
-    <w:abstractNumId w:val="21"/>
-  </w:num>
-  <w:num w:numId="29" w16cid:durableId="518200813">
-    <w:abstractNumId w:val="17"/>
-  </w:num>
-  <w:num w:numId="30" w16cid:durableId="1700930543">
-    <w:abstractNumId w:val="33"/>
-  </w:num>
-  <w:num w:numId="31" w16cid:durableId="1585215712">
+  <w:num w:numId="41" w16cid:durableId="572542568">
     <w:abstractNumId w:val="23"/>
   </w:num>
-  <w:num w:numId="32" w16cid:durableId="201140997">
-    <w:abstractNumId w:val="14"/>
-  </w:num>
-  <w:num w:numId="33" w16cid:durableId="918438882">
-    <w:abstractNumId w:val="34"/>
-  </w:num>
-  <w:num w:numId="34" w16cid:durableId="1123383512">
-    <w:abstractNumId w:val="16"/>
-  </w:num>
-  <w:num w:numId="35" w16cid:durableId="1901089813">
-    <w:abstractNumId w:val="26"/>
-  </w:num>
-  <w:num w:numId="36" w16cid:durableId="713577457">
-    <w:abstractNumId w:val="11"/>
+  <w:num w:numId="42" w16cid:durableId="1882090726">
+    <w:abstractNumId w:val="10"/>
   </w:num>
 </w:numbering>
 </file>
@@ -10215,7 +10905,6 @@
   <w:style w:type="character" w:default="1" w:styleId="DefaultParagraphFont">
     <w:name w:val="Default Paragraph Font"/>
     <w:uiPriority w:val="1"/>
-    <w:semiHidden/>
     <w:unhideWhenUsed/>
   </w:style>
   <w:style w:type="table" w:default="1" w:styleId="TableNormal">
